--- a/Computacao-Paralela-JavaScript.docx
+++ b/Computacao-Paralela-JavaScript.docx
@@ -7144,7 +7144,7 @@
           </v:rect>
         </w:pict>
         <w:pict>
-          <v:rect id="shape_0" fillcolor="white" stroked="t" style="position:absolute;margin-left:108.8pt;margin-top:-2.95pt;width:21.6pt;height:21.6pt">
+          <v:rect id="shape_0" fillcolor="white" stroked="t" style="position:absolute;margin-left:108.8pt;margin-top:-3.7pt;width:21.6pt;height:21.6pt">
             <v:textbox>
               <w:txbxContent>
                 <w:p>
@@ -7164,7 +7164,7 @@
           </v:rect>
         </w:pict>
         <w:pict>
-          <v:rect id="shape_0" fillcolor="white" stroked="t" style="position:absolute;margin-left:264.1pt;margin-top:-2.95pt;width:21.6pt;height:21.6pt">
+          <v:rect id="shape_0" fillcolor="white" stroked="t" style="position:absolute;margin-left:264.1pt;margin-top:-3.7pt;width:21.6pt;height:21.6pt">
             <v:textbox>
               <w:txbxContent>
                 <w:p>
@@ -7296,7 +7296,7 @@
           <w:sz w:val="22"/>
           <w:szCs w:val="22"/>
         </w:rPr>
-        <w:t>feita por Peter Jensen da Intel Coporation,</w:t>
+        <w:t>feita por Peter Jensen da Intel Corporation,</w:t>
       </w:r>
       <w:r>
         <w:rPr>
@@ -9569,10 +9569,18 @@
         <w:pStyle w:val="TextBody"/>
         <w:spacing w:lineRule="auto" w:line="360"/>
         <w:jc w:val="both"/>
-        <w:rPr/>
-      </w:pPr>
-      <w:r>
-        <w:rPr/>
+        <w:rPr>
+          <w:rFonts w:ascii="Arial" w:hAnsi="Arial"/>
+          <w:sz w:val="22"/>
+          <w:szCs w:val="22"/>
+        </w:rPr>
+      </w:pPr>
+      <w:r>
+        <w:rPr>
+          <w:rFonts w:ascii="Arial" w:hAnsi="Arial"/>
+          <w:sz w:val="22"/>
+          <w:szCs w:val="22"/>
+        </w:rPr>
       </w:r>
     </w:p>
     <w:p>

--- a/Computacao-Paralela-JavaScript.docx
+++ b/Computacao-Paralela-JavaScript.docx
@@ -4,7 +4,7 @@
   <w:body>
     <w:p>
       <w:pPr>
-        <w:pStyle w:val="Ttulododocumento"/>
+        <w:pStyle w:val="Title"/>
         <w:keepNext/>
         <w:spacing w:before="240" w:after="120"/>
         <w:ind w:left="0" w:right="0" w:hanging="0"/>
@@ -66,7 +66,7 @@
     </w:p>
     <w:p>
       <w:pPr>
-        <w:pStyle w:val="Corpodotexto"/>
+        <w:pStyle w:val="TextBody"/>
         <w:jc w:val="both"/>
         <w:rPr>
           <w:rFonts w:ascii="Arial" w:hAnsi="Arial"/>
@@ -89,7 +89,7 @@
     </w:p>
     <w:p>
       <w:pPr>
-        <w:pStyle w:val="Corpodotexto"/>
+        <w:pStyle w:val="TextBody"/>
         <w:jc w:val="both"/>
         <w:rPr>
           <w:rFonts w:ascii="Arial" w:hAnsi="Arial"/>
@@ -124,7 +124,7 @@
     </w:p>
     <w:p>
       <w:pPr>
-        <w:pStyle w:val="Corpodotexto"/>
+        <w:pStyle w:val="TextBody"/>
         <w:jc w:val="both"/>
         <w:rPr>
           <w:rFonts w:ascii="Arial" w:hAnsi="Arial"/>
@@ -143,7 +143,7 @@
     </w:p>
     <w:p>
       <w:pPr>
-        <w:pStyle w:val="Corpodotexto"/>
+        <w:pStyle w:val="TextBody"/>
         <w:jc w:val="both"/>
         <w:rPr>
           <w:rFonts w:ascii="Arial" w:hAnsi="Arial"/>
@@ -161,7 +161,7 @@
     </w:p>
     <w:p>
       <w:pPr>
-        <w:pStyle w:val="Corpodotexto"/>
+        <w:pStyle w:val="TextBody"/>
         <w:jc w:val="both"/>
         <w:rPr>
           <w:rFonts w:ascii="Arial" w:hAnsi="Arial"/>
@@ -180,7 +180,7 @@
     </w:p>
     <w:p>
       <w:pPr>
-        <w:pStyle w:val="Ttulo1"/>
+        <w:pStyle w:val="Heading1"/>
         <w:numPr>
           <w:ilvl w:val="0"/>
           <w:numId w:val="1"/>
@@ -202,20 +202,20 @@
     </w:p>
     <w:p>
       <w:pPr>
-        <w:pStyle w:val="Corpodotexto"/>
-        <w:rPr>
-          <w:rFonts w:ascii="Arial" w:hAnsi="Arial"/>
-        </w:rPr>
-      </w:pPr>
-      <w:r>
-        <w:rPr>
-          <w:rFonts w:ascii="Arial" w:hAnsi="Arial"/>
-        </w:rPr>
-      </w:r>
-    </w:p>
-    <w:p>
-      <w:pPr>
-        <w:pStyle w:val="Corpodotexto"/>
+        <w:pStyle w:val="TextBody"/>
+        <w:rPr>
+          <w:rFonts w:ascii="Arial" w:hAnsi="Arial"/>
+        </w:rPr>
+      </w:pPr>
+      <w:r>
+        <w:rPr>
+          <w:rFonts w:ascii="Arial" w:hAnsi="Arial"/>
+        </w:rPr>
+      </w:r>
+    </w:p>
+    <w:p>
+      <w:pPr>
+        <w:pStyle w:val="TextBody"/>
         <w:spacing w:lineRule="auto" w:line="360" w:before="0" w:after="140"/>
         <w:ind w:left="0" w:right="0" w:hanging="0"/>
         <w:jc w:val="both"/>
@@ -531,7 +531,7 @@
     </w:p>
     <w:p>
       <w:pPr>
-        <w:pStyle w:val="Corpodotexto"/>
+        <w:pStyle w:val="TextBody"/>
         <w:spacing w:lineRule="auto" w:line="360" w:before="0" w:after="140"/>
         <w:ind w:left="0" w:right="0" w:hanging="0"/>
         <w:jc w:val="both"/>
@@ -600,7 +600,7 @@
     </w:p>
     <w:p>
       <w:pPr>
-        <w:pStyle w:val="Ttulo1"/>
+        <w:pStyle w:val="Heading1"/>
         <w:numPr>
           <w:ilvl w:val="0"/>
           <w:numId w:val="1"/>
@@ -622,7 +622,7 @@
     </w:p>
     <w:p>
       <w:pPr>
-        <w:pStyle w:val="Corpodotexto"/>
+        <w:pStyle w:val="TextBody"/>
         <w:rPr>
           <w:rFonts w:ascii="Arial" w:hAnsi="Arial"/>
           <w:sz w:val="24"/>
@@ -639,7 +639,7 @@
     </w:p>
     <w:p>
       <w:pPr>
-        <w:pStyle w:val="Corpodotexto"/>
+        <w:pStyle w:val="TextBody"/>
         <w:tabs>
           <w:tab w:val="left" w:pos="3663" w:leader="none"/>
         </w:tabs>
@@ -855,7 +855,7 @@
     </w:p>
     <w:p>
       <w:pPr>
-        <w:pStyle w:val="Corpodotexto"/>
+        <w:pStyle w:val="TextBody"/>
         <w:spacing w:before="240" w:after="120"/>
         <w:ind w:left="0" w:right="0" w:hanging="0"/>
         <w:jc w:val="both"/>
@@ -924,7 +924,7 @@
     </w:p>
     <w:p>
       <w:pPr>
-        <w:pStyle w:val="Ttulo1"/>
+        <w:pStyle w:val="Heading1"/>
         <w:numPr>
           <w:ilvl w:val="0"/>
           <w:numId w:val="1"/>
@@ -951,7 +951,7 @@
     </w:p>
     <w:p>
       <w:pPr>
-        <w:pStyle w:val="Corpodotexto"/>
+        <w:pStyle w:val="TextBody"/>
         <w:rPr>
           <w:rFonts w:ascii="Arial" w:hAnsi="Arial" w:eastAsia="Arial Unicode MS" w:cs="Arial Unicode MS"/>
           <w:b/>
@@ -969,7 +969,7 @@
     </w:p>
     <w:p>
       <w:pPr>
-        <w:pStyle w:val="Corpodotexto"/>
+        <w:pStyle w:val="TextBody"/>
         <w:spacing w:lineRule="auto" w:line="360"/>
         <w:ind w:left="0" w:right="0" w:hanging="0"/>
         <w:jc w:val="both"/>
@@ -1223,7 +1223,7 @@
     </w:p>
     <w:p>
       <w:pPr>
-        <w:pStyle w:val="Corpodotexto"/>
+        <w:pStyle w:val="TextBody"/>
         <w:spacing w:lineRule="auto" w:line="360"/>
         <w:ind w:left="0" w:right="0" w:hanging="0"/>
         <w:jc w:val="both"/>
@@ -1343,14 +1343,13 @@
           <w:bCs w:val="false"/>
           <w:sz w:val="22"/>
           <w:szCs w:val="22"/>
-          <w:shd w:fill="auto" w:val="clear"/>
         </w:rPr>
         <w:t>para que as aplicações já existentes no desktops, fossem levadas para os web browser, e para que surgissem novas aplicações feitas inteiramente pensando apenas na sua utilização através da web.</w:t>
       </w:r>
     </w:p>
     <w:p>
       <w:pPr>
-        <w:pStyle w:val="Corpodotexto"/>
+        <w:pStyle w:val="TextBody"/>
         <w:spacing w:lineRule="auto" w:line="360"/>
         <w:ind w:left="0" w:right="0" w:hanging="0"/>
         <w:jc w:val="both"/>
@@ -1386,7 +1385,7 @@
     </w:p>
     <w:p>
       <w:pPr>
-        <w:pStyle w:val="Corpodotexto"/>
+        <w:pStyle w:val="TextBody"/>
         <w:spacing w:lineRule="auto" w:line="360"/>
         <w:ind w:left="0" w:right="0" w:hanging="0"/>
         <w:jc w:val="both"/>
@@ -1432,7 +1431,7 @@
     </w:p>
     <w:p>
       <w:pPr>
-        <w:pStyle w:val="Corpodotexto"/>
+        <w:pStyle w:val="TextBody"/>
         <w:spacing w:lineRule="auto" w:line="360"/>
         <w:ind w:left="0" w:right="0" w:hanging="0"/>
         <w:jc w:val="both"/>
@@ -1535,7 +1534,7 @@
     </w:p>
     <w:p>
       <w:pPr>
-        <w:pStyle w:val="Ttulo1"/>
+        <w:pStyle w:val="Heading1"/>
         <w:numPr>
           <w:ilvl w:val="0"/>
           <w:numId w:val="1"/>
@@ -1567,7 +1566,7 @@
     </w:p>
     <w:p>
       <w:pPr>
-        <w:pStyle w:val="Corpodotexto"/>
+        <w:pStyle w:val="TextBody"/>
         <w:rPr>
           <w:rFonts w:ascii="Arial" w:hAnsi="Arial" w:eastAsia="Arial Unicode MS" w:cs="Arial Unicode MS"/>
           <w:b/>
@@ -1589,7 +1588,7 @@
     </w:p>
     <w:p>
       <w:pPr>
-        <w:pStyle w:val="Corpodotexto"/>
+        <w:pStyle w:val="TextBody"/>
         <w:spacing w:lineRule="auto" w:line="360"/>
         <w:ind w:left="0" w:right="0" w:hanging="0"/>
         <w:jc w:val="both"/>
@@ -1642,7 +1641,7 @@
     </w:p>
     <w:p>
       <w:pPr>
-        <w:pStyle w:val="Corpodotexto"/>
+        <w:pStyle w:val="TextBody"/>
         <w:spacing w:lineRule="auto" w:line="240"/>
         <w:ind w:left="2268" w:right="0" w:hanging="0"/>
         <w:jc w:val="both"/>
@@ -1679,7 +1678,7 @@
     </w:p>
     <w:p>
       <w:pPr>
-        <w:pStyle w:val="Corpodotexto"/>
+        <w:pStyle w:val="TextBody"/>
         <w:spacing w:lineRule="auto" w:line="240"/>
         <w:ind w:left="2268" w:right="0" w:hanging="0"/>
         <w:jc w:val="both"/>
@@ -1699,7 +1698,7 @@
     </w:p>
     <w:p>
       <w:pPr>
-        <w:pStyle w:val="Corpodotexto"/>
+        <w:pStyle w:val="TextBody"/>
         <w:spacing w:lineRule="auto" w:line="360"/>
         <w:ind w:left="0" w:right="0" w:hanging="0"/>
         <w:jc w:val="both"/>
@@ -1808,7 +1807,7 @@
     </w:p>
     <w:p>
       <w:pPr>
-        <w:pStyle w:val="Corpodotexto"/>
+        <w:pStyle w:val="TextBody"/>
         <w:spacing w:lineRule="auto" w:line="360"/>
         <w:ind w:left="0" w:right="0" w:hanging="0"/>
         <w:jc w:val="both"/>
@@ -1853,7 +1852,7 @@
     </w:p>
     <w:p>
       <w:pPr>
-        <w:pStyle w:val="Ttulo1"/>
+        <w:pStyle w:val="Heading1"/>
         <w:numPr>
           <w:ilvl w:val="0"/>
           <w:numId w:val="1"/>
@@ -1875,20 +1874,20 @@
     </w:p>
     <w:p>
       <w:pPr>
-        <w:pStyle w:val="Corpodotexto"/>
-        <w:rPr>
-          <w:rFonts w:ascii="Arial" w:hAnsi="Arial"/>
-        </w:rPr>
-      </w:pPr>
-      <w:r>
-        <w:rPr>
-          <w:rFonts w:ascii="Arial" w:hAnsi="Arial"/>
-        </w:rPr>
-      </w:r>
-    </w:p>
-    <w:p>
-      <w:pPr>
-        <w:pStyle w:val="Corpodotexto"/>
+        <w:pStyle w:val="TextBody"/>
+        <w:rPr>
+          <w:rFonts w:ascii="Arial" w:hAnsi="Arial"/>
+        </w:rPr>
+      </w:pPr>
+      <w:r>
+        <w:rPr>
+          <w:rFonts w:ascii="Arial" w:hAnsi="Arial"/>
+        </w:rPr>
+      </w:r>
+    </w:p>
+    <w:p>
+      <w:pPr>
+        <w:pStyle w:val="TextBody"/>
         <w:spacing w:lineRule="auto" w:line="360"/>
         <w:ind w:left="0" w:right="0" w:hanging="0"/>
         <w:jc w:val="both"/>
@@ -2023,7 +2022,7 @@
     </w:p>
     <w:p>
       <w:pPr>
-        <w:pStyle w:val="Corpodotexto"/>
+        <w:pStyle w:val="TextBody"/>
         <w:spacing w:lineRule="auto" w:line="360"/>
         <w:ind w:left="0" w:right="0" w:hanging="0"/>
         <w:jc w:val="both"/>
@@ -2106,7 +2105,7 @@
     </w:p>
     <w:p>
       <w:pPr>
-        <w:pStyle w:val="Corpodotexto"/>
+        <w:pStyle w:val="TextBody"/>
         <w:numPr>
           <w:ilvl w:val="0"/>
           <w:numId w:val="2"/>
@@ -2135,7 +2134,7 @@
     </w:p>
     <w:p>
       <w:pPr>
-        <w:pStyle w:val="Corpodotexto"/>
+        <w:pStyle w:val="TextBody"/>
         <w:numPr>
           <w:ilvl w:val="0"/>
           <w:numId w:val="2"/>
@@ -2164,7 +2163,7 @@
     </w:p>
     <w:p>
       <w:pPr>
-        <w:pStyle w:val="Corpodotexto"/>
+        <w:pStyle w:val="TextBody"/>
         <w:numPr>
           <w:ilvl w:val="0"/>
           <w:numId w:val="2"/>
@@ -2193,7 +2192,7 @@
     </w:p>
     <w:p>
       <w:pPr>
-        <w:pStyle w:val="Corpodotexto"/>
+        <w:pStyle w:val="TextBody"/>
         <w:numPr>
           <w:ilvl w:val="0"/>
           <w:numId w:val="2"/>
@@ -2232,7 +2231,7 @@
     </w:p>
     <w:p>
       <w:pPr>
-        <w:pStyle w:val="Corpodotexto"/>
+        <w:pStyle w:val="TextBody"/>
         <w:numPr>
           <w:ilvl w:val="0"/>
           <w:numId w:val="2"/>
@@ -2261,7 +2260,7 @@
     </w:p>
     <w:p>
       <w:pPr>
-        <w:pStyle w:val="Corpodotexto"/>
+        <w:pStyle w:val="TextBody"/>
         <w:spacing w:lineRule="auto" w:line="360"/>
         <w:ind w:left="0" w:right="0" w:hanging="0"/>
         <w:jc w:val="both"/>
@@ -2574,7 +2573,7 @@
     </w:p>
     <w:p>
       <w:pPr>
-        <w:pStyle w:val="Ttulo2"/>
+        <w:pStyle w:val="Heading2"/>
         <w:numPr>
           <w:ilvl w:val="1"/>
           <w:numId w:val="1"/>
@@ -2596,20 +2595,20 @@
     </w:p>
     <w:p>
       <w:pPr>
-        <w:pStyle w:val="Corpodotexto"/>
-        <w:rPr>
-          <w:rFonts w:ascii="Arial" w:hAnsi="Arial"/>
-        </w:rPr>
-      </w:pPr>
-      <w:r>
-        <w:rPr>
-          <w:rFonts w:ascii="Arial" w:hAnsi="Arial"/>
-        </w:rPr>
-      </w:r>
-    </w:p>
-    <w:p>
-      <w:pPr>
-        <w:pStyle w:val="Corpodotexto"/>
+        <w:pStyle w:val="TextBody"/>
+        <w:rPr>
+          <w:rFonts w:ascii="Arial" w:hAnsi="Arial"/>
+        </w:rPr>
+      </w:pPr>
+      <w:r>
+        <w:rPr>
+          <w:rFonts w:ascii="Arial" w:hAnsi="Arial"/>
+        </w:rPr>
+      </w:r>
+    </w:p>
+    <w:p>
+      <w:pPr>
+        <w:pStyle w:val="TextBody"/>
         <w:spacing w:lineRule="auto" w:line="360"/>
         <w:ind w:left="0" w:right="0" w:hanging="0"/>
         <w:jc w:val="both"/>
@@ -2715,7 +2714,7 @@
     </w:p>
     <w:p>
       <w:pPr>
-        <w:pStyle w:val="Corpodotexto"/>
+        <w:pStyle w:val="TextBody"/>
         <w:spacing w:lineRule="auto" w:line="360"/>
         <w:rPr>
           <w:rFonts w:ascii="Arial" w:hAnsi="Arial" w:eastAsia="Arial Unicode MS" w:cs="Arial Unicode MS"/>
@@ -2766,7 +2765,7 @@
                         <w:txbxContent>
                           <w:p>
                             <w:pPr>
-                              <w:pStyle w:val="Legenda"/>
+                              <w:pStyle w:val="Caption"/>
                               <w:spacing w:before="120" w:after="120"/>
                               <w:jc w:val="center"/>
                               <w:rPr>
@@ -2818,13 +2817,6 @@
                                           <a:prstGeom prst="rect">
                                             <a:avLst/>
                                           </a:prstGeom>
-                                          <a:noFill/>
-                                          <a:ln w="9525">
-                                            <a:noFill/>
-                                            <a:miter lim="800000"/>
-                                            <a:headEnd/>
-                                            <a:tailEnd/>
-                                          </a:ln>
                                         </pic:spPr>
                                       </pic:pic>
                                     </a:graphicData>
@@ -2861,7 +2853,7 @@
                   <w:txbxContent>
                     <w:p>
                       <w:pPr>
-                        <w:pStyle w:val="Legenda"/>
+                        <w:pStyle w:val="Caption"/>
                         <w:spacing w:before="120" w:after="120"/>
                         <w:jc w:val="center"/>
                         <w:rPr>
@@ -2913,13 +2905,6 @@
                                     <a:prstGeom prst="rect">
                                       <a:avLst/>
                                     </a:prstGeom>
-                                    <a:noFill/>
-                                    <a:ln w="9525">
-                                      <a:noFill/>
-                                      <a:miter lim="800000"/>
-                                      <a:headEnd/>
-                                      <a:tailEnd/>
-                                    </a:ln>
                                   </pic:spPr>
                                 </pic:pic>
                               </a:graphicData>
@@ -2949,7 +2934,7 @@
     </w:p>
     <w:p>
       <w:pPr>
-        <w:pStyle w:val="Corpodotexto"/>
+        <w:pStyle w:val="TextBody"/>
         <w:spacing w:lineRule="auto" w:line="360"/>
         <w:ind w:left="0" w:right="0" w:hanging="0"/>
         <w:jc w:val="both"/>
@@ -2995,7 +2980,7 @@
     </w:p>
     <w:p>
       <w:pPr>
-        <w:pStyle w:val="Corpodotexto"/>
+        <w:pStyle w:val="TextBody"/>
         <w:spacing w:lineRule="auto" w:line="360"/>
         <w:ind w:left="0" w:right="0" w:firstLine="1440"/>
         <w:jc w:val="both"/>
@@ -3020,7 +3005,7 @@
     </w:p>
     <w:p>
       <w:pPr>
-        <w:pStyle w:val="Corpodotexto"/>
+        <w:pStyle w:val="TextBody"/>
         <w:spacing w:lineRule="auto" w:line="360"/>
         <w:rPr>
           <w:rFonts w:ascii="Arial" w:hAnsi="Arial" w:eastAsia="Arial Unicode MS" w:cs="Arial Unicode MS"/>
@@ -3071,7 +3056,7 @@
                         <w:txbxContent>
                           <w:p>
                             <w:pPr>
-                              <w:pStyle w:val="Legenda"/>
+                              <w:pStyle w:val="Caption"/>
                               <w:spacing w:before="120" w:after="120"/>
                               <w:jc w:val="center"/>
                               <w:rPr>
@@ -3123,13 +3108,6 @@
                                           <a:prstGeom prst="rect">
                                             <a:avLst/>
                                           </a:prstGeom>
-                                          <a:noFill/>
-                                          <a:ln w="9525">
-                                            <a:noFill/>
-                                            <a:miter lim="800000"/>
-                                            <a:headEnd/>
-                                            <a:tailEnd/>
-                                          </a:ln>
                                         </pic:spPr>
                                       </pic:pic>
                                     </a:graphicData>
@@ -3166,7 +3144,7 @@
                   <w:txbxContent>
                     <w:p>
                       <w:pPr>
-                        <w:pStyle w:val="Legenda"/>
+                        <w:pStyle w:val="Caption"/>
                         <w:spacing w:before="120" w:after="120"/>
                         <w:jc w:val="center"/>
                         <w:rPr>
@@ -3218,13 +3196,6 @@
                                     <a:prstGeom prst="rect">
                                       <a:avLst/>
                                     </a:prstGeom>
-                                    <a:noFill/>
-                                    <a:ln w="9525">
-                                      <a:noFill/>
-                                      <a:miter lim="800000"/>
-                                      <a:headEnd/>
-                                      <a:tailEnd/>
-                                    </a:ln>
                                   </pic:spPr>
                                 </pic:pic>
                               </a:graphicData>
@@ -3254,7 +3225,7 @@
     </w:p>
     <w:p>
       <w:pPr>
-        <w:pStyle w:val="Corpodotexto"/>
+        <w:pStyle w:val="TextBody"/>
         <w:spacing w:lineRule="auto" w:line="360"/>
         <w:ind w:left="0" w:right="0" w:hanging="0"/>
         <w:jc w:val="both"/>
@@ -3360,7 +3331,7 @@
     </w:p>
     <w:p>
       <w:pPr>
-        <w:pStyle w:val="Corpodotexto"/>
+        <w:pStyle w:val="TextBody"/>
         <w:spacing w:lineRule="auto" w:line="360"/>
         <w:ind w:left="0" w:right="0" w:hanging="0"/>
         <w:jc w:val="both"/>
@@ -3396,7 +3367,7 @@
     </w:p>
     <w:p>
       <w:pPr>
-        <w:pStyle w:val="Corpodotexto"/>
+        <w:pStyle w:val="TextBody"/>
         <w:spacing w:lineRule="auto" w:line="360"/>
         <w:ind w:left="0" w:right="0" w:hanging="0"/>
         <w:jc w:val="both"/>
@@ -3443,7 +3414,7 @@
       </w:r>
       <w:r>
         <w:rPr>
-          <w:rStyle w:val="Ncoradanotaderodap"/>
+          <w:rStyle w:val="FootnoteAnchor"/>
           <w:rFonts w:eastAsia="Arial Unicode MS" w:cs="Arial Unicode MS" w:ascii="Arial" w:hAnsi="Arial"/>
           <w:b w:val="false"/>
           <w:bCs w:val="false"/>
@@ -3559,7 +3530,7 @@
     </w:p>
     <w:p>
       <w:pPr>
-        <w:pStyle w:val="Corpodotexto"/>
+        <w:pStyle w:val="TextBody"/>
         <w:spacing w:lineRule="auto" w:line="360"/>
         <w:rPr>
           <w:rFonts w:ascii="Arial" w:hAnsi="Arial" w:eastAsia="Arial Unicode MS" w:cs="Arial Unicode MS"/>
@@ -3610,7 +3581,7 @@
                         <w:txbxContent>
                           <w:p>
                             <w:pPr>
-                              <w:pStyle w:val="Legenda"/>
+                              <w:pStyle w:val="Caption"/>
                               <w:spacing w:before="120" w:after="120"/>
                               <w:jc w:val="center"/>
                               <w:rPr>
@@ -3651,7 +3622,7 @@
                   <w:txbxContent>
                     <w:p>
                       <w:pPr>
-                        <w:pStyle w:val="Legenda"/>
+                        <w:pStyle w:val="Caption"/>
                         <w:spacing w:before="120" w:after="120"/>
                         <w:jc w:val="center"/>
                         <w:rPr>
@@ -3713,7 +3684,7 @@
                         <w:txbxContent>
                           <w:p>
                             <w:pPr>
-                              <w:pStyle w:val="Legenda"/>
+                              <w:pStyle w:val="Caption"/>
                               <w:spacing w:before="120" w:after="120"/>
                               <w:jc w:val="center"/>
                               <w:rPr>
@@ -3765,13 +3736,6 @@
                                           <a:prstGeom prst="rect">
                                             <a:avLst/>
                                           </a:prstGeom>
-                                          <a:noFill/>
-                                          <a:ln w="9525">
-                                            <a:noFill/>
-                                            <a:miter lim="800000"/>
-                                            <a:headEnd/>
-                                            <a:tailEnd/>
-                                          </a:ln>
                                         </pic:spPr>
                                       </pic:pic>
                                     </a:graphicData>
@@ -3808,7 +3772,7 @@
                   <w:txbxContent>
                     <w:p>
                       <w:pPr>
-                        <w:pStyle w:val="Legenda"/>
+                        <w:pStyle w:val="Caption"/>
                         <w:spacing w:before="120" w:after="120"/>
                         <w:jc w:val="center"/>
                         <w:rPr>
@@ -3860,13 +3824,6 @@
                                     <a:prstGeom prst="rect">
                                       <a:avLst/>
                                     </a:prstGeom>
-                                    <a:noFill/>
-                                    <a:ln w="9525">
-                                      <a:noFill/>
-                                      <a:miter lim="800000"/>
-                                      <a:headEnd/>
-                                      <a:tailEnd/>
-                                    </a:ln>
                                   </pic:spPr>
                                 </pic:pic>
                               </a:graphicData>
@@ -3896,7 +3853,7 @@
     </w:p>
     <w:p>
       <w:pPr>
-        <w:pStyle w:val="Corpodotexto"/>
+        <w:pStyle w:val="TextBody"/>
         <w:spacing w:lineRule="auto" w:line="360"/>
         <w:ind w:left="0" w:right="0" w:firstLine="1440"/>
         <w:jc w:val="both"/>
@@ -3921,7 +3878,7 @@
     </w:p>
     <w:p>
       <w:pPr>
-        <w:pStyle w:val="Corpodotexto"/>
+        <w:pStyle w:val="TextBody"/>
         <w:spacing w:lineRule="auto" w:line="360"/>
         <w:ind w:left="0" w:right="0" w:firstLine="1440"/>
         <w:jc w:val="both"/>
@@ -3946,7 +3903,7 @@
     </w:p>
     <w:p>
       <w:pPr>
-        <w:pStyle w:val="Corpodotexto"/>
+        <w:pStyle w:val="TextBody"/>
         <w:spacing w:lineRule="auto" w:line="360"/>
         <w:ind w:left="0" w:right="0" w:firstLine="1440"/>
         <w:jc w:val="both"/>
@@ -3971,7 +3928,7 @@
     </w:p>
     <w:p>
       <w:pPr>
-        <w:pStyle w:val="Corpodotexto"/>
+        <w:pStyle w:val="TextBody"/>
         <w:spacing w:lineRule="auto" w:line="360"/>
         <w:ind w:left="0" w:right="0" w:firstLine="1440"/>
         <w:jc w:val="both"/>
@@ -3996,7 +3953,7 @@
     </w:p>
     <w:p>
       <w:pPr>
-        <w:pStyle w:val="Corpodotexto"/>
+        <w:pStyle w:val="TextBody"/>
         <w:spacing w:lineRule="auto" w:line="360"/>
         <w:ind w:left="0" w:right="0" w:firstLine="1440"/>
         <w:jc w:val="both"/>
@@ -4021,7 +3978,7 @@
     </w:p>
     <w:p>
       <w:pPr>
-        <w:pStyle w:val="Corpodotexto"/>
+        <w:pStyle w:val="TextBody"/>
         <w:spacing w:lineRule="auto" w:line="360"/>
         <w:ind w:left="0" w:right="0" w:firstLine="1440"/>
         <w:jc w:val="both"/>
@@ -4046,7 +4003,7 @@
     </w:p>
     <w:p>
       <w:pPr>
-        <w:pStyle w:val="Corpodotexto"/>
+        <w:pStyle w:val="TextBody"/>
         <w:spacing w:lineRule="auto" w:line="360"/>
         <w:ind w:left="0" w:right="0" w:firstLine="1440"/>
         <w:jc w:val="both"/>
@@ -4071,7 +4028,7 @@
     </w:p>
     <w:p>
       <w:pPr>
-        <w:pStyle w:val="Corpodotexto"/>
+        <w:pStyle w:val="TextBody"/>
         <w:spacing w:lineRule="auto" w:line="360"/>
         <w:ind w:left="0" w:right="0" w:firstLine="1440"/>
         <w:jc w:val="both"/>
@@ -4096,7 +4053,7 @@
     </w:p>
     <w:p>
       <w:pPr>
-        <w:pStyle w:val="Corpodotexto"/>
+        <w:pStyle w:val="TextBody"/>
         <w:spacing w:lineRule="auto" w:line="360"/>
         <w:ind w:left="0" w:right="0" w:hanging="0"/>
         <w:jc w:val="both"/>
@@ -4212,7 +4169,7 @@
     </w:p>
     <w:p>
       <w:pPr>
-        <w:pStyle w:val="Corpodotexto"/>
+        <w:pStyle w:val="TextBody"/>
         <w:spacing w:lineRule="auto" w:line="360"/>
         <w:rPr>
           <w:rFonts w:ascii="Arial" w:hAnsi="Arial" w:eastAsia="Arial Unicode MS" w:cs="Arial Unicode MS"/>
@@ -4263,7 +4220,7 @@
                         <w:txbxContent>
                           <w:p>
                             <w:pPr>
-                              <w:pStyle w:val="Legenda"/>
+                              <w:pStyle w:val="Caption"/>
                               <w:spacing w:before="120" w:after="120"/>
                               <w:jc w:val="center"/>
                               <w:rPr>
@@ -4315,13 +4272,6 @@
                                           <a:prstGeom prst="rect">
                                             <a:avLst/>
                                           </a:prstGeom>
-                                          <a:noFill/>
-                                          <a:ln w="9525">
-                                            <a:noFill/>
-                                            <a:miter lim="800000"/>
-                                            <a:headEnd/>
-                                            <a:tailEnd/>
-                                          </a:ln>
                                         </pic:spPr>
                                       </pic:pic>
                                     </a:graphicData>
@@ -4358,7 +4308,7 @@
                   <w:txbxContent>
                     <w:p>
                       <w:pPr>
-                        <w:pStyle w:val="Legenda"/>
+                        <w:pStyle w:val="Caption"/>
                         <w:spacing w:before="120" w:after="120"/>
                         <w:jc w:val="center"/>
                         <w:rPr>
@@ -4410,13 +4360,6 @@
                                     <a:prstGeom prst="rect">
                                       <a:avLst/>
                                     </a:prstGeom>
-                                    <a:noFill/>
-                                    <a:ln w="9525">
-                                      <a:noFill/>
-                                      <a:miter lim="800000"/>
-                                      <a:headEnd/>
-                                      <a:tailEnd/>
-                                    </a:ln>
                                   </pic:spPr>
                                 </pic:pic>
                               </a:graphicData>
@@ -4446,7 +4389,7 @@
     </w:p>
     <w:p>
       <w:pPr>
-        <w:pStyle w:val="Corpodotexto"/>
+        <w:pStyle w:val="TextBody"/>
         <w:spacing w:lineRule="auto" w:line="360"/>
         <w:ind w:left="0" w:right="0" w:hanging="0"/>
         <w:jc w:val="both"/>
@@ -4571,7 +4514,7 @@
       </w:r>
       <w:r>
         <w:rPr>
-          <w:rStyle w:val="Ncoradanotaderodap"/>
+          <w:rStyle w:val="FootnoteAnchor"/>
           <w:rFonts w:eastAsia="Arial Unicode MS" w:cs="Arial Unicode MS" w:ascii="Arial" w:hAnsi="Arial"/>
           <w:b w:val="false"/>
           <w:bCs w:val="false"/>
@@ -4613,7 +4556,7 @@
     </w:p>
     <w:p>
       <w:pPr>
-        <w:pStyle w:val="Corpodotexto"/>
+        <w:pStyle w:val="TextBody"/>
         <w:spacing w:lineRule="auto" w:line="360"/>
         <w:ind w:left="0" w:right="0" w:hanging="0"/>
         <w:jc w:val="both"/>
@@ -4783,7 +4726,7 @@
     </w:p>
     <w:p>
       <w:pPr>
-        <w:pStyle w:val="Corpodotexto"/>
+        <w:pStyle w:val="TextBody"/>
         <w:spacing w:lineRule="auto" w:line="360"/>
         <w:ind w:left="0" w:right="0" w:hanging="0"/>
         <w:jc w:val="both"/>
@@ -4839,7 +4782,7 @@
     </w:p>
     <w:p>
       <w:pPr>
-        <w:pStyle w:val="Corpodotexto"/>
+        <w:pStyle w:val="TextBody"/>
         <w:spacing w:lineRule="auto" w:line="360"/>
         <w:rPr>
           <w:rFonts w:ascii="Arial" w:hAnsi="Arial" w:eastAsia="Arial Unicode MS" w:cs="Arial Unicode MS"/>
@@ -4890,7 +4833,7 @@
                         <w:txbxContent>
                           <w:p>
                             <w:pPr>
-                              <w:pStyle w:val="Legenda"/>
+                              <w:pStyle w:val="Caption"/>
                               <w:spacing w:before="120" w:after="120"/>
                               <w:jc w:val="center"/>
                               <w:rPr>
@@ -4942,13 +4885,6 @@
                                           <a:prstGeom prst="rect">
                                             <a:avLst/>
                                           </a:prstGeom>
-                                          <a:noFill/>
-                                          <a:ln w="9525">
-                                            <a:noFill/>
-                                            <a:miter lim="800000"/>
-                                            <a:headEnd/>
-                                            <a:tailEnd/>
-                                          </a:ln>
                                         </pic:spPr>
                                       </pic:pic>
                                     </a:graphicData>
@@ -4985,7 +4921,7 @@
                   <w:txbxContent>
                     <w:p>
                       <w:pPr>
-                        <w:pStyle w:val="Legenda"/>
+                        <w:pStyle w:val="Caption"/>
                         <w:spacing w:before="120" w:after="120"/>
                         <w:jc w:val="center"/>
                         <w:rPr>
@@ -5037,13 +4973,6 @@
                                     <a:prstGeom prst="rect">
                                       <a:avLst/>
                                     </a:prstGeom>
-                                    <a:noFill/>
-                                    <a:ln w="9525">
-                                      <a:noFill/>
-                                      <a:miter lim="800000"/>
-                                      <a:headEnd/>
-                                      <a:tailEnd/>
-                                    </a:ln>
                                   </pic:spPr>
                                 </pic:pic>
                               </a:graphicData>
@@ -5073,7 +5002,7 @@
     </w:p>
     <w:p>
       <w:pPr>
-        <w:pStyle w:val="Corpodotexto"/>
+        <w:pStyle w:val="TextBody"/>
         <w:spacing w:lineRule="auto" w:line="360"/>
         <w:ind w:left="0" w:right="0" w:hanging="0"/>
         <w:jc w:val="both"/>
@@ -5104,12 +5033,12 @@
           <w:sz w:val="22"/>
           <w:szCs w:val="22"/>
         </w:rPr>
-        <w:t>a representação intermediária, o que é comumente feito de utilizando uma função simples, em vários passos, uma instrução por vez percorrendo o bytecode gerado. Quando o bytecode chega até a area de execução, observamos a existência de dois componentes importantes para a performance de uma JS engine, que são o JIT (Just-in-Time Compiler) e o Garbage Collector.</w:t>
-      </w:r>
-    </w:p>
-    <w:p>
-      <w:pPr>
-        <w:pStyle w:val="Corpodotexto"/>
+        <w:t>a representação intermediária, o que é comumente feito utilizando uma função simples, em vários passos, uma instrução por vez percorrendo o bytecode gerado. Quando o bytecode chega até a area de execução, observamos a existência de dois componentes importantes para a performance de uma JS engine, que são o JIT (Just-in-Time Compiler) e o Garbage Collector.</w:t>
+      </w:r>
+    </w:p>
+    <w:p>
+      <w:pPr>
+        <w:pStyle w:val="TextBody"/>
         <w:spacing w:lineRule="auto" w:line="360"/>
         <w:ind w:left="0" w:right="0" w:hanging="0"/>
         <w:jc w:val="both"/>
@@ -5145,7 +5074,7 @@
     </w:p>
     <w:p>
       <w:pPr>
-        <w:pStyle w:val="Corpodotexto"/>
+        <w:pStyle w:val="TextBody"/>
         <w:spacing w:lineRule="auto" w:line="360"/>
         <w:ind w:left="0" w:right="0" w:hanging="0"/>
         <w:jc w:val="both"/>
@@ -5221,7 +5150,7 @@
     </w:p>
     <w:p>
       <w:pPr>
-        <w:pStyle w:val="Corpodotexto"/>
+        <w:pStyle w:val="TextBody"/>
         <w:spacing w:lineRule="auto" w:line="360"/>
         <w:ind w:left="0" w:right="0" w:hanging="0"/>
         <w:jc w:val="both"/>
@@ -5347,7 +5276,7 @@
     </w:p>
     <w:p>
       <w:pPr>
-        <w:pStyle w:val="Ttulo1"/>
+        <w:pStyle w:val="Heading1"/>
         <w:numPr>
           <w:ilvl w:val="0"/>
           <w:numId w:val="1"/>
@@ -5368,7 +5297,7 @@
       </w:r>
       <w:r>
         <w:rPr>
-          <w:rStyle w:val="Ncoradanotaderodap"/>
+          <w:rStyle w:val="FootnoteAnchor"/>
           <w:rFonts w:ascii="Arial" w:hAnsi="Arial"/>
           <w:sz w:val="26"/>
           <w:szCs w:val="26"/>
@@ -5378,7 +5307,7 @@
     </w:p>
     <w:p>
       <w:pPr>
-        <w:pStyle w:val="Corpodotexto"/>
+        <w:pStyle w:val="TextBody"/>
         <w:rPr>
           <w:rFonts w:ascii="Arial" w:hAnsi="Arial" w:eastAsia="Arial Unicode MS" w:cs="Arial Unicode MS"/>
           <w:b w:val="false"/>
@@ -5400,7 +5329,7 @@
     </w:p>
     <w:p>
       <w:pPr>
-        <w:pStyle w:val="Corpodotexto"/>
+        <w:pStyle w:val="TextBody"/>
         <w:spacing w:lineRule="auto" w:line="360"/>
         <w:ind w:left="0" w:right="0" w:hanging="0"/>
         <w:jc w:val="both"/>
@@ -5685,7 +5614,7 @@
     </w:p>
     <w:p>
       <w:pPr>
-        <w:pStyle w:val="Corpodotexto"/>
+        <w:pStyle w:val="TextBody"/>
         <w:spacing w:lineRule="auto" w:line="360"/>
         <w:ind w:left="0" w:right="0" w:hanging="0"/>
         <w:jc w:val="both"/>
@@ -5849,7 +5778,7 @@
           <w:sz w:val="22"/>
           <w:szCs w:val="22"/>
         </w:rPr>
-        <w:t xml:space="preserve"> uso de memória durante sua </w:t>
+        <w:t xml:space="preserve"> uso de memória durante </w:t>
       </w:r>
       <w:r>
         <w:rPr>
@@ -5878,7 +5807,7 @@
     </w:p>
     <w:p>
       <w:pPr>
-        <w:pStyle w:val="Corpodotexto"/>
+        <w:pStyle w:val="TextBody"/>
         <w:spacing w:lineRule="auto" w:line="360"/>
         <w:ind w:left="0" w:right="0" w:hanging="0"/>
         <w:jc w:val="both"/>
@@ -6173,7 +6102,7 @@
     </w:p>
     <w:p>
       <w:pPr>
-        <w:pStyle w:val="Corpodotexto"/>
+        <w:pStyle w:val="TextBody"/>
         <w:spacing w:lineRule="auto" w:line="360"/>
         <w:ind w:left="0" w:right="0" w:hanging="0"/>
         <w:jc w:val="both"/>
@@ -6303,7 +6232,7 @@
     </w:p>
     <w:p>
       <w:pPr>
-        <w:pStyle w:val="Corpodotexto"/>
+        <w:pStyle w:val="TextBody"/>
         <w:numPr>
           <w:ilvl w:val="0"/>
           <w:numId w:val="3"/>
@@ -6338,7 +6267,7 @@
     </w:p>
     <w:p>
       <w:pPr>
-        <w:pStyle w:val="Corpodotexto"/>
+        <w:pStyle w:val="TextBody"/>
         <w:numPr>
           <w:ilvl w:val="0"/>
           <w:numId w:val="3"/>
@@ -6420,7 +6349,7 @@
     </w:p>
     <w:p>
       <w:pPr>
-        <w:pStyle w:val="Corpodotexto"/>
+        <w:pStyle w:val="TextBody"/>
         <w:spacing w:lineRule="auto" w:line="360"/>
         <w:jc w:val="both"/>
         <w:rPr>
@@ -6494,7 +6423,7 @@
     </w:p>
     <w:p>
       <w:pPr>
-        <w:pStyle w:val="Ttulo1"/>
+        <w:pStyle w:val="Heading1"/>
         <w:numPr>
           <w:ilvl w:val="0"/>
           <w:numId w:val="1"/>
@@ -6524,7 +6453,7 @@
     </w:p>
     <w:p>
       <w:pPr>
-        <w:pStyle w:val="Corpodotexto"/>
+        <w:pStyle w:val="TextBody"/>
         <w:spacing w:lineRule="auto" w:line="360"/>
         <w:rPr>
           <w:rFonts w:ascii="Arial" w:hAnsi="Arial" w:eastAsia="Arial Unicode MS" w:cs="Arial Unicode MS"/>
@@ -6547,7 +6476,7 @@
     </w:p>
     <w:p>
       <w:pPr>
-        <w:pStyle w:val="Corpodotexto"/>
+        <w:pStyle w:val="TextBody"/>
         <w:spacing w:lineRule="auto" w:line="360"/>
         <w:ind w:left="0" w:right="0" w:hanging="0"/>
         <w:jc w:val="both"/>
@@ -6613,7 +6542,7 @@
     </w:p>
     <w:p>
       <w:pPr>
-        <w:pStyle w:val="Corpodotexto"/>
+        <w:pStyle w:val="TextBody"/>
         <w:spacing w:lineRule="auto" w:line="360"/>
         <w:rPr/>
       </w:pPr>
@@ -6651,7 +6580,7 @@
                         <w:txbxContent>
                           <w:p>
                             <w:pPr>
-                              <w:pStyle w:val="Legenda"/>
+                              <w:pStyle w:val="Caption"/>
                               <w:spacing w:before="120" w:after="120"/>
                               <w:jc w:val="center"/>
                               <w:rPr>
@@ -6692,7 +6621,7 @@
                   <w:txbxContent>
                     <w:p>
                       <w:pPr>
-                        <w:pStyle w:val="Legenda"/>
+                        <w:pStyle w:val="Caption"/>
                         <w:spacing w:before="120" w:after="120"/>
                         <w:jc w:val="center"/>
                         <w:rPr>
@@ -6754,7 +6683,7 @@
                         <w:txbxContent>
                           <w:p>
                             <w:pPr>
-                              <w:pStyle w:val="Legenda"/>
+                              <w:pStyle w:val="Caption"/>
                               <w:spacing w:before="120" w:after="120"/>
                               <w:jc w:val="center"/>
                               <w:rPr>
@@ -6806,13 +6735,6 @@
                                           <a:prstGeom prst="rect">
                                             <a:avLst/>
                                           </a:prstGeom>
-                                          <a:noFill/>
-                                          <a:ln w="9525">
-                                            <a:noFill/>
-                                            <a:miter lim="800000"/>
-                                            <a:headEnd/>
-                                            <a:tailEnd/>
-                                          </a:ln>
                                         </pic:spPr>
                                       </pic:pic>
                                     </a:graphicData>
@@ -6849,7 +6771,7 @@
                   <w:txbxContent>
                     <w:p>
                       <w:pPr>
-                        <w:pStyle w:val="Legenda"/>
+                        <w:pStyle w:val="Caption"/>
                         <w:spacing w:before="120" w:after="120"/>
                         <w:jc w:val="center"/>
                         <w:rPr>
@@ -6901,13 +6823,6 @@
                                     <a:prstGeom prst="rect">
                                       <a:avLst/>
                                     </a:prstGeom>
-                                    <a:noFill/>
-                                    <a:ln w="9525">
-                                      <a:noFill/>
-                                      <a:miter lim="800000"/>
-                                      <a:headEnd/>
-                                      <a:tailEnd/>
-                                    </a:ln>
                                   </pic:spPr>
                                 </pic:pic>
                               </a:graphicData>
@@ -6937,7 +6852,7 @@
     </w:p>
     <w:p>
       <w:pPr>
-        <w:pStyle w:val="Corpodotexto"/>
+        <w:pStyle w:val="TextBody"/>
         <w:spacing w:lineRule="auto" w:line="360"/>
         <w:ind w:left="0" w:right="0" w:hanging="0"/>
         <w:jc w:val="both"/>
@@ -6990,7 +6905,7 @@
     </w:p>
     <w:p>
       <w:pPr>
-        <w:pStyle w:val="Corpodotexto"/>
+        <w:pStyle w:val="TextBody"/>
         <w:spacing w:lineRule="auto" w:line="360"/>
         <w:ind w:left="0" w:right="0" w:hanging="0"/>
         <w:jc w:val="both"/>
@@ -7011,7 +6926,7 @@
     </w:p>
     <w:p>
       <w:pPr>
-        <w:pStyle w:val="Corpodotexto"/>
+        <w:pStyle w:val="TextBody"/>
         <w:spacing w:lineRule="auto" w:line="360"/>
         <w:ind w:left="0" w:right="0" w:hanging="0"/>
         <w:jc w:val="both"/>
@@ -7064,7 +6979,7 @@
     </w:p>
     <w:p>
       <w:pPr>
-        <w:pStyle w:val="Corpodotexto"/>
+        <w:pStyle w:val="TextBody"/>
         <w:spacing w:lineRule="auto" w:line="360"/>
         <w:ind w:left="0" w:right="0" w:hanging="0"/>
         <w:rPr>
@@ -7121,7 +7036,7 @@
           </w:tcPr>
           <w:p>
             <w:pPr>
-              <w:pStyle w:val="Contedodatabela"/>
+              <w:pStyle w:val="TableContents"/>
               <w:jc w:val="center"/>
               <w:rPr>
                 <w:rFonts w:ascii="Arial" w:hAnsi="Arial"/>
@@ -7162,7 +7077,7 @@
           </w:tcPr>
           <w:p>
             <w:pPr>
-              <w:pStyle w:val="Contedodatabela"/>
+              <w:pStyle w:val="TableContents"/>
               <w:jc w:val="center"/>
               <w:rPr>
                 <w:rFonts w:ascii="Arial" w:hAnsi="Arial"/>
@@ -7203,7 +7118,7 @@
           </w:tcPr>
           <w:p>
             <w:pPr>
-              <w:pStyle w:val="Contedodatabela"/>
+              <w:pStyle w:val="TableContents"/>
               <w:jc w:val="center"/>
               <w:rPr>
                 <w:rFonts w:ascii="Arial" w:hAnsi="Arial"/>
@@ -7238,7 +7153,7 @@
           </w:tcPr>
           <w:p>
             <w:pPr>
-              <w:pStyle w:val="Contedodatabela"/>
+              <w:pStyle w:val="TableContents"/>
               <w:jc w:val="center"/>
               <w:rPr>
                 <w:rFonts w:ascii="Arial" w:hAnsi="Arial"/>
@@ -7274,7 +7189,7 @@
           </w:tcPr>
           <w:p>
             <w:pPr>
-              <w:pStyle w:val="Contedodatabela"/>
+              <w:pStyle w:val="TableContents"/>
               <w:jc w:val="center"/>
               <w:rPr>
                 <w:rFonts w:ascii="Arial" w:hAnsi="Arial"/>
@@ -7309,7 +7224,7 @@
           </w:tcPr>
           <w:p>
             <w:pPr>
-              <w:pStyle w:val="Contedodatabela"/>
+              <w:pStyle w:val="TableContents"/>
               <w:jc w:val="center"/>
               <w:rPr>
                 <w:rFonts w:ascii="Arial" w:hAnsi="Arial"/>
@@ -7345,7 +7260,7 @@
           </w:tcPr>
           <w:p>
             <w:pPr>
-              <w:pStyle w:val="Contedodatabela"/>
+              <w:pStyle w:val="TableContents"/>
               <w:jc w:val="center"/>
               <w:rPr>
                 <w:rFonts w:ascii="Arial" w:hAnsi="Arial"/>
@@ -7380,7 +7295,7 @@
           </w:tcPr>
           <w:p>
             <w:pPr>
-              <w:pStyle w:val="Contedodatabela"/>
+              <w:pStyle w:val="TableContents"/>
               <w:jc w:val="center"/>
               <w:rPr>
                 <w:rFonts w:ascii="Arial" w:hAnsi="Arial"/>
@@ -7416,7 +7331,7 @@
           </w:tcPr>
           <w:p>
             <w:pPr>
-              <w:pStyle w:val="Contedodatabela"/>
+              <w:pStyle w:val="TableContents"/>
               <w:jc w:val="center"/>
               <w:rPr>
                 <w:rFonts w:ascii="Arial" w:hAnsi="Arial"/>
@@ -7451,7 +7366,7 @@
           </w:tcPr>
           <w:p>
             <w:pPr>
-              <w:pStyle w:val="Contedodatabela"/>
+              <w:pStyle w:val="TableContents"/>
               <w:jc w:val="center"/>
               <w:rPr>
                 <w:rFonts w:ascii="Arial" w:hAnsi="Arial"/>
@@ -7487,7 +7402,7 @@
           </w:tcPr>
           <w:p>
             <w:pPr>
-              <w:pStyle w:val="Contedodatabela"/>
+              <w:pStyle w:val="TableContents"/>
               <w:jc w:val="center"/>
               <w:rPr>
                 <w:rFonts w:ascii="Arial" w:hAnsi="Arial"/>
@@ -7522,7 +7437,7 @@
           </w:tcPr>
           <w:p>
             <w:pPr>
-              <w:pStyle w:val="Contedodatabela"/>
+              <w:pStyle w:val="TableContents"/>
               <w:jc w:val="center"/>
               <w:rPr>
                 <w:rFonts w:ascii="Arial" w:hAnsi="Arial"/>
@@ -7544,7 +7459,7 @@
     </w:tbl>
     <w:p>
       <w:pPr>
-        <w:pStyle w:val="Tabela"/>
+        <w:pStyle w:val="Table"/>
         <w:jc w:val="center"/>
         <w:rPr>
           <w:rFonts w:ascii="Arial" w:hAnsi="Arial"/>
@@ -7616,7 +7531,7 @@
         <w:fldChar w:fldCharType="begin"/>
       </w:r>
       <w:r>
-        <w:instrText> SEQ Tabela \* ARABIC </w:instrText>
+        <w:instrText> SEQ Table \* ARABIC </w:instrText>
       </w:r>
       <w:r>
         <w:fldChar w:fldCharType="separate"/>
@@ -7640,7 +7555,7 @@
     </w:p>
     <w:p>
       <w:pPr>
-        <w:pStyle w:val="Corpodotexto"/>
+        <w:pStyle w:val="TextBody"/>
         <w:spacing w:lineRule="auto" w:line="360"/>
         <w:ind w:left="0" w:right="0" w:hanging="0"/>
         <w:rPr>
@@ -7659,7 +7574,7 @@
     </w:p>
     <w:p>
       <w:pPr>
-        <w:pStyle w:val="Corpodotexto"/>
+        <w:pStyle w:val="TextBody"/>
         <w:spacing w:lineRule="auto" w:line="360"/>
         <w:ind w:left="0" w:right="0" w:hanging="0"/>
         <w:jc w:val="both"/>
@@ -7712,7 +7627,7 @@
     </w:p>
     <w:p>
       <w:pPr>
-        <w:pStyle w:val="Corpodotexto"/>
+        <w:pStyle w:val="TextBody"/>
         <w:spacing w:lineRule="auto" w:line="360"/>
         <w:ind w:left="0" w:right="0" w:firstLine="1440"/>
         <w:jc w:val="both"/>
@@ -7732,7 +7647,7 @@
     </w:p>
     <w:p>
       <w:pPr>
-        <w:pStyle w:val="Corpodotexto"/>
+        <w:pStyle w:val="TextBody"/>
         <w:spacing w:lineRule="auto" w:line="360"/>
         <w:ind w:left="0" w:right="0" w:firstLine="1440"/>
         <w:rPr>
@@ -7828,7 +7743,7 @@
                   </w:txbxContent>
                 </v:textbox>
                 <w10:wrap type="square"/>
-                <v:fill type="solid" color2="black" o:detectmouseclick="t"/>
+                <v:fill o:detectmouseclick="t" type="solid" color2="black"/>
                 <v:stroke color="#3465a4" joinstyle="round" endcap="flat"/>
               </v:rect>
             </w:pict>
@@ -7838,7 +7753,7 @@
     </w:p>
     <w:p>
       <w:pPr>
-        <w:pStyle w:val="Corpodotexto"/>
+        <w:pStyle w:val="TextBody"/>
         <w:spacing w:lineRule="auto" w:line="360"/>
         <w:ind w:left="0" w:right="0" w:firstLine="1440"/>
         <w:rPr>
@@ -7886,6 +7801,12 @@
                           </a:solidFill>
                         </a:ln>
                       </wps:spPr>
+                      <wps:style>
+                        <a:lnRef idx="0"/>
+                        <a:fillRef idx="0"/>
+                        <a:effectRef idx="0"/>
+                        <a:fontRef idx="minor"/>
+                      </wps:style>
                       <wps:bodyPr/>
                     </wps:wsp>
                   </a:graphicData>
@@ -7897,7 +7818,7 @@
             <w:pict>
               <v:line id="shape_0" from="88.7pt,9.05pt" to="186.6pt,49.55pt" stroked="t" style="position:absolute;flip:y">
                 <v:stroke color="#3465a4" joinstyle="round" endcap="flat"/>
-                <v:fill on="false" o:detectmouseclick="t"/>
+                <v:fill o:detectmouseclick="t" on="false"/>
               </v:line>
             </w:pict>
           </mc:Fallback>
@@ -7935,6 +7856,12 @@
                           </a:solidFill>
                         </a:ln>
                       </wps:spPr>
+                      <wps:style>
+                        <a:lnRef idx="0"/>
+                        <a:fillRef idx="0"/>
+                        <a:effectRef idx="0"/>
+                        <a:fontRef idx="minor"/>
+                      </wps:style>
                       <wps:bodyPr/>
                     </wps:wsp>
                   </a:graphicData>
@@ -7946,7 +7873,7 @@
             <w:pict>
               <v:line id="shape_0" from="259.45pt,8pt" to="358pt,44.35pt" stroked="t" style="position:absolute">
                 <v:stroke color="#3465a4" joinstyle="round" endcap="flat"/>
-                <v:fill on="false" o:detectmouseclick="t"/>
+                <v:fill o:detectmouseclick="t" on="false"/>
               </v:line>
             </w:pict>
           </mc:Fallback>
@@ -7955,7 +7882,7 @@
     </w:p>
     <w:p>
       <w:pPr>
-        <w:pStyle w:val="Corpodotexto"/>
+        <w:pStyle w:val="TextBody"/>
         <w:spacing w:lineRule="auto" w:line="360"/>
         <w:ind w:left="0" w:right="0" w:firstLine="1440"/>
         <w:rPr>
@@ -8003,6 +7930,12 @@
                           </a:solidFill>
                         </a:ln>
                       </wps:spPr>
+                      <wps:style>
+                        <a:lnRef idx="0"/>
+                        <a:fillRef idx="0"/>
+                        <a:effectRef idx="0"/>
+                        <a:fontRef idx="minor"/>
+                      </wps:style>
                       <wps:bodyPr/>
                     </wps:wsp>
                   </a:graphicData>
@@ -8014,7 +7947,7 @@
             <w:pict>
               <v:line id="shape_0" from="225.6pt,-9.85pt" to="225.6pt,21.1pt" stroked="t" style="position:absolute;flip:y">
                 <v:stroke color="#3465a4" joinstyle="round" endcap="flat"/>
-                <v:fill on="false" o:detectmouseclick="t"/>
+                <v:fill o:detectmouseclick="t" on="false"/>
               </v:line>
             </w:pict>
           </mc:Fallback>
@@ -8023,7 +7956,7 @@
     </w:p>
     <w:p>
       <w:pPr>
-        <w:pStyle w:val="Corpodotexto"/>
+        <w:pStyle w:val="TextBody"/>
         <w:spacing w:lineRule="auto" w:line="360"/>
         <w:ind w:left="0" w:right="0" w:firstLine="1440"/>
         <w:rPr>
@@ -8119,7 +8052,7 @@
                   </w:txbxContent>
                 </v:textbox>
                 <w10:wrap type="square"/>
-                <v:fill type="solid" color2="black" o:detectmouseclick="t"/>
+                <v:fill o:detectmouseclick="t" type="solid" color2="black"/>
                 <v:stroke color="#3465a4" joinstyle="round" endcap="flat"/>
               </v:rect>
             </w:pict>
@@ -8206,7 +8139,7 @@
                   </w:txbxContent>
                 </v:textbox>
                 <w10:wrap type="square"/>
-                <v:fill type="solid" color2="black" o:detectmouseclick="t"/>
+                <v:fill o:detectmouseclick="t" type="solid" color2="black"/>
                 <v:stroke color="#3465a4" joinstyle="round" endcap="flat"/>
               </v:rect>
             </w:pict>
@@ -8293,7 +8226,7 @@
                   </w:txbxContent>
                 </v:textbox>
                 <w10:wrap type="square"/>
-                <v:fill type="solid" color2="black" o:detectmouseclick="t"/>
+                <v:fill o:detectmouseclick="t" type="solid" color2="black"/>
                 <v:stroke color="#3465a4" joinstyle="round" endcap="flat"/>
               </v:rect>
             </w:pict>
@@ -8303,7 +8236,7 @@
     </w:p>
     <w:p>
       <w:pPr>
-        <w:pStyle w:val="Corpodotexto"/>
+        <w:pStyle w:val="TextBody"/>
         <w:spacing w:lineRule="auto" w:line="360"/>
         <w:ind w:left="0" w:right="0" w:firstLine="1440"/>
         <w:rPr>
@@ -8351,6 +8284,12 @@
                           </a:solidFill>
                         </a:ln>
                       </wps:spPr>
+                      <wps:style>
+                        <a:lnRef idx="0"/>
+                        <a:fillRef idx="0"/>
+                        <a:effectRef idx="0"/>
+                        <a:fontRef idx="minor"/>
+                      </wps:style>
                       <wps:bodyPr/>
                     </wps:wsp>
                   </a:graphicData>
@@ -8362,7 +8301,7 @@
             <w:pict>
               <v:line id="shape_0" from="9.5pt,-5.75pt" to="62.2pt,48.9pt" stroked="t" style="position:absolute;flip:y">
                 <v:stroke color="#3465a4" joinstyle="round" endcap="flat"/>
-                <v:fill on="false" o:detectmouseclick="t"/>
+                <v:fill o:detectmouseclick="t" on="false"/>
               </v:line>
             </w:pict>
           </mc:Fallback>
@@ -8400,6 +8339,12 @@
                           </a:solidFill>
                         </a:ln>
                       </wps:spPr>
+                      <wps:style>
+                        <a:lnRef idx="0"/>
+                        <a:fillRef idx="0"/>
+                        <a:effectRef idx="0"/>
+                        <a:fontRef idx="minor"/>
+                      </wps:style>
                       <wps:bodyPr/>
                     </wps:wsp>
                   </a:graphicData>
@@ -8411,7 +8356,7 @@
             <w:pict>
               <v:line id="shape_0" from="80.45pt,-7.1pt" to="80.45pt,47.55pt" stroked="t" style="position:absolute;flip:y">
                 <v:stroke color="#3465a4" joinstyle="round" endcap="flat"/>
-                <v:fill on="false" o:detectmouseclick="t"/>
+                <v:fill o:detectmouseclick="t" on="false"/>
               </v:line>
             </w:pict>
           </mc:Fallback>
@@ -8449,6 +8394,12 @@
                           </a:solidFill>
                         </a:ln>
                       </wps:spPr>
+                      <wps:style>
+                        <a:lnRef idx="0"/>
+                        <a:fillRef idx="0"/>
+                        <a:effectRef idx="0"/>
+                        <a:fontRef idx="minor"/>
+                      </wps:style>
                       <wps:bodyPr/>
                     </wps:wsp>
                   </a:graphicData>
@@ -8460,7 +8411,7 @@
             <w:pict>
               <v:line id="shape_0" from="104.8pt,-7.1pt" to="117.55pt,48.9pt" stroked="t" style="position:absolute;flip:xy">
                 <v:stroke color="#3465a4" joinstyle="round" endcap="flat"/>
-                <v:fill on="false" o:detectmouseclick="t"/>
+                <v:fill o:detectmouseclick="t" on="false"/>
               </v:line>
             </w:pict>
           </mc:Fallback>
@@ -8498,6 +8449,12 @@
                           </a:solidFill>
                         </a:ln>
                       </wps:spPr>
+                      <wps:style>
+                        <a:lnRef idx="0"/>
+                        <a:fillRef idx="0"/>
+                        <a:effectRef idx="0"/>
+                        <a:fontRef idx="minor"/>
+                      </wps:style>
                       <wps:bodyPr/>
                     </wps:wsp>
                   </a:graphicData>
@@ -8509,7 +8466,7 @@
             <w:pict>
               <v:line id="shape_0" from="349.3pt,-11.1pt" to="355.3pt,48.95pt" stroked="t" style="position:absolute;flip:xy">
                 <v:stroke color="#3465a4" joinstyle="round" endcap="flat"/>
-                <v:fill on="false" o:detectmouseclick="t"/>
+                <v:fill o:detectmouseclick="t" on="false"/>
               </v:line>
             </w:pict>
           </mc:Fallback>
@@ -8547,6 +8504,12 @@
                           </a:solidFill>
                         </a:ln>
                       </wps:spPr>
+                      <wps:style>
+                        <a:lnRef idx="0"/>
+                        <a:fillRef idx="0"/>
+                        <a:effectRef idx="0"/>
+                        <a:fontRef idx="minor"/>
+                      </wps:style>
                       <wps:bodyPr/>
                     </wps:wsp>
                   </a:graphicData>
@@ -8558,7 +8521,7 @@
             <w:pict>
               <v:line id="shape_0" from="361.45pt,-11.1pt" to="391.1pt,48.95pt" stroked="t" style="position:absolute;flip:xy">
                 <v:stroke color="#3465a4" joinstyle="round" endcap="flat"/>
-                <v:fill on="false" o:detectmouseclick="t"/>
+                <v:fill o:detectmouseclick="t" on="false"/>
               </v:line>
             </w:pict>
           </mc:Fallback>
@@ -8596,6 +8559,12 @@
                           </a:solidFill>
                         </a:ln>
                       </wps:spPr>
+                      <wps:style>
+                        <a:lnRef idx="0"/>
+                        <a:fillRef idx="0"/>
+                        <a:effectRef idx="0"/>
+                        <a:fontRef idx="minor"/>
+                      </wps:style>
                       <wps:bodyPr/>
                     </wps:wsp>
                   </a:graphicData>
@@ -8607,7 +8576,7 @@
             <w:pict>
               <v:line id="shape_0" from="387.75pt,-11.1pt" to="437.7pt,48.2pt" stroked="t" style="position:absolute;flip:xy">
                 <v:stroke color="#3465a4" joinstyle="round" endcap="flat"/>
-                <v:fill on="false" o:detectmouseclick="t"/>
+                <v:fill o:detectmouseclick="t" on="false"/>
               </v:line>
             </w:pict>
           </mc:Fallback>
@@ -8645,6 +8614,12 @@
                           </a:solidFill>
                         </a:ln>
                       </wps:spPr>
+                      <wps:style>
+                        <a:lnRef idx="0"/>
+                        <a:fillRef idx="0"/>
+                        <a:effectRef idx="0"/>
+                        <a:fontRef idx="minor"/>
+                      </wps:style>
                       <wps:bodyPr/>
                     </wps:wsp>
                   </a:graphicData>
@@ -8656,7 +8631,7 @@
             <w:pict>
               <v:line id="shape_0" from="247.95pt,-9.1pt" to="274.25pt,48.9pt" stroked="t" style="position:absolute;flip:xy">
                 <v:stroke color="#3465a4" joinstyle="round" endcap="flat"/>
-                <v:fill on="false" o:detectmouseclick="t"/>
+                <v:fill o:detectmouseclick="t" on="false"/>
               </v:line>
             </w:pict>
           </mc:Fallback>
@@ -8694,6 +8669,12 @@
                           </a:solidFill>
                         </a:ln>
                       </wps:spPr>
+                      <wps:style>
+                        <a:lnRef idx="0"/>
+                        <a:fillRef idx="0"/>
+                        <a:effectRef idx="0"/>
+                        <a:fontRef idx="minor"/>
+                      </wps:style>
                       <wps:bodyPr/>
                     </wps:wsp>
                   </a:graphicData>
@@ -8705,7 +8686,7 @@
             <w:pict>
               <v:line id="shape_0" from="231.75pt,-9.1pt" to="231.75pt,48.9pt" stroked="t" style="position:absolute;flip:y">
                 <v:stroke color="#3465a4" joinstyle="round" endcap="flat"/>
-                <v:fill on="false" o:detectmouseclick="t"/>
+                <v:fill o:detectmouseclick="t" on="false"/>
               </v:line>
             </w:pict>
           </mc:Fallback>
@@ -8743,6 +8724,12 @@
                           </a:solidFill>
                         </a:ln>
                       </wps:spPr>
+                      <wps:style>
+                        <a:lnRef idx="0"/>
+                        <a:fillRef idx="0"/>
+                        <a:effectRef idx="0"/>
+                        <a:fontRef idx="minor"/>
+                      </wps:style>
                       <wps:bodyPr/>
                     </wps:wsp>
                   </a:graphicData>
@@ -8754,7 +8741,7 @@
             <w:pict>
               <v:line id="shape_0" from="174.35pt,-9.1pt" to="191.8pt,49.6pt" stroked="t" style="position:absolute;flip:y">
                 <v:stroke color="#3465a4" joinstyle="round" endcap="flat"/>
-                <v:fill on="false" o:detectmouseclick="t"/>
+                <v:fill o:detectmouseclick="t" on="false"/>
               </v:line>
             </w:pict>
           </mc:Fallback>
@@ -8763,7 +8750,7 @@
     </w:p>
     <w:p>
       <w:pPr>
-        <w:pStyle w:val="Corpodotexto"/>
+        <w:pStyle w:val="TextBody"/>
         <w:spacing w:lineRule="auto" w:line="360"/>
         <w:ind w:left="0" w:right="0" w:firstLine="1440"/>
         <w:rPr>
@@ -8782,7 +8769,7 @@
     </w:p>
     <w:p>
       <w:pPr>
-        <w:pStyle w:val="Corpodotexto"/>
+        <w:pStyle w:val="TextBody"/>
         <w:spacing w:lineRule="auto" w:line="360"/>
         <w:ind w:left="0" w:right="0" w:firstLine="1440"/>
         <w:rPr>
@@ -8878,7 +8865,7 @@
                   </w:txbxContent>
                 </v:textbox>
                 <w10:wrap type="square"/>
-                <v:fill type="solid" color2="black" o:detectmouseclick="t"/>
+                <v:fill o:detectmouseclick="t" type="solid" color2="black"/>
                 <v:stroke color="#3465a4" joinstyle="round" endcap="flat"/>
               </v:rect>
             </w:pict>
@@ -8965,7 +8952,7 @@
                   </w:txbxContent>
                 </v:textbox>
                 <w10:wrap type="square"/>
-                <v:fill type="solid" color2="black" o:detectmouseclick="t"/>
+                <v:fill o:detectmouseclick="t" type="solid" color2="black"/>
                 <v:stroke color="#3465a4" joinstyle="round" endcap="flat"/>
               </v:rect>
             </w:pict>
@@ -9056,7 +9043,7 @@
                   </w:txbxContent>
                 </v:textbox>
                 <w10:wrap type="square"/>
-                <v:fill type="solid" color2="black" o:detectmouseclick="t"/>
+                <v:fill o:detectmouseclick="t" type="solid" color2="black"/>
                 <v:stroke color="#3465a4" joinstyle="round" endcap="flat"/>
               </v:rect>
             </w:pict>
@@ -9143,7 +9130,7 @@
                   </w:txbxContent>
                 </v:textbox>
                 <w10:wrap type="square"/>
-                <v:fill type="solid" color2="black" o:detectmouseclick="t"/>
+                <v:fill o:detectmouseclick="t" type="solid" color2="black"/>
                 <v:stroke color="#3465a4" joinstyle="round" endcap="flat"/>
               </v:rect>
             </w:pict>
@@ -9230,7 +9217,7 @@
                   </w:txbxContent>
                 </v:textbox>
                 <w10:wrap type="square"/>
-                <v:fill type="solid" color2="black" o:detectmouseclick="t"/>
+                <v:fill o:detectmouseclick="t" type="solid" color2="black"/>
                 <v:stroke color="#3465a4" joinstyle="round" endcap="flat"/>
               </v:rect>
             </w:pict>
@@ -9317,7 +9304,7 @@
                   </w:txbxContent>
                 </v:textbox>
                 <w10:wrap type="square"/>
-                <v:fill type="solid" color2="black" o:detectmouseclick="t"/>
+                <v:fill o:detectmouseclick="t" type="solid" color2="black"/>
                 <v:stroke color="#3465a4" joinstyle="round" endcap="flat"/>
               </v:rect>
             </w:pict>
@@ -9404,7 +9391,7 @@
                   </w:txbxContent>
                 </v:textbox>
                 <w10:wrap type="square"/>
-                <v:fill type="solid" color2="black" o:detectmouseclick="t"/>
+                <v:fill o:detectmouseclick="t" type="solid" color2="black"/>
                 <v:stroke color="#3465a4" joinstyle="round" endcap="flat"/>
               </v:rect>
             </w:pict>
@@ -9491,7 +9478,7 @@
                   </w:txbxContent>
                 </v:textbox>
                 <w10:wrap type="square"/>
-                <v:fill type="solid" color2="black" o:detectmouseclick="t"/>
+                <v:fill o:detectmouseclick="t" type="solid" color2="black"/>
                 <v:stroke color="#3465a4" joinstyle="round" endcap="flat"/>
               </v:rect>
             </w:pict>
@@ -9578,7 +9565,7 @@
                   </w:txbxContent>
                 </v:textbox>
                 <w10:wrap type="square"/>
-                <v:fill type="solid" color2="black" o:detectmouseclick="t"/>
+                <v:fill o:detectmouseclick="t" type="solid" color2="black"/>
                 <v:stroke color="#3465a4" joinstyle="round" endcap="flat"/>
               </v:rect>
             </w:pict>
@@ -9588,7 +9575,7 @@
     </w:p>
     <w:p>
       <w:pPr>
-        <w:pStyle w:val="Corpodotexto"/>
+        <w:pStyle w:val="TextBody"/>
         <w:spacing w:lineRule="auto" w:line="360"/>
         <w:ind w:left="0" w:right="0" w:firstLine="1440"/>
         <w:jc w:val="center"/>
@@ -9633,7 +9620,7 @@
     </w:p>
     <w:p>
       <w:pPr>
-        <w:pStyle w:val="Corpodotexto"/>
+        <w:pStyle w:val="TextBody"/>
         <w:spacing w:lineRule="auto" w:line="360"/>
         <w:ind w:left="0" w:right="0" w:firstLine="1440"/>
         <w:jc w:val="center"/>
@@ -9653,7 +9640,7 @@
     </w:p>
     <w:p>
       <w:pPr>
-        <w:pStyle w:val="Corpodotexto"/>
+        <w:pStyle w:val="TextBody"/>
         <w:spacing w:lineRule="auto" w:line="360"/>
         <w:ind w:left="0" w:right="0" w:hanging="0"/>
         <w:jc w:val="both"/>
@@ -9770,7 +9757,7 @@
     </w:p>
     <w:p>
       <w:pPr>
-        <w:pStyle w:val="Corpodotexto"/>
+        <w:pStyle w:val="TextBody"/>
         <w:spacing w:lineRule="auto" w:line="360"/>
         <w:ind w:left="0" w:right="0" w:firstLine="1440"/>
         <w:rPr>
@@ -9817,7 +9804,7 @@
                         <w:txbxContent>
                           <w:p>
                             <w:pPr>
-                              <w:pStyle w:val="Legenda"/>
+                              <w:pStyle w:val="Caption"/>
                               <w:spacing w:before="120" w:after="120"/>
                               <w:jc w:val="center"/>
                               <w:rPr>
@@ -9869,13 +9856,6 @@
                                           <a:prstGeom prst="rect">
                                             <a:avLst/>
                                           </a:prstGeom>
-                                          <a:noFill/>
-                                          <a:ln w="9525">
-                                            <a:noFill/>
-                                            <a:miter lim="800000"/>
-                                            <a:headEnd/>
-                                            <a:tailEnd/>
-                                          </a:ln>
                                         </pic:spPr>
                                       </pic:pic>
                                     </a:graphicData>
@@ -9912,7 +9892,7 @@
                   <w:txbxContent>
                     <w:p>
                       <w:pPr>
-                        <w:pStyle w:val="Legenda"/>
+                        <w:pStyle w:val="Caption"/>
                         <w:spacing w:before="120" w:after="120"/>
                         <w:jc w:val="center"/>
                         <w:rPr>
@@ -9964,13 +9944,6 @@
                                     <a:prstGeom prst="rect">
                                       <a:avLst/>
                                     </a:prstGeom>
-                                    <a:noFill/>
-                                    <a:ln w="9525">
-                                      <a:noFill/>
-                                      <a:miter lim="800000"/>
-                                      <a:headEnd/>
-                                      <a:tailEnd/>
-                                    </a:ln>
                                   </pic:spPr>
                                 </pic:pic>
                               </a:graphicData>
@@ -10000,7 +9973,7 @@
     </w:p>
     <w:p>
       <w:pPr>
-        <w:pStyle w:val="Corpodotexto"/>
+        <w:pStyle w:val="TextBody"/>
         <w:spacing w:lineRule="auto" w:line="360"/>
         <w:ind w:left="0" w:right="0" w:firstLine="1440"/>
         <w:rPr>
@@ -10047,7 +10020,7 @@
                         <w:txbxContent>
                           <w:p>
                             <w:pPr>
-                              <w:pStyle w:val="Legenda"/>
+                              <w:pStyle w:val="Caption"/>
                               <w:spacing w:before="120" w:after="120"/>
                               <w:jc w:val="center"/>
                               <w:rPr>
@@ -10099,13 +10072,6 @@
                                           <a:prstGeom prst="rect">
                                             <a:avLst/>
                                           </a:prstGeom>
-                                          <a:noFill/>
-                                          <a:ln w="9525">
-                                            <a:noFill/>
-                                            <a:miter lim="800000"/>
-                                            <a:headEnd/>
-                                            <a:tailEnd/>
-                                          </a:ln>
                                         </pic:spPr>
                                       </pic:pic>
                                     </a:graphicData>
@@ -10142,7 +10108,7 @@
                   <w:txbxContent>
                     <w:p>
                       <w:pPr>
-                        <w:pStyle w:val="Legenda"/>
+                        <w:pStyle w:val="Caption"/>
                         <w:spacing w:before="120" w:after="120"/>
                         <w:jc w:val="center"/>
                         <w:rPr>
@@ -10194,13 +10160,6 @@
                                     <a:prstGeom prst="rect">
                                       <a:avLst/>
                                     </a:prstGeom>
-                                    <a:noFill/>
-                                    <a:ln w="9525">
-                                      <a:noFill/>
-                                      <a:miter lim="800000"/>
-                                      <a:headEnd/>
-                                      <a:tailEnd/>
-                                    </a:ln>
                                   </pic:spPr>
                                 </pic:pic>
                               </a:graphicData>
@@ -10230,7 +10189,7 @@
     </w:p>
     <w:p>
       <w:pPr>
-        <w:pStyle w:val="Corpodotexto"/>
+        <w:pStyle w:val="TextBody"/>
         <w:spacing w:lineRule="auto" w:line="360"/>
         <w:ind w:left="0" w:right="0" w:hanging="0"/>
         <w:jc w:val="both"/>
@@ -10335,7 +10294,7 @@
     </w:p>
     <w:p>
       <w:pPr>
-        <w:pStyle w:val="Corpodotexto"/>
+        <w:pStyle w:val="TextBody"/>
         <w:spacing w:lineRule="auto" w:line="360"/>
         <w:ind w:left="0" w:right="0" w:hanging="0"/>
         <w:jc w:val="both"/>
@@ -10356,7 +10315,7 @@
     </w:p>
     <w:p>
       <w:pPr>
-        <w:pStyle w:val="Ttulo1"/>
+        <w:pStyle w:val="Heading1"/>
         <w:numPr>
           <w:ilvl w:val="0"/>
           <w:numId w:val="1"/>
@@ -10378,7 +10337,7 @@
     </w:p>
     <w:p>
       <w:pPr>
-        <w:pStyle w:val="Corpodotexto"/>
+        <w:pStyle w:val="TextBody"/>
         <w:rPr/>
       </w:pPr>
       <w:r>
@@ -10387,7 +10346,7 @@
     </w:p>
     <w:p>
       <w:pPr>
-        <w:pStyle w:val="Corpodotexto"/>
+        <w:pStyle w:val="TextBody"/>
         <w:spacing w:lineRule="auto" w:line="360"/>
         <w:ind w:left="0" w:right="0" w:hanging="0"/>
         <w:jc w:val="both"/>
@@ -10432,7 +10391,7 @@
     </w:p>
     <w:p>
       <w:pPr>
-        <w:pStyle w:val="Corpodotexto"/>
+        <w:pStyle w:val="TextBody"/>
         <w:spacing w:lineRule="auto" w:line="360"/>
         <w:ind w:left="0" w:right="0" w:hanging="0"/>
         <w:jc w:val="both"/>
@@ -10469,7 +10428,7 @@
     </w:p>
     <w:p>
       <w:pPr>
-        <w:pStyle w:val="Corpodotexto"/>
+        <w:pStyle w:val="TextBody"/>
         <w:spacing w:lineRule="auto" w:line="360"/>
         <w:ind w:left="0" w:right="0" w:hanging="0"/>
         <w:jc w:val="both"/>
@@ -10490,7 +10449,7 @@
     </w:p>
     <w:p>
       <w:pPr>
-        <w:pStyle w:val="Corpodotexto"/>
+        <w:pStyle w:val="TextBody"/>
         <w:spacing w:lineRule="auto" w:line="360"/>
         <w:ind w:left="0" w:right="0" w:hanging="0"/>
         <w:jc w:val="both"/>
@@ -10535,7 +10494,7 @@
     </w:p>
     <w:p>
       <w:pPr>
-        <w:pStyle w:val="Ttulo1"/>
+        <w:pStyle w:val="Heading1"/>
         <w:numPr>
           <w:ilvl w:val="0"/>
           <w:numId w:val="1"/>
@@ -10549,7 +10508,7 @@
     </w:p>
     <w:p>
       <w:pPr>
-        <w:pStyle w:val="Corpodotexto"/>
+        <w:pStyle w:val="TextBody"/>
         <w:rPr/>
       </w:pPr>
       <w:r>
@@ -10558,7 +10517,7 @@
     </w:p>
     <w:p>
       <w:pPr>
-        <w:pStyle w:val="Corpodotexto"/>
+        <w:pStyle w:val="TextBody"/>
         <w:spacing w:lineRule="auto" w:line="360"/>
         <w:jc w:val="both"/>
         <w:rPr/>
@@ -10636,7 +10595,7 @@
     </w:p>
     <w:p>
       <w:pPr>
-        <w:pStyle w:val="Corpodotexto"/>
+        <w:pStyle w:val="TextBody"/>
         <w:spacing w:lineRule="auto" w:line="360"/>
         <w:jc w:val="both"/>
         <w:rPr/>
@@ -10674,7 +10633,7 @@
     </w:p>
     <w:p>
       <w:pPr>
-        <w:pStyle w:val="Corpodotexto"/>
+        <w:pStyle w:val="TextBody"/>
         <w:spacing w:lineRule="auto" w:line="360"/>
         <w:jc w:val="both"/>
         <w:rPr/>
@@ -10686,7 +10645,6 @@
           <w:bCs w:val="false"/>
           <w:sz w:val="22"/>
           <w:szCs w:val="22"/>
-          <w:shd w:fill="auto" w:val="clear"/>
         </w:rPr>
         <w:t xml:space="preserve">AHO, Alfred V. et al. </w:t>
       </w:r>
@@ -10697,7 +10655,6 @@
           <w:bCs w:val="false"/>
           <w:sz w:val="22"/>
           <w:szCs w:val="22"/>
-          <w:shd w:fill="auto" w:val="clear"/>
         </w:rPr>
         <w:t xml:space="preserve">Compilers: Principles, Technique, and Tools, </w:t>
       </w:r>
@@ -10708,7 +10665,6 @@
           <w:bCs w:val="false"/>
           <w:sz w:val="22"/>
           <w:szCs w:val="22"/>
-          <w:shd w:fill="auto" w:val="clear"/>
         </w:rPr>
         <w:t>Boston, MA: Pearson Education, 20</w:t>
       </w:r>
@@ -10719,7 +10675,6 @@
           <w:bCs w:val="false"/>
           <w:sz w:val="22"/>
           <w:szCs w:val="22"/>
-          <w:shd w:fill="auto" w:val="clear"/>
         </w:rPr>
         <w:t>0</w:t>
       </w:r>
@@ -10730,14 +10685,13 @@
           <w:bCs w:val="false"/>
           <w:sz w:val="22"/>
           <w:szCs w:val="22"/>
-          <w:shd w:fill="auto" w:val="clear"/>
         </w:rPr>
         <w:t>7, 1009 p.</w:t>
       </w:r>
     </w:p>
     <w:p>
       <w:pPr>
-        <w:pStyle w:val="Corpodotexto"/>
+        <w:pStyle w:val="TextBody"/>
         <w:spacing w:lineRule="auto" w:line="360"/>
         <w:jc w:val="both"/>
         <w:rPr>
@@ -10747,41 +10701,37 @@
           <w:bCs w:val="false"/>
           <w:sz w:val="22"/>
           <w:szCs w:val="22"/>
-          <w:shd w:fill="auto" w:val="clear"/>
-        </w:rPr>
-      </w:pPr>
-      <w:r>
-        <w:rPr>
-          <w:rFonts w:eastAsia="Arial Unicode MS" w:cs="Arial Unicode MS" w:ascii="Arial" w:hAnsi="Arial"/>
-          <w:b w:val="false"/>
-          <w:bCs w:val="false"/>
-          <w:sz w:val="22"/>
-          <w:szCs w:val="22"/>
-          <w:shd w:fill="auto" w:val="clear"/>
+        </w:rPr>
+      </w:pPr>
+      <w:r>
+        <w:rPr>
+          <w:rFonts w:eastAsia="Arial Unicode MS" w:cs="Arial Unicode MS" w:ascii="Arial" w:hAnsi="Arial"/>
+          <w:b w:val="false"/>
+          <w:bCs w:val="false"/>
+          <w:sz w:val="22"/>
+          <w:szCs w:val="22"/>
         </w:rPr>
         <w:t>ASM.js – Working Draft Specification. Disponivel em: &lt;http://asmjs.org/spec/latest/&gt;. Acesso em: 18 de Agosto de 2015.</w:t>
       </w:r>
     </w:p>
     <w:p>
       <w:pPr>
-        <w:pStyle w:val="Corpodotexto"/>
+        <w:pStyle w:val="TextBody"/>
         <w:spacing w:lineRule="auto" w:line="360"/>
         <w:jc w:val="both"/>
         <w:rPr>
           <w:rFonts w:ascii="Arial" w:hAnsi="Arial"/>
           <w:sz w:val="22"/>
           <w:szCs w:val="22"/>
-          <w:shd w:fill="auto" w:val="clear"/>
-        </w:rPr>
-      </w:pPr>
-      <w:r>
-        <w:rPr>
-          <w:rFonts w:eastAsia="Arial Unicode MS" w:cs="Arial Unicode MS" w:ascii="Arial" w:hAnsi="Arial"/>
-          <w:b w:val="false"/>
-          <w:bCs w:val="false"/>
-          <w:sz w:val="22"/>
-          <w:szCs w:val="22"/>
-          <w:shd w:fill="auto" w:val="clear"/>
+        </w:rPr>
+      </w:pPr>
+      <w:r>
+        <w:rPr>
+          <w:rFonts w:eastAsia="Arial Unicode MS" w:cs="Arial Unicode MS" w:ascii="Arial" w:hAnsi="Arial"/>
+          <w:b w:val="false"/>
+          <w:bCs w:val="false"/>
+          <w:sz w:val="22"/>
+          <w:szCs w:val="22"/>
         </w:rPr>
         <w:t>DAHL</w:t>
       </w:r>
@@ -10792,7 +10742,6 @@
           <w:bCs w:val="false"/>
           <w:sz w:val="22"/>
           <w:szCs w:val="22"/>
-          <w:shd w:fill="auto" w:val="clear"/>
         </w:rPr>
         <w:t xml:space="preserve">,  </w:t>
       </w:r>
@@ -10803,7 +10752,6 @@
           <w:bCs w:val="false"/>
           <w:sz w:val="22"/>
           <w:szCs w:val="22"/>
-          <w:shd w:fill="auto" w:val="clear"/>
         </w:rPr>
         <w:t xml:space="preserve">Ryan. </w:t>
       </w:r>
@@ -10814,7 +10762,6 @@
           <w:bCs w:val="false"/>
           <w:sz w:val="22"/>
           <w:szCs w:val="22"/>
-          <w:shd w:fill="auto" w:val="clear"/>
         </w:rPr>
         <w:t xml:space="preserve">NodeJS. </w:t>
       </w:r>
@@ -10825,7 +10772,6 @@
           <w:bCs w:val="false"/>
           <w:sz w:val="22"/>
           <w:szCs w:val="22"/>
-          <w:shd w:fill="auto" w:val="clear"/>
         </w:rPr>
         <w:t>Disponível em: &lt;</w:t>
       </w:r>
@@ -10836,7 +10782,6 @@
           <w:bCs w:val="false"/>
           <w:sz w:val="22"/>
           <w:szCs w:val="22"/>
-          <w:shd w:fill="auto" w:val="clear"/>
         </w:rPr>
         <w:t>https://nodejs.org/</w:t>
       </w:r>
@@ -10847,7 +10792,6 @@
           <w:bCs w:val="false"/>
           <w:sz w:val="22"/>
           <w:szCs w:val="22"/>
-          <w:shd w:fill="auto" w:val="clear"/>
         </w:rPr>
         <w:t xml:space="preserve">&gt;. Acesso em: </w:t>
       </w:r>
@@ -10858,7 +10802,6 @@
           <w:bCs w:val="false"/>
           <w:sz w:val="22"/>
           <w:szCs w:val="22"/>
-          <w:shd w:fill="auto" w:val="clear"/>
         </w:rPr>
         <w:t>26 de Abril de 2015</w:t>
       </w:r>
@@ -10869,14 +10812,13 @@
           <w:bCs w:val="false"/>
           <w:sz w:val="22"/>
           <w:szCs w:val="22"/>
-          <w:shd w:fill="auto" w:val="clear"/>
         </w:rPr>
         <w:t>.</w:t>
       </w:r>
     </w:p>
     <w:p>
       <w:pPr>
-        <w:pStyle w:val="Corpodotexto"/>
+        <w:pStyle w:val="TextBody"/>
         <w:spacing w:lineRule="auto" w:line="360"/>
         <w:jc w:val="both"/>
         <w:rPr>
@@ -10886,41 +10828,37 @@
           <w:bCs w:val="false"/>
           <w:sz w:val="22"/>
           <w:szCs w:val="22"/>
-          <w:shd w:fill="auto" w:val="clear"/>
-        </w:rPr>
-      </w:pPr>
-      <w:r>
-        <w:rPr>
-          <w:rFonts w:eastAsia="Arial Unicode MS" w:cs="Arial Unicode MS" w:ascii="Arial" w:hAnsi="Arial"/>
-          <w:b w:val="false"/>
-          <w:bCs w:val="false"/>
-          <w:sz w:val="22"/>
-          <w:szCs w:val="22"/>
-          <w:shd w:fill="auto" w:val="clear"/>
+        </w:rPr>
+      </w:pPr>
+      <w:r>
+        <w:rPr>
+          <w:rFonts w:eastAsia="Arial Unicode MS" w:cs="Arial Unicode MS" w:ascii="Arial" w:hAnsi="Arial"/>
+          <w:b w:val="false"/>
+          <w:bCs w:val="false"/>
+          <w:sz w:val="22"/>
+          <w:szCs w:val="22"/>
         </w:rPr>
         <w:t>Demo Links with Mandelbrot tests. Disponivel em: &lt;http://peterjensen.github.io/idf2014-simd/idf2014-simd.html&gt;. Acesso em: 2 de Agosto de 2015.</w:t>
       </w:r>
     </w:p>
     <w:p>
       <w:pPr>
-        <w:pStyle w:val="Corpodotexto"/>
+        <w:pStyle w:val="TextBody"/>
         <w:spacing w:lineRule="auto" w:line="360"/>
         <w:jc w:val="both"/>
         <w:rPr>
           <w:rFonts w:ascii="Arial" w:hAnsi="Arial"/>
           <w:sz w:val="22"/>
           <w:szCs w:val="22"/>
-          <w:shd w:fill="auto" w:val="clear"/>
-        </w:rPr>
-      </w:pPr>
-      <w:r>
-        <w:rPr>
-          <w:rFonts w:eastAsia="Arial Unicode MS" w:cs="Arial Unicode MS" w:ascii="Arial" w:hAnsi="Arial"/>
-          <w:b w:val="false"/>
-          <w:bCs w:val="false"/>
-          <w:sz w:val="22"/>
-          <w:szCs w:val="22"/>
-          <w:shd w:fill="auto" w:val="clear"/>
+        </w:rPr>
+      </w:pPr>
+      <w:r>
+        <w:rPr>
+          <w:rFonts w:eastAsia="Arial Unicode MS" w:cs="Arial Unicode MS" w:ascii="Arial" w:hAnsi="Arial"/>
+          <w:b w:val="false"/>
+          <w:bCs w:val="false"/>
+          <w:sz w:val="22"/>
+          <w:szCs w:val="22"/>
         </w:rPr>
         <w:t xml:space="preserve">ECMAScript® 2015 Language Specification, </w:t>
       </w:r>
@@ -10931,7 +10869,6 @@
           <w:bCs w:val="false"/>
           <w:sz w:val="22"/>
           <w:szCs w:val="22"/>
-          <w:shd w:fill="auto" w:val="clear"/>
         </w:rPr>
         <w:t xml:space="preserve">Geneva, </w:t>
       </w:r>
@@ -10942,14 +10879,13 @@
           <w:bCs w:val="false"/>
           <w:sz w:val="22"/>
           <w:szCs w:val="22"/>
-          <w:shd w:fill="auto" w:val="clear"/>
         </w:rPr>
         <w:t>CHE: Ecma Internacional, n. 262, junho. 2015.</w:t>
       </w:r>
     </w:p>
     <w:p>
       <w:pPr>
-        <w:pStyle w:val="Corpodotexto"/>
+        <w:pStyle w:val="TextBody"/>
         <w:spacing w:lineRule="auto" w:line="360"/>
         <w:jc w:val="both"/>
         <w:rPr/>
@@ -10985,7 +10921,7 @@
     </w:p>
     <w:p>
       <w:pPr>
-        <w:pStyle w:val="Corpodotexto"/>
+        <w:pStyle w:val="TextBody"/>
         <w:spacing w:lineRule="auto" w:line="360"/>
         <w:jc w:val="both"/>
         <w:rPr/>
@@ -10997,7 +10933,6 @@
           <w:bCs w:val="false"/>
           <w:sz w:val="22"/>
           <w:szCs w:val="22"/>
-          <w:shd w:fill="auto" w:val="clear"/>
         </w:rPr>
         <w:t xml:space="preserve">FLYNN, Michael J. Some Computer Organizations and Their Effectivness. </w:t>
       </w:r>
@@ -11008,7 +10943,6 @@
           <w:bCs w:val="false"/>
           <w:sz w:val="22"/>
           <w:szCs w:val="22"/>
-          <w:shd w:fill="auto" w:val="clear"/>
         </w:rPr>
         <w:t>IEEE Transactions on Computers. Vol. c-21, No.9, September 1972</w:t>
       </w:r>
@@ -11019,14 +10953,13 @@
           <w:bCs w:val="false"/>
           <w:sz w:val="22"/>
           <w:szCs w:val="22"/>
-          <w:shd w:fill="auto" w:val="clear"/>
         </w:rPr>
         <w:t>. Disponível em: &lt;http://www.cs.utah.edu/~kirby/classes/cs6230/Flynn.pdf&gt;. Acesso em: 15 de Agosto de 2015.</w:t>
       </w:r>
     </w:p>
     <w:p>
       <w:pPr>
-        <w:pStyle w:val="Corpodotexto"/>
+        <w:pStyle w:val="TextBody"/>
         <w:spacing w:lineRule="auto" w:line="360"/>
         <w:jc w:val="both"/>
         <w:rPr/>
@@ -11038,7 +10971,6 @@
           <w:bCs w:val="false"/>
           <w:sz w:val="22"/>
           <w:szCs w:val="22"/>
-          <w:shd w:fill="auto" w:val="clear"/>
         </w:rPr>
         <w:t>Intel</w:t>
       </w:r>
@@ -11049,7 +10981,6 @@
           <w:bCs w:val="false"/>
           <w:sz w:val="22"/>
           <w:szCs w:val="22"/>
-          <w:shd w:fill="auto" w:val="clear"/>
         </w:rPr>
         <w:t xml:space="preserve">. Parallel JavaScript. </w:t>
       </w:r>
@@ -11060,7 +10991,6 @@
           <w:bCs w:val="false"/>
           <w:sz w:val="22"/>
           <w:szCs w:val="22"/>
-          <w:shd w:fill="auto" w:val="clear"/>
         </w:rPr>
         <w:t>Disponível em: &lt;</w:t>
       </w:r>
@@ -11071,7 +11001,6 @@
           <w:bCs w:val="false"/>
           <w:sz w:val="22"/>
           <w:szCs w:val="22"/>
-          <w:shd w:fill="auto" w:val="clear"/>
         </w:rPr>
         <w:t>https://software.intel.com/en-us/blogs/2011/09/15/parallel-javascript</w:t>
       </w:r>
@@ -11082,7 +11011,6 @@
           <w:bCs w:val="false"/>
           <w:sz w:val="22"/>
           <w:szCs w:val="22"/>
-          <w:shd w:fill="auto" w:val="clear"/>
         </w:rPr>
         <w:t xml:space="preserve">&gt;. Acesso em: </w:t>
       </w:r>
@@ -11093,7 +11021,6 @@
           <w:bCs w:val="false"/>
           <w:sz w:val="22"/>
           <w:szCs w:val="22"/>
-          <w:shd w:fill="auto" w:val="clear"/>
         </w:rPr>
         <w:t>10 de Maio de 2015</w:t>
       </w:r>
@@ -11104,14 +11031,13 @@
           <w:bCs w:val="false"/>
           <w:sz w:val="22"/>
           <w:szCs w:val="22"/>
-          <w:shd w:fill="auto" w:val="clear"/>
         </w:rPr>
         <w:t>.</w:t>
       </w:r>
     </w:p>
     <w:p>
       <w:pPr>
-        <w:pStyle w:val="Corpodotexto"/>
+        <w:pStyle w:val="TextBody"/>
         <w:spacing w:lineRule="auto" w:line="360"/>
         <w:rPr>
           <w:rFonts w:ascii="Arial" w:hAnsi="Arial"/>
@@ -11126,7 +11052,6 @@
           <w:bCs w:val="false"/>
           <w:sz w:val="22"/>
           <w:szCs w:val="22"/>
-          <w:shd w:fill="auto" w:val="clear"/>
         </w:rPr>
         <w:t xml:space="preserve">JavaScript AST </w:t>
       </w:r>
@@ -11147,7 +11072,6 @@
           <w:bCs w:val="false"/>
           <w:sz w:val="22"/>
           <w:szCs w:val="22"/>
-          <w:shd w:fill="auto" w:val="clear"/>
         </w:rPr>
         <w:t xml:space="preserve">isualizer. </w:t>
       </w:r>
@@ -11168,7 +11092,6 @@
           <w:bCs w:val="false"/>
           <w:sz w:val="22"/>
           <w:szCs w:val="22"/>
-          <w:shd w:fill="auto" w:val="clear"/>
         </w:rPr>
         <w:t>http://jointjs.com/demos/javascript-ast</w:t>
       </w:r>
@@ -11185,7 +11108,7 @@
     </w:p>
     <w:p>
       <w:pPr>
-        <w:pStyle w:val="Corpodotexto"/>
+        <w:pStyle w:val="TextBody"/>
         <w:spacing w:lineRule="auto" w:line="360"/>
         <w:jc w:val="both"/>
         <w:rPr>
@@ -11217,7 +11140,7 @@
     </w:p>
     <w:p>
       <w:pPr>
-        <w:pStyle w:val="Corpodotexto"/>
+        <w:pStyle w:val="TextBody"/>
         <w:spacing w:lineRule="auto" w:line="360"/>
         <w:jc w:val="both"/>
         <w:rPr/>
@@ -11229,7 +11152,6 @@
           <w:bCs w:val="false"/>
           <w:sz w:val="22"/>
           <w:szCs w:val="22"/>
-          <w:shd w:fill="auto" w:val="clear"/>
         </w:rPr>
         <w:t xml:space="preserve">Mozilla Developer Network. JavaScript. Disponível em: &lt;https://developer.mozilla.org/en-US/docs/Web/JavaScript&gt;. Acesso em: </w:t>
       </w:r>
@@ -11240,7 +11162,6 @@
           <w:bCs w:val="false"/>
           <w:sz w:val="22"/>
           <w:szCs w:val="22"/>
-          <w:shd w:fill="auto" w:val="clear"/>
         </w:rPr>
         <w:t>10 de Dezembro de 2014</w:t>
       </w:r>
@@ -11251,14 +11172,13 @@
           <w:bCs w:val="false"/>
           <w:sz w:val="22"/>
           <w:szCs w:val="22"/>
-          <w:shd w:fill="auto" w:val="clear"/>
         </w:rPr>
         <w:t>.</w:t>
       </w:r>
     </w:p>
     <w:p>
       <w:pPr>
-        <w:pStyle w:val="Corpodotexto"/>
+        <w:pStyle w:val="TextBody"/>
         <w:spacing w:lineRule="auto" w:line="360"/>
         <w:jc w:val="both"/>
         <w:rPr/>
@@ -11270,7 +11190,6 @@
           <w:bCs w:val="false"/>
           <w:sz w:val="22"/>
           <w:szCs w:val="22"/>
-          <w:shd w:fill="auto" w:val="clear"/>
         </w:rPr>
         <w:t xml:space="preserve">Mozilla Developer Network. </w:t>
       </w:r>
@@ -11281,7 +11200,6 @@
           <w:bCs w:val="false"/>
           <w:sz w:val="22"/>
           <w:szCs w:val="22"/>
-          <w:shd w:fill="auto" w:val="clear"/>
         </w:rPr>
         <w:t xml:space="preserve">SpiderMonkey. </w:t>
       </w:r>
@@ -11292,7 +11210,6 @@
           <w:bCs w:val="false"/>
           <w:sz w:val="22"/>
           <w:szCs w:val="22"/>
-          <w:shd w:fill="auto" w:val="clear"/>
         </w:rPr>
         <w:t>Disponível em:</w:t>
       </w:r>
@@ -11303,7 +11220,6 @@
           <w:bCs w:val="false"/>
           <w:sz w:val="22"/>
           <w:szCs w:val="22"/>
-          <w:shd w:fill="auto" w:val="clear"/>
         </w:rPr>
         <w:t xml:space="preserve"> </w:t>
       </w:r>
@@ -11314,7 +11230,6 @@
           <w:bCs w:val="false"/>
           <w:sz w:val="22"/>
           <w:szCs w:val="22"/>
-          <w:shd w:fill="auto" w:val="clear"/>
         </w:rPr>
         <w:t xml:space="preserve">&lt;https://developer.mozilla.org/en-US/docs/Mozilla/Projects/SpiderMonkey&gt;. Acesso em: </w:t>
       </w:r>
@@ -11325,7 +11240,6 @@
           <w:bCs w:val="false"/>
           <w:sz w:val="22"/>
           <w:szCs w:val="22"/>
-          <w:shd w:fill="auto" w:val="clear"/>
         </w:rPr>
         <w:t>27 de Setembro de 2014</w:t>
       </w:r>
@@ -11336,14 +11250,13 @@
           <w:bCs w:val="false"/>
           <w:sz w:val="22"/>
           <w:szCs w:val="22"/>
-          <w:shd w:fill="auto" w:val="clear"/>
         </w:rPr>
         <w:t>.</w:t>
       </w:r>
     </w:p>
     <w:p>
       <w:pPr>
-        <w:pStyle w:val="Corpodotexto"/>
+        <w:pStyle w:val="TextBody"/>
         <w:spacing w:lineRule="auto" w:line="360"/>
         <w:jc w:val="both"/>
         <w:rPr>
@@ -11353,24 +11266,22 @@
           <w:bCs w:val="false"/>
           <w:sz w:val="22"/>
           <w:szCs w:val="22"/>
-          <w:shd w:fill="auto" w:val="clear"/>
-        </w:rPr>
-      </w:pPr>
-      <w:r>
-        <w:rPr>
-          <w:rFonts w:eastAsia="Arial Unicode MS" w:cs="Arial Unicode MS" w:ascii="Arial" w:hAnsi="Arial"/>
-          <w:b w:val="false"/>
-          <w:bCs w:val="false"/>
-          <w:sz w:val="22"/>
-          <w:szCs w:val="22"/>
-          <w:shd w:fill="auto" w:val="clear"/>
+        </w:rPr>
+      </w:pPr>
+      <w:r>
+        <w:rPr>
+          <w:rFonts w:eastAsia="Arial Unicode MS" w:cs="Arial Unicode MS" w:ascii="Arial" w:hAnsi="Arial"/>
+          <w:b w:val="false"/>
+          <w:bCs w:val="false"/>
+          <w:sz w:val="22"/>
+          <w:szCs w:val="22"/>
         </w:rPr>
         <w:t>NEON – ARM. Disponível em: &lt;http://www.arm.com/products/processors/technologies/neon.php&gt;. Acesso em: 13 de Agosto de 2015.</w:t>
       </w:r>
     </w:p>
     <w:p>
       <w:pPr>
-        <w:pStyle w:val="Corpodotexto"/>
+        <w:pStyle w:val="TextBody"/>
         <w:spacing w:lineRule="auto" w:line="360"/>
         <w:jc w:val="both"/>
         <w:rPr/>
@@ -11382,7 +11293,6 @@
           <w:bCs w:val="false"/>
           <w:sz w:val="22"/>
           <w:szCs w:val="22"/>
-          <w:shd w:fill="auto" w:val="clear"/>
         </w:rPr>
         <w:t xml:space="preserve">O Reilly. </w:t>
       </w:r>
@@ -11393,7 +11303,6 @@
           <w:bCs/>
           <w:sz w:val="22"/>
           <w:szCs w:val="22"/>
-          <w:shd w:fill="auto" w:val="clear"/>
         </w:rPr>
         <w:t>What Is Web 2.0</w:t>
       </w:r>
@@ -11404,7 +11313,6 @@
           <w:bCs w:val="false"/>
           <w:sz w:val="22"/>
           <w:szCs w:val="22"/>
-          <w:shd w:fill="auto" w:val="clear"/>
         </w:rPr>
         <w:t xml:space="preserve">: Design Patterns and Business Models for the Next Generation of Software by Tim O'Reilly. </w:t>
       </w:r>
@@ -11415,7 +11323,6 @@
           <w:bCs w:val="false"/>
           <w:sz w:val="22"/>
           <w:szCs w:val="22"/>
-          <w:shd w:fill="auto" w:val="clear"/>
         </w:rPr>
         <w:t>Disponível em: &lt;</w:t>
       </w:r>
@@ -11426,7 +11333,6 @@
           <w:bCs w:val="false"/>
           <w:sz w:val="22"/>
           <w:szCs w:val="22"/>
-          <w:shd w:fill="auto" w:val="clear"/>
         </w:rPr>
         <w:t>http://www.oreilly.com/pub/a/web2/archive/what-is-web-20.html</w:t>
       </w:r>
@@ -11437,7 +11343,6 @@
           <w:bCs w:val="false"/>
           <w:sz w:val="22"/>
           <w:szCs w:val="22"/>
-          <w:shd w:fill="auto" w:val="clear"/>
         </w:rPr>
         <w:t xml:space="preserve">&gt;. Acesso em: </w:t>
       </w:r>
@@ -11448,7 +11353,6 @@
           <w:bCs w:val="false"/>
           <w:sz w:val="22"/>
           <w:szCs w:val="22"/>
-          <w:shd w:fill="auto" w:val="clear"/>
         </w:rPr>
         <w:t>29 de Junho de 2015</w:t>
       </w:r>
@@ -11459,14 +11363,13 @@
           <w:bCs w:val="false"/>
           <w:sz w:val="22"/>
           <w:szCs w:val="22"/>
-          <w:shd w:fill="auto" w:val="clear"/>
         </w:rPr>
         <w:t>.</w:t>
       </w:r>
     </w:p>
     <w:p>
       <w:pPr>
-        <w:pStyle w:val="Corpodotexto"/>
+        <w:pStyle w:val="TextBody"/>
         <w:spacing w:lineRule="auto" w:line="360"/>
         <w:jc w:val="both"/>
         <w:rPr/>
@@ -11478,7 +11381,6 @@
           <w:bCs w:val="false"/>
           <w:sz w:val="22"/>
           <w:szCs w:val="22"/>
-          <w:shd w:fill="auto" w:val="clear"/>
         </w:rPr>
         <w:t>P</w:t>
       </w:r>
@@ -11489,14 +11391,13 @@
           <w:bCs w:val="false"/>
           <w:sz w:val="22"/>
           <w:szCs w:val="22"/>
-          <w:shd w:fill="auto" w:val="clear"/>
         </w:rPr>
         <w:t>ARHAMI, Behrooz. Introduction to Parallel Processing, Santa Barbara, CA: PLENUM SERIES IN COMPUTER SCIENCE, 2002, 532 p.</w:t>
       </w:r>
     </w:p>
     <w:p>
       <w:pPr>
-        <w:pStyle w:val="Corpodotexto"/>
+        <w:pStyle w:val="TextBody"/>
         <w:spacing w:lineRule="auto" w:line="360"/>
         <w:jc w:val="both"/>
         <w:rPr/>
@@ -11508,7 +11409,6 @@
           <w:bCs w:val="false"/>
           <w:sz w:val="22"/>
           <w:szCs w:val="22"/>
-          <w:shd w:fill="auto" w:val="clear"/>
         </w:rPr>
         <w:t xml:space="preserve">PIENAAR, Jacques A.; HUNDT, Robert. </w:t>
       </w:r>
@@ -11519,7 +11419,6 @@
           <w:bCs/>
           <w:sz w:val="22"/>
           <w:szCs w:val="22"/>
-          <w:shd w:fill="auto" w:val="clear"/>
         </w:rPr>
         <w:t>JSWhiz</w:t>
       </w:r>
@@ -11530,7 +11429,6 @@
           <w:bCs w:val="false"/>
           <w:sz w:val="22"/>
           <w:szCs w:val="22"/>
-          <w:shd w:fill="auto" w:val="clear"/>
         </w:rPr>
         <w:t xml:space="preserve">: Static Analysis for JavaScript Memory Leaks. </w:t>
       </w:r>
@@ -11541,7 +11439,6 @@
           <w:bCs w:val="false"/>
           <w:sz w:val="22"/>
           <w:szCs w:val="22"/>
-          <w:shd w:fill="auto" w:val="clear"/>
         </w:rPr>
         <w:t>Disponível em: &lt;</w:t>
       </w:r>
@@ -11552,7 +11449,6 @@
           <w:bCs w:val="false"/>
           <w:sz w:val="22"/>
           <w:szCs w:val="22"/>
-          <w:shd w:fill="auto" w:val="clear"/>
         </w:rPr>
         <w:t>http://static.googleusercontent.com/media/research.google.com/en//pubs/archive/40738.p</w:t>
       </w:r>
@@ -11563,7 +11459,6 @@
           <w:bCs w:val="false"/>
           <w:sz w:val="22"/>
           <w:szCs w:val="22"/>
-          <w:shd w:fill="auto" w:val="clear"/>
         </w:rPr>
         <w:t>d</w:t>
       </w:r>
@@ -11574,7 +11469,6 @@
           <w:bCs w:val="false"/>
           <w:sz w:val="22"/>
           <w:szCs w:val="22"/>
-          <w:shd w:fill="auto" w:val="clear"/>
         </w:rPr>
         <w:t>f</w:t>
       </w:r>
@@ -11585,7 +11479,6 @@
           <w:bCs w:val="false"/>
           <w:sz w:val="22"/>
           <w:szCs w:val="22"/>
-          <w:shd w:fill="auto" w:val="clear"/>
         </w:rPr>
         <w:t xml:space="preserve">&gt;. Acesso em: </w:t>
       </w:r>
@@ -11596,14 +11489,13 @@
           <w:bCs w:val="false"/>
           <w:sz w:val="22"/>
           <w:szCs w:val="22"/>
-          <w:shd w:fill="auto" w:val="clear"/>
         </w:rPr>
         <w:t>10 de Junho de 2015</w:t>
       </w:r>
     </w:p>
     <w:p>
       <w:pPr>
-        <w:pStyle w:val="Corpodotexto"/>
+        <w:pStyle w:val="TextBody"/>
         <w:spacing w:lineRule="auto" w:line="360"/>
         <w:jc w:val="both"/>
         <w:rPr>
@@ -11613,24 +11505,22 @@
           <w:bCs w:val="false"/>
           <w:sz w:val="22"/>
           <w:szCs w:val="22"/>
-          <w:shd w:fill="auto" w:val="clear"/>
-        </w:rPr>
-      </w:pPr>
-      <w:r>
-        <w:rPr>
-          <w:rFonts w:eastAsia="Arial Unicode MS" w:cs="Arial Unicode MS" w:ascii="Arial" w:hAnsi="Arial"/>
-          <w:b w:val="false"/>
-          <w:bCs w:val="false"/>
-          <w:sz w:val="22"/>
-          <w:szCs w:val="22"/>
-          <w:shd w:fill="auto" w:val="clear"/>
+        </w:rPr>
+      </w:pPr>
+      <w:r>
+        <w:rPr>
+          <w:rFonts w:eastAsia="Arial Unicode MS" w:cs="Arial Unicode MS" w:ascii="Arial" w:hAnsi="Arial"/>
+          <w:b w:val="false"/>
+          <w:bCs w:val="false"/>
+          <w:sz w:val="22"/>
+          <w:szCs w:val="22"/>
         </w:rPr>
         <w:t>SIMD numeric type for EcmaScript. Disponível em: &lt;https://github.com/tc39/ecmascript_simd&gt;. Acesso em: 10 de Janeiro de 2015.</w:t>
       </w:r>
     </w:p>
     <w:p>
       <w:pPr>
-        <w:pStyle w:val="Corpodotexto"/>
+        <w:pStyle w:val="TextBody"/>
         <w:spacing w:lineRule="auto" w:line="360"/>
         <w:jc w:val="both"/>
         <w:rPr/>
@@ -11642,7 +11532,6 @@
           <w:bCs w:val="false"/>
           <w:sz w:val="22"/>
           <w:szCs w:val="22"/>
-          <w:shd w:fill="auto" w:val="clear"/>
         </w:rPr>
         <w:t>SpiderMonkey Internal.</w:t>
       </w:r>
@@ -11653,7 +11542,6 @@
           <w:bCs w:val="false"/>
           <w:sz w:val="22"/>
           <w:szCs w:val="22"/>
-          <w:shd w:fill="auto" w:val="clear"/>
         </w:rPr>
         <w:t xml:space="preserve"> </w:t>
       </w:r>
@@ -11664,7 +11552,6 @@
           <w:bCs w:val="false"/>
           <w:sz w:val="22"/>
           <w:szCs w:val="22"/>
-          <w:shd w:fill="auto" w:val="clear"/>
         </w:rPr>
         <w:t>Disponível em: &lt;</w:t>
       </w:r>
@@ -11675,7 +11562,6 @@
           <w:bCs w:val="false"/>
           <w:sz w:val="22"/>
           <w:szCs w:val="22"/>
-          <w:shd w:fill="auto" w:val="clear"/>
         </w:rPr>
         <w:t>https://developer.mozilla.org/en-US/docs/Mozilla/Projects/SpiderMonkey/Internals</w:t>
       </w:r>
@@ -11686,7 +11572,6 @@
           <w:bCs w:val="false"/>
           <w:sz w:val="22"/>
           <w:szCs w:val="22"/>
-          <w:shd w:fill="auto" w:val="clear"/>
         </w:rPr>
         <w:t xml:space="preserve">&gt;. Acesso em: </w:t>
       </w:r>
@@ -11697,7 +11582,6 @@
           <w:bCs w:val="false"/>
           <w:sz w:val="22"/>
           <w:szCs w:val="22"/>
-          <w:shd w:fill="auto" w:val="clear"/>
         </w:rPr>
         <w:t>7 de Abril de 2015</w:t>
       </w:r>
@@ -11708,14 +11592,13 @@
           <w:bCs w:val="false"/>
           <w:sz w:val="22"/>
           <w:szCs w:val="22"/>
-          <w:shd w:fill="auto" w:val="clear"/>
         </w:rPr>
         <w:t>.</w:t>
       </w:r>
     </w:p>
     <w:p>
       <w:pPr>
-        <w:pStyle w:val="Corpodotexto"/>
+        <w:pStyle w:val="TextBody"/>
         <w:spacing w:lineRule="auto" w:line="360"/>
         <w:jc w:val="both"/>
         <w:rPr/>
@@ -11779,7 +11662,7 @@
     </w:p>
     <w:p>
       <w:pPr>
-        <w:pStyle w:val="Corpodotexto"/>
+        <w:pStyle w:val="TextBody"/>
         <w:spacing w:lineRule="auto" w:line="360"/>
         <w:jc w:val="both"/>
         <w:rPr/>
@@ -11845,7 +11728,7 @@
     </w:p>
     <w:p>
       <w:pPr>
-        <w:pStyle w:val="Corpodotexto"/>
+        <w:pStyle w:val="TextBody"/>
         <w:spacing w:lineRule="auto" w:line="360"/>
         <w:jc w:val="both"/>
         <w:rPr/>
@@ -11857,7 +11740,6 @@
           <w:bCs w:val="false"/>
           <w:sz w:val="22"/>
           <w:szCs w:val="22"/>
-          <w:shd w:fill="auto" w:val="clear"/>
         </w:rPr>
         <w:t xml:space="preserve">The Baseline Compiler Has Landed. </w:t>
       </w:r>
@@ -11868,7 +11750,6 @@
           <w:bCs w:val="false"/>
           <w:sz w:val="22"/>
           <w:szCs w:val="22"/>
-          <w:shd w:fill="auto" w:val="clear"/>
         </w:rPr>
         <w:t>Disponivel em: &lt;</w:t>
       </w:r>
@@ -11879,7 +11760,6 @@
           <w:bCs w:val="false"/>
           <w:sz w:val="22"/>
           <w:szCs w:val="22"/>
-          <w:shd w:fill="auto" w:val="clear"/>
         </w:rPr>
         <w:t>https://blog.mozilla.org/javascript/2013/04/05/the-baseline-compiler-has-landed/</w:t>
       </w:r>
@@ -11890,14 +11770,13 @@
           <w:bCs w:val="false"/>
           <w:sz w:val="22"/>
           <w:szCs w:val="22"/>
-          <w:shd w:fill="auto" w:val="clear"/>
         </w:rPr>
         <w:t>&gt;. Acesso em: 10 de Junho de 2015.</w:t>
       </w:r>
     </w:p>
     <w:p>
       <w:pPr>
-        <w:pStyle w:val="Corpodotexto"/>
+        <w:pStyle w:val="TextBody"/>
         <w:spacing w:lineRule="auto" w:line="360"/>
         <w:jc w:val="both"/>
         <w:rPr/>
@@ -11909,7 +11788,6 @@
           <w:bCs w:val="false"/>
           <w:sz w:val="22"/>
           <w:szCs w:val="22"/>
-          <w:shd w:fill="auto" w:val="clear"/>
         </w:rPr>
         <w:t>Wikia. Browser War I. Disponível em: &lt;</w:t>
       </w:r>
@@ -11920,7 +11798,6 @@
           <w:bCs w:val="false"/>
           <w:sz w:val="22"/>
           <w:szCs w:val="22"/>
-          <w:shd w:fill="auto" w:val="clear"/>
         </w:rPr>
         <w:t>http://browserwars.wikia.com/wiki/Browser_War_I</w:t>
       </w:r>
@@ -11931,7 +11808,6 @@
           <w:bCs w:val="false"/>
           <w:sz w:val="22"/>
           <w:szCs w:val="22"/>
-          <w:shd w:fill="auto" w:val="clear"/>
         </w:rPr>
         <w:t xml:space="preserve">&gt;. Acesso em: </w:t>
       </w:r>
@@ -11942,7 +11818,6 @@
           <w:bCs w:val="false"/>
           <w:sz w:val="22"/>
           <w:szCs w:val="22"/>
-          <w:shd w:fill="auto" w:val="clear"/>
         </w:rPr>
         <w:t>16 de Fevereiro de 2015</w:t>
       </w:r>
@@ -11953,14 +11828,13 @@
           <w:bCs w:val="false"/>
           <w:sz w:val="22"/>
           <w:szCs w:val="22"/>
-          <w:shd w:fill="auto" w:val="clear"/>
         </w:rPr>
         <w:t>.</w:t>
       </w:r>
     </w:p>
     <w:p>
       <w:pPr>
-        <w:pStyle w:val="Corpodotexto"/>
+        <w:pStyle w:val="TextBody"/>
         <w:spacing w:lineRule="auto" w:line="360"/>
         <w:jc w:val="both"/>
         <w:rPr/>
@@ -12038,7 +11912,7 @@
     </w:p>
     <w:p>
       <w:pPr>
-        <w:pStyle w:val="Corpodotexto"/>
+        <w:pStyle w:val="TextBody"/>
         <w:spacing w:lineRule="auto" w:line="360"/>
         <w:jc w:val="both"/>
         <w:rPr/>
@@ -12102,7 +11976,7 @@
     </w:p>
     <w:p>
       <w:pPr>
-        <w:pStyle w:val="Corpodotexto"/>
+        <w:pStyle w:val="TextBody"/>
         <w:spacing w:lineRule="auto" w:line="360"/>
         <w:jc w:val="both"/>
         <w:rPr>
@@ -12121,7 +11995,7 @@
     </w:p>
     <w:p>
       <w:pPr>
-        <w:pStyle w:val="Corpodotexto"/>
+        <w:pStyle w:val="TextBody"/>
         <w:jc w:val="both"/>
         <w:rPr>
           <w:rFonts w:ascii="Arial" w:hAnsi="Arial"/>
@@ -12148,7 +12022,7 @@
     </w:p>
     <w:p>
       <w:pPr>
-        <w:pStyle w:val="Corpodotexto"/>
+        <w:pStyle w:val="TextBody"/>
         <w:jc w:val="both"/>
         <w:rPr>
           <w:rFonts w:ascii="Arial" w:hAnsi="Arial"/>
@@ -12175,7 +12049,7 @@
     </w:p>
     <w:p>
       <w:pPr>
-        <w:pStyle w:val="Corpodotexto"/>
+        <w:pStyle w:val="TextBody"/>
         <w:jc w:val="both"/>
         <w:rPr>
           <w:rFonts w:ascii="Arial" w:hAnsi="Arial"/>
@@ -12193,43 +12067,39 @@
     </w:p>
     <w:p>
       <w:pPr>
-        <w:pStyle w:val="Corpodotexto"/>
+        <w:pStyle w:val="TextBody"/>
         <w:jc w:val="both"/>
         <w:rPr>
           <w:rFonts w:ascii="Arial" w:hAnsi="Arial"/>
           <w:sz w:val="22"/>
           <w:szCs w:val="22"/>
-          <w:shd w:fill="auto" w:val="clear"/>
-        </w:rPr>
-      </w:pPr>
-      <w:r>
-        <w:rPr>
-          <w:rFonts w:ascii="Arial" w:hAnsi="Arial"/>
-          <w:sz w:val="22"/>
-          <w:szCs w:val="22"/>
-          <w:shd w:fill="auto" w:val="clear"/>
+        </w:rPr>
+      </w:pPr>
+      <w:r>
+        <w:rPr>
+          <w:rFonts w:ascii="Arial" w:hAnsi="Arial"/>
+          <w:sz w:val="22"/>
+          <w:szCs w:val="22"/>
         </w:rPr>
         <w:t>Orientador: Dr. Calebe de Paula Bianchini</w:t>
       </w:r>
     </w:p>
     <w:p>
       <w:pPr>
-        <w:pStyle w:val="Corpodotexto"/>
+        <w:pStyle w:val="TextBody"/>
         <w:spacing w:before="0" w:after="140"/>
         <w:jc w:val="both"/>
         <w:rPr>
           <w:rFonts w:ascii="Arial" w:hAnsi="Arial"/>
           <w:sz w:val="22"/>
           <w:szCs w:val="22"/>
-          <w:shd w:fill="auto" w:val="clear"/>
-        </w:rPr>
-      </w:pPr>
-      <w:r>
-        <w:rPr>
-          <w:rFonts w:ascii="Arial" w:hAnsi="Arial"/>
-          <w:sz w:val="22"/>
-          <w:szCs w:val="22"/>
-          <w:shd w:fill="auto" w:val="clear"/>
+        </w:rPr>
+      </w:pPr>
+      <w:r>
+        <w:rPr>
+          <w:rFonts w:ascii="Arial" w:hAnsi="Arial"/>
+          <w:sz w:val="22"/>
+          <w:szCs w:val="22"/>
         </w:rPr>
         <w:t xml:space="preserve">                   </w:t>
       </w:r>
@@ -12238,7 +12108,6 @@
           <w:rFonts w:ascii="Arial" w:hAnsi="Arial"/>
           <w:sz w:val="22"/>
           <w:szCs w:val="22"/>
-          <w:shd w:fill="auto" w:val="clear"/>
         </w:rPr>
         <w:t>&lt;calebe.bianchini@mackenzie.br&gt;</w:t>
       </w:r>
@@ -12277,7 +12146,7 @@
   <w:footnote w:id="2">
     <w:p>
       <w:pPr>
-        <w:pStyle w:val="Notaderodap"/>
+        <w:pStyle w:val="Footnote"/>
         <w:rPr>
           <w:rFonts w:ascii="Arial" w:hAnsi="Arial"/>
           <w:sz w:val="18"/>
@@ -12347,7 +12216,7 @@
   <w:footnote w:id="3">
     <w:p>
       <w:pPr>
-        <w:pStyle w:val="Notaderodap"/>
+        <w:pStyle w:val="Footnote"/>
         <w:rPr/>
       </w:pPr>
       <w:r>
@@ -12406,7 +12275,7 @@
           <w:sz w:val="18"/>
           <w:szCs w:val="18"/>
         </w:rPr>
-        <w:t xml:space="preserve"> de JavaScript engine, como por exemplo a Rhino (</w:t>
+        <w:t xml:space="preserve"> de JavaScript </w:t>
       </w:r>
       <w:r>
         <w:rPr>
@@ -12414,7 +12283,7 @@
           <w:sz w:val="18"/>
           <w:szCs w:val="18"/>
         </w:rPr>
-        <w:t>https://developer.mozilla.org/en-US/docs/Mozilla/Projects/Rhino/JavaScript_Compiler</w:t>
+        <w:t>E</w:t>
       </w:r>
       <w:r>
         <w:rPr>
@@ -12422,7 +12291,7 @@
           <w:sz w:val="18"/>
           <w:szCs w:val="18"/>
         </w:rPr>
-        <w:t xml:space="preserve">), </w:t>
+        <w:t>ngine, como por exemplo a Rhino (</w:t>
       </w:r>
       <w:r>
         <w:rPr>
@@ -12430,7 +12299,7 @@
           <w:sz w:val="18"/>
           <w:szCs w:val="18"/>
         </w:rPr>
-        <w:t xml:space="preserve">que por ser escrita em </w:t>
+        <w:t>https://developer.mozilla.org/en-US/docs/Mozilla/Projects/Rhino/JavaScript_Compiler</w:t>
       </w:r>
       <w:r>
         <w:rPr>
@@ -12438,7 +12307,7 @@
           <w:sz w:val="18"/>
           <w:szCs w:val="18"/>
         </w:rPr>
-        <w:t>linguagem</w:t>
+        <w:t xml:space="preserve">), </w:t>
       </w:r>
       <w:r>
         <w:rPr>
@@ -12446,7 +12315,7 @@
           <w:sz w:val="18"/>
           <w:szCs w:val="18"/>
         </w:rPr>
-        <w:t xml:space="preserve"> Java, adiciona a etapa de </w:t>
+        <w:t xml:space="preserve">que por ser escrita em </w:t>
       </w:r>
       <w:r>
         <w:rPr>
@@ -12454,7 +12323,7 @@
           <w:sz w:val="18"/>
           <w:szCs w:val="18"/>
         </w:rPr>
-        <w:t>tradução</w:t>
+        <w:t>linguagem</w:t>
       </w:r>
       <w:r>
         <w:rPr>
@@ -12462,7 +12331,7 @@
           <w:sz w:val="18"/>
           <w:szCs w:val="18"/>
         </w:rPr>
-        <w:t xml:space="preserve"> do </w:t>
+        <w:t xml:space="preserve"> Java, adiciona a etapa de </w:t>
       </w:r>
       <w:r>
         <w:rPr>
@@ -12470,7 +12339,7 @@
           <w:sz w:val="18"/>
           <w:szCs w:val="18"/>
         </w:rPr>
-        <w:t>código</w:t>
+        <w:t>tradução</w:t>
       </w:r>
       <w:r>
         <w:rPr>
@@ -12478,6 +12347,22 @@
           <w:sz w:val="18"/>
           <w:szCs w:val="18"/>
         </w:rPr>
+        <w:t xml:space="preserve"> do </w:t>
+      </w:r>
+      <w:r>
+        <w:rPr>
+          <w:rFonts w:ascii="Arial" w:hAnsi="Arial"/>
+          <w:sz w:val="18"/>
+          <w:szCs w:val="18"/>
+        </w:rPr>
+        <w:t>código</w:t>
+      </w:r>
+      <w:r>
+        <w:rPr>
+          <w:rFonts w:ascii="Arial" w:hAnsi="Arial"/>
+          <w:sz w:val="18"/>
+          <w:szCs w:val="18"/>
+        </w:rPr>
         <w:t xml:space="preserve"> JavaScript para classes Java.</w:t>
       </w:r>
     </w:p>
@@ -12485,7 +12370,7 @@
   <w:footnote w:id="4">
     <w:p>
       <w:pPr>
-        <w:pStyle w:val="Notaderodap"/>
+        <w:pStyle w:val="Footnote"/>
         <w:rPr>
           <w:rFonts w:ascii="Arial" w:hAnsi="Arial"/>
           <w:sz w:val="18"/>
@@ -12975,7 +12860,6 @@
     <w:qFormat/>
     <w:pPr>
       <w:widowControl w:val="false"/>
-      <w:suppressAutoHyphens w:val="true"/>
       <w:kinsoku w:val="true"/>
       <w:overflowPunct w:val="true"/>
       <w:autoSpaceDE w:val="true"/>
@@ -12989,10 +12873,11 @@
       <w:lang w:val="pt-BR" w:eastAsia="zh-CN" w:bidi="hi-IN"/>
     </w:rPr>
   </w:style>
-  <w:style w:type="paragraph" w:styleId="Ttulo1">
-    <w:name w:val="Título 1"/>
-    <w:basedOn w:val="Ttulo"/>
-    <w:next w:val="Corpodotexto"/>
+  <w:style w:type="paragraph" w:styleId="Heading1">
+    <w:name w:val="Heading 1"/>
+    <w:basedOn w:val="Heading"/>
+    <w:next w:val="TextBody"/>
+    <w:qFormat/>
     <w:pPr>
       <w:numPr>
         <w:ilvl w:val="0"/>
@@ -13009,10 +12894,11 @@
       <w:szCs w:val="36"/>
     </w:rPr>
   </w:style>
-  <w:style w:type="paragraph" w:styleId="Ttulo2">
-    <w:name w:val="Título 2"/>
-    <w:basedOn w:val="Ttulo"/>
-    <w:next w:val="Corpodotexto"/>
+  <w:style w:type="paragraph" w:styleId="Heading2">
+    <w:name w:val="Heading 2"/>
+    <w:basedOn w:val="Heading"/>
+    <w:next w:val="TextBody"/>
+    <w:qFormat/>
     <w:pPr>
       <w:numPr>
         <w:ilvl w:val="1"/>
@@ -13029,10 +12915,11 @@
       <w:szCs w:val="32"/>
     </w:rPr>
   </w:style>
-  <w:style w:type="paragraph" w:styleId="Ttulo3">
-    <w:name w:val="Título 3"/>
-    <w:basedOn w:val="Ttulo"/>
-    <w:next w:val="Corpodotexto"/>
+  <w:style w:type="paragraph" w:styleId="Heading3">
+    <w:name w:val="Heading 3"/>
+    <w:basedOn w:val="Heading"/>
+    <w:next w:val="TextBody"/>
+    <w:qFormat/>
     <w:pPr>
       <w:numPr>
         <w:ilvl w:val="2"/>
@@ -13050,10 +12937,11 @@
       <w:szCs w:val="28"/>
     </w:rPr>
   </w:style>
-  <w:style w:type="paragraph" w:styleId="Ttulo4">
-    <w:name w:val="Título 4"/>
-    <w:basedOn w:val="Ttulo"/>
-    <w:next w:val="Corpodotexto"/>
+  <w:style w:type="paragraph" w:styleId="Heading4">
+    <w:name w:val="Heading 4"/>
+    <w:basedOn w:val="Heading"/>
+    <w:next w:val="TextBody"/>
+    <w:qFormat/>
     <w:pPr>
       <w:numPr>
         <w:ilvl w:val="3"/>
@@ -13073,10 +12961,11 @@
       <w:szCs w:val="27"/>
     </w:rPr>
   </w:style>
-  <w:style w:type="paragraph" w:styleId="Ttulo5">
-    <w:name w:val="Título 5"/>
-    <w:basedOn w:val="Ttulo"/>
-    <w:next w:val="Corpodotexto"/>
+  <w:style w:type="paragraph" w:styleId="Heading5">
+    <w:name w:val="Heading 5"/>
+    <w:basedOn w:val="Heading"/>
+    <w:next w:val="TextBody"/>
+    <w:qFormat/>
     <w:pPr>
       <w:numPr>
         <w:ilvl w:val="4"/>
@@ -13093,10 +12982,11 @@
       <w:szCs w:val="24"/>
     </w:rPr>
   </w:style>
-  <w:style w:type="paragraph" w:styleId="Ttulo6">
-    <w:name w:val="Título 6"/>
-    <w:basedOn w:val="Ttulo"/>
-    <w:next w:val="Corpodotexto"/>
+  <w:style w:type="paragraph" w:styleId="Heading6">
+    <w:name w:val="Heading 6"/>
+    <w:basedOn w:val="Heading"/>
+    <w:next w:val="TextBody"/>
+    <w:qFormat/>
     <w:pPr>
       <w:numPr>
         <w:ilvl w:val="5"/>
@@ -13115,10 +13005,11 @@
       <w:szCs w:val="24"/>
     </w:rPr>
   </w:style>
-  <w:style w:type="paragraph" w:styleId="Ttulo7">
-    <w:name w:val="Título 7"/>
-    <w:basedOn w:val="Ttulo"/>
-    <w:next w:val="Corpodotexto"/>
+  <w:style w:type="paragraph" w:styleId="Heading7">
+    <w:name w:val="Heading 7"/>
+    <w:basedOn w:val="Heading"/>
+    <w:next w:val="TextBody"/>
+    <w:qFormat/>
     <w:pPr>
       <w:numPr>
         <w:ilvl w:val="6"/>
@@ -13135,10 +13026,11 @@
       <w:szCs w:val="22"/>
     </w:rPr>
   </w:style>
-  <w:style w:type="paragraph" w:styleId="Ttulo8">
-    <w:name w:val="Título 8"/>
-    <w:basedOn w:val="Ttulo"/>
-    <w:next w:val="Corpodotexto"/>
+  <w:style w:type="paragraph" w:styleId="Heading8">
+    <w:name w:val="Heading 8"/>
+    <w:basedOn w:val="Heading"/>
+    <w:next w:val="TextBody"/>
+    <w:qFormat/>
     <w:pPr>
       <w:numPr>
         <w:ilvl w:val="7"/>
@@ -13157,211 +13049,10 @@
       <w:szCs w:val="22"/>
     </w:rPr>
   </w:style>
-  <w:style w:type="paragraph" w:styleId="Ttulo9">
-    <w:name w:val="Título 9"/>
-    <w:basedOn w:val="Ttulo"/>
-    <w:next w:val="Corpodotexto"/>
-    <w:pPr>
-      <w:numPr>
-        <w:ilvl w:val="8"/>
-        <w:numId w:val="1"/>
-      </w:numPr>
-      <w:spacing w:before="60" w:after="60"/>
-      <w:outlineLvl w:val="8"/>
-      <w:outlineLvl w:val="8"/>
-    </w:pPr>
-    <w:rPr>
-      <w:b/>
-      <w:bCs/>
-      <w:sz w:val="21"/>
-      <w:szCs w:val="21"/>
-    </w:rPr>
-  </w:style>
-  <w:style w:type="character" w:styleId="LinkdaInternet">
-    <w:name w:val="Link da Internet"/>
-    <w:rPr>
-      <w:color w:val="000080"/>
-      <w:u w:val="single"/>
-      <w:lang w:val="zxx" w:eastAsia="zxx" w:bidi="zxx"/>
-    </w:rPr>
-  </w:style>
-  <w:style w:type="character" w:styleId="Nfase">
-    <w:name w:val="Ênfase"/>
-    <w:rPr>
-      <w:i/>
-      <w:iCs/>
-    </w:rPr>
-  </w:style>
-  <w:style w:type="character" w:styleId="Linkdainternetvisitado">
-    <w:name w:val="Link da internet visitado"/>
-    <w:rPr>
-      <w:color w:val="800000"/>
-      <w:u w:val="single"/>
-      <w:lang w:val="zxx" w:eastAsia="zxx" w:bidi="zxx"/>
-    </w:rPr>
-  </w:style>
-  <w:style w:type="character" w:styleId="Marcas">
-    <w:name w:val="Marcas"/>
-    <w:qFormat/>
-    <w:rPr>
-      <w:rFonts w:ascii="OpenSymbol" w:hAnsi="OpenSymbol" w:eastAsia="OpenSymbol" w:cs="OpenSymbol"/>
-    </w:rPr>
-  </w:style>
-  <w:style w:type="character" w:styleId="Nfaseforte">
-    <w:name w:val="Ênfase forte"/>
-    <w:rPr>
-      <w:b/>
-      <w:bCs/>
-    </w:rPr>
-  </w:style>
-  <w:style w:type="character" w:styleId="Caracteresdenotaderodap">
-    <w:name w:val="Caracteres de nota de rodapé"/>
-    <w:qFormat/>
-    <w:rPr/>
-  </w:style>
-  <w:style w:type="character" w:styleId="Ncoradanotaderodap">
-    <w:name w:val="Âncora da nota de rodapé"/>
-    <w:rPr>
-      <w:vertAlign w:val="superscript"/>
-    </w:rPr>
-  </w:style>
-  <w:style w:type="character" w:styleId="Smbolosdenumerao">
-    <w:name w:val="Símbolos de numeração"/>
-    <w:qFormat/>
-    <w:rPr>
-      <w:b w:val="false"/>
-      <w:bCs w:val="false"/>
-    </w:rPr>
-  </w:style>
-  <w:style w:type="character" w:styleId="Ncoradanotadefim">
-    <w:name w:val="Âncora da nota de fim"/>
-    <w:rPr>
-      <w:vertAlign w:val="superscript"/>
-    </w:rPr>
-  </w:style>
-  <w:style w:type="character" w:styleId="Caracteresdenotadefim">
-    <w:name w:val="Caracteres de nota de fim"/>
-    <w:qFormat/>
-    <w:rPr/>
-  </w:style>
-  <w:style w:type="paragraph" w:styleId="Ttulo">
-    <w:name w:val="Título"/>
-    <w:basedOn w:val="Normal"/>
-    <w:next w:val="Corpodotexto"/>
-    <w:qFormat/>
-    <w:pPr>
-      <w:keepNext/>
-      <w:spacing w:before="240" w:after="120"/>
-    </w:pPr>
-    <w:rPr>
-      <w:rFonts w:ascii="Liberation Sans" w:hAnsi="Liberation Sans" w:eastAsia="Arial Unicode MS" w:cs="Arial Unicode MS"/>
-      <w:sz w:val="28"/>
-      <w:szCs w:val="28"/>
-    </w:rPr>
-  </w:style>
-  <w:style w:type="paragraph" w:styleId="Corpodotexto">
-    <w:name w:val="Corpo do texto"/>
-    <w:basedOn w:val="Normal"/>
-    <w:pPr>
-      <w:spacing w:lineRule="auto" w:line="288" w:before="0" w:after="140"/>
-    </w:pPr>
-    <w:rPr/>
-  </w:style>
-  <w:style w:type="paragraph" w:styleId="Lista">
-    <w:name w:val="Lista"/>
-    <w:basedOn w:val="Corpodotexto"/>
-    <w:pPr/>
-    <w:rPr/>
-  </w:style>
-  <w:style w:type="paragraph" w:styleId="Legenda">
-    <w:name w:val="Legenda"/>
-    <w:basedOn w:val="Normal"/>
-    <w:pPr>
-      <w:suppressLineNumbers/>
-      <w:spacing w:before="120" w:after="120"/>
-    </w:pPr>
-    <w:rPr>
-      <w:i/>
-      <w:iCs/>
-      <w:sz w:val="24"/>
-      <w:szCs w:val="24"/>
-    </w:rPr>
-  </w:style>
-  <w:style w:type="paragraph" w:styleId="Ndice">
-    <w:name w:val="Índice"/>
-    <w:basedOn w:val="Normal"/>
-    <w:qFormat/>
-    <w:pPr>
-      <w:suppressLineNumbers/>
-    </w:pPr>
-    <w:rPr/>
-  </w:style>
-  <w:style w:type="paragraph" w:styleId="Ttulododocumento">
-    <w:name w:val="Título do documento"/>
-    <w:basedOn w:val="Ttulo"/>
-    <w:next w:val="Corpodotexto"/>
-    <w:pPr>
-      <w:jc w:val="center"/>
-    </w:pPr>
-    <w:rPr>
-      <w:b/>
-      <w:bCs/>
-      <w:sz w:val="56"/>
-      <w:szCs w:val="56"/>
-    </w:rPr>
-  </w:style>
-  <w:style w:type="paragraph" w:styleId="Citaes">
-    <w:name w:val="Citações"/>
-    <w:basedOn w:val="Normal"/>
-    <w:qFormat/>
-    <w:pPr>
-      <w:spacing w:before="0" w:after="283"/>
-      <w:ind w:left="567" w:right="567" w:hanging="0"/>
-    </w:pPr>
-    <w:rPr/>
-  </w:style>
-  <w:style w:type="paragraph" w:styleId="Subttulo">
-    <w:name w:val="Subtítulo"/>
-    <w:basedOn w:val="Ttulo"/>
-    <w:next w:val="Corpodotexto"/>
-    <w:pPr>
-      <w:spacing w:before="60" w:after="120"/>
-      <w:jc w:val="center"/>
-    </w:pPr>
-    <w:rPr>
-      <w:sz w:val="36"/>
-      <w:szCs w:val="36"/>
-    </w:rPr>
-  </w:style>
-  <w:style w:type="paragraph" w:styleId="Cabealho">
-    <w:name w:val="Cabeçalho"/>
-    <w:basedOn w:val="Normal"/>
-    <w:pPr>
-      <w:suppressLineNumbers/>
-      <w:tabs>
-        <w:tab w:val="center" w:pos="4819" w:leader="none"/>
-        <w:tab w:val="right" w:pos="9638" w:leader="none"/>
-      </w:tabs>
-    </w:pPr>
-    <w:rPr/>
-  </w:style>
-  <w:style w:type="paragraph" w:styleId="Textoprformatado">
-    <w:name w:val="Texto préformatado"/>
-    <w:basedOn w:val="Normal"/>
-    <w:qFormat/>
-    <w:pPr>
-      <w:spacing w:before="0" w:after="0"/>
-    </w:pPr>
-    <w:rPr>
-      <w:rFonts w:ascii="Liberation Mono" w:hAnsi="Liberation Mono" w:eastAsia="Courier New" w:cs="Liberation Mono"/>
-      <w:sz w:val="20"/>
-      <w:szCs w:val="20"/>
-    </w:rPr>
-  </w:style>
-  <w:style w:type="paragraph" w:styleId="Ttulo10">
-    <w:name w:val="Título 10"/>
-    <w:basedOn w:val="Ttulo"/>
-    <w:next w:val="Corpodotexto"/>
+  <w:style w:type="paragraph" w:styleId="Heading9">
+    <w:name w:val="Heading 9"/>
+    <w:basedOn w:val="Heading"/>
+    <w:next w:val="TextBody"/>
     <w:qFormat/>
     <w:pPr>
       <w:numPr>
@@ -13379,8 +13070,214 @@
       <w:szCs w:val="21"/>
     </w:rPr>
   </w:style>
-  <w:style w:type="paragraph" w:styleId="Notaderodap">
-    <w:name w:val="Nota de rodapé"/>
+  <w:style w:type="character" w:styleId="InternetLink">
+    <w:name w:val="Internet Link"/>
+    <w:rPr>
+      <w:color w:val="000080"/>
+      <w:u w:val="single"/>
+      <w:lang w:val="zxx" w:eastAsia="zxx" w:bidi="zxx"/>
+    </w:rPr>
+  </w:style>
+  <w:style w:type="character" w:styleId="Emphasis">
+    <w:name w:val="Emphasis"/>
+    <w:qFormat/>
+    <w:rPr>
+      <w:i/>
+      <w:iCs/>
+    </w:rPr>
+  </w:style>
+  <w:style w:type="character" w:styleId="VisitedInternetLink">
+    <w:name w:val="Visited Internet Link"/>
+    <w:rPr>
+      <w:color w:val="800000"/>
+      <w:u w:val="single"/>
+      <w:lang w:val="zxx" w:eastAsia="zxx" w:bidi="zxx"/>
+    </w:rPr>
+  </w:style>
+  <w:style w:type="character" w:styleId="Bullets">
+    <w:name w:val="Bullets"/>
+    <w:qFormat/>
+    <w:rPr>
+      <w:rFonts w:ascii="OpenSymbol" w:hAnsi="OpenSymbol" w:eastAsia="OpenSymbol" w:cs="OpenSymbol"/>
+    </w:rPr>
+  </w:style>
+  <w:style w:type="character" w:styleId="StrongEmphasis">
+    <w:name w:val="Strong Emphasis"/>
+    <w:rPr>
+      <w:b/>
+      <w:bCs/>
+    </w:rPr>
+  </w:style>
+  <w:style w:type="character" w:styleId="FootnoteCharacters">
+    <w:name w:val="Footnote Characters"/>
+    <w:qFormat/>
+    <w:rPr/>
+  </w:style>
+  <w:style w:type="character" w:styleId="FootnoteAnchor">
+    <w:name w:val="Footnote Anchor"/>
+    <w:rPr>
+      <w:vertAlign w:val="superscript"/>
+    </w:rPr>
+  </w:style>
+  <w:style w:type="character" w:styleId="NumberingSymbols">
+    <w:name w:val="Numbering Symbols"/>
+    <w:qFormat/>
+    <w:rPr>
+      <w:b w:val="false"/>
+      <w:bCs w:val="false"/>
+    </w:rPr>
+  </w:style>
+  <w:style w:type="character" w:styleId="EndnoteAnchor">
+    <w:name w:val="Endnote Anchor"/>
+    <w:rPr>
+      <w:vertAlign w:val="superscript"/>
+    </w:rPr>
+  </w:style>
+  <w:style w:type="character" w:styleId="EndnoteCharacters">
+    <w:name w:val="Endnote Characters"/>
+    <w:qFormat/>
+    <w:rPr/>
+  </w:style>
+  <w:style w:type="paragraph" w:styleId="Heading">
+    <w:name w:val="Heading"/>
+    <w:basedOn w:val="Normal"/>
+    <w:next w:val="TextBody"/>
+    <w:qFormat/>
+    <w:pPr>
+      <w:keepNext/>
+      <w:spacing w:before="240" w:after="120"/>
+    </w:pPr>
+    <w:rPr>
+      <w:rFonts w:ascii="Liberation Sans" w:hAnsi="Liberation Sans" w:eastAsia="Arial Unicode MS" w:cs="Arial Unicode MS"/>
+      <w:sz w:val="28"/>
+      <w:szCs w:val="28"/>
+    </w:rPr>
+  </w:style>
+  <w:style w:type="paragraph" w:styleId="TextBody">
+    <w:name w:val="Text Body"/>
+    <w:basedOn w:val="Normal"/>
+    <w:pPr>
+      <w:spacing w:lineRule="auto" w:line="288" w:before="0" w:after="140"/>
+    </w:pPr>
+    <w:rPr/>
+  </w:style>
+  <w:style w:type="paragraph" w:styleId="List">
+    <w:name w:val="List"/>
+    <w:basedOn w:val="TextBody"/>
+    <w:pPr/>
+    <w:rPr/>
+  </w:style>
+  <w:style w:type="paragraph" w:styleId="Caption">
+    <w:name w:val="Caption"/>
+    <w:basedOn w:val="Normal"/>
+    <w:qFormat/>
+    <w:pPr>
+      <w:suppressLineNumbers/>
+      <w:spacing w:before="120" w:after="120"/>
+    </w:pPr>
+    <w:rPr>
+      <w:i/>
+      <w:iCs/>
+      <w:sz w:val="24"/>
+      <w:szCs w:val="24"/>
+    </w:rPr>
+  </w:style>
+  <w:style w:type="paragraph" w:styleId="Index">
+    <w:name w:val="Index"/>
+    <w:basedOn w:val="Normal"/>
+    <w:qFormat/>
+    <w:pPr>
+      <w:suppressLineNumbers/>
+    </w:pPr>
+    <w:rPr/>
+  </w:style>
+  <w:style w:type="paragraph" w:styleId="Title">
+    <w:name w:val="Title"/>
+    <w:basedOn w:val="Heading"/>
+    <w:next w:val="TextBody"/>
+    <w:qFormat/>
+    <w:pPr>
+      <w:jc w:val="center"/>
+    </w:pPr>
+    <w:rPr>
+      <w:b/>
+      <w:bCs/>
+      <w:sz w:val="56"/>
+      <w:szCs w:val="56"/>
+    </w:rPr>
+  </w:style>
+  <w:style w:type="paragraph" w:styleId="Quotations">
+    <w:name w:val="Quotations"/>
+    <w:basedOn w:val="Normal"/>
+    <w:qFormat/>
+    <w:pPr>
+      <w:spacing w:before="0" w:after="283"/>
+      <w:ind w:left="567" w:right="567" w:hanging="0"/>
+    </w:pPr>
+    <w:rPr/>
+  </w:style>
+  <w:style w:type="paragraph" w:styleId="Subtitle">
+    <w:name w:val="Subtitle"/>
+    <w:basedOn w:val="Heading"/>
+    <w:next w:val="TextBody"/>
+    <w:qFormat/>
+    <w:pPr>
+      <w:spacing w:before="60" w:after="120"/>
+      <w:jc w:val="center"/>
+    </w:pPr>
+    <w:rPr>
+      <w:sz w:val="36"/>
+      <w:szCs w:val="36"/>
+    </w:rPr>
+  </w:style>
+  <w:style w:type="paragraph" w:styleId="Header">
+    <w:name w:val="Header"/>
+    <w:basedOn w:val="Normal"/>
+    <w:pPr>
+      <w:suppressLineNumbers/>
+      <w:tabs>
+        <w:tab w:val="center" w:pos="4819" w:leader="none"/>
+        <w:tab w:val="right" w:pos="9638" w:leader="none"/>
+      </w:tabs>
+    </w:pPr>
+    <w:rPr/>
+  </w:style>
+  <w:style w:type="paragraph" w:styleId="PreformattedText">
+    <w:name w:val="Preformatted Text"/>
+    <w:basedOn w:val="Normal"/>
+    <w:qFormat/>
+    <w:pPr>
+      <w:spacing w:before="0" w:after="0"/>
+    </w:pPr>
+    <w:rPr>
+      <w:rFonts w:ascii="Liberation Mono" w:hAnsi="Liberation Mono" w:eastAsia="Courier New" w:cs="Liberation Mono"/>
+      <w:sz w:val="20"/>
+      <w:szCs w:val="20"/>
+    </w:rPr>
+  </w:style>
+  <w:style w:type="paragraph" w:styleId="Heading10">
+    <w:name w:val="Heading 10"/>
+    <w:basedOn w:val="Heading"/>
+    <w:next w:val="TextBody"/>
+    <w:qFormat/>
+    <w:pPr>
+      <w:numPr>
+        <w:ilvl w:val="8"/>
+        <w:numId w:val="1"/>
+      </w:numPr>
+      <w:spacing w:before="60" w:after="60"/>
+      <w:outlineLvl w:val="8"/>
+      <w:outlineLvl w:val="8"/>
+    </w:pPr>
+    <w:rPr>
+      <w:b/>
+      <w:bCs/>
+      <w:sz w:val="21"/>
+      <w:szCs w:val="21"/>
+    </w:rPr>
+  </w:style>
+  <w:style w:type="paragraph" w:styleId="Footnote">
+    <w:name w:val="Footnote"/>
     <w:basedOn w:val="Normal"/>
     <w:pPr>
       <w:suppressLineNumbers/>
@@ -13391,8 +13288,8 @@
       <w:szCs w:val="20"/>
     </w:rPr>
   </w:style>
-  <w:style w:type="paragraph" w:styleId="Contedodalista">
-    <w:name w:val="Conteúdo da lista"/>
+  <w:style w:type="paragraph" w:styleId="ListContents">
+    <w:name w:val="List Contents"/>
     <w:basedOn w:val="Normal"/>
     <w:qFormat/>
     <w:pPr>
@@ -13400,43 +13297,43 @@
     </w:pPr>
     <w:rPr/>
   </w:style>
-  <w:style w:type="paragraph" w:styleId="Ttulodalista">
-    <w:name w:val="Título da lista"/>
+  <w:style w:type="paragraph" w:styleId="ListHeading">
+    <w:name w:val="List Heading"/>
     <w:basedOn w:val="Normal"/>
-    <w:next w:val="Contedodalista"/>
+    <w:next w:val="ListContents"/>
     <w:qFormat/>
     <w:pPr>
       <w:ind w:left="0" w:right="0" w:hanging="0"/>
     </w:pPr>
     <w:rPr/>
   </w:style>
-  <w:style w:type="paragraph" w:styleId="Lista1">
-    <w:name w:val="Lista 1"/>
-    <w:basedOn w:val="Lista"/>
+  <w:style w:type="paragraph" w:styleId="List1">
+    <w:name w:val="List 1"/>
+    <w:basedOn w:val="List"/>
     <w:pPr>
       <w:spacing w:before="0" w:after="120"/>
       <w:ind w:left="360" w:right="0" w:hanging="360"/>
     </w:pPr>
     <w:rPr/>
   </w:style>
-  <w:style w:type="paragraph" w:styleId="Numerao1">
-    <w:name w:val="Numeração 1"/>
-    <w:basedOn w:val="Lista"/>
+  <w:style w:type="paragraph" w:styleId="Numbering1">
+    <w:name w:val="Numbering 1"/>
+    <w:basedOn w:val="List"/>
     <w:pPr>
       <w:spacing w:before="0" w:after="120"/>
       <w:ind w:left="360" w:right="0" w:hanging="360"/>
     </w:pPr>
     <w:rPr/>
   </w:style>
-  <w:style w:type="paragraph" w:styleId="Contedodoquadro">
-    <w:name w:val="Conteúdo do quadro"/>
+  <w:style w:type="paragraph" w:styleId="FrameContents">
+    <w:name w:val="Frame Contents"/>
     <w:basedOn w:val="Normal"/>
     <w:qFormat/>
     <w:pPr/>
     <w:rPr/>
   </w:style>
-  <w:style w:type="paragraph" w:styleId="Contedodatabela">
-    <w:name w:val="Conteúdo da tabela"/>
+  <w:style w:type="paragraph" w:styleId="TableContents">
+    <w:name w:val="Table Contents"/>
     <w:basedOn w:val="Normal"/>
     <w:qFormat/>
     <w:pPr>
@@ -13444,49 +13341,49 @@
     </w:pPr>
     <w:rPr/>
   </w:style>
-  <w:style w:type="paragraph" w:styleId="Figura">
-    <w:name w:val="Figura"/>
-    <w:basedOn w:val="Legenda"/>
+  <w:style w:type="paragraph" w:styleId="Illustration">
+    <w:name w:val="Illustration"/>
+    <w:basedOn w:val="Caption"/>
     <w:qFormat/>
     <w:pPr/>
     <w:rPr/>
   </w:style>
-  <w:style w:type="paragraph" w:styleId="Tabela">
-    <w:name w:val="Tabela"/>
-    <w:basedOn w:val="Legenda"/>
+  <w:style w:type="paragraph" w:styleId="Table">
+    <w:name w:val="Table"/>
+    <w:basedOn w:val="Caption"/>
     <w:qFormat/>
     <w:pPr/>
     <w:rPr/>
   </w:style>
-  <w:style w:type="numbering" w:styleId="Numerao11">
-    <w:name w:val="Numeração 1"/>
+  <w:style w:type="numbering" w:styleId="Numbering11">
+    <w:name w:val="Numbering 1"/>
   </w:style>
-  <w:style w:type="numbering" w:styleId="Numerao2">
-    <w:name w:val="Numeração 2"/>
+  <w:style w:type="numbering" w:styleId="Numbering2">
+    <w:name w:val="Numbering 2"/>
   </w:style>
-  <w:style w:type="numbering" w:styleId="Numerao3">
-    <w:name w:val="Numeração 3"/>
+  <w:style w:type="numbering" w:styleId="Numbering3">
+    <w:name w:val="Numbering 3"/>
   </w:style>
-  <w:style w:type="numbering" w:styleId="Numerao4">
-    <w:name w:val="Numeração 4"/>
+  <w:style w:type="numbering" w:styleId="Numbering4">
+    <w:name w:val="Numbering 4"/>
   </w:style>
-  <w:style w:type="numbering" w:styleId="Numerao5">
-    <w:name w:val="Numeração 5"/>
+  <w:style w:type="numbering" w:styleId="Numbering5">
+    <w:name w:val="Numbering 5"/>
   </w:style>
-  <w:style w:type="numbering" w:styleId="Lista11">
-    <w:name w:val="Lista 1"/>
+  <w:style w:type="numbering" w:styleId="List11">
+    <w:name w:val="List 1"/>
   </w:style>
-  <w:style w:type="numbering" w:styleId="Lista2">
-    <w:name w:val="Lista 2"/>
+  <w:style w:type="numbering" w:styleId="List2">
+    <w:name w:val="List 2"/>
   </w:style>
-  <w:style w:type="numbering" w:styleId="Lista3">
-    <w:name w:val="Lista 3"/>
+  <w:style w:type="numbering" w:styleId="List3">
+    <w:name w:val="List 3"/>
   </w:style>
-  <w:style w:type="numbering" w:styleId="Lista4">
-    <w:name w:val="Lista 4"/>
+  <w:style w:type="numbering" w:styleId="List4">
+    <w:name w:val="List 4"/>
   </w:style>
-  <w:style w:type="numbering" w:styleId="Lista5">
-    <w:name w:val="Lista 5"/>
+  <w:style w:type="numbering" w:styleId="List5">
+    <w:name w:val="List 5"/>
   </w:style>
 </w:styles>
 </file>
--- a/Computacao-Paralela-JavaScript.docx
+++ b/Computacao-Paralela-JavaScript.docx
@@ -1,6 +1,6 @@
 
 <file path=word/document.xml><?xml version="1.0" encoding="utf-8"?>
-<w:document xmlns:o="urn:schemas-microsoft-com:office:office" xmlns:r="http://schemas.openxmlformats.org/officeDocument/2006/relationships" xmlns:v="urn:schemas-microsoft-com:vml" xmlns:w="http://schemas.openxmlformats.org/wordprocessingml/2006/main" xmlns:w10="urn:schemas-microsoft-com:office:word" xmlns:wp="http://schemas.openxmlformats.org/drawingml/2006/wordprocessingDrawing">
+<w:document xmlns:o="urn:schemas-microsoft-com:office:office" xmlns:r="http://schemas.openxmlformats.org/officeDocument/2006/relationships" xmlns:v="urn:schemas-microsoft-com:vml" xmlns:w="http://schemas.openxmlformats.org/wordprocessingml/2006/main" xmlns:w10="urn:schemas-microsoft-com:office:word" xmlns:wp="http://schemas.openxmlformats.org/drawingml/2006/wordprocessingDrawing" xmlns:wps="http://schemas.microsoft.com/office/word/2010/wordprocessingShape" xmlns:wpg="http://schemas.microsoft.com/office/word/2010/wordprocessingGroup" xmlns:mc="http://schemas.openxmlformats.org/markup-compatibility/2006" xmlns:wp14="http://schemas.microsoft.com/office/word/2010/wordprocessingDrawing" xmlns:w14="http://schemas.microsoft.com/office/word/2010/wordml" mc:Ignorable="w14 wp14">
   <w:body>
     <w:p>
       <w:pPr>
@@ -11,19 +11,27 @@
         <w:jc w:val="both"/>
         <w:rPr>
           <w:rFonts w:ascii="Arial" w:hAnsi="Arial"/>
+          <w:sz w:val="26"/>
+          <w:szCs w:val="26"/>
+        </w:rPr>
+      </w:pPr>
+      <w:r>
+        <w:rPr>
+          <w:rFonts w:ascii="Arial" w:hAnsi="Arial"/>
+          <w:sz w:val="26"/>
+          <w:szCs w:val="26"/>
+        </w:rPr>
+        <w:softHyphen/>
+      </w:r>
+      <w:r>
+        <w:rPr>
+          <w:rFonts w:ascii="Arial" w:hAnsi="Arial"/>
           <w:b/>
           <w:bCs/>
           <w:sz w:val="26"/>
           <w:szCs w:val="26"/>
         </w:rPr>
-      </w:pPr>
-      <w:r>
-        <w:rPr>
-          <w:rFonts w:ascii="Arial" w:hAnsi="Arial"/>
-          <w:sz w:val="26"/>
-          <w:szCs w:val="26"/>
-        </w:rPr>
-        <w:softHyphen/>
+        <w:t>C</w:t>
       </w:r>
       <w:r>
         <w:rPr>
@@ -33,7 +41,7 @@
           <w:sz w:val="26"/>
           <w:szCs w:val="26"/>
         </w:rPr>
-        <w:t>C</w:t>
+        <w:t>OMPUTAÇÃO PARALELA</w:t>
       </w:r>
       <w:r>
         <w:rPr>
@@ -43,7 +51,7 @@
           <w:sz w:val="26"/>
           <w:szCs w:val="26"/>
         </w:rPr>
-        <w:t>OMPUTAÇÃO PARALELA</w:t>
+        <w:t xml:space="preserve"> </w:t>
       </w:r>
       <w:r>
         <w:rPr>
@@ -53,23 +61,23 @@
           <w:sz w:val="26"/>
           <w:szCs w:val="26"/>
         </w:rPr>
-        <w:t xml:space="preserve"> </w:t>
-      </w:r>
-      <w:r>
-        <w:rPr>
-          <w:rFonts w:ascii="Arial" w:hAnsi="Arial"/>
+        <w:t>EM JAVASCRIPT</w:t>
+      </w:r>
+    </w:p>
+    <w:p>
+      <w:pPr>
+        <w:pStyle w:val="TextBody"/>
+        <w:jc w:val="both"/>
+        <w:rPr>
+          <w:rFonts w:ascii="Arial" w:hAnsi="Arial"/>
+          <w:b/>
           <w:b/>
           <w:bCs/>
           <w:sz w:val="26"/>
           <w:szCs w:val="26"/>
         </w:rPr>
-        <w:t>EM JAVASCRIPT</w:t>
-      </w:r>
-    </w:p>
-    <w:p>
-      <w:pPr>
-        <w:pStyle w:val="TextBody"/>
-        <w:jc w:val="both"/>
+      </w:pPr>
+      <w:r>
         <w:rPr>
           <w:rFonts w:ascii="Arial" w:hAnsi="Arial"/>
           <w:b/>
@@ -77,15 +85,6 @@
           <w:sz w:val="26"/>
           <w:szCs w:val="26"/>
         </w:rPr>
-      </w:pPr>
-      <w:r>
-        <w:rPr>
-          <w:rFonts w:ascii="Arial" w:hAnsi="Arial"/>
-          <w:b/>
-          <w:bCs/>
-          <w:sz w:val="26"/>
-          <w:szCs w:val="26"/>
-        </w:rPr>
       </w:r>
     </w:p>
     <w:p>
@@ -104,7 +103,23 @@
           <w:sz w:val="22"/>
           <w:szCs w:val="22"/>
         </w:rPr>
-        <w:t>Aluno: Clauber Pereira Stipkvic Halic</w:t>
+        <w:t>Aluno: Clauber Pereira Stipk</w:t>
+      </w:r>
+      <w:r>
+        <w:rPr>
+          <w:rFonts w:ascii="Arial" w:hAnsi="Arial"/>
+          <w:sz w:val="22"/>
+          <w:szCs w:val="22"/>
+        </w:rPr>
+        <w:t>o</w:t>
+      </w:r>
+      <w:r>
+        <w:rPr>
+          <w:rFonts w:ascii="Arial" w:hAnsi="Arial"/>
+          <w:sz w:val="22"/>
+          <w:szCs w:val="22"/>
+        </w:rPr>
+        <w:t>vic Halic</w:t>
       </w:r>
     </w:p>
     <w:p>
@@ -205,7 +220,6 @@
         <w:ind w:left="0" w:right="0" w:hanging="0"/>
         <w:jc w:val="both"/>
         <w:rPr>
-          <w:rFonts w:ascii="Arial" w:hAnsi="Arial"/>
           <w:sz w:val="22"/>
           <w:szCs w:val="22"/>
         </w:rPr>
@@ -916,7 +930,8 @@
           <w:numId w:val="1"/>
         </w:numPr>
         <w:rPr>
-          <w:rFonts w:eastAsia="Arial Unicode MS" w:cs="Arial Unicode MS" w:ascii="Arial" w:hAnsi="Arial"/>
+          <w:rFonts w:ascii="Arial" w:hAnsi="Arial" w:eastAsia="Arial Unicode MS" w:cs="Arial Unicode MS"/>
+          <w:b/>
           <w:b/>
           <w:bCs/>
           <w:sz w:val="26"/>
@@ -938,7 +953,8 @@
       <w:pPr>
         <w:pStyle w:val="TextBody"/>
         <w:rPr>
-          <w:rFonts w:eastAsia="Arial Unicode MS" w:cs="Arial Unicode MS" w:ascii="Arial" w:hAnsi="Arial"/>
+          <w:rFonts w:ascii="Arial" w:hAnsi="Arial" w:eastAsia="Arial Unicode MS" w:cs="Arial Unicode MS"/>
+          <w:b/>
           <w:b/>
           <w:bCs/>
         </w:rPr>
@@ -958,7 +974,8 @@
         <w:ind w:left="0" w:right="0" w:hanging="0"/>
         <w:jc w:val="both"/>
         <w:rPr>
-          <w:rFonts w:eastAsia="Arial Unicode MS" w:cs="Arial Unicode MS" w:ascii="Arial" w:hAnsi="Arial"/>
+          <w:rFonts w:ascii="Arial" w:hAnsi="Arial" w:eastAsia="Arial Unicode MS" w:cs="Arial Unicode MS"/>
+          <w:b w:val="false"/>
           <w:b w:val="false"/>
           <w:bCs w:val="false"/>
           <w:sz w:val="22"/>
@@ -1211,12 +1228,12 @@
         <w:ind w:left="0" w:right="0" w:hanging="0"/>
         <w:jc w:val="both"/>
         <w:rPr>
-          <w:rFonts w:eastAsia="Arial Unicode MS" w:cs="Arial Unicode MS" w:ascii="Arial" w:hAnsi="Arial"/>
-          <w:b w:val="false"/>
-          <w:bCs w:val="false"/>
-          <w:sz w:val="22"/>
-          <w:szCs w:val="22"/>
-          <w:shd w:fill="auto" w:val="clear"/>
+          <w:rFonts w:ascii="Arial" w:hAnsi="Arial" w:eastAsia="Arial Unicode MS" w:cs="Arial Unicode MS"/>
+          <w:b w:val="false"/>
+          <w:b w:val="false"/>
+          <w:bCs w:val="false"/>
+          <w:sz w:val="22"/>
+          <w:szCs w:val="22"/>
         </w:rPr>
       </w:pPr>
       <w:r>
@@ -1326,7 +1343,6 @@
           <w:bCs w:val="false"/>
           <w:sz w:val="22"/>
           <w:szCs w:val="22"/>
-          <w:shd w:fill="auto" w:val="clear"/>
         </w:rPr>
         <w:t>para que as aplicações já existentes no desktops, fossem levadas para os web browser, e para que surgissem novas aplicações feitas inteiramente pensando apenas na sua utilização através da web.</w:t>
       </w:r>
@@ -1338,7 +1354,8 @@
         <w:ind w:left="0" w:right="0" w:hanging="0"/>
         <w:jc w:val="both"/>
         <w:rPr>
-          <w:rFonts w:eastAsia="Arial Unicode MS" w:cs="Arial Unicode MS" w:ascii="Arial" w:hAnsi="Arial"/>
+          <w:rFonts w:ascii="Arial" w:hAnsi="Arial" w:eastAsia="Arial Unicode MS" w:cs="Arial Unicode MS"/>
+          <w:b w:val="false"/>
           <w:b w:val="false"/>
           <w:bCs w:val="false"/>
           <w:sz w:val="22"/>
@@ -1373,7 +1390,8 @@
         <w:ind w:left="0" w:right="0" w:hanging="0"/>
         <w:jc w:val="both"/>
         <w:rPr>
-          <w:rFonts w:eastAsia="Arial Unicode MS" w:cs="Arial Unicode MS" w:ascii="Arial" w:hAnsi="Arial"/>
+          <w:rFonts w:ascii="Arial" w:hAnsi="Arial" w:eastAsia="Arial Unicode MS" w:cs="Arial Unicode MS"/>
+          <w:b w:val="false"/>
           <w:b w:val="false"/>
           <w:bCs w:val="false"/>
           <w:sz w:val="22"/>
@@ -1418,9 +1436,7 @@
         <w:ind w:left="0" w:right="0" w:hanging="0"/>
         <w:jc w:val="both"/>
         <w:rPr>
-          <w:rFonts w:eastAsia="Arial Unicode MS" w:cs="Arial Unicode MS" w:ascii="Arial" w:hAnsi="Arial"/>
-          <w:b w:val="false"/>
-          <w:bCs w:val="false"/>
+          <w:rFonts w:ascii="Arial" w:hAnsi="Arial"/>
           <w:sz w:val="22"/>
           <w:szCs w:val="22"/>
         </w:rPr>
@@ -1524,37 +1540,36 @@
           <w:numId w:val="1"/>
         </w:numPr>
         <w:rPr>
+          <w:rFonts w:ascii="Arial" w:hAnsi="Arial"/>
+          <w:sz w:val="26"/>
+          <w:szCs w:val="26"/>
+        </w:rPr>
+      </w:pPr>
+      <w:r>
+        <w:rPr>
+          <w:rFonts w:ascii="Arial" w:hAnsi="Arial"/>
+          <w:sz w:val="26"/>
+          <w:szCs w:val="26"/>
+        </w:rPr>
+        <w:t xml:space="preserve">A LINGUAGEM </w:t>
+      </w:r>
+      <w:r>
+        <w:rPr>
           <w:rFonts w:eastAsia="Arial Unicode MS" w:cs="Arial Unicode MS" w:ascii="Arial" w:hAnsi="Arial"/>
           <w:b/>
           <w:bCs/>
           <w:sz w:val="26"/>
           <w:szCs w:val="26"/>
         </w:rPr>
-      </w:pPr>
-      <w:r>
-        <w:rPr>
-          <w:rFonts w:ascii="Arial" w:hAnsi="Arial"/>
-          <w:sz w:val="26"/>
-          <w:szCs w:val="26"/>
-        </w:rPr>
-        <w:t xml:space="preserve">A LINGUAGEM </w:t>
-      </w:r>
-      <w:r>
-        <w:rPr>
-          <w:rFonts w:eastAsia="Arial Unicode MS" w:cs="Arial Unicode MS" w:ascii="Arial" w:hAnsi="Arial"/>
+        <w:t>JAVASCRIPT</w:t>
+      </w:r>
+    </w:p>
+    <w:p>
+      <w:pPr>
+        <w:pStyle w:val="TextBody"/>
+        <w:rPr>
+          <w:rFonts w:ascii="Arial" w:hAnsi="Arial" w:eastAsia="Arial Unicode MS" w:cs="Arial Unicode MS"/>
           <w:b/>
-          <w:bCs/>
-          <w:sz w:val="26"/>
-          <w:szCs w:val="26"/>
-        </w:rPr>
-        <w:t>JAVASCRIPT</w:t>
-      </w:r>
-    </w:p>
-    <w:p>
-      <w:pPr>
-        <w:pStyle w:val="TextBody"/>
-        <w:rPr>
-          <w:rFonts w:eastAsia="Arial Unicode MS" w:cs="Arial Unicode MS" w:ascii="Arial" w:hAnsi="Arial"/>
           <w:b/>
           <w:bCs/>
           <w:sz w:val="24"/>
@@ -1877,11 +1892,7 @@
         <w:ind w:left="0" w:right="0" w:hanging="0"/>
         <w:jc w:val="both"/>
         <w:rPr>
-          <w:rFonts w:eastAsia="Arial Unicode MS" w:cs="Arial Unicode MS" w:ascii="Arial" w:hAnsi="Arial"/>
-          <w:b w:val="false"/>
-          <w:bCs w:val="false"/>
-          <w:i w:val="false"/>
-          <w:iCs w:val="false"/>
+          <w:rFonts w:ascii="Arial" w:hAnsi="Arial"/>
           <w:sz w:val="22"/>
           <w:szCs w:val="22"/>
         </w:rPr>
@@ -2017,8 +2028,6 @@
         <w:jc w:val="both"/>
         <w:rPr>
           <w:rFonts w:ascii="Arial" w:hAnsi="Arial"/>
-          <w:i w:val="false"/>
-          <w:iCs w:val="false"/>
           <w:sz w:val="22"/>
           <w:szCs w:val="22"/>
         </w:rPr>
@@ -2106,6 +2115,7 @@
         <w:rPr>
           <w:rFonts w:ascii="Arial" w:hAnsi="Arial"/>
           <w:i w:val="false"/>
+          <w:i w:val="false"/>
           <w:iCs w:val="false"/>
           <w:sz w:val="22"/>
           <w:szCs w:val="22"/>
@@ -2134,6 +2144,7 @@
         <w:rPr>
           <w:rFonts w:ascii="Arial" w:hAnsi="Arial"/>
           <w:i w:val="false"/>
+          <w:i w:val="false"/>
           <w:iCs w:val="false"/>
           <w:sz w:val="22"/>
           <w:szCs w:val="22"/>
@@ -2162,6 +2173,7 @@
         <w:rPr>
           <w:rFonts w:ascii="Arial" w:hAnsi="Arial"/>
           <w:i w:val="false"/>
+          <w:i w:val="false"/>
           <w:iCs w:val="false"/>
           <w:sz w:val="22"/>
           <w:szCs w:val="22"/>
@@ -2190,6 +2202,7 @@
         <w:rPr>
           <w:rFonts w:ascii="Arial" w:hAnsi="Arial"/>
           <w:i w:val="false"/>
+          <w:i w:val="false"/>
           <w:iCs w:val="false"/>
           <w:sz w:val="22"/>
           <w:szCs w:val="22"/>
@@ -2228,6 +2241,7 @@
         <w:rPr>
           <w:rFonts w:ascii="Arial" w:hAnsi="Arial"/>
           <w:i w:val="false"/>
+          <w:i w:val="false"/>
           <w:iCs w:val="false"/>
           <w:sz w:val="22"/>
           <w:szCs w:val="22"/>
@@ -2252,12 +2266,20 @@
         <w:jc w:val="both"/>
         <w:rPr>
           <w:rFonts w:ascii="Arial" w:hAnsi="Arial"/>
+          <w:sz w:val="22"/>
+          <w:szCs w:val="22"/>
+        </w:rPr>
+      </w:pPr>
+      <w:r>
+        <w:rPr>
+          <w:rFonts w:ascii="Arial" w:hAnsi="Arial"/>
           <w:i w:val="false"/>
           <w:iCs w:val="false"/>
           <w:sz w:val="22"/>
           <w:szCs w:val="22"/>
         </w:rPr>
-      </w:pPr>
+        <w:t>O</w:t>
+      </w:r>
       <w:r>
         <w:rPr>
           <w:rFonts w:ascii="Arial" w:hAnsi="Arial"/>
@@ -2266,7 +2288,7 @@
           <w:sz w:val="22"/>
           <w:szCs w:val="22"/>
         </w:rPr>
-        <w:t>O</w:t>
+        <w:t xml:space="preserve">riginalmente, </w:t>
       </w:r>
       <w:r>
         <w:rPr>
@@ -2276,7 +2298,7 @@
           <w:sz w:val="22"/>
           <w:szCs w:val="22"/>
         </w:rPr>
-        <w:t xml:space="preserve">riginalmente, </w:t>
+        <w:t>a primeira JavaScript Engine</w:t>
       </w:r>
       <w:r>
         <w:rPr>
@@ -2286,7 +2308,7 @@
           <w:sz w:val="22"/>
           <w:szCs w:val="22"/>
         </w:rPr>
-        <w:t>a primeira JavaScript Engine</w:t>
+        <w:t xml:space="preserve"> foi </w:t>
       </w:r>
       <w:r>
         <w:rPr>
@@ -2296,7 +2318,7 @@
           <w:sz w:val="22"/>
           <w:szCs w:val="22"/>
         </w:rPr>
-        <w:t xml:space="preserve"> foi </w:t>
+        <w:t>construída</w:t>
       </w:r>
       <w:r>
         <w:rPr>
@@ -2306,7 +2328,7 @@
           <w:sz w:val="22"/>
           <w:szCs w:val="22"/>
         </w:rPr>
-        <w:t>construída</w:t>
+        <w:t xml:space="preserve"> para possibilitar a </w:t>
       </w:r>
       <w:r>
         <w:rPr>
@@ -2316,7 +2338,7 @@
           <w:sz w:val="22"/>
           <w:szCs w:val="22"/>
         </w:rPr>
-        <w:t xml:space="preserve"> para possibilitar a </w:t>
+        <w:t>execução</w:t>
       </w:r>
       <w:r>
         <w:rPr>
@@ -2326,7 +2348,7 @@
           <w:sz w:val="22"/>
           <w:szCs w:val="22"/>
         </w:rPr>
-        <w:t>execução</w:t>
+        <w:t xml:space="preserve"> de </w:t>
       </w:r>
       <w:r>
         <w:rPr>
@@ -2336,7 +2358,7 @@
           <w:sz w:val="22"/>
           <w:szCs w:val="22"/>
         </w:rPr>
-        <w:t xml:space="preserve"> de </w:t>
+        <w:t>código</w:t>
       </w:r>
       <w:r>
         <w:rPr>
@@ -2346,7 +2368,17 @@
           <w:sz w:val="22"/>
           <w:szCs w:val="22"/>
         </w:rPr>
-        <w:t>código</w:t>
+        <w:t xml:space="preserve"> JavaScript no </w:t>
+      </w:r>
+      <w:r>
+        <w:rPr>
+          <w:rFonts w:ascii="Arial" w:hAnsi="Arial"/>
+          <w:i/>
+          <w:iCs/>
+          <w:sz w:val="22"/>
+          <w:szCs w:val="22"/>
+        </w:rPr>
+        <w:t>web browser</w:t>
       </w:r>
       <w:r>
         <w:rPr>
@@ -2356,7 +2388,87 @@
           <w:sz w:val="22"/>
           <w:szCs w:val="22"/>
         </w:rPr>
-        <w:t xml:space="preserve"> JavaScript no </w:t>
+        <w:t xml:space="preserve"> Netscape Navigator, mas atualmente, </w:t>
+      </w:r>
+      <w:r>
+        <w:rPr>
+          <w:rFonts w:ascii="Arial" w:hAnsi="Arial"/>
+          <w:i w:val="false"/>
+          <w:iCs w:val="false"/>
+          <w:sz w:val="22"/>
+          <w:szCs w:val="22"/>
+        </w:rPr>
+        <w:t>é</w:t>
+      </w:r>
+      <w:r>
+        <w:rPr>
+          <w:rFonts w:ascii="Arial" w:hAnsi="Arial"/>
+          <w:i w:val="false"/>
+          <w:iCs w:val="false"/>
+          <w:sz w:val="22"/>
+          <w:szCs w:val="22"/>
+        </w:rPr>
+        <w:t xml:space="preserve"> utilizada </w:t>
+      </w:r>
+      <w:r>
+        <w:rPr>
+          <w:rFonts w:ascii="Arial" w:hAnsi="Arial"/>
+          <w:i w:val="false"/>
+          <w:iCs w:val="false"/>
+          <w:sz w:val="22"/>
+          <w:szCs w:val="22"/>
+        </w:rPr>
+        <w:t>também</w:t>
+      </w:r>
+      <w:r>
+        <w:rPr>
+          <w:rFonts w:ascii="Arial" w:hAnsi="Arial"/>
+          <w:i w:val="false"/>
+          <w:iCs w:val="false"/>
+          <w:sz w:val="22"/>
+          <w:szCs w:val="22"/>
+        </w:rPr>
+        <w:t xml:space="preserve"> para </w:t>
+      </w:r>
+      <w:r>
+        <w:rPr>
+          <w:rFonts w:ascii="Arial" w:hAnsi="Arial"/>
+          <w:i w:val="false"/>
+          <w:iCs w:val="false"/>
+          <w:sz w:val="22"/>
+          <w:szCs w:val="22"/>
+        </w:rPr>
+        <w:t>execução</w:t>
+      </w:r>
+      <w:r>
+        <w:rPr>
+          <w:rFonts w:ascii="Arial" w:hAnsi="Arial"/>
+          <w:i w:val="false"/>
+          <w:iCs w:val="false"/>
+          <w:sz w:val="22"/>
+          <w:szCs w:val="22"/>
+        </w:rPr>
+        <w:t xml:space="preserve"> de </w:t>
+      </w:r>
+      <w:r>
+        <w:rPr>
+          <w:rFonts w:ascii="Arial" w:hAnsi="Arial"/>
+          <w:i w:val="false"/>
+          <w:iCs w:val="false"/>
+          <w:sz w:val="22"/>
+          <w:szCs w:val="22"/>
+        </w:rPr>
+        <w:t>códigos</w:t>
+      </w:r>
+      <w:r>
+        <w:rPr>
+          <w:rFonts w:ascii="Arial" w:hAnsi="Arial"/>
+          <w:i w:val="false"/>
+          <w:iCs w:val="false"/>
+          <w:sz w:val="22"/>
+          <w:szCs w:val="22"/>
+        </w:rPr>
+        <w:t xml:space="preserve"> JavaScript em CLI (</w:t>
       </w:r>
       <w:r>
         <w:rPr>
@@ -2366,7 +2478,7 @@
           <w:sz w:val="22"/>
           <w:szCs w:val="22"/>
         </w:rPr>
-        <w:t>web browser</w:t>
+        <w:t>Command Line Interface</w:t>
       </w:r>
       <w:r>
         <w:rPr>
@@ -2376,7 +2488,7 @@
           <w:sz w:val="22"/>
           <w:szCs w:val="22"/>
         </w:rPr>
-        <w:t xml:space="preserve"> Netscape Navigator, mas atualmente, </w:t>
+        <w:t xml:space="preserve">), o que possibilita utilizar a linguagem </w:t>
       </w:r>
       <w:r>
         <w:rPr>
@@ -2386,7 +2498,7 @@
           <w:sz w:val="22"/>
           <w:szCs w:val="22"/>
         </w:rPr>
-        <w:t>é</w:t>
+        <w:t>também</w:t>
       </w:r>
       <w:r>
         <w:rPr>
@@ -2396,7 +2508,17 @@
           <w:sz w:val="22"/>
           <w:szCs w:val="22"/>
         </w:rPr>
-        <w:t xml:space="preserve"> utilizada </w:t>
+        <w:t xml:space="preserve"> em </w:t>
+      </w:r>
+      <w:r>
+        <w:rPr>
+          <w:rFonts w:ascii="Arial" w:hAnsi="Arial"/>
+          <w:i/>
+          <w:iCs/>
+          <w:sz w:val="22"/>
+          <w:szCs w:val="22"/>
+        </w:rPr>
+        <w:t xml:space="preserve">clint-side </w:t>
       </w:r>
       <w:r>
         <w:rPr>
@@ -2406,7 +2528,7 @@
           <w:sz w:val="22"/>
           <w:szCs w:val="22"/>
         </w:rPr>
-        <w:t>também</w:t>
+        <w:t xml:space="preserve">como ferramenta para automação de tarefas, e até mesmo em aplicações mais robustas onde existe a necessidade de conexões </w:t>
       </w:r>
       <w:r>
         <w:rPr>
@@ -2416,7 +2538,7 @@
           <w:sz w:val="22"/>
           <w:szCs w:val="22"/>
         </w:rPr>
-        <w:t xml:space="preserve"> para </w:t>
+        <w:t>simultâneas</w:t>
       </w:r>
       <w:r>
         <w:rPr>
@@ -2426,7 +2548,7 @@
           <w:sz w:val="22"/>
           <w:szCs w:val="22"/>
         </w:rPr>
-        <w:t>execução</w:t>
+        <w:t xml:space="preserve"> com o servidor, onde é </w:t>
       </w:r>
       <w:r>
         <w:rPr>
@@ -2436,7 +2558,7 @@
           <w:sz w:val="22"/>
           <w:szCs w:val="22"/>
         </w:rPr>
-        <w:t xml:space="preserve"> de </w:t>
+        <w:t>utilizado</w:t>
       </w:r>
       <w:r>
         <w:rPr>
@@ -2446,77 +2568,7 @@
           <w:sz w:val="22"/>
           <w:szCs w:val="22"/>
         </w:rPr>
-        <w:t>códigos</w:t>
-      </w:r>
-      <w:r>
-        <w:rPr>
-          <w:rFonts w:ascii="Arial" w:hAnsi="Arial"/>
-          <w:i w:val="false"/>
-          <w:iCs w:val="false"/>
-          <w:sz w:val="22"/>
-          <w:szCs w:val="22"/>
-        </w:rPr>
-        <w:t xml:space="preserve"> JavaScript em CLI (</w:t>
-      </w:r>
-      <w:r>
-        <w:rPr>
-          <w:rFonts w:ascii="Arial" w:hAnsi="Arial"/>
-          <w:i/>
-          <w:iCs/>
-          <w:sz w:val="22"/>
-          <w:szCs w:val="22"/>
-        </w:rPr>
-        <w:t>Command Line Interface</w:t>
-      </w:r>
-      <w:r>
-        <w:rPr>
-          <w:rFonts w:ascii="Arial" w:hAnsi="Arial"/>
-          <w:i w:val="false"/>
-          <w:iCs w:val="false"/>
-          <w:sz w:val="22"/>
-          <w:szCs w:val="22"/>
-        </w:rPr>
-        <w:t xml:space="preserve">), o que possibilita utilizar a linguagem </w:t>
-      </w:r>
-      <w:r>
-        <w:rPr>
-          <w:rFonts w:ascii="Arial" w:hAnsi="Arial"/>
-          <w:i w:val="false"/>
-          <w:iCs w:val="false"/>
-          <w:sz w:val="22"/>
-          <w:szCs w:val="22"/>
-        </w:rPr>
-        <w:t>também</w:t>
-      </w:r>
-      <w:r>
-        <w:rPr>
-          <w:rFonts w:ascii="Arial" w:hAnsi="Arial"/>
-          <w:i w:val="false"/>
-          <w:iCs w:val="false"/>
-          <w:sz w:val="22"/>
-          <w:szCs w:val="22"/>
-        </w:rPr>
-        <w:t xml:space="preserve"> em </w:t>
-      </w:r>
-      <w:r>
-        <w:rPr>
-          <w:rFonts w:ascii="Arial" w:hAnsi="Arial"/>
-          <w:i/>
-          <w:iCs/>
-          <w:sz w:val="22"/>
-          <w:szCs w:val="22"/>
-        </w:rPr>
-        <w:t xml:space="preserve">clint-side </w:t>
-      </w:r>
-      <w:r>
-        <w:rPr>
-          <w:rFonts w:ascii="Arial" w:hAnsi="Arial"/>
-          <w:i w:val="false"/>
-          <w:iCs w:val="false"/>
-          <w:sz w:val="22"/>
-          <w:szCs w:val="22"/>
-        </w:rPr>
-        <w:t>como ferramenta para automação de tarefas, e até mesmo em aplicações mais robustas onde existe a necessidade de conexões simultaneas com o servidor, onde é utilzado por exemplo, o protocolo WebSocket implementado no framework NodeJS.</w:t>
+        <w:t xml:space="preserve"> por exemplo, o protocolo WebSocket implementado no framework NodeJS.</w:t>
       </w:r>
     </w:p>
     <w:p>
@@ -2561,7 +2613,8 @@
         <w:ind w:left="0" w:right="0" w:hanging="0"/>
         <w:jc w:val="both"/>
         <w:rPr>
-          <w:rFonts w:eastAsia="Arial Unicode MS" w:cs="Arial Unicode MS" w:ascii="Arial" w:hAnsi="Arial"/>
+          <w:rFonts w:ascii="Arial" w:hAnsi="Arial" w:eastAsia="Arial Unicode MS" w:cs="Arial Unicode MS"/>
+          <w:b w:val="false"/>
           <w:b w:val="false"/>
           <w:bCs w:val="false"/>
           <w:sz w:val="22"/>
@@ -2586,7 +2639,7 @@
           <w:sz w:val="22"/>
           <w:szCs w:val="22"/>
         </w:rPr>
-        <w:t>apresentado na Firgura 1</w:t>
+        <w:t>apresentado na Figura 1</w:t>
       </w:r>
       <w:r>
         <w:rPr>
@@ -2664,7 +2717,8 @@
         <w:pStyle w:val="TextBody"/>
         <w:spacing w:lineRule="auto" w:line="360"/>
         <w:rPr>
-          <w:rFonts w:eastAsia="Arial Unicode MS" w:cs="Arial Unicode MS" w:ascii="Arial" w:hAnsi="Arial"/>
+          <w:rFonts w:ascii="Arial" w:hAnsi="Arial" w:eastAsia="Arial Unicode MS" w:cs="Arial Unicode MS"/>
+          <w:b w:val="false"/>
           <w:b w:val="false"/>
           <w:bCs w:val="false"/>
           <w:sz w:val="24"/>
@@ -2681,101 +2735,201 @@
         </w:rPr>
       </w:r>
       <w:r>
-        <w:pict>
-          <v:rect style="position:absolute;width:395.05pt;height:168.65pt;mso-wrap-distance-left:0pt;mso-wrap-distance-right:0pt;mso-wrap-distance-top:0pt;mso-wrap-distance-bottom:0pt;margin-top:9.15pt;margin-left:29.4pt">
-            <v:textbox inset="0in,0in,0in,0in">
-              <w:txbxContent>
-                <w:p>
-                  <w:pPr>
-                    <w:pStyle w:val="Caption"/>
-                    <w:spacing w:before="120" w:after="120"/>
-                    <w:jc w:val="center"/>
-                    <w:rPr>
-                      <w:rFonts w:ascii="Arial" w:hAnsi="Arial"/>
-                      <w:i w:val="false"/>
-                      <w:iCs w:val="false"/>
-                      <w:sz w:val="18"/>
-                      <w:szCs w:val="18"/>
-                    </w:rPr>
-                  </w:pPr>
-                  <w:r>
-                    <w:rPr>
-                      <w:rFonts w:ascii="Arial" w:hAnsi="Arial"/>
-                      <w:i w:val="false"/>
-                      <w:iCs w:val="false"/>
-                      <w:sz w:val="18"/>
-                      <w:szCs w:val="18"/>
-                    </w:rPr>
-                    <w:t xml:space="preserve">Figura 1 - </w:t>
-                    <w:drawing>
-                      <wp:anchor behindDoc="0" distT="0" distB="0" distL="0" distR="0" simplePos="0" locked="0" layoutInCell="1" allowOverlap="1" relativeHeight="32">
-                        <wp:simplePos x="0" y="0"/>
-                        <wp:positionH relativeFrom="column">
-                          <wp:align>center</wp:align>
-                        </wp:positionH>
-                        <wp:positionV relativeFrom="paragraph">
-                          <wp:align>top</wp:align>
-                        </wp:positionV>
-                        <wp:extent cx="4619625" cy="1924050"/>
-                        <wp:effectExtent l="0" t="0" r="0" b="0"/>
-                        <wp:wrapSquare wrapText="largest"/>
-                        <wp:docPr id="0" name="Picture" descr=""/>
-                        <wp:cNvGraphicFramePr>
-                          <a:graphicFrameLocks xmlns:a="http://schemas.openxmlformats.org/drawingml/2006/main" noChangeAspect="1"/>
-                        </wp:cNvGraphicFramePr>
-                        <a:graphic xmlns:a="http://schemas.openxmlformats.org/drawingml/2006/main">
-                          <a:graphicData uri="http://schemas.openxmlformats.org/drawingml/2006/picture">
-                            <pic:pic xmlns:pic="http://schemas.openxmlformats.org/drawingml/2006/picture">
-                              <pic:nvPicPr>
-                                <pic:cNvPr id="0" name="Picture" descr=""/>
-                                <pic:cNvPicPr>
-                                  <a:picLocks noChangeAspect="1" noChangeArrowheads="1"/>
-                                </pic:cNvPicPr>
-                              </pic:nvPicPr>
-                              <pic:blipFill>
-                                <a:blip r:embed="rId2"/>
-                                <a:stretch>
-                                  <a:fillRect/>
-                                </a:stretch>
-                              </pic:blipFill>
-                              <pic:spPr bwMode="auto">
-                                <a:xfrm>
-                                  <a:off x="0" y="0"/>
-                                  <a:ext cx="4619625" cy="1924050"/>
-                                </a:xfrm>
-                                <a:prstGeom prst="rect">
-                                  <a:avLst/>
-                                </a:prstGeom>
-                                <a:noFill/>
-                                <a:ln w="9525">
-                                  <a:noFill/>
-                                  <a:miter lim="800000"/>
-                                  <a:headEnd/>
-                                  <a:tailEnd/>
-                                </a:ln>
-                              </pic:spPr>
-                            </pic:pic>
-                          </a:graphicData>
-                        </a:graphic>
-                      </wp:anchor>
-                    </w:drawing>
-                  </w:r>
-                  <w:r>
-                    <w:rPr>
-                      <w:rFonts w:ascii="Arial" w:hAnsi="Arial"/>
-                      <w:i w:val="false"/>
-                      <w:iCs w:val="false"/>
-                      <w:sz w:val="18"/>
-                      <w:szCs w:val="18"/>
-                    </w:rPr>
-                    <w:t>Esquema lógico sequencial de funcionamento da JavaScript Engine</w:t>
-                  </w:r>
-                </w:p>
-              </w:txbxContent>
-            </v:textbox>
-            <w10:wrap type="topAndBottom"/>
-          </v:rect>
-        </w:pict>
+        <mc:AlternateContent>
+          <mc:Choice Requires="wps">
+            <w:drawing>
+              <wp:anchor behindDoc="0" distT="0" distB="0" distL="0" distR="0" simplePos="0" locked="0" layoutInCell="1" allowOverlap="1" relativeHeight="2">
+                <wp:simplePos x="0" y="0"/>
+                <wp:positionH relativeFrom="column">
+                  <wp:align>center</wp:align>
+                </wp:positionH>
+                <wp:positionV relativeFrom="paragraph">
+                  <wp:posOffset>116205</wp:posOffset>
+                </wp:positionV>
+                <wp:extent cx="5017135" cy="2141855"/>
+                <wp:effectExtent l="0" t="0" r="0" b="0"/>
+                <wp:wrapTopAndBottom/>
+                <wp:docPr id="1" name="Frame1"/>
+                <a:graphic xmlns:a="http://schemas.openxmlformats.org/drawingml/2006/main">
+                  <a:graphicData uri="http://schemas.microsoft.com/office/word/2010/wordprocessingShape">
+                    <wps:wsp>
+                      <wps:cNvSpPr txBox="1"/>
+                      <wps:spPr>
+                        <a:xfrm>
+                          <a:off x="0" y="0"/>
+                          <a:ext cx="5017135" cy="2141855"/>
+                        </a:xfrm>
+                        <a:prstGeom prst="rect"/>
+                      </wps:spPr>
+                      <wps:txbx>
+                        <w:txbxContent>
+                          <w:p>
+                            <w:pPr>
+                              <w:pStyle w:val="Caption"/>
+                              <w:spacing w:before="120" w:after="120"/>
+                              <w:jc w:val="center"/>
+                              <w:rPr>
+                                <w:rFonts w:ascii="Arial" w:hAnsi="Arial"/>
+                                <w:i w:val="false"/>
+                                <w:i w:val="false"/>
+                                <w:iCs w:val="false"/>
+                                <w:sz w:val="18"/>
+                                <w:szCs w:val="18"/>
+                              </w:rPr>
+                            </w:pPr>
+                            <w:r>
+                              <w:rPr>
+                                <w:rFonts w:ascii="Arial" w:hAnsi="Arial"/>
+                                <w:i w:val="false"/>
+                                <w:iCs w:val="false"/>
+                                <w:sz w:val="18"/>
+                                <w:szCs w:val="18"/>
+                              </w:rPr>
+                              <w:t xml:space="preserve">Figura 1 - </w:t>
+                              <w:drawing>
+                                <wp:inline distT="0" distB="0" distL="0" distR="0">
+                                  <wp:extent cx="4619625" cy="1924050"/>
+                                  <wp:effectExtent l="0" t="0" r="0" b="0"/>
+                                  <wp:docPr id="2" name="Image1" descr=""/>
+                                  <wp:cNvGraphicFramePr>
+                                    <a:graphicFrameLocks xmlns:a="http://schemas.openxmlformats.org/drawingml/2006/main" noChangeAspect="1"/>
+                                  </wp:cNvGraphicFramePr>
+                                  <a:graphic xmlns:a="http://schemas.openxmlformats.org/drawingml/2006/main">
+                                    <a:graphicData uri="http://schemas.openxmlformats.org/drawingml/2006/picture">
+                                      <pic:pic xmlns:pic="http://schemas.openxmlformats.org/drawingml/2006/picture">
+                                        <pic:nvPicPr>
+                                          <pic:cNvPr id="2" name="Image1" descr=""/>
+                                          <pic:cNvPicPr>
+                                            <a:picLocks noChangeAspect="1" noChangeArrowheads="1"/>
+                                          </pic:cNvPicPr>
+                                        </pic:nvPicPr>
+                                        <pic:blipFill>
+                                          <a:blip r:embed="rId2"/>
+                                          <a:stretch>
+                                            <a:fillRect/>
+                                          </a:stretch>
+                                        </pic:blipFill>
+                                        <pic:spPr bwMode="auto">
+                                          <a:xfrm>
+                                            <a:off x="0" y="0"/>
+                                            <a:ext cx="4619625" cy="1924050"/>
+                                          </a:xfrm>
+                                          <a:prstGeom prst="rect">
+                                            <a:avLst/>
+                                          </a:prstGeom>
+                                        </pic:spPr>
+                                      </pic:pic>
+                                    </a:graphicData>
+                                  </a:graphic>
+                                </wp:inline>
+                              </w:drawing>
+                            </w:r>
+                            <w:r>
+                              <w:rPr>
+                                <w:rFonts w:ascii="Arial" w:hAnsi="Arial"/>
+                                <w:i w:val="false"/>
+                                <w:iCs w:val="false"/>
+                                <w:sz w:val="18"/>
+                                <w:szCs w:val="18"/>
+                              </w:rPr>
+                              <w:t>Esquema lógico sequencial de funcionamento da JavaScript Engine</w:t>
+                            </w:r>
+                          </w:p>
+                        </w:txbxContent>
+                      </wps:txbx>
+                      <wps:bodyPr anchor="t" lIns="0" tIns="0" rIns="0" bIns="0">
+                        <a:noAutofit/>
+                      </wps:bodyPr>
+                    </wps:wsp>
+                  </a:graphicData>
+                </a:graphic>
+              </wp:anchor>
+            </w:drawing>
+          </mc:Choice>
+          <mc:Fallback>
+            <w:pict>
+              <v:rect style="position:absolute;rotation:0;width:395.05pt;height:168.65pt;mso-wrap-distance-left:0pt;mso-wrap-distance-right:0pt;mso-wrap-distance-top:0pt;mso-wrap-distance-bottom:0pt;margin-top:9.15pt;mso-position-vertical-relative:text;margin-left:29.4pt;mso-position-horizontal:center;mso-position-horizontal-relative:text">
+                <v:textbox inset="0in,0in,0in,0in">
+                  <w:txbxContent>
+                    <w:p>
+                      <w:pPr>
+                        <w:pStyle w:val="Caption"/>
+                        <w:spacing w:before="120" w:after="120"/>
+                        <w:jc w:val="center"/>
+                        <w:rPr>
+                          <w:rFonts w:ascii="Arial" w:hAnsi="Arial"/>
+                          <w:i w:val="false"/>
+                          <w:i w:val="false"/>
+                          <w:iCs w:val="false"/>
+                          <w:sz w:val="18"/>
+                          <w:szCs w:val="18"/>
+                        </w:rPr>
+                      </w:pPr>
+                      <w:r>
+                        <w:rPr>
+                          <w:rFonts w:ascii="Arial" w:hAnsi="Arial"/>
+                          <w:i w:val="false"/>
+                          <w:iCs w:val="false"/>
+                          <w:sz w:val="18"/>
+                          <w:szCs w:val="18"/>
+                        </w:rPr>
+                        <w:t xml:space="preserve">Figura 1 - </w:t>
+                        <w:drawing>
+                          <wp:inline distT="0" distB="0" distL="0" distR="0">
+                            <wp:extent cx="4619625" cy="1924050"/>
+                            <wp:effectExtent l="0" t="0" r="0" b="0"/>
+                            <wp:docPr id="3" name="Image1" descr=""/>
+                            <wp:cNvGraphicFramePr>
+                              <a:graphicFrameLocks xmlns:a="http://schemas.openxmlformats.org/drawingml/2006/main" noChangeAspect="1"/>
+                            </wp:cNvGraphicFramePr>
+                            <a:graphic xmlns:a="http://schemas.openxmlformats.org/drawingml/2006/main">
+                              <a:graphicData uri="http://schemas.openxmlformats.org/drawingml/2006/picture">
+                                <pic:pic xmlns:pic="http://schemas.openxmlformats.org/drawingml/2006/picture">
+                                  <pic:nvPicPr>
+                                    <pic:cNvPr id="3" name="Image1" descr=""/>
+                                    <pic:cNvPicPr>
+                                      <a:picLocks noChangeAspect="1" noChangeArrowheads="1"/>
+                                    </pic:cNvPicPr>
+                                  </pic:nvPicPr>
+                                  <pic:blipFill>
+                                    <a:blip r:embed="rId2"/>
+                                    <a:stretch>
+                                      <a:fillRect/>
+                                    </a:stretch>
+                                  </pic:blipFill>
+                                  <pic:spPr bwMode="auto">
+                                    <a:xfrm>
+                                      <a:off x="0" y="0"/>
+                                      <a:ext cx="4619625" cy="1924050"/>
+                                    </a:xfrm>
+                                    <a:prstGeom prst="rect">
+                                      <a:avLst/>
+                                    </a:prstGeom>
+                                  </pic:spPr>
+                                </pic:pic>
+                              </a:graphicData>
+                            </a:graphic>
+                          </wp:inline>
+                        </w:drawing>
+                      </w:r>
+                      <w:r>
+                        <w:rPr>
+                          <w:rFonts w:ascii="Arial" w:hAnsi="Arial"/>
+                          <w:i w:val="false"/>
+                          <w:iCs w:val="false"/>
+                          <w:sz w:val="18"/>
+                          <w:szCs w:val="18"/>
+                        </w:rPr>
+                        <w:t>Esquema lógico sequencial de funcionamento da JavaScript Engine</w:t>
+                      </w:r>
+                    </w:p>
+                  </w:txbxContent>
+                </v:textbox>
+                <w10:wrap type="topAndBottom"/>
+              </v:rect>
+            </w:pict>
+          </mc:Fallback>
+        </mc:AlternateContent>
       </w:r>
     </w:p>
     <w:p>
@@ -2785,7 +2939,8 @@
         <w:ind w:left="0" w:right="0" w:hanging="0"/>
         <w:jc w:val="both"/>
         <w:rPr>
-          <w:rFonts w:eastAsia="Arial Unicode MS" w:cs="Arial Unicode MS" w:ascii="Arial" w:hAnsi="Arial"/>
+          <w:rFonts w:ascii="Arial" w:hAnsi="Arial" w:eastAsia="Arial Unicode MS" w:cs="Arial Unicode MS"/>
+          <w:b w:val="false"/>
           <w:b w:val="false"/>
           <w:bCs w:val="false"/>
           <w:sz w:val="22"/>
@@ -2820,7 +2975,7 @@
           <w:sz w:val="22"/>
           <w:szCs w:val="22"/>
         </w:rPr>
-        <w:t>como prova de conceito para mostrar passo a passo os resultados de cada etapa do processo na JavaScript Engine. O trexo de código pode ser visto na Figura 2.</w:t>
+        <w:t>como prova de conceito para mostrar passo a passo os resultados de cada etapa do processo na JavaScript Engine. O trecho de código pode ser visto na Figura 2.</w:t>
       </w:r>
     </w:p>
     <w:p>
@@ -2830,7 +2985,8 @@
         <w:ind w:left="0" w:right="0" w:firstLine="1440"/>
         <w:jc w:val="both"/>
         <w:rPr>
-          <w:rFonts w:eastAsia="Arial Unicode MS" w:cs="Arial Unicode MS" w:ascii="Arial" w:hAnsi="Arial"/>
+          <w:rFonts w:ascii="Arial" w:hAnsi="Arial" w:eastAsia="Arial Unicode MS" w:cs="Arial Unicode MS"/>
+          <w:b w:val="false"/>
           <w:b w:val="false"/>
           <w:bCs w:val="false"/>
           <w:sz w:val="22"/>
@@ -2852,7 +3008,8 @@
         <w:pStyle w:val="TextBody"/>
         <w:spacing w:lineRule="auto" w:line="360"/>
         <w:rPr>
-          <w:rFonts w:eastAsia="Arial Unicode MS" w:cs="Arial Unicode MS" w:ascii="Arial" w:hAnsi="Arial"/>
+          <w:rFonts w:ascii="Arial" w:hAnsi="Arial" w:eastAsia="Arial Unicode MS" w:cs="Arial Unicode MS"/>
+          <w:b w:val="false"/>
           <w:b w:val="false"/>
           <w:bCs w:val="false"/>
           <w:sz w:val="24"/>
@@ -2869,101 +3026,201 @@
         </w:rPr>
       </w:r>
       <w:r>
-        <w:pict>
-          <v:rect style="position:absolute;width:152.25pt;height:67.95pt;mso-wrap-distance-left:0pt;mso-wrap-distance-right:0pt;mso-wrap-distance-top:0pt;mso-wrap-distance-bottom:0pt;margin-top:0pt;margin-left:150.8pt">
-            <v:textbox inset="0in,0in,0in,0in">
-              <w:txbxContent>
-                <w:p>
-                  <w:pPr>
-                    <w:pStyle w:val="Caption"/>
-                    <w:spacing w:before="120" w:after="120"/>
-                    <w:jc w:val="center"/>
-                    <w:rPr>
-                      <w:rFonts w:ascii="Arial" w:hAnsi="Arial"/>
-                      <w:i w:val="false"/>
-                      <w:iCs w:val="false"/>
-                      <w:sz w:val="18"/>
-                      <w:szCs w:val="18"/>
-                    </w:rPr>
-                  </w:pPr>
-                  <w:r>
-                    <w:rPr>
-                      <w:rFonts w:ascii="Arial" w:hAnsi="Arial"/>
-                      <w:i w:val="false"/>
-                      <w:iCs w:val="false"/>
-                      <w:sz w:val="18"/>
-                      <w:szCs w:val="18"/>
-                    </w:rPr>
-                    <w:t xml:space="preserve">Figura 2 - </w:t>
-                    <w:drawing>
-                      <wp:anchor behindDoc="0" distT="0" distB="0" distL="0" distR="0" simplePos="0" locked="0" layoutInCell="1" allowOverlap="1" relativeHeight="33">
-                        <wp:simplePos x="0" y="0"/>
-                        <wp:positionH relativeFrom="column">
-                          <wp:align>center</wp:align>
-                        </wp:positionH>
-                        <wp:positionV relativeFrom="paragraph">
-                          <wp:align>top</wp:align>
-                        </wp:positionV>
-                        <wp:extent cx="1933575" cy="600075"/>
-                        <wp:effectExtent l="0" t="0" r="0" b="0"/>
-                        <wp:wrapSquare wrapText="largest"/>
-                        <wp:docPr id="1" name="Picture" descr=""/>
-                        <wp:cNvGraphicFramePr>
-                          <a:graphicFrameLocks xmlns:a="http://schemas.openxmlformats.org/drawingml/2006/main" noChangeAspect="1"/>
-                        </wp:cNvGraphicFramePr>
-                        <a:graphic xmlns:a="http://schemas.openxmlformats.org/drawingml/2006/main">
-                          <a:graphicData uri="http://schemas.openxmlformats.org/drawingml/2006/picture">
-                            <pic:pic xmlns:pic="http://schemas.openxmlformats.org/drawingml/2006/picture">
-                              <pic:nvPicPr>
-                                <pic:cNvPr id="1" name="Picture" descr=""/>
-                                <pic:cNvPicPr>
-                                  <a:picLocks noChangeAspect="1" noChangeArrowheads="1"/>
-                                </pic:cNvPicPr>
-                              </pic:nvPicPr>
-                              <pic:blipFill>
-                                <a:blip r:embed="rId3"/>
-                                <a:stretch>
-                                  <a:fillRect/>
-                                </a:stretch>
-                              </pic:blipFill>
-                              <pic:spPr bwMode="auto">
-                                <a:xfrm>
-                                  <a:off x="0" y="0"/>
-                                  <a:ext cx="1933575" cy="600075"/>
-                                </a:xfrm>
-                                <a:prstGeom prst="rect">
-                                  <a:avLst/>
-                                </a:prstGeom>
-                                <a:noFill/>
-                                <a:ln w="9525">
-                                  <a:noFill/>
-                                  <a:miter lim="800000"/>
-                                  <a:headEnd/>
-                                  <a:tailEnd/>
-                                </a:ln>
-                              </pic:spPr>
-                            </pic:pic>
-                          </a:graphicData>
-                        </a:graphic>
-                      </wp:anchor>
-                    </w:drawing>
-                  </w:r>
-                  <w:r>
-                    <w:rPr>
-                      <w:rFonts w:ascii="Arial" w:hAnsi="Arial"/>
-                      <w:i w:val="false"/>
-                      <w:iCs w:val="false"/>
-                      <w:sz w:val="18"/>
-                      <w:szCs w:val="18"/>
-                    </w:rPr>
-                    <w:t>Código fonte da função "sum"</w:t>
-                  </w:r>
-                </w:p>
-              </w:txbxContent>
-            </v:textbox>
-            <w10:wrap type="topAndBottom"/>
-          </v:rect>
-        </w:pict>
+        <mc:AlternateContent>
+          <mc:Choice Requires="wps">
+            <w:drawing>
+              <wp:anchor behindDoc="0" distT="0" distB="0" distL="0" distR="0" simplePos="0" locked="0" layoutInCell="1" allowOverlap="1" relativeHeight="7">
+                <wp:simplePos x="0" y="0"/>
+                <wp:positionH relativeFrom="column">
+                  <wp:align>center</wp:align>
+                </wp:positionH>
+                <wp:positionV relativeFrom="paragraph">
+                  <wp:align>top</wp:align>
+                </wp:positionV>
+                <wp:extent cx="1933575" cy="862965"/>
+                <wp:effectExtent l="0" t="0" r="0" b="0"/>
+                <wp:wrapTopAndBottom/>
+                <wp:docPr id="4" name="Frame5"/>
+                <a:graphic xmlns:a="http://schemas.openxmlformats.org/drawingml/2006/main">
+                  <a:graphicData uri="http://schemas.microsoft.com/office/word/2010/wordprocessingShape">
+                    <wps:wsp>
+                      <wps:cNvSpPr txBox="1"/>
+                      <wps:spPr>
+                        <a:xfrm>
+                          <a:off x="0" y="0"/>
+                          <a:ext cx="1933575" cy="862965"/>
+                        </a:xfrm>
+                        <a:prstGeom prst="rect"/>
+                      </wps:spPr>
+                      <wps:txbx>
+                        <w:txbxContent>
+                          <w:p>
+                            <w:pPr>
+                              <w:pStyle w:val="Caption"/>
+                              <w:spacing w:before="120" w:after="120"/>
+                              <w:jc w:val="center"/>
+                              <w:rPr>
+                                <w:rFonts w:ascii="Arial" w:hAnsi="Arial"/>
+                                <w:i w:val="false"/>
+                                <w:i w:val="false"/>
+                                <w:iCs w:val="false"/>
+                                <w:sz w:val="18"/>
+                                <w:szCs w:val="18"/>
+                              </w:rPr>
+                            </w:pPr>
+                            <w:r>
+                              <w:rPr>
+                                <w:rFonts w:ascii="Arial" w:hAnsi="Arial"/>
+                                <w:i w:val="false"/>
+                                <w:iCs w:val="false"/>
+                                <w:sz w:val="18"/>
+                                <w:szCs w:val="18"/>
+                              </w:rPr>
+                              <w:t xml:space="preserve">Figura 2 - </w:t>
+                              <w:drawing>
+                                <wp:inline distT="0" distB="0" distL="0" distR="0">
+                                  <wp:extent cx="1933575" cy="600075"/>
+                                  <wp:effectExtent l="0" t="0" r="0" b="0"/>
+                                  <wp:docPr id="5" name="Image2" descr=""/>
+                                  <wp:cNvGraphicFramePr>
+                                    <a:graphicFrameLocks xmlns:a="http://schemas.openxmlformats.org/drawingml/2006/main" noChangeAspect="1"/>
+                                  </wp:cNvGraphicFramePr>
+                                  <a:graphic xmlns:a="http://schemas.openxmlformats.org/drawingml/2006/main">
+                                    <a:graphicData uri="http://schemas.openxmlformats.org/drawingml/2006/picture">
+                                      <pic:pic xmlns:pic="http://schemas.openxmlformats.org/drawingml/2006/picture">
+                                        <pic:nvPicPr>
+                                          <pic:cNvPr id="5" name="Image2" descr=""/>
+                                          <pic:cNvPicPr>
+                                            <a:picLocks noChangeAspect="1" noChangeArrowheads="1"/>
+                                          </pic:cNvPicPr>
+                                        </pic:nvPicPr>
+                                        <pic:blipFill>
+                                          <a:blip r:embed="rId3"/>
+                                          <a:stretch>
+                                            <a:fillRect/>
+                                          </a:stretch>
+                                        </pic:blipFill>
+                                        <pic:spPr bwMode="auto">
+                                          <a:xfrm>
+                                            <a:off x="0" y="0"/>
+                                            <a:ext cx="1933575" cy="600075"/>
+                                          </a:xfrm>
+                                          <a:prstGeom prst="rect">
+                                            <a:avLst/>
+                                          </a:prstGeom>
+                                        </pic:spPr>
+                                      </pic:pic>
+                                    </a:graphicData>
+                                  </a:graphic>
+                                </wp:inline>
+                              </w:drawing>
+                            </w:r>
+                            <w:r>
+                              <w:rPr>
+                                <w:rFonts w:ascii="Arial" w:hAnsi="Arial"/>
+                                <w:i w:val="false"/>
+                                <w:iCs w:val="false"/>
+                                <w:sz w:val="18"/>
+                                <w:szCs w:val="18"/>
+                              </w:rPr>
+                              <w:t>Código fonte da função "sum"</w:t>
+                            </w:r>
+                          </w:p>
+                        </w:txbxContent>
+                      </wps:txbx>
+                      <wps:bodyPr anchor="t" lIns="0" tIns="0" rIns="0" bIns="0">
+                        <a:noAutofit/>
+                      </wps:bodyPr>
+                    </wps:wsp>
+                  </a:graphicData>
+                </a:graphic>
+              </wp:anchor>
+            </w:drawing>
+          </mc:Choice>
+          <mc:Fallback>
+            <w:pict>
+              <v:rect style="position:absolute;rotation:0;width:152.25pt;height:67.95pt;mso-wrap-distance-left:0pt;mso-wrap-distance-right:0pt;mso-wrap-distance-top:0pt;mso-wrap-distance-bottom:0pt;margin-top:0pt;mso-position-vertical:top;mso-position-vertical-relative:text;margin-left:150.8pt;mso-position-horizontal:center;mso-position-horizontal-relative:text">
+                <v:textbox inset="0in,0in,0in,0in">
+                  <w:txbxContent>
+                    <w:p>
+                      <w:pPr>
+                        <w:pStyle w:val="Caption"/>
+                        <w:spacing w:before="120" w:after="120"/>
+                        <w:jc w:val="center"/>
+                        <w:rPr>
+                          <w:rFonts w:ascii="Arial" w:hAnsi="Arial"/>
+                          <w:i w:val="false"/>
+                          <w:i w:val="false"/>
+                          <w:iCs w:val="false"/>
+                          <w:sz w:val="18"/>
+                          <w:szCs w:val="18"/>
+                        </w:rPr>
+                      </w:pPr>
+                      <w:r>
+                        <w:rPr>
+                          <w:rFonts w:ascii="Arial" w:hAnsi="Arial"/>
+                          <w:i w:val="false"/>
+                          <w:iCs w:val="false"/>
+                          <w:sz w:val="18"/>
+                          <w:szCs w:val="18"/>
+                        </w:rPr>
+                        <w:t xml:space="preserve">Figura 2 - </w:t>
+                        <w:drawing>
+                          <wp:inline distT="0" distB="0" distL="0" distR="0">
+                            <wp:extent cx="1933575" cy="600075"/>
+                            <wp:effectExtent l="0" t="0" r="0" b="0"/>
+                            <wp:docPr id="6" name="Image2" descr=""/>
+                            <wp:cNvGraphicFramePr>
+                              <a:graphicFrameLocks xmlns:a="http://schemas.openxmlformats.org/drawingml/2006/main" noChangeAspect="1"/>
+                            </wp:cNvGraphicFramePr>
+                            <a:graphic xmlns:a="http://schemas.openxmlformats.org/drawingml/2006/main">
+                              <a:graphicData uri="http://schemas.openxmlformats.org/drawingml/2006/picture">
+                                <pic:pic xmlns:pic="http://schemas.openxmlformats.org/drawingml/2006/picture">
+                                  <pic:nvPicPr>
+                                    <pic:cNvPr id="6" name="Image2" descr=""/>
+                                    <pic:cNvPicPr>
+                                      <a:picLocks noChangeAspect="1" noChangeArrowheads="1"/>
+                                    </pic:cNvPicPr>
+                                  </pic:nvPicPr>
+                                  <pic:blipFill>
+                                    <a:blip r:embed="rId3"/>
+                                    <a:stretch>
+                                      <a:fillRect/>
+                                    </a:stretch>
+                                  </pic:blipFill>
+                                  <pic:spPr bwMode="auto">
+                                    <a:xfrm>
+                                      <a:off x="0" y="0"/>
+                                      <a:ext cx="1933575" cy="600075"/>
+                                    </a:xfrm>
+                                    <a:prstGeom prst="rect">
+                                      <a:avLst/>
+                                    </a:prstGeom>
+                                  </pic:spPr>
+                                </pic:pic>
+                              </a:graphicData>
+                            </a:graphic>
+                          </wp:inline>
+                        </w:drawing>
+                      </w:r>
+                      <w:r>
+                        <w:rPr>
+                          <w:rFonts w:ascii="Arial" w:hAnsi="Arial"/>
+                          <w:i w:val="false"/>
+                          <w:iCs w:val="false"/>
+                          <w:sz w:val="18"/>
+                          <w:szCs w:val="18"/>
+                        </w:rPr>
+                        <w:t>Código fonte da função "sum"</w:t>
+                      </w:r>
+                    </w:p>
+                  </w:txbxContent>
+                </v:textbox>
+                <w10:wrap type="topAndBottom"/>
+              </v:rect>
+            </w:pict>
+          </mc:Fallback>
+        </mc:AlternateContent>
       </w:r>
     </w:p>
     <w:p>
@@ -2973,7 +3230,8 @@
         <w:ind w:left="0" w:right="0" w:hanging="0"/>
         <w:jc w:val="both"/>
         <w:rPr>
-          <w:rFonts w:eastAsia="Arial Unicode MS" w:cs="Arial Unicode MS" w:ascii="Arial" w:hAnsi="Arial"/>
+          <w:rFonts w:ascii="Arial" w:hAnsi="Arial" w:eastAsia="Arial Unicode MS" w:cs="Arial Unicode MS"/>
+          <w:b w:val="false"/>
           <w:b w:val="false"/>
           <w:bCs w:val="false"/>
           <w:sz w:val="22"/>
@@ -3078,7 +3336,8 @@
         <w:ind w:left="0" w:right="0" w:hanging="0"/>
         <w:jc w:val="both"/>
         <w:rPr>
-          <w:rFonts w:eastAsia="Arial Unicode MS" w:cs="Arial Unicode MS" w:ascii="Arial" w:hAnsi="Arial"/>
+          <w:rFonts w:ascii="Arial" w:hAnsi="Arial" w:eastAsia="Arial Unicode MS" w:cs="Arial Unicode MS"/>
+          <w:b w:val="false"/>
           <w:b w:val="false"/>
           <w:bCs w:val="false"/>
           <w:sz w:val="22"/>
@@ -3113,7 +3372,8 @@
         <w:ind w:left="0" w:right="0" w:hanging="0"/>
         <w:jc w:val="both"/>
         <w:rPr>
-          <w:rFonts w:eastAsia="Arial Unicode MS" w:cs="Arial Unicode MS" w:ascii="Arial" w:hAnsi="Arial"/>
+          <w:rFonts w:ascii="Arial" w:hAnsi="Arial" w:eastAsia="Arial Unicode MS" w:cs="Arial Unicode MS"/>
+          <w:b w:val="false"/>
           <w:b w:val="false"/>
           <w:bCs w:val="false"/>
           <w:sz w:val="22"/>
@@ -3273,7 +3533,8 @@
         <w:pStyle w:val="TextBody"/>
         <w:spacing w:lineRule="auto" w:line="360"/>
         <w:rPr>
-          <w:rFonts w:eastAsia="Arial Unicode MS" w:cs="Arial Unicode MS" w:ascii="Arial" w:hAnsi="Arial"/>
+          <w:rFonts w:ascii="Arial" w:hAnsi="Arial" w:eastAsia="Arial Unicode MS" w:cs="Arial Unicode MS"/>
+          <w:b w:val="false"/>
           <w:b w:val="false"/>
           <w:bCs w:val="false"/>
           <w:sz w:val="24"/>
@@ -3290,136 +3551,304 @@
         </w:rPr>
       </w:r>
       <w:r>
-        <w:pict>
-          <v:rect style="position:absolute;width:217.75pt;height:158.15pt;mso-wrap-distance-left:0pt;mso-wrap-distance-right:0pt;mso-wrap-distance-top:0pt;mso-wrap-distance-bottom:0pt;margin-top:0pt;margin-left:118.05pt">
-            <v:textbox inset="0in,0in,0in,0in">
-              <w:txbxContent>
-                <w:p>
-                  <w:pPr>
-                    <w:pStyle w:val="Caption"/>
-                    <w:spacing w:before="120" w:after="120"/>
-                    <w:jc w:val="center"/>
-                    <w:rPr>
-                      <w:rFonts w:ascii="Arial" w:hAnsi="Arial"/>
-                      <w:i w:val="false"/>
-                      <w:iCs w:val="false"/>
-                      <w:sz w:val="18"/>
-                      <w:szCs w:val="18"/>
-                    </w:rPr>
-                  </w:pPr>
-                  <w:r>
-                    <w:rPr>
-                      <w:rFonts w:ascii="Arial" w:hAnsi="Arial"/>
-                      <w:i w:val="false"/>
-                      <w:iCs w:val="false"/>
-                      <w:sz w:val="18"/>
-                      <w:szCs w:val="18"/>
-                    </w:rPr>
-                    <w:t>Resultado do parsing utilizando o método tokenizer</w:t>
-                  </w:r>
-                </w:p>
-              </w:txbxContent>
-            </v:textbox>
-            <w10:wrap type="topAndBottom"/>
-          </v:rect>
-        </w:pict>
-      </w:r>
-      <w:r>
-        <w:pict>
-          <v:rect style="position:absolute;width:263.25pt;height:209.85pt;mso-wrap-distance-left:0pt;mso-wrap-distance-right:0pt;mso-wrap-distance-top:0pt;mso-wrap-distance-bottom:0pt;margin-top:0pt;margin-left:95.3pt">
-            <v:textbox inset="0in,0in,0in,0in">
-              <w:txbxContent>
-                <w:p>
-                  <w:pPr>
-                    <w:pStyle w:val="Caption"/>
-                    <w:spacing w:before="120" w:after="120"/>
-                    <w:jc w:val="center"/>
-                    <w:rPr>
-                      <w:rFonts w:ascii="Arial" w:hAnsi="Arial"/>
-                      <w:i w:val="false"/>
-                      <w:iCs w:val="false"/>
-                      <w:sz w:val="18"/>
-                      <w:szCs w:val="18"/>
-                    </w:rPr>
-                  </w:pPr>
-                  <w:r>
-                    <w:rPr>
-                      <w:rFonts w:ascii="Arial" w:hAnsi="Arial"/>
-                      <w:i w:val="false"/>
-                      <w:iCs w:val="false"/>
-                      <w:sz w:val="18"/>
-                      <w:szCs w:val="18"/>
-                    </w:rPr>
-                    <w:t xml:space="preserve">Figura 3 - </w:t>
-                    <w:drawing>
-                      <wp:anchor behindDoc="0" distT="0" distB="0" distL="0" distR="0" simplePos="0" locked="0" layoutInCell="1" allowOverlap="1" relativeHeight="35">
-                        <wp:simplePos x="0" y="0"/>
-                        <wp:positionH relativeFrom="column">
-                          <wp:align>center</wp:align>
-                        </wp:positionH>
-                        <wp:positionV relativeFrom="line">
-                          <wp:align>top</wp:align>
-                        </wp:positionV>
-                        <wp:extent cx="3343275" cy="2457450"/>
-                        <wp:effectExtent l="0" t="0" r="0" b="0"/>
-                        <wp:wrapTopAndBottom/>
-                        <wp:docPr id="2" name="Picture" descr=""/>
-                        <wp:cNvGraphicFramePr>
-                          <a:graphicFrameLocks xmlns:a="http://schemas.openxmlformats.org/drawingml/2006/main" noChangeAspect="1"/>
-                        </wp:cNvGraphicFramePr>
-                        <a:graphic xmlns:a="http://schemas.openxmlformats.org/drawingml/2006/main">
-                          <a:graphicData uri="http://schemas.openxmlformats.org/drawingml/2006/picture">
-                            <pic:pic xmlns:pic="http://schemas.openxmlformats.org/drawingml/2006/picture">
-                              <pic:nvPicPr>
-                                <pic:cNvPr id="2" name="Picture" descr=""/>
-                                <pic:cNvPicPr>
-                                  <a:picLocks noChangeAspect="1" noChangeArrowheads="1"/>
-                                </pic:cNvPicPr>
-                              </pic:nvPicPr>
-                              <pic:blipFill>
-                                <a:blip r:embed="rId4"/>
-                                <a:stretch>
-                                  <a:fillRect/>
-                                </a:stretch>
-                              </pic:blipFill>
-                              <pic:spPr bwMode="auto">
-                                <a:xfrm>
-                                  <a:off x="0" y="0"/>
-                                  <a:ext cx="3343275" cy="2457450"/>
-                                </a:xfrm>
-                                <a:prstGeom prst="rect">
-                                  <a:avLst/>
-                                </a:prstGeom>
-                                <a:noFill/>
-                                <a:ln w="9525">
-                                  <a:noFill/>
-                                  <a:miter lim="800000"/>
-                                  <a:headEnd/>
-                                  <a:tailEnd/>
-                                </a:ln>
-                              </pic:spPr>
-                            </pic:pic>
-                          </a:graphicData>
-                        </a:graphic>
-                      </wp:anchor>
-                    </w:drawing>
-                  </w:r>
-                  <w:r>
-                    <w:rPr>
-                      <w:rFonts w:ascii="Arial" w:hAnsi="Arial"/>
-                      <w:i w:val="false"/>
-                      <w:iCs w:val="false"/>
-                      <w:sz w:val="18"/>
-                      <w:szCs w:val="18"/>
-                    </w:rPr>
-                    <w:t>Resultado do parsing utilizando o método tokenizer</w:t>
-                  </w:r>
-                </w:p>
-              </w:txbxContent>
-            </v:textbox>
-            <w10:wrap type="square" side="largest"/>
-          </v:rect>
-        </w:pict>
+        <mc:AlternateContent>
+          <mc:Choice Requires="wps">
+            <w:drawing>
+              <wp:anchor behindDoc="0" distT="0" distB="0" distL="0" distR="0" simplePos="0" locked="0" layoutInCell="1" allowOverlap="1" relativeHeight="4">
+                <wp:simplePos x="0" y="0"/>
+                <wp:positionH relativeFrom="column">
+                  <wp:align>center</wp:align>
+                </wp:positionH>
+                <wp:positionV relativeFrom="paragraph">
+                  <wp:align>top</wp:align>
+                </wp:positionV>
+                <wp:extent cx="2765425" cy="2008505"/>
+                <wp:effectExtent l="0" t="0" r="0" b="0"/>
+                <wp:wrapTopAndBottom/>
+                <wp:docPr id="7" name="Frame3"/>
+                <a:graphic xmlns:a="http://schemas.openxmlformats.org/drawingml/2006/main">
+                  <a:graphicData uri="http://schemas.microsoft.com/office/word/2010/wordprocessingShape">
+                    <wps:wsp>
+                      <wps:cNvSpPr txBox="1"/>
+                      <wps:spPr>
+                        <a:xfrm>
+                          <a:off x="0" y="0"/>
+                          <a:ext cx="2765425" cy="2008505"/>
+                        </a:xfrm>
+                        <a:prstGeom prst="rect"/>
+                      </wps:spPr>
+                      <wps:txbx>
+                        <w:txbxContent>
+                          <w:p>
+                            <w:pPr>
+                              <w:pStyle w:val="Caption"/>
+                              <w:spacing w:before="120" w:after="120"/>
+                              <w:jc w:val="center"/>
+                              <w:rPr>
+                                <w:rFonts w:ascii="Arial" w:hAnsi="Arial"/>
+                                <w:i w:val="false"/>
+                                <w:i w:val="false"/>
+                                <w:iCs w:val="false"/>
+                                <w:sz w:val="18"/>
+                                <w:szCs w:val="18"/>
+                              </w:rPr>
+                            </w:pPr>
+                            <w:r>
+                              <w:rPr>
+                                <w:rFonts w:ascii="Arial" w:hAnsi="Arial"/>
+                                <w:i w:val="false"/>
+                                <w:iCs w:val="false"/>
+                                <w:sz w:val="18"/>
+                                <w:szCs w:val="18"/>
+                              </w:rPr>
+                              <w:t>Resultado do parsing utilizando o método tokenizer</w:t>
+                            </w:r>
+                          </w:p>
+                        </w:txbxContent>
+                      </wps:txbx>
+                      <wps:bodyPr anchor="t" lIns="0" tIns="0" rIns="0" bIns="0">
+                        <a:noAutofit/>
+                      </wps:bodyPr>
+                    </wps:wsp>
+                  </a:graphicData>
+                </a:graphic>
+              </wp:anchor>
+            </w:drawing>
+          </mc:Choice>
+          <mc:Fallback>
+            <w:pict>
+              <v:rect style="position:absolute;rotation:0;width:217.75pt;height:158.15pt;mso-wrap-distance-left:0pt;mso-wrap-distance-right:0pt;mso-wrap-distance-top:0pt;mso-wrap-distance-bottom:0pt;margin-top:0pt;mso-position-vertical:top;mso-position-vertical-relative:text;margin-left:118.05pt;mso-position-horizontal:center;mso-position-horizontal-relative:text">
+                <v:textbox inset="0in,0in,0in,0in">
+                  <w:txbxContent>
+                    <w:p>
+                      <w:pPr>
+                        <w:pStyle w:val="Caption"/>
+                        <w:spacing w:before="120" w:after="120"/>
+                        <w:jc w:val="center"/>
+                        <w:rPr>
+                          <w:rFonts w:ascii="Arial" w:hAnsi="Arial"/>
+                          <w:i w:val="false"/>
+                          <w:i w:val="false"/>
+                          <w:iCs w:val="false"/>
+                          <w:sz w:val="18"/>
+                          <w:szCs w:val="18"/>
+                        </w:rPr>
+                      </w:pPr>
+                      <w:r>
+                        <w:rPr>
+                          <w:rFonts w:ascii="Arial" w:hAnsi="Arial"/>
+                          <w:i w:val="false"/>
+                          <w:iCs w:val="false"/>
+                          <w:sz w:val="18"/>
+                          <w:szCs w:val="18"/>
+                        </w:rPr>
+                        <w:t>Resultado do parsing utilizando o método tokenizer</w:t>
+                      </w:r>
+                    </w:p>
+                  </w:txbxContent>
+                </v:textbox>
+                <w10:wrap type="topAndBottom"/>
+              </v:rect>
+            </w:pict>
+          </mc:Fallback>
+        </mc:AlternateContent>
+      </w:r>
+      <w:r>
+        <mc:AlternateContent>
+          <mc:Choice Requires="wps">
+            <w:drawing>
+              <wp:anchor behindDoc="0" distT="0" distB="0" distL="0" distR="0" simplePos="0" locked="0" layoutInCell="1" allowOverlap="1" relativeHeight="36">
+                <wp:simplePos x="0" y="0"/>
+                <wp:positionH relativeFrom="column">
+                  <wp:align>center</wp:align>
+                </wp:positionH>
+                <wp:positionV relativeFrom="paragraph">
+                  <wp:align>top</wp:align>
+                </wp:positionV>
+                <wp:extent cx="3343275" cy="2665095"/>
+                <wp:effectExtent l="0" t="0" r="0" b="0"/>
+                <wp:wrapSquare wrapText="largest"/>
+                <wp:docPr id="8" name="Frame6"/>
+                <a:graphic xmlns:a="http://schemas.openxmlformats.org/drawingml/2006/main">
+                  <a:graphicData uri="http://schemas.microsoft.com/office/word/2010/wordprocessingShape">
+                    <wps:wsp>
+                      <wps:cNvSpPr txBox="1"/>
+                      <wps:spPr>
+                        <a:xfrm>
+                          <a:off x="0" y="0"/>
+                          <a:ext cx="3343275" cy="2665095"/>
+                        </a:xfrm>
+                        <a:prstGeom prst="rect"/>
+                      </wps:spPr>
+                      <wps:txbx>
+                        <w:txbxContent>
+                          <w:p>
+                            <w:pPr>
+                              <w:pStyle w:val="Caption"/>
+                              <w:spacing w:before="120" w:after="120"/>
+                              <w:jc w:val="center"/>
+                              <w:rPr>
+                                <w:rFonts w:ascii="Arial" w:hAnsi="Arial"/>
+                                <w:i w:val="false"/>
+                                <w:i w:val="false"/>
+                                <w:iCs w:val="false"/>
+                                <w:sz w:val="18"/>
+                                <w:szCs w:val="18"/>
+                              </w:rPr>
+                            </w:pPr>
+                            <w:r>
+                              <w:rPr>
+                                <w:rFonts w:ascii="Arial" w:hAnsi="Arial"/>
+                                <w:i w:val="false"/>
+                                <w:iCs w:val="false"/>
+                                <w:sz w:val="18"/>
+                                <w:szCs w:val="18"/>
+                              </w:rPr>
+                              <w:t xml:space="preserve">Figura 3 - </w:t>
+                              <w:drawing>
+                                <wp:inline distT="0" distB="0" distL="0" distR="0">
+                                  <wp:extent cx="3343275" cy="2457450"/>
+                                  <wp:effectExtent l="0" t="0" r="0" b="0"/>
+                                  <wp:docPr id="9" name="Image3" descr=""/>
+                                  <wp:cNvGraphicFramePr>
+                                    <a:graphicFrameLocks xmlns:a="http://schemas.openxmlformats.org/drawingml/2006/main" noChangeAspect="1"/>
+                                  </wp:cNvGraphicFramePr>
+                                  <a:graphic xmlns:a="http://schemas.openxmlformats.org/drawingml/2006/main">
+                                    <a:graphicData uri="http://schemas.openxmlformats.org/drawingml/2006/picture">
+                                      <pic:pic xmlns:pic="http://schemas.openxmlformats.org/drawingml/2006/picture">
+                                        <pic:nvPicPr>
+                                          <pic:cNvPr id="9" name="Image3" descr=""/>
+                                          <pic:cNvPicPr>
+                                            <a:picLocks noChangeAspect="1" noChangeArrowheads="1"/>
+                                          </pic:cNvPicPr>
+                                        </pic:nvPicPr>
+                                        <pic:blipFill>
+                                          <a:blip r:embed="rId4"/>
+                                          <a:stretch>
+                                            <a:fillRect/>
+                                          </a:stretch>
+                                        </pic:blipFill>
+                                        <pic:spPr bwMode="auto">
+                                          <a:xfrm>
+                                            <a:off x="0" y="0"/>
+                                            <a:ext cx="3343275" cy="2457450"/>
+                                          </a:xfrm>
+                                          <a:prstGeom prst="rect">
+                                            <a:avLst/>
+                                          </a:prstGeom>
+                                        </pic:spPr>
+                                      </pic:pic>
+                                    </a:graphicData>
+                                  </a:graphic>
+                                </wp:inline>
+                              </w:drawing>
+                            </w:r>
+                            <w:r>
+                              <w:rPr>
+                                <w:rFonts w:ascii="Arial" w:hAnsi="Arial"/>
+                                <w:i w:val="false"/>
+                                <w:iCs w:val="false"/>
+                                <w:sz w:val="18"/>
+                                <w:szCs w:val="18"/>
+                              </w:rPr>
+                              <w:t>Resultado do parsing utilizando o método tokenizer</w:t>
+                            </w:r>
+                          </w:p>
+                        </w:txbxContent>
+                      </wps:txbx>
+                      <wps:bodyPr anchor="t" lIns="0" tIns="0" rIns="0" bIns="0">
+                        <a:noAutofit/>
+                      </wps:bodyPr>
+                    </wps:wsp>
+                  </a:graphicData>
+                </a:graphic>
+              </wp:anchor>
+            </w:drawing>
+          </mc:Choice>
+          <mc:Fallback>
+            <w:pict>
+              <v:rect style="position:absolute;rotation:0;width:263.25pt;height:209.85pt;mso-wrap-distance-left:0pt;mso-wrap-distance-right:0pt;mso-wrap-distance-top:0pt;mso-wrap-distance-bottom:0pt;margin-top:0pt;mso-position-vertical:top;mso-position-vertical-relative:text;margin-left:95.3pt;mso-position-horizontal:center;mso-position-horizontal-relative:text">
+                <v:textbox inset="0in,0in,0in,0in">
+                  <w:txbxContent>
+                    <w:p>
+                      <w:pPr>
+                        <w:pStyle w:val="Caption"/>
+                        <w:spacing w:before="120" w:after="120"/>
+                        <w:jc w:val="center"/>
+                        <w:rPr>
+                          <w:rFonts w:ascii="Arial" w:hAnsi="Arial"/>
+                          <w:i w:val="false"/>
+                          <w:i w:val="false"/>
+                          <w:iCs w:val="false"/>
+                          <w:sz w:val="18"/>
+                          <w:szCs w:val="18"/>
+                        </w:rPr>
+                      </w:pPr>
+                      <w:r>
+                        <w:rPr>
+                          <w:rFonts w:ascii="Arial" w:hAnsi="Arial"/>
+                          <w:i w:val="false"/>
+                          <w:iCs w:val="false"/>
+                          <w:sz w:val="18"/>
+                          <w:szCs w:val="18"/>
+                        </w:rPr>
+                        <w:t xml:space="preserve">Figura 3 - </w:t>
+                        <w:drawing>
+                          <wp:inline distT="0" distB="0" distL="0" distR="0">
+                            <wp:extent cx="3343275" cy="2457450"/>
+                            <wp:effectExtent l="0" t="0" r="0" b="0"/>
+                            <wp:docPr id="10" name="Image3" descr=""/>
+                            <wp:cNvGraphicFramePr>
+                              <a:graphicFrameLocks xmlns:a="http://schemas.openxmlformats.org/drawingml/2006/main" noChangeAspect="1"/>
+                            </wp:cNvGraphicFramePr>
+                            <a:graphic xmlns:a="http://schemas.openxmlformats.org/drawingml/2006/main">
+                              <a:graphicData uri="http://schemas.openxmlformats.org/drawingml/2006/picture">
+                                <pic:pic xmlns:pic="http://schemas.openxmlformats.org/drawingml/2006/picture">
+                                  <pic:nvPicPr>
+                                    <pic:cNvPr id="10" name="Image3" descr=""/>
+                                    <pic:cNvPicPr>
+                                      <a:picLocks noChangeAspect="1" noChangeArrowheads="1"/>
+                                    </pic:cNvPicPr>
+                                  </pic:nvPicPr>
+                                  <pic:blipFill>
+                                    <a:blip r:embed="rId4"/>
+                                    <a:stretch>
+                                      <a:fillRect/>
+                                    </a:stretch>
+                                  </pic:blipFill>
+                                  <pic:spPr bwMode="auto">
+                                    <a:xfrm>
+                                      <a:off x="0" y="0"/>
+                                      <a:ext cx="3343275" cy="2457450"/>
+                                    </a:xfrm>
+                                    <a:prstGeom prst="rect">
+                                      <a:avLst/>
+                                    </a:prstGeom>
+                                  </pic:spPr>
+                                </pic:pic>
+                              </a:graphicData>
+                            </a:graphic>
+                          </wp:inline>
+                        </w:drawing>
+                      </w:r>
+                      <w:r>
+                        <w:rPr>
+                          <w:rFonts w:ascii="Arial" w:hAnsi="Arial"/>
+                          <w:i w:val="false"/>
+                          <w:iCs w:val="false"/>
+                          <w:sz w:val="18"/>
+                          <w:szCs w:val="18"/>
+                        </w:rPr>
+                        <w:t>Resultado do parsing utilizando o método tokenizer</w:t>
+                      </w:r>
+                    </w:p>
+                  </w:txbxContent>
+                </v:textbox>
+                <w10:wrap type="square" side="largest"/>
+              </v:rect>
+            </w:pict>
+          </mc:Fallback>
+        </mc:AlternateContent>
       </w:r>
     </w:p>
     <w:p>
@@ -3429,7 +3858,8 @@
         <w:ind w:left="0" w:right="0" w:firstLine="1440"/>
         <w:jc w:val="both"/>
         <w:rPr>
-          <w:rFonts w:eastAsia="Arial Unicode MS" w:cs="Arial Unicode MS" w:ascii="Arial" w:hAnsi="Arial"/>
+          <w:rFonts w:ascii="Arial" w:hAnsi="Arial" w:eastAsia="Arial Unicode MS" w:cs="Arial Unicode MS"/>
+          <w:b w:val="false"/>
           <w:b w:val="false"/>
           <w:bCs w:val="false"/>
           <w:sz w:val="22"/>
@@ -3453,7 +3883,8 @@
         <w:ind w:left="0" w:right="0" w:firstLine="1440"/>
         <w:jc w:val="both"/>
         <w:rPr>
-          <w:rFonts w:eastAsia="Arial Unicode MS" w:cs="Arial Unicode MS" w:ascii="Arial" w:hAnsi="Arial"/>
+          <w:rFonts w:ascii="Arial" w:hAnsi="Arial" w:eastAsia="Arial Unicode MS" w:cs="Arial Unicode MS"/>
+          <w:b w:val="false"/>
           <w:b w:val="false"/>
           <w:bCs w:val="false"/>
           <w:sz w:val="22"/>
@@ -3477,7 +3908,8 @@
         <w:ind w:left="0" w:right="0" w:firstLine="1440"/>
         <w:jc w:val="both"/>
         <w:rPr>
-          <w:rFonts w:eastAsia="Arial Unicode MS" w:cs="Arial Unicode MS" w:ascii="Arial" w:hAnsi="Arial"/>
+          <w:rFonts w:ascii="Arial" w:hAnsi="Arial" w:eastAsia="Arial Unicode MS" w:cs="Arial Unicode MS"/>
+          <w:b w:val="false"/>
           <w:b w:val="false"/>
           <w:bCs w:val="false"/>
           <w:sz w:val="22"/>
@@ -3501,7 +3933,8 @@
         <w:ind w:left="0" w:right="0" w:firstLine="1440"/>
         <w:jc w:val="both"/>
         <w:rPr>
-          <w:rFonts w:eastAsia="Arial Unicode MS" w:cs="Arial Unicode MS" w:ascii="Arial" w:hAnsi="Arial"/>
+          <w:rFonts w:ascii="Arial" w:hAnsi="Arial" w:eastAsia="Arial Unicode MS" w:cs="Arial Unicode MS"/>
+          <w:b w:val="false"/>
           <w:b w:val="false"/>
           <w:bCs w:val="false"/>
           <w:sz w:val="22"/>
@@ -3525,7 +3958,8 @@
         <w:ind w:left="0" w:right="0" w:firstLine="1440"/>
         <w:jc w:val="both"/>
         <w:rPr>
-          <w:rFonts w:eastAsia="Arial Unicode MS" w:cs="Arial Unicode MS" w:ascii="Arial" w:hAnsi="Arial"/>
+          <w:rFonts w:ascii="Arial" w:hAnsi="Arial" w:eastAsia="Arial Unicode MS" w:cs="Arial Unicode MS"/>
+          <w:b w:val="false"/>
           <w:b w:val="false"/>
           <w:bCs w:val="false"/>
           <w:sz w:val="22"/>
@@ -3549,7 +3983,8 @@
         <w:ind w:left="0" w:right="0" w:firstLine="1440"/>
         <w:jc w:val="both"/>
         <w:rPr>
-          <w:rFonts w:eastAsia="Arial Unicode MS" w:cs="Arial Unicode MS" w:ascii="Arial" w:hAnsi="Arial"/>
+          <w:rFonts w:ascii="Arial" w:hAnsi="Arial" w:eastAsia="Arial Unicode MS" w:cs="Arial Unicode MS"/>
+          <w:b w:val="false"/>
           <w:b w:val="false"/>
           <w:bCs w:val="false"/>
           <w:sz w:val="22"/>
@@ -3573,7 +4008,8 @@
         <w:ind w:left="0" w:right="0" w:firstLine="1440"/>
         <w:jc w:val="both"/>
         <w:rPr>
-          <w:rFonts w:eastAsia="Arial Unicode MS" w:cs="Arial Unicode MS" w:ascii="Arial" w:hAnsi="Arial"/>
+          <w:rFonts w:ascii="Arial" w:hAnsi="Arial" w:eastAsia="Arial Unicode MS" w:cs="Arial Unicode MS"/>
+          <w:b w:val="false"/>
           <w:b w:val="false"/>
           <w:bCs w:val="false"/>
           <w:sz w:val="22"/>
@@ -3597,7 +4033,8 @@
         <w:ind w:left="0" w:right="0" w:firstLine="1440"/>
         <w:jc w:val="both"/>
         <w:rPr>
-          <w:rFonts w:eastAsia="Arial Unicode MS" w:cs="Arial Unicode MS" w:ascii="Arial" w:hAnsi="Arial"/>
+          <w:rFonts w:ascii="Arial" w:hAnsi="Arial" w:eastAsia="Arial Unicode MS" w:cs="Arial Unicode MS"/>
+          <w:b w:val="false"/>
           <w:b w:val="false"/>
           <w:bCs w:val="false"/>
           <w:sz w:val="22"/>
@@ -3621,7 +4058,8 @@
         <w:ind w:left="0" w:right="0" w:hanging="0"/>
         <w:jc w:val="both"/>
         <w:rPr>
-          <w:rFonts w:eastAsia="Arial Unicode MS" w:cs="Arial Unicode MS" w:ascii="Arial" w:hAnsi="Arial"/>
+          <w:rFonts w:ascii="Arial" w:hAnsi="Arial" w:eastAsia="Arial Unicode MS" w:cs="Arial Unicode MS"/>
+          <w:b w:val="false"/>
           <w:b w:val="false"/>
           <w:bCs w:val="false"/>
           <w:sz w:val="22"/>
@@ -3734,7 +4172,8 @@
         <w:pStyle w:val="TextBody"/>
         <w:spacing w:lineRule="auto" w:line="360"/>
         <w:rPr>
-          <w:rFonts w:eastAsia="Arial Unicode MS" w:cs="Arial Unicode MS" w:ascii="Arial" w:hAnsi="Arial"/>
+          <w:rFonts w:ascii="Arial" w:hAnsi="Arial" w:eastAsia="Arial Unicode MS" w:cs="Arial Unicode MS"/>
+          <w:b w:val="false"/>
           <w:b w:val="false"/>
           <w:bCs w:val="false"/>
           <w:sz w:val="24"/>
@@ -3751,101 +4190,201 @@
         </w:rPr>
       </w:r>
       <w:r>
-        <w:pict>
-          <v:rect style="position:absolute;width:250pt;height:376.9pt;mso-wrap-distance-left:0pt;mso-wrap-distance-right:0pt;mso-wrap-distance-top:0pt;mso-wrap-distance-bottom:0pt;margin-top:0pt;margin-left:101.9pt">
-            <v:textbox inset="0in,0in,0in,0in">
-              <w:txbxContent>
-                <w:p>
-                  <w:pPr>
-                    <w:pStyle w:val="Caption"/>
-                    <w:spacing w:before="120" w:after="120"/>
-                    <w:jc w:val="center"/>
-                    <w:rPr>
-                      <w:rFonts w:ascii="Arial" w:hAnsi="Arial"/>
-                      <w:i w:val="false"/>
-                      <w:iCs w:val="false"/>
-                      <w:sz w:val="18"/>
-                      <w:szCs w:val="18"/>
-                    </w:rPr>
-                  </w:pPr>
-                  <w:r>
-                    <w:rPr>
-                      <w:rFonts w:ascii="Arial" w:hAnsi="Arial"/>
-                      <w:i w:val="false"/>
-                      <w:iCs w:val="false"/>
-                      <w:sz w:val="18"/>
-                      <w:szCs w:val="18"/>
-                    </w:rPr>
-                    <w:t xml:space="preserve">Figura 4 - </w:t>
-                    <w:drawing>
-                      <wp:anchor behindDoc="0" distT="0" distB="0" distL="0" distR="0" simplePos="0" locked="0" layoutInCell="1" allowOverlap="1" relativeHeight="36">
-                        <wp:simplePos x="0" y="0"/>
-                        <wp:positionH relativeFrom="column">
-                          <wp:align>center</wp:align>
-                        </wp:positionH>
-                        <wp:positionV relativeFrom="paragraph">
-                          <wp:align>top</wp:align>
-                        </wp:positionV>
-                        <wp:extent cx="3175000" cy="4523740"/>
-                        <wp:effectExtent l="0" t="0" r="0" b="0"/>
-                        <wp:wrapSquare wrapText="largest"/>
-                        <wp:docPr id="3" name="Picture" descr=""/>
-                        <wp:cNvGraphicFramePr>
-                          <a:graphicFrameLocks xmlns:a="http://schemas.openxmlformats.org/drawingml/2006/main" noChangeAspect="1"/>
-                        </wp:cNvGraphicFramePr>
-                        <a:graphic xmlns:a="http://schemas.openxmlformats.org/drawingml/2006/main">
-                          <a:graphicData uri="http://schemas.openxmlformats.org/drawingml/2006/picture">
-                            <pic:pic xmlns:pic="http://schemas.openxmlformats.org/drawingml/2006/picture">
-                              <pic:nvPicPr>
-                                <pic:cNvPr id="3" name="Picture" descr=""/>
-                                <pic:cNvPicPr>
-                                  <a:picLocks noChangeAspect="1" noChangeArrowheads="1"/>
-                                </pic:cNvPicPr>
-                              </pic:nvPicPr>
-                              <pic:blipFill>
-                                <a:blip r:embed="rId5"/>
-                                <a:stretch>
-                                  <a:fillRect/>
-                                </a:stretch>
-                              </pic:blipFill>
-                              <pic:spPr bwMode="auto">
-                                <a:xfrm>
-                                  <a:off x="0" y="0"/>
-                                  <a:ext cx="3175000" cy="4523740"/>
-                                </a:xfrm>
-                                <a:prstGeom prst="rect">
-                                  <a:avLst/>
-                                </a:prstGeom>
-                                <a:noFill/>
-                                <a:ln w="9525">
-                                  <a:noFill/>
-                                  <a:miter lim="800000"/>
-                                  <a:headEnd/>
-                                  <a:tailEnd/>
-                                </a:ln>
-                              </pic:spPr>
-                            </pic:pic>
-                          </a:graphicData>
-                        </a:graphic>
-                      </wp:anchor>
-                    </w:drawing>
-                  </w:r>
-                  <w:r>
-                    <w:rPr>
-                      <w:rFonts w:ascii="Arial" w:hAnsi="Arial"/>
-                      <w:i w:val="false"/>
-                      <w:iCs w:val="false"/>
-                      <w:sz w:val="18"/>
-                      <w:szCs w:val="18"/>
-                    </w:rPr>
-                    <w:t>Abstract Syntax Tree gerada a partir da função "sum", utilizada como exemplo</w:t>
-                  </w:r>
-                </w:p>
-              </w:txbxContent>
-            </v:textbox>
-            <w10:wrap type="topAndBottom"/>
-          </v:rect>
-        </w:pict>
+        <mc:AlternateContent>
+          <mc:Choice Requires="wps">
+            <w:drawing>
+              <wp:anchor behindDoc="0" distT="0" distB="0" distL="0" distR="0" simplePos="0" locked="0" layoutInCell="1" allowOverlap="1" relativeHeight="3">
+                <wp:simplePos x="0" y="0"/>
+                <wp:positionH relativeFrom="column">
+                  <wp:align>center</wp:align>
+                </wp:positionH>
+                <wp:positionV relativeFrom="paragraph">
+                  <wp:posOffset>0</wp:posOffset>
+                </wp:positionV>
+                <wp:extent cx="3175000" cy="4786630"/>
+                <wp:effectExtent l="0" t="0" r="0" b="0"/>
+                <wp:wrapTopAndBottom/>
+                <wp:docPr id="11" name="Frame2"/>
+                <a:graphic xmlns:a="http://schemas.openxmlformats.org/drawingml/2006/main">
+                  <a:graphicData uri="http://schemas.microsoft.com/office/word/2010/wordprocessingShape">
+                    <wps:wsp>
+                      <wps:cNvSpPr txBox="1"/>
+                      <wps:spPr>
+                        <a:xfrm>
+                          <a:off x="0" y="0"/>
+                          <a:ext cx="3175000" cy="4786630"/>
+                        </a:xfrm>
+                        <a:prstGeom prst="rect"/>
+                      </wps:spPr>
+                      <wps:txbx>
+                        <w:txbxContent>
+                          <w:p>
+                            <w:pPr>
+                              <w:pStyle w:val="Caption"/>
+                              <w:spacing w:before="120" w:after="120"/>
+                              <w:jc w:val="center"/>
+                              <w:rPr>
+                                <w:rFonts w:ascii="Arial" w:hAnsi="Arial"/>
+                                <w:i w:val="false"/>
+                                <w:i w:val="false"/>
+                                <w:iCs w:val="false"/>
+                                <w:sz w:val="18"/>
+                                <w:szCs w:val="18"/>
+                              </w:rPr>
+                            </w:pPr>
+                            <w:r>
+                              <w:rPr>
+                                <w:rFonts w:ascii="Arial" w:hAnsi="Arial"/>
+                                <w:i w:val="false"/>
+                                <w:iCs w:val="false"/>
+                                <w:sz w:val="18"/>
+                                <w:szCs w:val="18"/>
+                              </w:rPr>
+                              <w:t xml:space="preserve">Figura 4 - </w:t>
+                              <w:drawing>
+                                <wp:inline distT="0" distB="0" distL="0" distR="0">
+                                  <wp:extent cx="3175000" cy="4523740"/>
+                                  <wp:effectExtent l="0" t="0" r="0" b="0"/>
+                                  <wp:docPr id="12" name="Image4" descr=""/>
+                                  <wp:cNvGraphicFramePr>
+                                    <a:graphicFrameLocks xmlns:a="http://schemas.openxmlformats.org/drawingml/2006/main" noChangeAspect="1"/>
+                                  </wp:cNvGraphicFramePr>
+                                  <a:graphic xmlns:a="http://schemas.openxmlformats.org/drawingml/2006/main">
+                                    <a:graphicData uri="http://schemas.openxmlformats.org/drawingml/2006/picture">
+                                      <pic:pic xmlns:pic="http://schemas.openxmlformats.org/drawingml/2006/picture">
+                                        <pic:nvPicPr>
+                                          <pic:cNvPr id="12" name="Image4" descr=""/>
+                                          <pic:cNvPicPr>
+                                            <a:picLocks noChangeAspect="1" noChangeArrowheads="1"/>
+                                          </pic:cNvPicPr>
+                                        </pic:nvPicPr>
+                                        <pic:blipFill>
+                                          <a:blip r:embed="rId5"/>
+                                          <a:stretch>
+                                            <a:fillRect/>
+                                          </a:stretch>
+                                        </pic:blipFill>
+                                        <pic:spPr bwMode="auto">
+                                          <a:xfrm>
+                                            <a:off x="0" y="0"/>
+                                            <a:ext cx="3175000" cy="4523740"/>
+                                          </a:xfrm>
+                                          <a:prstGeom prst="rect">
+                                            <a:avLst/>
+                                          </a:prstGeom>
+                                        </pic:spPr>
+                                      </pic:pic>
+                                    </a:graphicData>
+                                  </a:graphic>
+                                </wp:inline>
+                              </w:drawing>
+                            </w:r>
+                            <w:r>
+                              <w:rPr>
+                                <w:rFonts w:ascii="Arial" w:hAnsi="Arial"/>
+                                <w:i w:val="false"/>
+                                <w:iCs w:val="false"/>
+                                <w:sz w:val="18"/>
+                                <w:szCs w:val="18"/>
+                              </w:rPr>
+                              <w:t>Abstract Syntax Tree gerada a partir da função "sum", utilizada como exemplo</w:t>
+                            </w:r>
+                          </w:p>
+                        </w:txbxContent>
+                      </wps:txbx>
+                      <wps:bodyPr anchor="t" lIns="0" tIns="0" rIns="0" bIns="0">
+                        <a:noAutofit/>
+                      </wps:bodyPr>
+                    </wps:wsp>
+                  </a:graphicData>
+                </a:graphic>
+              </wp:anchor>
+            </w:drawing>
+          </mc:Choice>
+          <mc:Fallback>
+            <w:pict>
+              <v:rect style="position:absolute;rotation:0;width:250pt;height:376.9pt;mso-wrap-distance-left:0pt;mso-wrap-distance-right:0pt;mso-wrap-distance-top:0pt;mso-wrap-distance-bottom:0pt;margin-top:0pt;mso-position-vertical-relative:text;margin-left:101.9pt;mso-position-horizontal:center;mso-position-horizontal-relative:text">
+                <v:textbox inset="0in,0in,0in,0in">
+                  <w:txbxContent>
+                    <w:p>
+                      <w:pPr>
+                        <w:pStyle w:val="Caption"/>
+                        <w:spacing w:before="120" w:after="120"/>
+                        <w:jc w:val="center"/>
+                        <w:rPr>
+                          <w:rFonts w:ascii="Arial" w:hAnsi="Arial"/>
+                          <w:i w:val="false"/>
+                          <w:i w:val="false"/>
+                          <w:iCs w:val="false"/>
+                          <w:sz w:val="18"/>
+                          <w:szCs w:val="18"/>
+                        </w:rPr>
+                      </w:pPr>
+                      <w:r>
+                        <w:rPr>
+                          <w:rFonts w:ascii="Arial" w:hAnsi="Arial"/>
+                          <w:i w:val="false"/>
+                          <w:iCs w:val="false"/>
+                          <w:sz w:val="18"/>
+                          <w:szCs w:val="18"/>
+                        </w:rPr>
+                        <w:t xml:space="preserve">Figura 4 - </w:t>
+                        <w:drawing>
+                          <wp:inline distT="0" distB="0" distL="0" distR="0">
+                            <wp:extent cx="3175000" cy="4523740"/>
+                            <wp:effectExtent l="0" t="0" r="0" b="0"/>
+                            <wp:docPr id="13" name="Image4" descr=""/>
+                            <wp:cNvGraphicFramePr>
+                              <a:graphicFrameLocks xmlns:a="http://schemas.openxmlformats.org/drawingml/2006/main" noChangeAspect="1"/>
+                            </wp:cNvGraphicFramePr>
+                            <a:graphic xmlns:a="http://schemas.openxmlformats.org/drawingml/2006/main">
+                              <a:graphicData uri="http://schemas.openxmlformats.org/drawingml/2006/picture">
+                                <pic:pic xmlns:pic="http://schemas.openxmlformats.org/drawingml/2006/picture">
+                                  <pic:nvPicPr>
+                                    <pic:cNvPr id="13" name="Image4" descr=""/>
+                                    <pic:cNvPicPr>
+                                      <a:picLocks noChangeAspect="1" noChangeArrowheads="1"/>
+                                    </pic:cNvPicPr>
+                                  </pic:nvPicPr>
+                                  <pic:blipFill>
+                                    <a:blip r:embed="rId5"/>
+                                    <a:stretch>
+                                      <a:fillRect/>
+                                    </a:stretch>
+                                  </pic:blipFill>
+                                  <pic:spPr bwMode="auto">
+                                    <a:xfrm>
+                                      <a:off x="0" y="0"/>
+                                      <a:ext cx="3175000" cy="4523740"/>
+                                    </a:xfrm>
+                                    <a:prstGeom prst="rect">
+                                      <a:avLst/>
+                                    </a:prstGeom>
+                                  </pic:spPr>
+                                </pic:pic>
+                              </a:graphicData>
+                            </a:graphic>
+                          </wp:inline>
+                        </w:drawing>
+                      </w:r>
+                      <w:r>
+                        <w:rPr>
+                          <w:rFonts w:ascii="Arial" w:hAnsi="Arial"/>
+                          <w:i w:val="false"/>
+                          <w:iCs w:val="false"/>
+                          <w:sz w:val="18"/>
+                          <w:szCs w:val="18"/>
+                        </w:rPr>
+                        <w:t>Abstract Syntax Tree gerada a partir da função "sum", utilizada como exemplo</w:t>
+                      </w:r>
+                    </w:p>
+                  </w:txbxContent>
+                </v:textbox>
+                <w10:wrap type="topAndBottom"/>
+              </v:rect>
+            </w:pict>
+          </mc:Fallback>
+        </mc:AlternateContent>
       </w:r>
     </w:p>
     <w:p>
@@ -3855,7 +4394,8 @@
         <w:ind w:left="0" w:right="0" w:hanging="0"/>
         <w:jc w:val="both"/>
         <w:rPr>
-          <w:rFonts w:eastAsia="Arial Unicode MS" w:cs="Arial Unicode MS" w:ascii="Arial" w:hAnsi="Arial"/>
+          <w:rFonts w:ascii="Arial" w:hAnsi="Arial" w:eastAsia="Arial Unicode MS" w:cs="Arial Unicode MS"/>
+          <w:b w:val="false"/>
           <w:b w:val="false"/>
           <w:bCs w:val="false"/>
           <w:sz w:val="22"/>
@@ -4021,11 +4561,10 @@
         <w:ind w:left="0" w:right="0" w:hanging="0"/>
         <w:jc w:val="both"/>
         <w:rPr>
-          <w:rFonts w:eastAsia="Arial Unicode MS" w:cs="Arial Unicode MS" w:ascii="Arial" w:hAnsi="Arial"/>
-          <w:b w:val="false"/>
-          <w:bCs w:val="false"/>
-          <w:i w:val="false"/>
-          <w:iCs w:val="false"/>
+          <w:rFonts w:ascii="Arial" w:hAnsi="Arial" w:eastAsia="Arial Unicode MS" w:cs="Arial Unicode MS"/>
+          <w:b w:val="false"/>
+          <w:b w:val="false"/>
+          <w:bCs w:val="false"/>
           <w:sz w:val="22"/>
           <w:szCs w:val="22"/>
         </w:rPr>
@@ -4058,7 +4597,27 @@
           <w:sz w:val="22"/>
           <w:szCs w:val="22"/>
         </w:rPr>
-        <w:t xml:space="preserve"> são formar canónicas de representação de códigos </w:t>
+        <w:t xml:space="preserve"> são forma</w:t>
+      </w:r>
+      <w:r>
+        <w:rPr>
+          <w:rFonts w:eastAsia="Arial Unicode MS" w:cs="Arial Unicode MS" w:ascii="Arial" w:hAnsi="Arial"/>
+          <w:b w:val="false"/>
+          <w:bCs w:val="false"/>
+          <w:sz w:val="22"/>
+          <w:szCs w:val="22"/>
+        </w:rPr>
+        <w:t>s</w:t>
+      </w:r>
+      <w:r>
+        <w:rPr>
+          <w:rFonts w:eastAsia="Arial Unicode MS" w:cs="Arial Unicode MS" w:ascii="Arial" w:hAnsi="Arial"/>
+          <w:b w:val="false"/>
+          <w:bCs w:val="false"/>
+          <w:sz w:val="22"/>
+          <w:szCs w:val="22"/>
+        </w:rPr>
+        <w:t xml:space="preserve"> canónicas de representação de códigos </w:t>
       </w:r>
       <w:r>
         <w:rPr>
@@ -4098,7 +4657,27 @@
           <w:sz w:val="22"/>
           <w:szCs w:val="22"/>
         </w:rPr>
-        <w:t xml:space="preserve">Assim como muitos interpretadores, uma JavaScript Engine é uma função simples mas tremendamente longa, que percorre os bytecodes, </w:t>
+        <w:t xml:space="preserve">Assim como muitos interpretadores, uma JavaScript Engine é uma função </w:t>
+      </w:r>
+      <w:r>
+        <w:rPr>
+          <w:rFonts w:eastAsia="Arial Unicode MS" w:cs="Arial Unicode MS" w:ascii="Arial" w:hAnsi="Arial"/>
+          <w:b w:val="false"/>
+          <w:bCs w:val="false"/>
+          <w:sz w:val="22"/>
+          <w:szCs w:val="22"/>
+        </w:rPr>
+        <w:t>simples, mas tremendamente</w:t>
+      </w:r>
+      <w:r>
+        <w:rPr>
+          <w:rFonts w:eastAsia="Arial Unicode MS" w:cs="Arial Unicode MS" w:ascii="Arial" w:hAnsi="Arial"/>
+          <w:b w:val="false"/>
+          <w:bCs w:val="false"/>
+          <w:sz w:val="22"/>
+          <w:szCs w:val="22"/>
+        </w:rPr>
+        <w:t xml:space="preserve"> longa, que percorre os bytecodes, </w:t>
       </w:r>
       <w:r>
         <w:rPr>
@@ -4152,7 +4731,8 @@
         <w:ind w:left="0" w:right="0" w:hanging="0"/>
         <w:jc w:val="both"/>
         <w:rPr>
-          <w:rFonts w:eastAsia="Arial Unicode MS" w:cs="Arial Unicode MS" w:ascii="Arial" w:hAnsi="Arial"/>
+          <w:rFonts w:ascii="Arial" w:hAnsi="Arial" w:eastAsia="Arial Unicode MS" w:cs="Arial Unicode MS"/>
+          <w:b w:val="false"/>
           <w:b w:val="false"/>
           <w:bCs w:val="false"/>
           <w:sz w:val="22"/>
@@ -4177,7 +4757,27 @@
           <w:sz w:val="22"/>
           <w:szCs w:val="22"/>
         </w:rPr>
-        <w:t xml:space="preserve"> bytecode gerado para a função “sum” que utilizamos como referencia:</w:t>
+        <w:t xml:space="preserve"> bytecode gerado para a função “sum” que utilizamos como </w:t>
+      </w:r>
+      <w:r>
+        <w:rPr>
+          <w:rFonts w:eastAsia="Arial Unicode MS" w:cs="Arial Unicode MS" w:ascii="Arial" w:hAnsi="Arial"/>
+          <w:b w:val="false"/>
+          <w:bCs w:val="false"/>
+          <w:sz w:val="22"/>
+          <w:szCs w:val="22"/>
+        </w:rPr>
+        <w:t>referência</w:t>
+      </w:r>
+      <w:r>
+        <w:rPr>
+          <w:rFonts w:eastAsia="Arial Unicode MS" w:cs="Arial Unicode MS" w:ascii="Arial" w:hAnsi="Arial"/>
+          <w:b w:val="false"/>
+          <w:bCs w:val="false"/>
+          <w:sz w:val="22"/>
+          <w:szCs w:val="22"/>
+        </w:rPr>
+        <w:t>:</w:t>
       </w:r>
     </w:p>
     <w:p>
@@ -4185,7 +4785,8 @@
         <w:pStyle w:val="TextBody"/>
         <w:spacing w:lineRule="auto" w:line="360"/>
         <w:rPr>
-          <w:rFonts w:eastAsia="Arial Unicode MS" w:cs="Arial Unicode MS" w:ascii="Arial" w:hAnsi="Arial"/>
+          <w:rFonts w:ascii="Arial" w:hAnsi="Arial" w:eastAsia="Arial Unicode MS" w:cs="Arial Unicode MS"/>
+          <w:b w:val="false"/>
           <w:b w:val="false"/>
           <w:bCs w:val="false"/>
           <w:sz w:val="24"/>
@@ -4202,101 +4803,201 @@
         </w:rPr>
       </w:r>
       <w:r>
-        <w:pict>
-          <v:rect style="position:absolute;width:246pt;height:247.35pt;mso-wrap-distance-left:0pt;mso-wrap-distance-right:0pt;mso-wrap-distance-top:0pt;mso-wrap-distance-bottom:0pt;margin-top:0pt;margin-left:103.9pt">
-            <v:textbox inset="0in,0in,0in,0in">
-              <w:txbxContent>
-                <w:p>
-                  <w:pPr>
-                    <w:pStyle w:val="Caption"/>
-                    <w:spacing w:before="120" w:after="120"/>
-                    <w:jc w:val="center"/>
-                    <w:rPr>
-                      <w:rFonts w:ascii="Arial" w:hAnsi="Arial"/>
-                      <w:i w:val="false"/>
-                      <w:iCs w:val="false"/>
-                      <w:sz w:val="18"/>
-                      <w:szCs w:val="18"/>
-                    </w:rPr>
-                  </w:pPr>
-                  <w:r>
-                    <w:rPr>
-                      <w:rFonts w:ascii="Arial" w:hAnsi="Arial"/>
-                      <w:i w:val="false"/>
-                      <w:iCs w:val="false"/>
-                      <w:sz w:val="18"/>
-                      <w:szCs w:val="18"/>
-                    </w:rPr>
-                    <w:t xml:space="preserve">Figura 5 - </w:t>
-                    <w:drawing>
-                      <wp:anchor behindDoc="0" distT="0" distB="0" distL="0" distR="0" simplePos="0" locked="0" layoutInCell="1" allowOverlap="1" relativeHeight="4">
-                        <wp:simplePos x="0" y="0"/>
-                        <wp:positionH relativeFrom="column">
-                          <wp:posOffset>0</wp:posOffset>
-                        </wp:positionH>
-                        <wp:positionV relativeFrom="paragraph">
-                          <wp:posOffset>76200</wp:posOffset>
-                        </wp:positionV>
-                        <wp:extent cx="3124200" cy="2933700"/>
-                        <wp:effectExtent l="0" t="0" r="0" b="0"/>
-                        <wp:wrapTopAndBottom/>
-                        <wp:docPr id="4" name="Picture" descr=""/>
-                        <wp:cNvGraphicFramePr>
-                          <a:graphicFrameLocks xmlns:a="http://schemas.openxmlformats.org/drawingml/2006/main" noChangeAspect="1"/>
-                        </wp:cNvGraphicFramePr>
-                        <a:graphic xmlns:a="http://schemas.openxmlformats.org/drawingml/2006/main">
-                          <a:graphicData uri="http://schemas.openxmlformats.org/drawingml/2006/picture">
-                            <pic:pic xmlns:pic="http://schemas.openxmlformats.org/drawingml/2006/picture">
-                              <pic:nvPicPr>
-                                <pic:cNvPr id="4" name="Picture" descr=""/>
-                                <pic:cNvPicPr>
-                                  <a:picLocks noChangeAspect="1" noChangeArrowheads="1"/>
-                                </pic:cNvPicPr>
-                              </pic:nvPicPr>
-                              <pic:blipFill>
-                                <a:blip r:embed="rId6"/>
-                                <a:stretch>
-                                  <a:fillRect/>
-                                </a:stretch>
-                              </pic:blipFill>
-                              <pic:spPr bwMode="auto">
-                                <a:xfrm>
-                                  <a:off x="0" y="0"/>
-                                  <a:ext cx="3124200" cy="2933700"/>
-                                </a:xfrm>
-                                <a:prstGeom prst="rect">
-                                  <a:avLst/>
-                                </a:prstGeom>
-                                <a:noFill/>
-                                <a:ln w="9525">
-                                  <a:noFill/>
-                                  <a:miter lim="800000"/>
-                                  <a:headEnd/>
-                                  <a:tailEnd/>
-                                </a:ln>
-                              </pic:spPr>
-                            </pic:pic>
-                          </a:graphicData>
-                        </a:graphic>
-                      </wp:anchor>
-                    </w:drawing>
-                  </w:r>
-                  <w:r>
-                    <w:rPr>
-                      <w:rFonts w:ascii="Arial" w:hAnsi="Arial"/>
-                      <w:i w:val="false"/>
-                      <w:iCs w:val="false"/>
-                      <w:sz w:val="18"/>
-                      <w:szCs w:val="18"/>
-                    </w:rPr>
-                    <w:t>Bytecode resultante da função "sum"</w:t>
-                  </w:r>
-                </w:p>
-              </w:txbxContent>
-            </v:textbox>
-            <w10:wrap type="topAndBottom"/>
-          </v:rect>
-        </w:pict>
+        <mc:AlternateContent>
+          <mc:Choice Requires="wps">
+            <w:drawing>
+              <wp:anchor behindDoc="0" distT="0" distB="0" distL="0" distR="0" simplePos="0" locked="0" layoutInCell="1" allowOverlap="1" relativeHeight="5">
+                <wp:simplePos x="0" y="0"/>
+                <wp:positionH relativeFrom="column">
+                  <wp:align>center</wp:align>
+                </wp:positionH>
+                <wp:positionV relativeFrom="paragraph">
+                  <wp:align>top</wp:align>
+                </wp:positionV>
+                <wp:extent cx="3124200" cy="3141345"/>
+                <wp:effectExtent l="0" t="0" r="0" b="0"/>
+                <wp:wrapTopAndBottom/>
+                <wp:docPr id="14" name="Frame4"/>
+                <a:graphic xmlns:a="http://schemas.openxmlformats.org/drawingml/2006/main">
+                  <a:graphicData uri="http://schemas.microsoft.com/office/word/2010/wordprocessingShape">
+                    <wps:wsp>
+                      <wps:cNvSpPr txBox="1"/>
+                      <wps:spPr>
+                        <a:xfrm>
+                          <a:off x="0" y="0"/>
+                          <a:ext cx="3124200" cy="3141345"/>
+                        </a:xfrm>
+                        <a:prstGeom prst="rect"/>
+                      </wps:spPr>
+                      <wps:txbx>
+                        <w:txbxContent>
+                          <w:p>
+                            <w:pPr>
+                              <w:pStyle w:val="Caption"/>
+                              <w:spacing w:before="120" w:after="120"/>
+                              <w:jc w:val="center"/>
+                              <w:rPr>
+                                <w:rFonts w:ascii="Arial" w:hAnsi="Arial"/>
+                                <w:i w:val="false"/>
+                                <w:i w:val="false"/>
+                                <w:iCs w:val="false"/>
+                                <w:sz w:val="18"/>
+                                <w:szCs w:val="18"/>
+                              </w:rPr>
+                            </w:pPr>
+                            <w:r>
+                              <w:rPr>
+                                <w:rFonts w:ascii="Arial" w:hAnsi="Arial"/>
+                                <w:i w:val="false"/>
+                                <w:iCs w:val="false"/>
+                                <w:sz w:val="18"/>
+                                <w:szCs w:val="18"/>
+                              </w:rPr>
+                              <w:t xml:space="preserve">Figura 5 - </w:t>
+                              <w:drawing>
+                                <wp:inline distT="0" distB="0" distL="0" distR="0">
+                                  <wp:extent cx="3124200" cy="2933700"/>
+                                  <wp:effectExtent l="0" t="0" r="0" b="0"/>
+                                  <wp:docPr id="15" name="Image5" descr=""/>
+                                  <wp:cNvGraphicFramePr>
+                                    <a:graphicFrameLocks xmlns:a="http://schemas.openxmlformats.org/drawingml/2006/main" noChangeAspect="1"/>
+                                  </wp:cNvGraphicFramePr>
+                                  <a:graphic xmlns:a="http://schemas.openxmlformats.org/drawingml/2006/main">
+                                    <a:graphicData uri="http://schemas.openxmlformats.org/drawingml/2006/picture">
+                                      <pic:pic xmlns:pic="http://schemas.openxmlformats.org/drawingml/2006/picture">
+                                        <pic:nvPicPr>
+                                          <pic:cNvPr id="15" name="Image5" descr=""/>
+                                          <pic:cNvPicPr>
+                                            <a:picLocks noChangeAspect="1" noChangeArrowheads="1"/>
+                                          </pic:cNvPicPr>
+                                        </pic:nvPicPr>
+                                        <pic:blipFill>
+                                          <a:blip r:embed="rId6"/>
+                                          <a:stretch>
+                                            <a:fillRect/>
+                                          </a:stretch>
+                                        </pic:blipFill>
+                                        <pic:spPr bwMode="auto">
+                                          <a:xfrm>
+                                            <a:off x="0" y="0"/>
+                                            <a:ext cx="3124200" cy="2933700"/>
+                                          </a:xfrm>
+                                          <a:prstGeom prst="rect">
+                                            <a:avLst/>
+                                          </a:prstGeom>
+                                        </pic:spPr>
+                                      </pic:pic>
+                                    </a:graphicData>
+                                  </a:graphic>
+                                </wp:inline>
+                              </w:drawing>
+                            </w:r>
+                            <w:r>
+                              <w:rPr>
+                                <w:rFonts w:ascii="Arial" w:hAnsi="Arial"/>
+                                <w:i w:val="false"/>
+                                <w:iCs w:val="false"/>
+                                <w:sz w:val="18"/>
+                                <w:szCs w:val="18"/>
+                              </w:rPr>
+                              <w:t>Bytecode resultante da função "sum"</w:t>
+                            </w:r>
+                          </w:p>
+                        </w:txbxContent>
+                      </wps:txbx>
+                      <wps:bodyPr anchor="t" lIns="0" tIns="0" rIns="0" bIns="0">
+                        <a:noAutofit/>
+                      </wps:bodyPr>
+                    </wps:wsp>
+                  </a:graphicData>
+                </a:graphic>
+              </wp:anchor>
+            </w:drawing>
+          </mc:Choice>
+          <mc:Fallback>
+            <w:pict>
+              <v:rect style="position:absolute;rotation:0;width:246pt;height:247.35pt;mso-wrap-distance-left:0pt;mso-wrap-distance-right:0pt;mso-wrap-distance-top:0pt;mso-wrap-distance-bottom:0pt;margin-top:0pt;mso-position-vertical:top;mso-position-vertical-relative:text;margin-left:103.9pt;mso-position-horizontal:center;mso-position-horizontal-relative:text">
+                <v:textbox inset="0in,0in,0in,0in">
+                  <w:txbxContent>
+                    <w:p>
+                      <w:pPr>
+                        <w:pStyle w:val="Caption"/>
+                        <w:spacing w:before="120" w:after="120"/>
+                        <w:jc w:val="center"/>
+                        <w:rPr>
+                          <w:rFonts w:ascii="Arial" w:hAnsi="Arial"/>
+                          <w:i w:val="false"/>
+                          <w:i w:val="false"/>
+                          <w:iCs w:val="false"/>
+                          <w:sz w:val="18"/>
+                          <w:szCs w:val="18"/>
+                        </w:rPr>
+                      </w:pPr>
+                      <w:r>
+                        <w:rPr>
+                          <w:rFonts w:ascii="Arial" w:hAnsi="Arial"/>
+                          <w:i w:val="false"/>
+                          <w:iCs w:val="false"/>
+                          <w:sz w:val="18"/>
+                          <w:szCs w:val="18"/>
+                        </w:rPr>
+                        <w:t xml:space="preserve">Figura 5 - </w:t>
+                        <w:drawing>
+                          <wp:inline distT="0" distB="0" distL="0" distR="0">
+                            <wp:extent cx="3124200" cy="2933700"/>
+                            <wp:effectExtent l="0" t="0" r="0" b="0"/>
+                            <wp:docPr id="16" name="Image5" descr=""/>
+                            <wp:cNvGraphicFramePr>
+                              <a:graphicFrameLocks xmlns:a="http://schemas.openxmlformats.org/drawingml/2006/main" noChangeAspect="1"/>
+                            </wp:cNvGraphicFramePr>
+                            <a:graphic xmlns:a="http://schemas.openxmlformats.org/drawingml/2006/main">
+                              <a:graphicData uri="http://schemas.openxmlformats.org/drawingml/2006/picture">
+                                <pic:pic xmlns:pic="http://schemas.openxmlformats.org/drawingml/2006/picture">
+                                  <pic:nvPicPr>
+                                    <pic:cNvPr id="16" name="Image5" descr=""/>
+                                    <pic:cNvPicPr>
+                                      <a:picLocks noChangeAspect="1" noChangeArrowheads="1"/>
+                                    </pic:cNvPicPr>
+                                  </pic:nvPicPr>
+                                  <pic:blipFill>
+                                    <a:blip r:embed="rId6"/>
+                                    <a:stretch>
+                                      <a:fillRect/>
+                                    </a:stretch>
+                                  </pic:blipFill>
+                                  <pic:spPr bwMode="auto">
+                                    <a:xfrm>
+                                      <a:off x="0" y="0"/>
+                                      <a:ext cx="3124200" cy="2933700"/>
+                                    </a:xfrm>
+                                    <a:prstGeom prst="rect">
+                                      <a:avLst/>
+                                    </a:prstGeom>
+                                  </pic:spPr>
+                                </pic:pic>
+                              </a:graphicData>
+                            </a:graphic>
+                          </wp:inline>
+                        </w:drawing>
+                      </w:r>
+                      <w:r>
+                        <w:rPr>
+                          <w:rFonts w:ascii="Arial" w:hAnsi="Arial"/>
+                          <w:i w:val="false"/>
+                          <w:iCs w:val="false"/>
+                          <w:sz w:val="18"/>
+                          <w:szCs w:val="18"/>
+                        </w:rPr>
+                        <w:t>Bytecode resultante da função "sum"</w:t>
+                      </w:r>
+                    </w:p>
+                  </w:txbxContent>
+                </v:textbox>
+                <w10:wrap type="topAndBottom"/>
+              </v:rect>
+            </w:pict>
+          </mc:Fallback>
+        </mc:AlternateContent>
       </w:r>
     </w:p>
     <w:p>
@@ -4306,7 +5007,8 @@
         <w:ind w:left="0" w:right="0" w:hanging="0"/>
         <w:jc w:val="both"/>
         <w:rPr>
-          <w:rFonts w:eastAsia="Arial Unicode MS" w:cs="Arial Unicode MS" w:ascii="Arial" w:hAnsi="Arial"/>
+          <w:rFonts w:ascii="Arial" w:hAnsi="Arial" w:eastAsia="Arial Unicode MS" w:cs="Arial Unicode MS"/>
+          <w:b w:val="false"/>
           <w:b w:val="false"/>
           <w:bCs w:val="false"/>
           <w:sz w:val="22"/>
@@ -4331,7 +5033,7 @@
           <w:sz w:val="22"/>
           <w:szCs w:val="22"/>
         </w:rPr>
-        <w:t>a representação intermediária, o que é comumente feito de utilizando uma função simples, em vários passos, uma instrução por vez percorrendo o bytecode gerado. Quando o bytecode chega até a area de execução, observamos a existência de dois componentes importantes para a performance de uma JS engine, que são o JIT (Just-in-Time Compiler) e o Garbage Collector.</w:t>
+        <w:t>a representação intermediária, o que é comumente feito utilizando uma função simples, em vários passos, uma instrução por vez percorrendo o bytecode gerado. Quando o bytecode chega até a area de execução, observamos a existência de dois componentes importantes para a performance de uma JS engine, que são o JIT (Just-in-Time Compiler) e o Garbage Collector.</w:t>
       </w:r>
     </w:p>
     <w:p>
@@ -4341,7 +5043,8 @@
         <w:ind w:left="0" w:right="0" w:hanging="0"/>
         <w:jc w:val="both"/>
         <w:rPr>
-          <w:rFonts w:eastAsia="Arial Unicode MS" w:cs="Arial Unicode MS" w:ascii="Arial" w:hAnsi="Arial"/>
+          <w:rFonts w:ascii="Arial" w:hAnsi="Arial" w:eastAsia="Arial Unicode MS" w:cs="Arial Unicode MS"/>
+          <w:b w:val="false"/>
           <w:b w:val="false"/>
           <w:bCs w:val="false"/>
           <w:sz w:val="22"/>
@@ -4376,7 +5079,8 @@
         <w:ind w:left="0" w:right="0" w:hanging="0"/>
         <w:jc w:val="both"/>
         <w:rPr>
-          <w:rFonts w:eastAsia="Arial Unicode MS" w:cs="Arial Unicode MS" w:ascii="Arial" w:hAnsi="Arial"/>
+          <w:rFonts w:ascii="Arial" w:hAnsi="Arial" w:eastAsia="Arial Unicode MS" w:cs="Arial Unicode MS"/>
+          <w:b w:val="false"/>
           <w:b w:val="false"/>
           <w:bCs w:val="false"/>
           <w:sz w:val="22"/>
@@ -4451,7 +5155,8 @@
         <w:ind w:left="0" w:right="0" w:hanging="0"/>
         <w:jc w:val="both"/>
         <w:rPr>
-          <w:rFonts w:eastAsia="Arial Unicode MS" w:cs="Arial Unicode MS" w:ascii="Arial" w:hAnsi="Arial"/>
+          <w:rFonts w:ascii="Arial" w:hAnsi="Arial" w:eastAsia="Arial Unicode MS" w:cs="Arial Unicode MS"/>
+          <w:b w:val="false"/>
           <w:b w:val="false"/>
           <w:bCs w:val="false"/>
           <w:sz w:val="22"/>
@@ -4577,7 +5282,6 @@
           <w:numId w:val="1"/>
         </w:numPr>
         <w:rPr>
-          <w:rStyle w:val="FootnoteAnchor"/>
           <w:rFonts w:ascii="Arial" w:hAnsi="Arial"/>
           <w:sz w:val="26"/>
           <w:szCs w:val="26"/>
@@ -4605,7 +5309,8 @@
       <w:pPr>
         <w:pStyle w:val="TextBody"/>
         <w:rPr>
-          <w:rFonts w:eastAsia="Arial Unicode MS" w:cs="Arial Unicode MS" w:ascii="Arial" w:hAnsi="Arial"/>
+          <w:rFonts w:ascii="Arial" w:hAnsi="Arial" w:eastAsia="Arial Unicode MS" w:cs="Arial Unicode MS"/>
+          <w:b w:val="false"/>
           <w:b w:val="false"/>
           <w:bCs w:val="false"/>
           <w:sz w:val="24"/>
@@ -4629,6 +5334,225 @@
         <w:ind w:left="0" w:right="0" w:hanging="0"/>
         <w:jc w:val="both"/>
         <w:rPr>
+          <w:rFonts w:ascii="Arial" w:hAnsi="Arial"/>
+          <w:sz w:val="22"/>
+          <w:szCs w:val="22"/>
+        </w:rPr>
+      </w:pPr>
+      <w:r>
+        <w:rPr>
+          <w:rFonts w:eastAsia="Arial Unicode MS" w:cs="Arial Unicode MS" w:ascii="Arial" w:hAnsi="Arial"/>
+          <w:b w:val="false"/>
+          <w:bCs w:val="false"/>
+          <w:sz w:val="22"/>
+          <w:szCs w:val="22"/>
+        </w:rPr>
+        <w:t>Escrit</w:t>
+      </w:r>
+      <w:r>
+        <w:rPr>
+          <w:rFonts w:eastAsia="Arial Unicode MS" w:cs="Arial Unicode MS" w:ascii="Arial" w:hAnsi="Arial"/>
+          <w:b w:val="false"/>
+          <w:bCs w:val="false"/>
+          <w:sz w:val="22"/>
+          <w:szCs w:val="22"/>
+        </w:rPr>
+        <w:t>a</w:t>
+      </w:r>
+      <w:r>
+        <w:rPr>
+          <w:rFonts w:eastAsia="Arial Unicode MS" w:cs="Arial Unicode MS" w:ascii="Arial" w:hAnsi="Arial"/>
+          <w:b w:val="false"/>
+          <w:bCs w:val="false"/>
+          <w:sz w:val="22"/>
+          <w:szCs w:val="22"/>
+        </w:rPr>
+        <w:t xml:space="preserve"> utilizando linguagens </w:t>
+      </w:r>
+      <w:r>
+        <w:rPr>
+          <w:rFonts w:eastAsia="Arial Unicode MS" w:cs="Arial Unicode MS" w:ascii="Arial" w:hAnsi="Arial"/>
+          <w:b w:val="false"/>
+          <w:bCs w:val="false"/>
+          <w:sz w:val="22"/>
+          <w:szCs w:val="22"/>
+        </w:rPr>
+        <w:t xml:space="preserve">de programação </w:t>
+      </w:r>
+      <w:r>
+        <w:rPr>
+          <w:rFonts w:eastAsia="Arial Unicode MS" w:cs="Arial Unicode MS" w:ascii="Arial" w:hAnsi="Arial"/>
+          <w:b w:val="false"/>
+          <w:bCs w:val="false"/>
+          <w:sz w:val="22"/>
+          <w:szCs w:val="22"/>
+        </w:rPr>
+        <w:t xml:space="preserve">como C, C++ </w:t>
+      </w:r>
+      <w:r>
+        <w:rPr>
+          <w:rFonts w:eastAsia="Arial Unicode MS" w:cs="Arial Unicode MS" w:ascii="Arial" w:hAnsi="Arial"/>
+          <w:b w:val="false"/>
+          <w:bCs w:val="false"/>
+          <w:sz w:val="22"/>
+          <w:szCs w:val="22"/>
+        </w:rPr>
+        <w:t xml:space="preserve">e </w:t>
+      </w:r>
+      <w:r>
+        <w:rPr>
+          <w:rFonts w:eastAsia="Arial Unicode MS" w:cs="Arial Unicode MS" w:ascii="Arial" w:hAnsi="Arial"/>
+          <w:b w:val="false"/>
+          <w:bCs w:val="false"/>
+          <w:sz w:val="22"/>
+          <w:szCs w:val="22"/>
+        </w:rPr>
+        <w:t xml:space="preserve">JavaScript, pode ser executado em vários sistemas operacionais e devices como celulares, tablets e  </w:t>
+      </w:r>
+      <w:r>
+        <w:rPr>
+          <w:rFonts w:eastAsia="Arial Unicode MS" w:cs="Arial Unicode MS" w:ascii="Arial" w:hAnsi="Arial"/>
+          <w:b w:val="false"/>
+          <w:bCs w:val="false"/>
+          <w:sz w:val="22"/>
+          <w:szCs w:val="22"/>
+        </w:rPr>
+        <w:t>até mesmo em aparelho de</w:t>
+      </w:r>
+      <w:r>
+        <w:rPr>
+          <w:rFonts w:eastAsia="Arial Unicode MS" w:cs="Arial Unicode MS" w:ascii="Arial" w:hAnsi="Arial"/>
+          <w:b w:val="false"/>
+          <w:bCs w:val="false"/>
+          <w:sz w:val="22"/>
+          <w:szCs w:val="22"/>
+        </w:rPr>
+        <w:t xml:space="preserve"> TV, o que a torna muito adaptável e com robustez </w:t>
+      </w:r>
+      <w:r>
+        <w:rPr>
+          <w:rFonts w:eastAsia="Arial Unicode MS" w:cs="Arial Unicode MS" w:ascii="Arial" w:hAnsi="Arial"/>
+          <w:b w:val="false"/>
+          <w:bCs w:val="false"/>
+          <w:sz w:val="22"/>
+          <w:szCs w:val="22"/>
+        </w:rPr>
+        <w:t>e p</w:t>
+      </w:r>
+      <w:r>
+        <w:rPr>
+          <w:rFonts w:eastAsia="Arial Unicode MS" w:cs="Arial Unicode MS" w:ascii="Arial" w:hAnsi="Arial"/>
+          <w:b w:val="false"/>
+          <w:bCs w:val="false"/>
+          <w:sz w:val="22"/>
+          <w:szCs w:val="22"/>
+        </w:rPr>
+        <w:t xml:space="preserve">or ser uma JavaScript </w:t>
+      </w:r>
+      <w:r>
+        <w:rPr>
+          <w:rFonts w:eastAsia="Arial Unicode MS" w:cs="Arial Unicode MS" w:ascii="Arial" w:hAnsi="Arial"/>
+          <w:b w:val="false"/>
+          <w:bCs w:val="false"/>
+          <w:sz w:val="22"/>
+          <w:szCs w:val="22"/>
+        </w:rPr>
+        <w:t>E</w:t>
+      </w:r>
+      <w:r>
+        <w:rPr>
+          <w:rFonts w:eastAsia="Arial Unicode MS" w:cs="Arial Unicode MS" w:ascii="Arial" w:hAnsi="Arial"/>
+          <w:b w:val="false"/>
+          <w:bCs w:val="false"/>
+          <w:sz w:val="22"/>
+          <w:szCs w:val="22"/>
+        </w:rPr>
+        <w:t xml:space="preserve">ngine, a SpiderMonkey possui </w:t>
+      </w:r>
+      <w:r>
+        <w:rPr>
+          <w:rFonts w:eastAsia="Arial Unicode MS" w:cs="Arial Unicode MS" w:ascii="Arial" w:hAnsi="Arial"/>
+          <w:b w:val="false"/>
+          <w:bCs w:val="false"/>
+          <w:sz w:val="22"/>
+          <w:szCs w:val="22"/>
+        </w:rPr>
+        <w:t>sua</w:t>
+      </w:r>
+      <w:r>
+        <w:rPr>
+          <w:rFonts w:eastAsia="Arial Unicode MS" w:cs="Arial Unicode MS" w:ascii="Arial" w:hAnsi="Arial"/>
+          <w:b w:val="false"/>
+          <w:bCs w:val="false"/>
+          <w:sz w:val="22"/>
+          <w:szCs w:val="22"/>
+        </w:rPr>
+        <w:t xml:space="preserve"> </w:t>
+      </w:r>
+      <w:r>
+        <w:rPr>
+          <w:rFonts w:eastAsia="Arial Unicode MS" w:cs="Arial Unicode MS" w:ascii="Arial" w:hAnsi="Arial"/>
+          <w:b w:val="false"/>
+          <w:bCs w:val="false"/>
+          <w:sz w:val="22"/>
+          <w:szCs w:val="22"/>
+        </w:rPr>
+        <w:t xml:space="preserve">estrutura como uma </w:t>
+      </w:r>
+      <w:r>
+        <w:rPr>
+          <w:rFonts w:eastAsia="Arial Unicode MS" w:cs="Arial Unicode MS" w:ascii="Arial" w:hAnsi="Arial"/>
+          <w:b w:val="false"/>
+          <w:bCs w:val="false"/>
+          <w:i/>
+          <w:iCs/>
+          <w:sz w:val="22"/>
+          <w:szCs w:val="22"/>
+        </w:rPr>
+        <w:t>virtual machine</w:t>
+      </w:r>
+      <w:r>
+        <w:rPr>
+          <w:rFonts w:eastAsia="Arial Unicode MS" w:cs="Arial Unicode MS" w:ascii="Arial" w:hAnsi="Arial"/>
+          <w:b w:val="false"/>
+          <w:bCs w:val="false"/>
+          <w:sz w:val="22"/>
+          <w:szCs w:val="22"/>
+        </w:rPr>
+        <w:t xml:space="preserve"> e segue um fluxo de interpretação de códigos JavaScript </w:t>
+      </w:r>
+      <w:r>
+        <w:rPr>
+          <w:rFonts w:eastAsia="Arial Unicode MS" w:cs="Arial Unicode MS" w:ascii="Arial" w:hAnsi="Arial"/>
+          <w:b w:val="false"/>
+          <w:bCs w:val="false"/>
+          <w:sz w:val="22"/>
+          <w:szCs w:val="22"/>
+        </w:rPr>
+        <w:t xml:space="preserve">muito próxima ao apresentado </w:t>
+      </w:r>
+      <w:r>
+        <w:rPr>
+          <w:rFonts w:eastAsia="Arial Unicode MS" w:cs="Arial Unicode MS" w:ascii="Arial" w:hAnsi="Arial"/>
+          <w:b w:val="false"/>
+          <w:bCs w:val="false"/>
+          <w:sz w:val="22"/>
+          <w:szCs w:val="22"/>
+        </w:rPr>
+        <w:t xml:space="preserve">no tópico </w:t>
+      </w:r>
+      <w:r>
+        <w:rPr>
+          <w:rFonts w:eastAsia="Arial Unicode MS" w:cs="Arial Unicode MS" w:ascii="Arial" w:hAnsi="Arial"/>
+          <w:b/>
+          <w:bCs/>
+          <w:sz w:val="22"/>
+          <w:szCs w:val="22"/>
+        </w:rPr>
+        <w:t xml:space="preserve">5.1 </w:t>
+      </w:r>
+      <w:r>
+        <w:rPr>
           <w:rFonts w:eastAsia="Arial Unicode MS" w:cs="Arial Unicode MS" w:ascii="Arial" w:hAnsi="Arial"/>
           <w:b/>
           <w:bCs/>
@@ -4637,218 +5561,7 @@
           <w:sz w:val="22"/>
           <w:szCs w:val="22"/>
         </w:rPr>
-      </w:pPr>
-      <w:r>
-        <w:rPr>
-          <w:rFonts w:eastAsia="Arial Unicode MS" w:cs="Arial Unicode MS" w:ascii="Arial" w:hAnsi="Arial"/>
-          <w:b w:val="false"/>
-          <w:bCs w:val="false"/>
-          <w:sz w:val="22"/>
-          <w:szCs w:val="22"/>
-        </w:rPr>
-        <w:t>Escrit</w:t>
-      </w:r>
-      <w:r>
-        <w:rPr>
-          <w:rFonts w:eastAsia="Arial Unicode MS" w:cs="Arial Unicode MS" w:ascii="Arial" w:hAnsi="Arial"/>
-          <w:b w:val="false"/>
-          <w:bCs w:val="false"/>
-          <w:sz w:val="22"/>
-          <w:szCs w:val="22"/>
-        </w:rPr>
-        <w:t>a</w:t>
-      </w:r>
-      <w:r>
-        <w:rPr>
-          <w:rFonts w:eastAsia="Arial Unicode MS" w:cs="Arial Unicode MS" w:ascii="Arial" w:hAnsi="Arial"/>
-          <w:b w:val="false"/>
-          <w:bCs w:val="false"/>
-          <w:sz w:val="22"/>
-          <w:szCs w:val="22"/>
-        </w:rPr>
-        <w:t xml:space="preserve"> utilizando linguagens </w:t>
-      </w:r>
-      <w:r>
-        <w:rPr>
-          <w:rFonts w:eastAsia="Arial Unicode MS" w:cs="Arial Unicode MS" w:ascii="Arial" w:hAnsi="Arial"/>
-          <w:b w:val="false"/>
-          <w:bCs w:val="false"/>
-          <w:sz w:val="22"/>
-          <w:szCs w:val="22"/>
-        </w:rPr>
-        <w:t xml:space="preserve">de programação </w:t>
-      </w:r>
-      <w:r>
-        <w:rPr>
-          <w:rFonts w:eastAsia="Arial Unicode MS" w:cs="Arial Unicode MS" w:ascii="Arial" w:hAnsi="Arial"/>
-          <w:b w:val="false"/>
-          <w:bCs w:val="false"/>
-          <w:sz w:val="22"/>
-          <w:szCs w:val="22"/>
-        </w:rPr>
-        <w:t xml:space="preserve">como C, C++ </w:t>
-      </w:r>
-      <w:r>
-        <w:rPr>
-          <w:rFonts w:eastAsia="Arial Unicode MS" w:cs="Arial Unicode MS" w:ascii="Arial" w:hAnsi="Arial"/>
-          <w:b w:val="false"/>
-          <w:bCs w:val="false"/>
-          <w:sz w:val="22"/>
-          <w:szCs w:val="22"/>
-        </w:rPr>
-        <w:t xml:space="preserve">e </w:t>
-      </w:r>
-      <w:r>
-        <w:rPr>
-          <w:rFonts w:eastAsia="Arial Unicode MS" w:cs="Arial Unicode MS" w:ascii="Arial" w:hAnsi="Arial"/>
-          <w:b w:val="false"/>
-          <w:bCs w:val="false"/>
-          <w:sz w:val="22"/>
-          <w:szCs w:val="22"/>
-        </w:rPr>
-        <w:t xml:space="preserve">JavaScript, pode ser executado em vários sistemas operacionais e devices como celulares, tablets e  </w:t>
-      </w:r>
-      <w:r>
-        <w:rPr>
-          <w:rFonts w:eastAsia="Arial Unicode MS" w:cs="Arial Unicode MS" w:ascii="Arial" w:hAnsi="Arial"/>
-          <w:b w:val="false"/>
-          <w:bCs w:val="false"/>
-          <w:sz w:val="22"/>
-          <w:szCs w:val="22"/>
-        </w:rPr>
-        <w:t>até mesmo em aparelho de</w:t>
-      </w:r>
-      <w:r>
-        <w:rPr>
-          <w:rFonts w:eastAsia="Arial Unicode MS" w:cs="Arial Unicode MS" w:ascii="Arial" w:hAnsi="Arial"/>
-          <w:b w:val="false"/>
-          <w:bCs w:val="false"/>
-          <w:sz w:val="22"/>
-          <w:szCs w:val="22"/>
-        </w:rPr>
-        <w:t xml:space="preserve"> TV, o que a torna muito adaptável e com robustez </w:t>
-      </w:r>
-      <w:r>
-        <w:rPr>
-          <w:rFonts w:eastAsia="Arial Unicode MS" w:cs="Arial Unicode MS" w:ascii="Arial" w:hAnsi="Arial"/>
-          <w:b w:val="false"/>
-          <w:bCs w:val="false"/>
-          <w:sz w:val="22"/>
-          <w:szCs w:val="22"/>
-        </w:rPr>
-        <w:t>e p</w:t>
-      </w:r>
-      <w:r>
-        <w:rPr>
-          <w:rFonts w:eastAsia="Arial Unicode MS" w:cs="Arial Unicode MS" w:ascii="Arial" w:hAnsi="Arial"/>
-          <w:b w:val="false"/>
-          <w:bCs w:val="false"/>
-          <w:sz w:val="22"/>
-          <w:szCs w:val="22"/>
-        </w:rPr>
-        <w:t xml:space="preserve">or ser uma JavaScript </w:t>
-      </w:r>
-      <w:r>
-        <w:rPr>
-          <w:rFonts w:eastAsia="Arial Unicode MS" w:cs="Arial Unicode MS" w:ascii="Arial" w:hAnsi="Arial"/>
-          <w:b w:val="false"/>
-          <w:bCs w:val="false"/>
-          <w:sz w:val="22"/>
-          <w:szCs w:val="22"/>
-        </w:rPr>
-        <w:t>E</w:t>
-      </w:r>
-      <w:r>
-        <w:rPr>
-          <w:rFonts w:eastAsia="Arial Unicode MS" w:cs="Arial Unicode MS" w:ascii="Arial" w:hAnsi="Arial"/>
-          <w:b w:val="false"/>
-          <w:bCs w:val="false"/>
-          <w:sz w:val="22"/>
-          <w:szCs w:val="22"/>
-        </w:rPr>
-        <w:t xml:space="preserve">ngine, a SpiderMonkey possui </w:t>
-      </w:r>
-      <w:r>
-        <w:rPr>
-          <w:rFonts w:eastAsia="Arial Unicode MS" w:cs="Arial Unicode MS" w:ascii="Arial" w:hAnsi="Arial"/>
-          <w:b w:val="false"/>
-          <w:bCs w:val="false"/>
-          <w:sz w:val="22"/>
-          <w:szCs w:val="22"/>
-        </w:rPr>
-        <w:t>sua</w:t>
-      </w:r>
-      <w:r>
-        <w:rPr>
-          <w:rFonts w:eastAsia="Arial Unicode MS" w:cs="Arial Unicode MS" w:ascii="Arial" w:hAnsi="Arial"/>
-          <w:b w:val="false"/>
-          <w:bCs w:val="false"/>
-          <w:sz w:val="22"/>
-          <w:szCs w:val="22"/>
-        </w:rPr>
-        <w:t xml:space="preserve"> </w:t>
-      </w:r>
-      <w:r>
-        <w:rPr>
-          <w:rFonts w:eastAsia="Arial Unicode MS" w:cs="Arial Unicode MS" w:ascii="Arial" w:hAnsi="Arial"/>
-          <w:b w:val="false"/>
-          <w:bCs w:val="false"/>
-          <w:sz w:val="22"/>
-          <w:szCs w:val="22"/>
-        </w:rPr>
-        <w:t xml:space="preserve">estrutura como uma </w:t>
-      </w:r>
-      <w:r>
-        <w:rPr>
-          <w:rFonts w:eastAsia="Arial Unicode MS" w:cs="Arial Unicode MS" w:ascii="Arial" w:hAnsi="Arial"/>
-          <w:b w:val="false"/>
-          <w:bCs w:val="false"/>
-          <w:i/>
-          <w:iCs/>
-          <w:sz w:val="22"/>
-          <w:szCs w:val="22"/>
-        </w:rPr>
-        <w:t>virtual machine</w:t>
-      </w:r>
-      <w:r>
-        <w:rPr>
-          <w:rFonts w:eastAsia="Arial Unicode MS" w:cs="Arial Unicode MS" w:ascii="Arial" w:hAnsi="Arial"/>
-          <w:b w:val="false"/>
-          <w:bCs w:val="false"/>
-          <w:sz w:val="22"/>
-          <w:szCs w:val="22"/>
-        </w:rPr>
-        <w:t xml:space="preserve"> e segue um fluxo de interpretação de códigos JavaScript </w:t>
-      </w:r>
-      <w:r>
-        <w:rPr>
-          <w:rFonts w:eastAsia="Arial Unicode MS" w:cs="Arial Unicode MS" w:ascii="Arial" w:hAnsi="Arial"/>
-          <w:b w:val="false"/>
-          <w:bCs w:val="false"/>
-          <w:sz w:val="22"/>
-          <w:szCs w:val="22"/>
-        </w:rPr>
-        <w:t xml:space="preserve">muito próxima ao apresentado </w:t>
-      </w:r>
-      <w:r>
-        <w:rPr>
-          <w:rFonts w:eastAsia="Arial Unicode MS" w:cs="Arial Unicode MS" w:ascii="Arial" w:hAnsi="Arial"/>
-          <w:b w:val="false"/>
-          <w:bCs w:val="false"/>
-          <w:sz w:val="22"/>
-          <w:szCs w:val="22"/>
-        </w:rPr>
-        <w:t xml:space="preserve">no tópico </w:t>
-      </w:r>
-      <w:r>
-        <w:rPr>
-          <w:rFonts w:eastAsia="Arial Unicode MS" w:cs="Arial Unicode MS" w:ascii="Arial" w:hAnsi="Arial"/>
-          <w:b/>
-          <w:bCs/>
-          <w:sz w:val="22"/>
-          <w:szCs w:val="22"/>
-        </w:rPr>
-        <w:t xml:space="preserve">5.1 </w:t>
+        <w:t xml:space="preserve">Fluxo de funcionamento da JavaScript </w:t>
       </w:r>
       <w:r>
         <w:rPr>
@@ -4860,7 +5573,7 @@
           <w:sz w:val="22"/>
           <w:szCs w:val="22"/>
         </w:rPr>
-        <w:t xml:space="preserve">Fluxo de funcionamento da JavaScript </w:t>
+        <w:t>E</w:t>
       </w:r>
       <w:r>
         <w:rPr>
@@ -4872,7 +5585,7 @@
           <w:sz w:val="22"/>
           <w:szCs w:val="22"/>
         </w:rPr>
-        <w:t>E</w:t>
+        <w:t>ngin</w:t>
       </w:r>
       <w:r>
         <w:rPr>
@@ -4884,7 +5597,7 @@
           <w:sz w:val="22"/>
           <w:szCs w:val="22"/>
         </w:rPr>
-        <w:t>ngin</w:t>
+        <w:t>e</w:t>
       </w:r>
       <w:r>
         <w:rPr>
@@ -4896,18 +5609,6 @@
           <w:sz w:val="22"/>
           <w:szCs w:val="22"/>
         </w:rPr>
-        <w:t>e</w:t>
-      </w:r>
-      <w:r>
-        <w:rPr>
-          <w:rFonts w:eastAsia="Arial Unicode MS" w:cs="Arial Unicode MS" w:ascii="Arial" w:hAnsi="Arial"/>
-          <w:b/>
-          <w:bCs/>
-          <w:i/>
-          <w:iCs/>
-          <w:sz w:val="22"/>
-          <w:szCs w:val="22"/>
-        </w:rPr>
         <w:t>.</w:t>
       </w:r>
     </w:p>
@@ -4918,6 +5619,13 @@
         <w:ind w:left="0" w:right="0" w:hanging="0"/>
         <w:jc w:val="both"/>
         <w:rPr>
+          <w:rFonts w:ascii="Arial" w:hAnsi="Arial"/>
+          <w:sz w:val="22"/>
+          <w:szCs w:val="22"/>
+        </w:rPr>
+      </w:pPr>
+      <w:r>
+        <w:rPr>
           <w:rFonts w:eastAsia="Arial Unicode MS" w:cs="Arial Unicode MS" w:ascii="Arial" w:hAnsi="Arial"/>
           <w:b w:val="false"/>
           <w:bCs w:val="false"/>
@@ -4926,7 +5634,8 @@
           <w:sz w:val="22"/>
           <w:szCs w:val="22"/>
         </w:rPr>
-      </w:pPr>
+        <w:t xml:space="preserve">Mesmo </w:t>
+      </w:r>
       <w:r>
         <w:rPr>
           <w:rFonts w:eastAsia="Arial Unicode MS" w:cs="Arial Unicode MS" w:ascii="Arial" w:hAnsi="Arial"/>
@@ -4937,7 +5646,7 @@
           <w:sz w:val="22"/>
           <w:szCs w:val="22"/>
         </w:rPr>
-        <w:t xml:space="preserve">Mesmo </w:t>
+        <w:t xml:space="preserve">tendo </w:t>
       </w:r>
       <w:r>
         <w:rPr>
@@ -4949,7 +5658,7 @@
           <w:sz w:val="22"/>
           <w:szCs w:val="22"/>
         </w:rPr>
-        <w:t xml:space="preserve">tendo </w:t>
+        <w:t>sua</w:t>
       </w:r>
       <w:r>
         <w:rPr>
@@ -4961,7 +5670,7 @@
           <w:sz w:val="22"/>
           <w:szCs w:val="22"/>
         </w:rPr>
-        <w:t>sua</w:t>
+        <w:t xml:space="preserve"> base </w:t>
       </w:r>
       <w:r>
         <w:rPr>
@@ -4973,7 +5682,7 @@
           <w:sz w:val="22"/>
           <w:szCs w:val="22"/>
         </w:rPr>
-        <w:t xml:space="preserve"> base </w:t>
+        <w:t xml:space="preserve">de construção </w:t>
       </w:r>
       <w:r>
         <w:rPr>
@@ -4985,7 +5694,7 @@
           <w:sz w:val="22"/>
           <w:szCs w:val="22"/>
         </w:rPr>
-        <w:t xml:space="preserve">de construção </w:t>
+        <w:t xml:space="preserve">como </w:t>
       </w:r>
       <w:r>
         <w:rPr>
@@ -4997,7 +5706,7 @@
           <w:sz w:val="22"/>
           <w:szCs w:val="22"/>
         </w:rPr>
-        <w:t xml:space="preserve">como </w:t>
+        <w:t xml:space="preserve">sendo uma JavaScript </w:t>
       </w:r>
       <w:r>
         <w:rPr>
@@ -5009,7 +5718,7 @@
           <w:sz w:val="22"/>
           <w:szCs w:val="22"/>
         </w:rPr>
-        <w:t xml:space="preserve">sendo uma JavaScript </w:t>
+        <w:t>E</w:t>
       </w:r>
       <w:r>
         <w:rPr>
@@ -5021,7 +5730,7 @@
           <w:sz w:val="22"/>
           <w:szCs w:val="22"/>
         </w:rPr>
-        <w:t>E</w:t>
+        <w:t xml:space="preserve">ngine, sua estrutura contem algumas implementações que visam melhorar o desempenho </w:t>
       </w:r>
       <w:r>
         <w:rPr>
@@ -5033,7 +5742,7 @@
           <w:sz w:val="22"/>
           <w:szCs w:val="22"/>
         </w:rPr>
-        <w:t xml:space="preserve">ngine, sua estrutura contem algumas implementações que visam melhorar o desempenho </w:t>
+        <w:t>e performance</w:t>
       </w:r>
       <w:r>
         <w:rPr>
@@ -5045,7 +5754,7 @@
           <w:sz w:val="22"/>
           <w:szCs w:val="22"/>
         </w:rPr>
-        <w:t>e performance</w:t>
+        <w:t xml:space="preserve"> na geração e interpretação de códigos JavaScript, bem como otimizar </w:t>
       </w:r>
       <w:r>
         <w:rPr>
@@ -5057,7 +5766,7 @@
           <w:sz w:val="22"/>
           <w:szCs w:val="22"/>
         </w:rPr>
-        <w:t xml:space="preserve"> na geração e interpretação de códigos JavaScript, bem como otimizar </w:t>
+        <w:t>o gerenciamento e de</w:t>
       </w:r>
       <w:r>
         <w:rPr>
@@ -5069,19 +5778,7 @@
           <w:sz w:val="22"/>
           <w:szCs w:val="22"/>
         </w:rPr>
-        <w:t>o gerenciamento e de</w:t>
-      </w:r>
-      <w:r>
-        <w:rPr>
-          <w:rFonts w:eastAsia="Arial Unicode MS" w:cs="Arial Unicode MS" w:ascii="Arial" w:hAnsi="Arial"/>
-          <w:b w:val="false"/>
-          <w:bCs w:val="false"/>
-          <w:i w:val="false"/>
-          <w:iCs w:val="false"/>
-          <w:sz w:val="22"/>
-          <w:szCs w:val="22"/>
-        </w:rPr>
-        <w:t xml:space="preserve"> uso de memória durante sua </w:t>
+        <w:t xml:space="preserve"> uso de memória durante </w:t>
       </w:r>
       <w:r>
         <w:rPr>
@@ -5115,9 +5812,7 @@
         <w:ind w:left="0" w:right="0" w:hanging="0"/>
         <w:jc w:val="both"/>
         <w:rPr>
-          <w:rFonts w:eastAsia="Arial Unicode MS" w:cs="Arial Unicode MS" w:ascii="Arial" w:hAnsi="Arial"/>
-          <w:b w:val="false"/>
-          <w:bCs w:val="false"/>
+          <w:rFonts w:ascii="Arial" w:hAnsi="Arial"/>
           <w:sz w:val="22"/>
           <w:szCs w:val="22"/>
         </w:rPr>
@@ -5412,9 +6107,6 @@
         <w:ind w:left="0" w:right="0" w:hanging="0"/>
         <w:jc w:val="both"/>
         <w:rPr>
-          <w:rFonts w:eastAsia="Arial Unicode MS" w:cs="Arial Unicode MS" w:ascii="Arial" w:hAnsi="Arial"/>
-          <w:b w:val="false"/>
-          <w:bCs w:val="false"/>
           <w:sz w:val="22"/>
           <w:szCs w:val="22"/>
         </w:rPr>
@@ -5437,7 +6129,27 @@
           <w:sz w:val="22"/>
           <w:szCs w:val="22"/>
         </w:rPr>
-        <w:t xml:space="preserve">foi desenvolvido com foco em performance e otimização na geração do código, sendo inteiramente um </w:t>
+        <w:t>foi desenvolvid</w:t>
+      </w:r>
+      <w:r>
+        <w:rPr>
+          <w:rFonts w:eastAsia="Arial Unicode MS" w:cs="Arial Unicode MS" w:ascii="Arial" w:hAnsi="Arial"/>
+          <w:b w:val="false"/>
+          <w:bCs w:val="false"/>
+          <w:sz w:val="22"/>
+          <w:szCs w:val="22"/>
+        </w:rPr>
+        <w:t>a</w:t>
+      </w:r>
+      <w:r>
+        <w:rPr>
+          <w:rFonts w:eastAsia="Arial Unicode MS" w:cs="Arial Unicode MS" w:ascii="Arial" w:hAnsi="Arial"/>
+          <w:b w:val="false"/>
+          <w:bCs w:val="false"/>
+          <w:sz w:val="22"/>
+          <w:szCs w:val="22"/>
+        </w:rPr>
+        <w:t xml:space="preserve"> com foco em performance e otimização na geração do código, sendo inteiramente um </w:t>
       </w:r>
       <w:r>
         <w:rPr>
@@ -5469,7 +6181,27 @@
           <w:sz w:val="22"/>
           <w:szCs w:val="22"/>
         </w:rPr>
-        <w:t xml:space="preserve">Essa camada JIT utiliza estratégias diferentes para acelerar e otimizar várias operações. As operações mais comuns e que são relevantes para a execução do programa JavaScript  são propriedade e chamadas de função, e passam por uma otimização para obter performance. As estratégias de otimização são classificadas em 5 categorias que são </w:t>
+        <w:t xml:space="preserve">Essa camada JIT utiliza estratégias diferentes para acelerar e otimizar várias operações. As operações mais comuns e que são relevantes para a execução do programa JavaScript </w:t>
+      </w:r>
+      <w:r>
+        <w:rPr>
+          <w:rFonts w:eastAsia="Arial Unicode MS" w:cs="Arial Unicode MS" w:ascii="Arial" w:hAnsi="Arial"/>
+          <w:b w:val="false"/>
+          <w:bCs w:val="false"/>
+          <w:sz w:val="22"/>
+          <w:szCs w:val="22"/>
+        </w:rPr>
+        <w:t>são propriedades</w:t>
+      </w:r>
+      <w:r>
+        <w:rPr>
+          <w:rFonts w:eastAsia="Arial Unicode MS" w:cs="Arial Unicode MS" w:ascii="Arial" w:hAnsi="Arial"/>
+          <w:b w:val="false"/>
+          <w:bCs w:val="false"/>
+          <w:sz w:val="22"/>
+          <w:szCs w:val="22"/>
+        </w:rPr>
+        <w:t xml:space="preserve"> e chamadas de função, e passam por uma otimização para obter performance. As estratégias de otimização são classificadas em 5 categorias que são </w:t>
       </w:r>
       <w:r>
         <w:rPr>
@@ -5515,7 +6247,27 @@
           <w:sz w:val="22"/>
           <w:szCs w:val="22"/>
         </w:rPr>
-        <w:t>, dentre elas cita-se como exemplo  para explicação as estratégias abaixos:</w:t>
+        <w:t xml:space="preserve">, dentre elas cita-se como exemplo para explicação as estratégias </w:t>
+      </w:r>
+      <w:r>
+        <w:rPr>
+          <w:rFonts w:eastAsia="Arial Unicode MS" w:cs="Arial Unicode MS" w:ascii="Arial" w:hAnsi="Arial"/>
+          <w:b w:val="false"/>
+          <w:bCs w:val="false"/>
+          <w:sz w:val="22"/>
+          <w:szCs w:val="22"/>
+        </w:rPr>
+        <w:t>abaixo</w:t>
+      </w:r>
+      <w:r>
+        <w:rPr>
+          <w:rFonts w:eastAsia="Arial Unicode MS" w:cs="Arial Unicode MS" w:ascii="Arial" w:hAnsi="Arial"/>
+          <w:b w:val="false"/>
+          <w:bCs w:val="false"/>
+          <w:sz w:val="22"/>
+          <w:szCs w:val="22"/>
+        </w:rPr>
+        <w:t>:</w:t>
       </w:r>
     </w:p>
     <w:p>
@@ -5528,9 +6280,6 @@
         <w:spacing w:lineRule="auto" w:line="360"/>
         <w:jc w:val="both"/>
         <w:rPr>
-          <w:rFonts w:eastAsia="Arial Unicode MS" w:cs="Arial Unicode MS" w:ascii="Arial" w:hAnsi="Arial"/>
-          <w:b w:val="false"/>
-          <w:bCs w:val="false"/>
           <w:sz w:val="22"/>
           <w:szCs w:val="22"/>
         </w:rPr>
@@ -5566,23 +6315,21 @@
         <w:spacing w:lineRule="auto" w:line="360"/>
         <w:jc w:val="both"/>
         <w:rPr>
-          <w:rFonts w:eastAsia="Arial Unicode MS" w:cs="Arial Unicode MS" w:ascii="Arial" w:hAnsi="Arial"/>
-          <w:b w:val="false"/>
-          <w:bCs w:val="false"/>
-          <w:i w:val="false"/>
-          <w:iCs w:val="false"/>
-          <w:sz w:val="22"/>
-          <w:szCs w:val="22"/>
-        </w:rPr>
-      </w:pPr>
-      <w:r>
-        <w:rPr>
-          <w:rFonts w:eastAsia="Arial Unicode MS" w:cs="Arial Unicode MS" w:ascii="Arial" w:hAnsi="Arial"/>
+          <w:b/>
           <w:b/>
           <w:bCs/>
           <w:sz w:val="22"/>
           <w:szCs w:val="22"/>
         </w:rPr>
+      </w:pPr>
+      <w:r>
+        <w:rPr>
+          <w:rFonts w:eastAsia="Arial Unicode MS" w:cs="Arial Unicode MS" w:ascii="Arial" w:hAnsi="Arial"/>
+          <w:b/>
+          <w:bCs/>
+          <w:sz w:val="22"/>
+          <w:szCs w:val="22"/>
+        </w:rPr>
         <w:t>Call</w:t>
       </w:r>
       <w:r>
@@ -5593,7 +6340,7 @@
           <w:sz w:val="22"/>
           <w:szCs w:val="22"/>
         </w:rPr>
-        <w:t xml:space="preserve"> – uma função chamada f(x) geramlmente envia um frame para a pilha </w:t>
+        <w:t xml:space="preserve"> – uma função chamada f(x) envia um frame para a pilha </w:t>
       </w:r>
       <w:r>
         <w:rPr>
@@ -5626,6 +6373,15 @@
         <w:spacing w:lineRule="auto" w:line="360"/>
         <w:jc w:val="both"/>
         <w:rPr>
+          <w:b/>
+          <w:b/>
+          <w:bCs/>
+          <w:sz w:val="22"/>
+          <w:szCs w:val="22"/>
+        </w:rPr>
+      </w:pPr>
+      <w:r>
+        <w:rPr>
           <w:rFonts w:eastAsia="Arial Unicode MS" w:cs="Arial Unicode MS" w:ascii="Arial" w:hAnsi="Arial"/>
           <w:b w:val="false"/>
           <w:bCs w:val="false"/>
@@ -5634,7 +6390,8 @@
           <w:sz w:val="22"/>
           <w:szCs w:val="22"/>
         </w:rPr>
-      </w:pPr>
+        <w:t xml:space="preserve">Para que </w:t>
+      </w:r>
       <w:r>
         <w:rPr>
           <w:rFonts w:eastAsia="Arial Unicode MS" w:cs="Arial Unicode MS" w:ascii="Arial" w:hAnsi="Arial"/>
@@ -5645,7 +6402,19 @@
           <w:sz w:val="22"/>
           <w:szCs w:val="22"/>
         </w:rPr>
-        <w:t xml:space="preserve">Para que sejá possível interagir com a JavaScript Engine SpiderMonkey, existe no código fonte uma aplicação chamada de </w:t>
+        <w:t>seja</w:t>
+      </w:r>
+      <w:r>
+        <w:rPr>
+          <w:rFonts w:eastAsia="Arial Unicode MS" w:cs="Arial Unicode MS" w:ascii="Arial" w:hAnsi="Arial"/>
+          <w:b w:val="false"/>
+          <w:bCs w:val="false"/>
+          <w:i w:val="false"/>
+          <w:iCs w:val="false"/>
+          <w:sz w:val="22"/>
+          <w:szCs w:val="22"/>
+        </w:rPr>
+        <w:t xml:space="preserve"> possível interagir com a JavaScript Engine SpiderMonkey, existe no código fonte uma aplicação chamada de </w:t>
       </w:r>
       <w:r>
         <w:rPr>
@@ -5669,7 +6438,55 @@
           <w:sz w:val="22"/>
           <w:szCs w:val="22"/>
         </w:rPr>
-        <w:t>, que nada mais é que uma aplicação de CLI que possibilita a execução de funções que acessam diretamento instruções da JavaScript Engine como por exemplo obter o resultado bytecode do processo de compilação de um programa JavaScript, e que também é utilizado para a execução de códigos de teste de performance de qualidade da própria SpiderMonkey.</w:t>
+        <w:t xml:space="preserve">, que nada mais é que uma aplicação de CLI que possibilita a execução de funções que acessam </w:t>
+      </w:r>
+      <w:r>
+        <w:rPr>
+          <w:rFonts w:eastAsia="Arial Unicode MS" w:cs="Arial Unicode MS" w:ascii="Arial" w:hAnsi="Arial"/>
+          <w:b w:val="false"/>
+          <w:bCs w:val="false"/>
+          <w:i w:val="false"/>
+          <w:iCs w:val="false"/>
+          <w:sz w:val="22"/>
+          <w:szCs w:val="22"/>
+        </w:rPr>
+        <w:t>diretamente</w:t>
+      </w:r>
+      <w:r>
+        <w:rPr>
+          <w:rFonts w:eastAsia="Arial Unicode MS" w:cs="Arial Unicode MS" w:ascii="Arial" w:hAnsi="Arial"/>
+          <w:b w:val="false"/>
+          <w:bCs w:val="false"/>
+          <w:i w:val="false"/>
+          <w:iCs w:val="false"/>
+          <w:sz w:val="22"/>
+          <w:szCs w:val="22"/>
+        </w:rPr>
+        <w:t xml:space="preserve"> instruções da JavaScript Engine </w:t>
+      </w:r>
+      <w:r>
+        <w:rPr>
+          <w:rFonts w:eastAsia="Arial Unicode MS" w:cs="Arial Unicode MS" w:ascii="Arial" w:hAnsi="Arial"/>
+          <w:b w:val="false"/>
+          <w:bCs w:val="false"/>
+          <w:i w:val="false"/>
+          <w:iCs w:val="false"/>
+          <w:sz w:val="22"/>
+          <w:szCs w:val="22"/>
+        </w:rPr>
+        <w:t>como, por exemplo, obter</w:t>
+      </w:r>
+      <w:r>
+        <w:rPr>
+          <w:rFonts w:eastAsia="Arial Unicode MS" w:cs="Arial Unicode MS" w:ascii="Arial" w:hAnsi="Arial"/>
+          <w:b w:val="false"/>
+          <w:bCs w:val="false"/>
+          <w:i w:val="false"/>
+          <w:iCs w:val="false"/>
+          <w:sz w:val="22"/>
+          <w:szCs w:val="22"/>
+        </w:rPr>
+        <w:t xml:space="preserve"> o resultado bytecode do processo de compilação de um programa JavaScript, e que também é utilizado para a execução de códigos de teste de performance de qualidade da própria SpiderMonkey.</w:t>
       </w:r>
     </w:p>
     <w:p>
@@ -5680,7 +6497,7 @@
           <w:numId w:val="1"/>
         </w:numPr>
         <w:rPr>
-          <w:rFonts w:eastAsia="Arial Unicode MS" w:cs="Arial Unicode MS" w:ascii="Arial" w:hAnsi="Arial"/>
+          <w:rFonts w:ascii="Arial" w:hAnsi="Arial"/>
           <w:sz w:val="26"/>
           <w:szCs w:val="26"/>
         </w:rPr>
@@ -5707,7 +6524,8 @@
         <w:pStyle w:val="TextBody"/>
         <w:spacing w:lineRule="auto" w:line="360"/>
         <w:rPr>
-          <w:rFonts w:eastAsia="Arial Unicode MS" w:cs="Arial Unicode MS" w:ascii="Arial" w:hAnsi="Arial"/>
+          <w:rFonts w:ascii="Arial" w:hAnsi="Arial" w:eastAsia="Arial Unicode MS" w:cs="Arial Unicode MS"/>
+          <w:b w:val="false"/>
           <w:b w:val="false"/>
           <w:bCs w:val="false"/>
           <w:sz w:val="24"/>
@@ -5731,22 +6549,43 @@
         <w:ind w:left="0" w:right="0" w:hanging="0"/>
         <w:jc w:val="both"/>
         <w:rPr>
-          <w:rFonts w:eastAsia="Arial Unicode MS" w:cs="Arial Unicode MS" w:ascii="Arial" w:hAnsi="Arial"/>
-          <w:b w:val="false"/>
-          <w:bCs w:val="false"/>
-          <w:sz w:val="22"/>
-          <w:szCs w:val="22"/>
-        </w:rPr>
-      </w:pPr>
-      <w:r>
-        <w:rPr>
-          <w:rFonts w:eastAsia="Arial Unicode MS" w:cs="Arial Unicode MS" w:ascii="Arial" w:hAnsi="Arial"/>
-          <w:b w:val="false"/>
-          <w:bCs w:val="false"/>
-          <w:sz w:val="22"/>
-          <w:szCs w:val="22"/>
-        </w:rPr>
-        <w:t xml:space="preserve">Em 1966, M. J. Flynn desenvolveu quatro classificações na arquitetura de computadores chamada de taxomonia de Flynn, para descrever modos distintos de entradas e saída de dados que envolvem conceitos de paralelismo. O “Single Instruction, multiple data”, referenciado no livro Introduction to Parallel Processing: Algorithms and Architectures, de Behrooz Parhami(1999) como SIMD Array Processors é uma das quatro classificações da taxonomia de Flynn conhecidas como um caso especial de um programa com um fluxo único de entrada de instruções, múltiplos fluxos de entrada de dados e múltiplas saídas de resultado, chamado de paralelismo de dados, e tem seu fluxo de funcionamento exemplificado na </w:t>
+          <w:rFonts w:ascii="Arial" w:hAnsi="Arial" w:eastAsia="Arial Unicode MS" w:cs="Arial Unicode MS"/>
+          <w:b w:val="false"/>
+          <w:b w:val="false"/>
+          <w:bCs w:val="false"/>
+          <w:sz w:val="22"/>
+          <w:szCs w:val="22"/>
+        </w:rPr>
+      </w:pPr>
+      <w:r>
+        <w:rPr>
+          <w:rFonts w:eastAsia="Arial Unicode MS" w:cs="Arial Unicode MS" w:ascii="Arial" w:hAnsi="Arial"/>
+          <w:b w:val="false"/>
+          <w:bCs w:val="false"/>
+          <w:sz w:val="22"/>
+          <w:szCs w:val="22"/>
+        </w:rPr>
+        <w:t xml:space="preserve">Em 1966, M. J. Flynn desenvolveu quatro classificações na arquitetura de computadores chamada de </w:t>
+      </w:r>
+      <w:r>
+        <w:rPr>
+          <w:rFonts w:eastAsia="Arial Unicode MS" w:cs="Arial Unicode MS" w:ascii="Arial" w:hAnsi="Arial"/>
+          <w:b w:val="false"/>
+          <w:bCs w:val="false"/>
+          <w:sz w:val="22"/>
+          <w:szCs w:val="22"/>
+        </w:rPr>
+        <w:t>taxonomia</w:t>
+      </w:r>
+      <w:r>
+        <w:rPr>
+          <w:rFonts w:eastAsia="Arial Unicode MS" w:cs="Arial Unicode MS" w:ascii="Arial" w:hAnsi="Arial"/>
+          <w:b w:val="false"/>
+          <w:bCs w:val="false"/>
+          <w:sz w:val="22"/>
+          <w:szCs w:val="22"/>
+        </w:rPr>
+        <w:t xml:space="preserve"> de Flynn, para descrever modos distintos de entradas e saída de dados que envolvem conceitos de paralelismo. O “Single Instruction, multiple data”, referenciado no livro Introduction to Parallel Processing: Algorithms and Architectures, de Behrooz Parhami(1999) como SIMD Array Processors é uma das quatro classificações da taxonomia de Flynn conhecidas como um caso especial de um programa com um fluxo único de entrada de instruções, múltiplos fluxos de entrada de dados e múltiplas saídas de resultado, chamado de paralelismo de dados, e tem seu fluxo de funcionamento exemplificado na </w:t>
       </w:r>
       <w:r>
         <w:rPr>
@@ -5779,136 +6618,304 @@
         <w:rPr/>
       </w:r>
       <w:r>
-        <w:pict>
-          <v:rect style="position:absolute;width:130.9pt;height:165.5pt;mso-wrap-distance-left:0pt;mso-wrap-distance-right:0pt;mso-wrap-distance-top:0pt;mso-wrap-distance-bottom:0pt;margin-top:0pt;margin-left:161.45pt">
-            <v:textbox inset="0in,0in,0in,0in">
-              <w:txbxContent>
-                <w:p>
-                  <w:pPr>
-                    <w:pStyle w:val="Caption"/>
-                    <w:spacing w:before="120" w:after="120"/>
-                    <w:jc w:val="center"/>
-                    <w:rPr>
-                      <w:rFonts w:ascii="Arial" w:hAnsi="Arial"/>
-                      <w:i w:val="false"/>
-                      <w:iCs w:val="false"/>
-                      <w:sz w:val="18"/>
-                      <w:szCs w:val="18"/>
-                    </w:rPr>
-                  </w:pPr>
-                  <w:r>
-                    <w:rPr>
-                      <w:rFonts w:ascii="Arial" w:hAnsi="Arial"/>
-                      <w:i w:val="false"/>
-                      <w:iCs w:val="false"/>
-                      <w:sz w:val="18"/>
-                      <w:szCs w:val="18"/>
-                    </w:rPr>
-                    <w:t>Esquema de funcionamento da classificação SIMD</w:t>
-                  </w:r>
-                </w:p>
-              </w:txbxContent>
-            </v:textbox>
-            <w10:wrap type="topAndBottom"/>
-          </v:rect>
-        </w:pict>
-      </w:r>
-      <w:r>
-        <w:pict>
-          <v:rect style="position:absolute;width:150.75pt;height:244.2pt;mso-wrap-distance-left:0pt;mso-wrap-distance-right:0pt;mso-wrap-distance-top:0pt;mso-wrap-distance-bottom:0pt;margin-top:0pt;margin-left:151.55pt">
-            <v:textbox inset="0in,0in,0in,0in">
-              <w:txbxContent>
-                <w:p>
-                  <w:pPr>
-                    <w:pStyle w:val="Caption"/>
-                    <w:spacing w:before="120" w:after="120"/>
-                    <w:jc w:val="center"/>
-                    <w:rPr>
-                      <w:rFonts w:ascii="Arial" w:hAnsi="Arial"/>
-                      <w:i w:val="false"/>
-                      <w:iCs w:val="false"/>
-                      <w:sz w:val="18"/>
-                      <w:szCs w:val="18"/>
-                    </w:rPr>
-                  </w:pPr>
-                  <w:r>
-                    <w:rPr>
-                      <w:rFonts w:ascii="Arial" w:hAnsi="Arial"/>
-                      <w:i w:val="false"/>
-                      <w:iCs w:val="false"/>
-                      <w:sz w:val="18"/>
-                      <w:szCs w:val="18"/>
-                    </w:rPr>
-                    <w:t xml:space="preserve">Figura 6 - </w:t>
-                    <w:drawing>
-                      <wp:anchor behindDoc="0" distT="0" distB="0" distL="0" distR="0" simplePos="0" locked="0" layoutInCell="1" allowOverlap="1" relativeHeight="38">
-                        <wp:simplePos x="0" y="0"/>
-                        <wp:positionH relativeFrom="column">
-                          <wp:align>center</wp:align>
-                        </wp:positionH>
-                        <wp:positionV relativeFrom="line">
-                          <wp:align>top</wp:align>
-                        </wp:positionV>
-                        <wp:extent cx="1914525" cy="2762250"/>
-                        <wp:effectExtent l="0" t="0" r="0" b="0"/>
-                        <wp:wrapTopAndBottom/>
-                        <wp:docPr id="5" name="Picture" descr=""/>
-                        <wp:cNvGraphicFramePr>
-                          <a:graphicFrameLocks xmlns:a="http://schemas.openxmlformats.org/drawingml/2006/main" noChangeAspect="1"/>
-                        </wp:cNvGraphicFramePr>
-                        <a:graphic xmlns:a="http://schemas.openxmlformats.org/drawingml/2006/main">
-                          <a:graphicData uri="http://schemas.openxmlformats.org/drawingml/2006/picture">
-                            <pic:pic xmlns:pic="http://schemas.openxmlformats.org/drawingml/2006/picture">
-                              <pic:nvPicPr>
-                                <pic:cNvPr id="5" name="Picture" descr=""/>
-                                <pic:cNvPicPr>
-                                  <a:picLocks noChangeAspect="1" noChangeArrowheads="1"/>
-                                </pic:cNvPicPr>
-                              </pic:nvPicPr>
-                              <pic:blipFill>
-                                <a:blip r:embed="rId7"/>
-                                <a:stretch>
-                                  <a:fillRect/>
-                                </a:stretch>
-                              </pic:blipFill>
-                              <pic:spPr bwMode="auto">
-                                <a:xfrm>
-                                  <a:off x="0" y="0"/>
-                                  <a:ext cx="1914525" cy="2762250"/>
-                                </a:xfrm>
-                                <a:prstGeom prst="rect">
-                                  <a:avLst/>
-                                </a:prstGeom>
-                                <a:noFill/>
-                                <a:ln w="9525">
-                                  <a:noFill/>
-                                  <a:miter lim="800000"/>
-                                  <a:headEnd/>
-                                  <a:tailEnd/>
-                                </a:ln>
-                              </pic:spPr>
-                            </pic:pic>
-                          </a:graphicData>
-                        </a:graphic>
-                      </wp:anchor>
-                    </w:drawing>
-                  </w:r>
-                  <w:r>
-                    <w:rPr>
-                      <w:rFonts w:ascii="Arial" w:hAnsi="Arial"/>
-                      <w:i w:val="false"/>
-                      <w:iCs w:val="false"/>
-                      <w:sz w:val="18"/>
-                      <w:szCs w:val="18"/>
-                    </w:rPr>
-                    <w:t>Esquema de funcionamento da classificação SIMD</w:t>
-                  </w:r>
-                </w:p>
-              </w:txbxContent>
-            </v:textbox>
-            <w10:wrap type="topAndBottom"/>
-          </v:rect>
-        </w:pict>
+        <mc:AlternateContent>
+          <mc:Choice Requires="wps">
+            <w:drawing>
+              <wp:anchor behindDoc="0" distT="0" distB="0" distL="0" distR="0" simplePos="0" locked="0" layoutInCell="1" allowOverlap="1" relativeHeight="8">
+                <wp:simplePos x="0" y="0"/>
+                <wp:positionH relativeFrom="column">
+                  <wp:align>center</wp:align>
+                </wp:positionH>
+                <wp:positionV relativeFrom="paragraph">
+                  <wp:align>top</wp:align>
+                </wp:positionV>
+                <wp:extent cx="1662430" cy="2101850"/>
+                <wp:effectExtent l="0" t="0" r="0" b="0"/>
+                <wp:wrapTopAndBottom/>
+                <wp:docPr id="17" name="Quadro1"/>
+                <a:graphic xmlns:a="http://schemas.openxmlformats.org/drawingml/2006/main">
+                  <a:graphicData uri="http://schemas.microsoft.com/office/word/2010/wordprocessingShape">
+                    <wps:wsp>
+                      <wps:cNvSpPr txBox="1"/>
+                      <wps:spPr>
+                        <a:xfrm>
+                          <a:off x="0" y="0"/>
+                          <a:ext cx="1662430" cy="2101850"/>
+                        </a:xfrm>
+                        <a:prstGeom prst="rect"/>
+                      </wps:spPr>
+                      <wps:txbx>
+                        <w:txbxContent>
+                          <w:p>
+                            <w:pPr>
+                              <w:pStyle w:val="Caption"/>
+                              <w:spacing w:before="120" w:after="120"/>
+                              <w:jc w:val="center"/>
+                              <w:rPr>
+                                <w:rFonts w:ascii="Arial" w:hAnsi="Arial"/>
+                                <w:i w:val="false"/>
+                                <w:i w:val="false"/>
+                                <w:iCs w:val="false"/>
+                                <w:sz w:val="18"/>
+                                <w:szCs w:val="18"/>
+                              </w:rPr>
+                            </w:pPr>
+                            <w:r>
+                              <w:rPr>
+                                <w:rFonts w:ascii="Arial" w:hAnsi="Arial"/>
+                                <w:i w:val="false"/>
+                                <w:iCs w:val="false"/>
+                                <w:sz w:val="18"/>
+                                <w:szCs w:val="18"/>
+                              </w:rPr>
+                              <w:t>Esquema de funcionamento da classificação SIMD</w:t>
+                            </w:r>
+                          </w:p>
+                        </w:txbxContent>
+                      </wps:txbx>
+                      <wps:bodyPr anchor="t" lIns="0" tIns="0" rIns="0" bIns="0">
+                        <a:noAutofit/>
+                      </wps:bodyPr>
+                    </wps:wsp>
+                  </a:graphicData>
+                </a:graphic>
+              </wp:anchor>
+            </w:drawing>
+          </mc:Choice>
+          <mc:Fallback>
+            <w:pict>
+              <v:rect style="position:absolute;rotation:0;width:130.9pt;height:165.5pt;mso-wrap-distance-left:0pt;mso-wrap-distance-right:0pt;mso-wrap-distance-top:0pt;mso-wrap-distance-bottom:0pt;margin-top:0pt;mso-position-vertical:top;mso-position-vertical-relative:text;margin-left:161.45pt;mso-position-horizontal:center;mso-position-horizontal-relative:text">
+                <v:textbox inset="0in,0in,0in,0in">
+                  <w:txbxContent>
+                    <w:p>
+                      <w:pPr>
+                        <w:pStyle w:val="Caption"/>
+                        <w:spacing w:before="120" w:after="120"/>
+                        <w:jc w:val="center"/>
+                        <w:rPr>
+                          <w:rFonts w:ascii="Arial" w:hAnsi="Arial"/>
+                          <w:i w:val="false"/>
+                          <w:i w:val="false"/>
+                          <w:iCs w:val="false"/>
+                          <w:sz w:val="18"/>
+                          <w:szCs w:val="18"/>
+                        </w:rPr>
+                      </w:pPr>
+                      <w:r>
+                        <w:rPr>
+                          <w:rFonts w:ascii="Arial" w:hAnsi="Arial"/>
+                          <w:i w:val="false"/>
+                          <w:iCs w:val="false"/>
+                          <w:sz w:val="18"/>
+                          <w:szCs w:val="18"/>
+                        </w:rPr>
+                        <w:t>Esquema de funcionamento da classificação SIMD</w:t>
+                      </w:r>
+                    </w:p>
+                  </w:txbxContent>
+                </v:textbox>
+                <w10:wrap type="topAndBottom"/>
+              </v:rect>
+            </w:pict>
+          </mc:Fallback>
+        </mc:AlternateContent>
+      </w:r>
+      <w:r>
+        <mc:AlternateContent>
+          <mc:Choice Requires="wps">
+            <w:drawing>
+              <wp:anchor behindDoc="0" distT="0" distB="0" distL="0" distR="0" simplePos="0" locked="0" layoutInCell="1" allowOverlap="1" relativeHeight="39">
+                <wp:simplePos x="0" y="0"/>
+                <wp:positionH relativeFrom="column">
+                  <wp:align>center</wp:align>
+                </wp:positionH>
+                <wp:positionV relativeFrom="paragraph">
+                  <wp:align>top</wp:align>
+                </wp:positionV>
+                <wp:extent cx="1914525" cy="3101340"/>
+                <wp:effectExtent l="0" t="0" r="0" b="0"/>
+                <wp:wrapTopAndBottom/>
+                <wp:docPr id="18" name="Frame7"/>
+                <a:graphic xmlns:a="http://schemas.openxmlformats.org/drawingml/2006/main">
+                  <a:graphicData uri="http://schemas.microsoft.com/office/word/2010/wordprocessingShape">
+                    <wps:wsp>
+                      <wps:cNvSpPr txBox="1"/>
+                      <wps:spPr>
+                        <a:xfrm>
+                          <a:off x="0" y="0"/>
+                          <a:ext cx="1914525" cy="3101340"/>
+                        </a:xfrm>
+                        <a:prstGeom prst="rect"/>
+                      </wps:spPr>
+                      <wps:txbx>
+                        <w:txbxContent>
+                          <w:p>
+                            <w:pPr>
+                              <w:pStyle w:val="Caption"/>
+                              <w:spacing w:before="120" w:after="120"/>
+                              <w:jc w:val="center"/>
+                              <w:rPr>
+                                <w:rFonts w:ascii="Arial" w:hAnsi="Arial"/>
+                                <w:i w:val="false"/>
+                                <w:i w:val="false"/>
+                                <w:iCs w:val="false"/>
+                                <w:sz w:val="18"/>
+                                <w:szCs w:val="18"/>
+                              </w:rPr>
+                            </w:pPr>
+                            <w:r>
+                              <w:rPr>
+                                <w:rFonts w:ascii="Arial" w:hAnsi="Arial"/>
+                                <w:i w:val="false"/>
+                                <w:iCs w:val="false"/>
+                                <w:sz w:val="18"/>
+                                <w:szCs w:val="18"/>
+                              </w:rPr>
+                              <w:t xml:space="preserve">Figura 6 - </w:t>
+                              <w:drawing>
+                                <wp:inline distT="0" distB="0" distL="0" distR="0">
+                                  <wp:extent cx="1914525" cy="2762250"/>
+                                  <wp:effectExtent l="0" t="0" r="0" b="0"/>
+                                  <wp:docPr id="19" name="Image6" descr=""/>
+                                  <wp:cNvGraphicFramePr>
+                                    <a:graphicFrameLocks xmlns:a="http://schemas.openxmlformats.org/drawingml/2006/main" noChangeAspect="1"/>
+                                  </wp:cNvGraphicFramePr>
+                                  <a:graphic xmlns:a="http://schemas.openxmlformats.org/drawingml/2006/main">
+                                    <a:graphicData uri="http://schemas.openxmlformats.org/drawingml/2006/picture">
+                                      <pic:pic xmlns:pic="http://schemas.openxmlformats.org/drawingml/2006/picture">
+                                        <pic:nvPicPr>
+                                          <pic:cNvPr id="19" name="Image6" descr=""/>
+                                          <pic:cNvPicPr>
+                                            <a:picLocks noChangeAspect="1" noChangeArrowheads="1"/>
+                                          </pic:cNvPicPr>
+                                        </pic:nvPicPr>
+                                        <pic:blipFill>
+                                          <a:blip r:embed="rId7"/>
+                                          <a:stretch>
+                                            <a:fillRect/>
+                                          </a:stretch>
+                                        </pic:blipFill>
+                                        <pic:spPr bwMode="auto">
+                                          <a:xfrm>
+                                            <a:off x="0" y="0"/>
+                                            <a:ext cx="1914525" cy="2762250"/>
+                                          </a:xfrm>
+                                          <a:prstGeom prst="rect">
+                                            <a:avLst/>
+                                          </a:prstGeom>
+                                        </pic:spPr>
+                                      </pic:pic>
+                                    </a:graphicData>
+                                  </a:graphic>
+                                </wp:inline>
+                              </w:drawing>
+                            </w:r>
+                            <w:r>
+                              <w:rPr>
+                                <w:rFonts w:ascii="Arial" w:hAnsi="Arial"/>
+                                <w:i w:val="false"/>
+                                <w:iCs w:val="false"/>
+                                <w:sz w:val="18"/>
+                                <w:szCs w:val="18"/>
+                              </w:rPr>
+                              <w:t>Esquema de funcionamento da classificação SIMD</w:t>
+                            </w:r>
+                          </w:p>
+                        </w:txbxContent>
+                      </wps:txbx>
+                      <wps:bodyPr anchor="t" lIns="0" tIns="0" rIns="0" bIns="0">
+                        <a:noAutofit/>
+                      </wps:bodyPr>
+                    </wps:wsp>
+                  </a:graphicData>
+                </a:graphic>
+              </wp:anchor>
+            </w:drawing>
+          </mc:Choice>
+          <mc:Fallback>
+            <w:pict>
+              <v:rect style="position:absolute;rotation:0;width:150.75pt;height:244.2pt;mso-wrap-distance-left:0pt;mso-wrap-distance-right:0pt;mso-wrap-distance-top:0pt;mso-wrap-distance-bottom:0pt;margin-top:0pt;mso-position-vertical:top;mso-position-vertical-relative:text;margin-left:151.55pt;mso-position-horizontal:center;mso-position-horizontal-relative:text">
+                <v:textbox inset="0in,0in,0in,0in">
+                  <w:txbxContent>
+                    <w:p>
+                      <w:pPr>
+                        <w:pStyle w:val="Caption"/>
+                        <w:spacing w:before="120" w:after="120"/>
+                        <w:jc w:val="center"/>
+                        <w:rPr>
+                          <w:rFonts w:ascii="Arial" w:hAnsi="Arial"/>
+                          <w:i w:val="false"/>
+                          <w:i w:val="false"/>
+                          <w:iCs w:val="false"/>
+                          <w:sz w:val="18"/>
+                          <w:szCs w:val="18"/>
+                        </w:rPr>
+                      </w:pPr>
+                      <w:r>
+                        <w:rPr>
+                          <w:rFonts w:ascii="Arial" w:hAnsi="Arial"/>
+                          <w:i w:val="false"/>
+                          <w:iCs w:val="false"/>
+                          <w:sz w:val="18"/>
+                          <w:szCs w:val="18"/>
+                        </w:rPr>
+                        <w:t xml:space="preserve">Figura 6 - </w:t>
+                        <w:drawing>
+                          <wp:inline distT="0" distB="0" distL="0" distR="0">
+                            <wp:extent cx="1914525" cy="2762250"/>
+                            <wp:effectExtent l="0" t="0" r="0" b="0"/>
+                            <wp:docPr id="20" name="Image6" descr=""/>
+                            <wp:cNvGraphicFramePr>
+                              <a:graphicFrameLocks xmlns:a="http://schemas.openxmlformats.org/drawingml/2006/main" noChangeAspect="1"/>
+                            </wp:cNvGraphicFramePr>
+                            <a:graphic xmlns:a="http://schemas.openxmlformats.org/drawingml/2006/main">
+                              <a:graphicData uri="http://schemas.openxmlformats.org/drawingml/2006/picture">
+                                <pic:pic xmlns:pic="http://schemas.openxmlformats.org/drawingml/2006/picture">
+                                  <pic:nvPicPr>
+                                    <pic:cNvPr id="20" name="Image6" descr=""/>
+                                    <pic:cNvPicPr>
+                                      <a:picLocks noChangeAspect="1" noChangeArrowheads="1"/>
+                                    </pic:cNvPicPr>
+                                  </pic:nvPicPr>
+                                  <pic:blipFill>
+                                    <a:blip r:embed="rId7"/>
+                                    <a:stretch>
+                                      <a:fillRect/>
+                                    </a:stretch>
+                                  </pic:blipFill>
+                                  <pic:spPr bwMode="auto">
+                                    <a:xfrm>
+                                      <a:off x="0" y="0"/>
+                                      <a:ext cx="1914525" cy="2762250"/>
+                                    </a:xfrm>
+                                    <a:prstGeom prst="rect">
+                                      <a:avLst/>
+                                    </a:prstGeom>
+                                  </pic:spPr>
+                                </pic:pic>
+                              </a:graphicData>
+                            </a:graphic>
+                          </wp:inline>
+                        </w:drawing>
+                      </w:r>
+                      <w:r>
+                        <w:rPr>
+                          <w:rFonts w:ascii="Arial" w:hAnsi="Arial"/>
+                          <w:i w:val="false"/>
+                          <w:iCs w:val="false"/>
+                          <w:sz w:val="18"/>
+                          <w:szCs w:val="18"/>
+                        </w:rPr>
+                        <w:t>Esquema de funcionamento da classificação SIMD</w:t>
+                      </w:r>
+                    </w:p>
+                  </w:txbxContent>
+                </v:textbox>
+                <w10:wrap type="topAndBottom"/>
+              </v:rect>
+            </w:pict>
+          </mc:Fallback>
+        </mc:AlternateContent>
       </w:r>
     </w:p>
     <w:p>
@@ -6059,6 +7066,7 @@
     </w:p>
     <w:tbl>
       <w:tblPr>
+        <w:tblW w:w="6643" w:type="dxa"/>
         <w:jc w:val="left"/>
         <w:tblInd w:w="1388" w:type="dxa"/>
         <w:tblBorders>
@@ -6066,8 +7074,6 @@
           <w:left w:val="single" w:sz="2" w:space="0" w:color="000000"/>
           <w:bottom w:val="single" w:sz="2" w:space="0" w:color="000000"/>
           <w:insideH w:val="single" w:sz="2" w:space="0" w:color="000000"/>
-          <w:right w:val="nil"/>
-          <w:insideV w:val="nil"/>
         </w:tblBorders>
         <w:tblCellMar>
           <w:top w:w="55" w:type="dxa"/>
@@ -6081,9 +7087,7 @@
         <w:gridCol w:w="3448"/>
       </w:tblGrid>
       <w:tr>
-        <w:trPr>
-          <w:cantSplit w:val="false"/>
-        </w:trPr>
+        <w:trPr/>
         <w:tc>
           <w:tcPr>
             <w:tcW w:w="3195" w:type="dxa"/>
@@ -6092,8 +7096,6 @@
               <w:left w:val="single" w:sz="2" w:space="0" w:color="000000"/>
               <w:bottom w:val="single" w:sz="2" w:space="0" w:color="000000"/>
               <w:insideH w:val="single" w:sz="2" w:space="0" w:color="000000"/>
-              <w:right w:val="nil"/>
-              <w:insideV w:val="nil"/>
             </w:tcBorders>
             <w:shd w:fill="auto" w:val="clear"/>
             <w:tcMar>
@@ -6106,6 +7108,7 @@
               <w:jc w:val="center"/>
               <w:rPr>
                 <w:rFonts w:ascii="Arial" w:hAnsi="Arial"/>
+                <w:b/>
                 <w:b/>
                 <w:bCs/>
                 <w:sz w:val="18"/>
@@ -6131,8 +7134,8 @@
               <w:top w:val="single" w:sz="2" w:space="0" w:color="000000"/>
               <w:left w:val="single" w:sz="2" w:space="0" w:color="000000"/>
               <w:bottom w:val="single" w:sz="2" w:space="0" w:color="000000"/>
+              <w:right w:val="single" w:sz="2" w:space="0" w:color="000000"/>
               <w:insideH w:val="single" w:sz="2" w:space="0" w:color="000000"/>
-              <w:right w:val="single" w:sz="2" w:space="0" w:color="000000"/>
               <w:insideV w:val="single" w:sz="2" w:space="0" w:color="000000"/>
             </w:tcBorders>
             <w:shd w:fill="auto" w:val="clear"/>
@@ -6146,6 +7149,7 @@
               <w:jc w:val="center"/>
               <w:rPr>
                 <w:rFonts w:ascii="Arial" w:hAnsi="Arial"/>
+                <w:b/>
                 <w:b/>
                 <w:bCs/>
                 <w:sz w:val="18"/>
@@ -6166,19 +7170,14 @@
         </w:tc>
       </w:tr>
       <w:tr>
-        <w:trPr>
-          <w:cantSplit w:val="false"/>
-        </w:trPr>
+        <w:trPr/>
         <w:tc>
           <w:tcPr>
             <w:tcW w:w="3195" w:type="dxa"/>
             <w:tcBorders>
-              <w:top w:val="nil"/>
               <w:left w:val="single" w:sz="2" w:space="0" w:color="000000"/>
               <w:bottom w:val="single" w:sz="2" w:space="0" w:color="000000"/>
               <w:insideH w:val="single" w:sz="2" w:space="0" w:color="000000"/>
-              <w:right w:val="nil"/>
-              <w:insideV w:val="nil"/>
             </w:tcBorders>
             <w:shd w:fill="auto" w:val="clear"/>
             <w:tcMar>
@@ -6209,11 +7208,10 @@
           <w:tcPr>
             <w:tcW w:w="3448" w:type="dxa"/>
             <w:tcBorders>
-              <w:top w:val="nil"/>
               <w:left w:val="single" w:sz="2" w:space="0" w:color="000000"/>
               <w:bottom w:val="single" w:sz="2" w:space="0" w:color="000000"/>
+              <w:right w:val="single" w:sz="2" w:space="0" w:color="000000"/>
               <w:insideH w:val="single" w:sz="2" w:space="0" w:color="000000"/>
-              <w:right w:val="single" w:sz="2" w:space="0" w:color="000000"/>
               <w:insideV w:val="single" w:sz="2" w:space="0" w:color="000000"/>
             </w:tcBorders>
             <w:shd w:fill="auto" w:val="clear"/>
@@ -6243,19 +7241,14 @@
         </w:tc>
       </w:tr>
       <w:tr>
-        <w:trPr>
-          <w:cantSplit w:val="false"/>
-        </w:trPr>
+        <w:trPr/>
         <w:tc>
           <w:tcPr>
             <w:tcW w:w="3195" w:type="dxa"/>
             <w:tcBorders>
-              <w:top w:val="nil"/>
               <w:left w:val="single" w:sz="2" w:space="0" w:color="000000"/>
               <w:bottom w:val="single" w:sz="2" w:space="0" w:color="000000"/>
               <w:insideH w:val="single" w:sz="2" w:space="0" w:color="000000"/>
-              <w:right w:val="nil"/>
-              <w:insideV w:val="nil"/>
             </w:tcBorders>
             <w:shd w:fill="auto" w:val="clear"/>
             <w:tcMar>
@@ -6286,11 +7279,10 @@
           <w:tcPr>
             <w:tcW w:w="3448" w:type="dxa"/>
             <w:tcBorders>
-              <w:top w:val="nil"/>
               <w:left w:val="single" w:sz="2" w:space="0" w:color="000000"/>
               <w:bottom w:val="single" w:sz="2" w:space="0" w:color="000000"/>
+              <w:right w:val="single" w:sz="2" w:space="0" w:color="000000"/>
               <w:insideH w:val="single" w:sz="2" w:space="0" w:color="000000"/>
-              <w:right w:val="single" w:sz="2" w:space="0" w:color="000000"/>
               <w:insideV w:val="single" w:sz="2" w:space="0" w:color="000000"/>
             </w:tcBorders>
             <w:shd w:fill="auto" w:val="clear"/>
@@ -6320,19 +7312,14 @@
         </w:tc>
       </w:tr>
       <w:tr>
-        <w:trPr>
-          <w:cantSplit w:val="false"/>
-        </w:trPr>
+        <w:trPr/>
         <w:tc>
           <w:tcPr>
             <w:tcW w:w="3195" w:type="dxa"/>
             <w:tcBorders>
-              <w:top w:val="nil"/>
               <w:left w:val="single" w:sz="2" w:space="0" w:color="000000"/>
               <w:bottom w:val="single" w:sz="2" w:space="0" w:color="000000"/>
               <w:insideH w:val="single" w:sz="2" w:space="0" w:color="000000"/>
-              <w:right w:val="nil"/>
-              <w:insideV w:val="nil"/>
             </w:tcBorders>
             <w:shd w:fill="auto" w:val="clear"/>
             <w:tcMar>
@@ -6363,11 +7350,10 @@
           <w:tcPr>
             <w:tcW w:w="3448" w:type="dxa"/>
             <w:tcBorders>
-              <w:top w:val="nil"/>
               <w:left w:val="single" w:sz="2" w:space="0" w:color="000000"/>
               <w:bottom w:val="single" w:sz="2" w:space="0" w:color="000000"/>
+              <w:right w:val="single" w:sz="2" w:space="0" w:color="000000"/>
               <w:insideH w:val="single" w:sz="2" w:space="0" w:color="000000"/>
-              <w:right w:val="single" w:sz="2" w:space="0" w:color="000000"/>
               <w:insideV w:val="single" w:sz="2" w:space="0" w:color="000000"/>
             </w:tcBorders>
             <w:shd w:fill="auto" w:val="clear"/>
@@ -6397,19 +7383,14 @@
         </w:tc>
       </w:tr>
       <w:tr>
-        <w:trPr>
-          <w:cantSplit w:val="false"/>
-        </w:trPr>
+        <w:trPr/>
         <w:tc>
           <w:tcPr>
             <w:tcW w:w="3195" w:type="dxa"/>
             <w:tcBorders>
-              <w:top w:val="nil"/>
               <w:left w:val="single" w:sz="2" w:space="0" w:color="000000"/>
               <w:bottom w:val="single" w:sz="2" w:space="0" w:color="000000"/>
               <w:insideH w:val="single" w:sz="2" w:space="0" w:color="000000"/>
-              <w:right w:val="nil"/>
-              <w:insideV w:val="nil"/>
             </w:tcBorders>
             <w:shd w:fill="auto" w:val="clear"/>
             <w:tcMar>
@@ -6440,11 +7421,10 @@
           <w:tcPr>
             <w:tcW w:w="3448" w:type="dxa"/>
             <w:tcBorders>
-              <w:top w:val="nil"/>
               <w:left w:val="single" w:sz="2" w:space="0" w:color="000000"/>
               <w:bottom w:val="single" w:sz="2" w:space="0" w:color="000000"/>
+              <w:right w:val="single" w:sz="2" w:space="0" w:color="000000"/>
               <w:insideH w:val="single" w:sz="2" w:space="0" w:color="000000"/>
-              <w:right w:val="single" w:sz="2" w:space="0" w:color="000000"/>
               <w:insideV w:val="single" w:sz="2" w:space="0" w:color="000000"/>
             </w:tcBorders>
             <w:shd w:fill="auto" w:val="clear"/>
@@ -6474,19 +7454,14 @@
         </w:tc>
       </w:tr>
       <w:tr>
-        <w:trPr>
-          <w:cantSplit w:val="false"/>
-        </w:trPr>
+        <w:trPr/>
         <w:tc>
           <w:tcPr>
             <w:tcW w:w="3195" w:type="dxa"/>
             <w:tcBorders>
-              <w:top w:val="nil"/>
               <w:left w:val="single" w:sz="2" w:space="0" w:color="000000"/>
               <w:bottom w:val="single" w:sz="2" w:space="0" w:color="000000"/>
               <w:insideH w:val="single" w:sz="2" w:space="0" w:color="000000"/>
-              <w:right w:val="nil"/>
-              <w:insideV w:val="nil"/>
             </w:tcBorders>
             <w:shd w:fill="auto" w:val="clear"/>
             <w:tcMar>
@@ -6517,11 +7492,10 @@
           <w:tcPr>
             <w:tcW w:w="3448" w:type="dxa"/>
             <w:tcBorders>
-              <w:top w:val="nil"/>
               <w:left w:val="single" w:sz="2" w:space="0" w:color="000000"/>
               <w:bottom w:val="single" w:sz="2" w:space="0" w:color="000000"/>
+              <w:right w:val="single" w:sz="2" w:space="0" w:color="000000"/>
               <w:insideH w:val="single" w:sz="2" w:space="0" w:color="000000"/>
-              <w:right w:val="single" w:sz="2" w:space="0" w:color="000000"/>
               <w:insideV w:val="single" w:sz="2" w:space="0" w:color="000000"/>
             </w:tcBorders>
             <w:shd w:fill="auto" w:val="clear"/>
@@ -6558,21 +7532,12 @@
         <w:rPr>
           <w:rFonts w:ascii="Arial" w:hAnsi="Arial"/>
           <w:i w:val="false"/>
-          <w:iCs w:val="false"/>
-          <w:sz w:val="18"/>
-          <w:szCs w:val="18"/>
-        </w:rPr>
-      </w:pPr>
-      <w:r>
-        <w:rPr>
-          <w:rFonts w:ascii="Arial" w:hAnsi="Arial"/>
           <w:i w:val="false"/>
           <w:iCs w:val="false"/>
           <w:sz w:val="18"/>
           <w:szCs w:val="18"/>
         </w:rPr>
-        <w:t>Tab</w:t>
-      </w:r>
+      </w:pPr>
       <w:r>
         <w:rPr>
           <w:rFonts w:ascii="Arial" w:hAnsi="Arial"/>
@@ -6581,7 +7546,7 @@
           <w:sz w:val="18"/>
           <w:szCs w:val="18"/>
         </w:rPr>
-        <w:t>e</w:t>
+        <w:t>Tab</w:t>
       </w:r>
       <w:r>
         <w:rPr>
@@ -6591,7 +7556,7 @@
           <w:sz w:val="18"/>
           <w:szCs w:val="18"/>
         </w:rPr>
-        <w:t>l</w:t>
+        <w:t>e</w:t>
       </w:r>
       <w:r>
         <w:rPr>
@@ -6601,7 +7566,7 @@
           <w:sz w:val="18"/>
           <w:szCs w:val="18"/>
         </w:rPr>
-        <w:t>a</w:t>
+        <w:t>l</w:t>
       </w:r>
       <w:r>
         <w:rPr>
@@ -6611,7 +7576,7 @@
           <w:sz w:val="18"/>
           <w:szCs w:val="18"/>
         </w:rPr>
-        <w:t xml:space="preserve"> </w:t>
+        <w:t>a</w:t>
       </w:r>
       <w:r>
         <w:rPr>
@@ -6621,19 +7586,7 @@
           <w:sz w:val="18"/>
           <w:szCs w:val="18"/>
         </w:rPr>
-        <w:fldChar w:fldCharType="begin"/>
-      </w:r>
-      <w:r>
-        <w:instrText> SEQ "Table" \*Arabic </w:instrText>
-      </w:r>
-      <w:r>
-        <w:fldChar w:fldCharType="separate"/>
-      </w:r>
-      <w:r>
-        <w:t>1</w:t>
-      </w:r>
-      <w:r>
-        <w:fldChar w:fldCharType="end"/>
+        <w:t xml:space="preserve"> </w:t>
       </w:r>
       <w:r>
         <w:rPr>
@@ -6643,6 +7596,28 @@
           <w:sz w:val="18"/>
           <w:szCs w:val="18"/>
         </w:rPr>
+        <w:fldChar w:fldCharType="begin"/>
+      </w:r>
+      <w:r>
+        <w:instrText> SEQ Table \* ARABIC </w:instrText>
+      </w:r>
+      <w:r>
+        <w:fldChar w:fldCharType="separate"/>
+      </w:r>
+      <w:r>
+        <w:t>1</w:t>
+      </w:r>
+      <w:r>
+        <w:fldChar w:fldCharType="end"/>
+      </w:r>
+      <w:r>
+        <w:rPr>
+          <w:rFonts w:ascii="Arial" w:hAnsi="Arial"/>
+          <w:i w:val="false"/>
+          <w:iCs w:val="false"/>
+          <w:sz w:val="18"/>
+          <w:szCs w:val="18"/>
+        </w:rPr>
         <w:t xml:space="preserve"> - Tipos de dados vetoriais da biblioteca SIMD.js</w:t>
       </w:r>
     </w:p>
@@ -6755,26 +7730,93 @@
           <w:sz w:val="22"/>
           <w:szCs w:val="22"/>
         </w:rPr>
-        <w:pict>
-          <v:rect id="shape_0" fillcolor="white" stroked="t" style="position:absolute;margin-left:186.5pt;margin-top:12.25pt;width:72.9pt;height:29.75pt">
-            <v:textbox>
-              <w:txbxContent>
-                <w:p>
-                  <w:pPr>
-                    <w:jc w:val="center"/>
-                  </w:pPr>
-                  <w:r>
-                    <w:rPr/>
-                    <w:t>SIMD</w:t>
-                  </w:r>
-                </w:p>
-              </w:txbxContent>
-            </v:textbox>
-            <v:wrap v:type="square"/>
-            <v:fill type="solid" color2="black" detectmouseclick="t"/>
-            <v:stroke color="#3465a4" joinstyle="round" endcap="flat"/>
-          </v:rect>
-        </w:pict>
+        <mc:AlternateContent>
+          <mc:Choice Requires="wps">
+            <w:drawing>
+              <wp:anchor behindDoc="0" distT="0" distB="0" distL="0" distR="0" simplePos="0" locked="0" layoutInCell="1" allowOverlap="1" relativeHeight="9">
+                <wp:simplePos x="0" y="0"/>
+                <wp:positionH relativeFrom="column">
+                  <wp:posOffset>2368550</wp:posOffset>
+                </wp:positionH>
+                <wp:positionV relativeFrom="paragraph">
+                  <wp:posOffset>155575</wp:posOffset>
+                </wp:positionV>
+                <wp:extent cx="927100" cy="379095"/>
+                <wp:effectExtent l="0" t="0" r="0" b="0"/>
+                <wp:wrapNone/>
+                <wp:docPr id="21" name=""/>
+                <a:graphic xmlns:a="http://schemas.openxmlformats.org/drawingml/2006/main">
+                  <a:graphicData uri="http://schemas.microsoft.com/office/word/2010/wordprocessingShape">
+                    <wps:wsp>
+                      <wps:cNvSpPr/>
+                      <wps:nvSpPr>
+                        <wps:cNvPr id="0" name="Rectangle 1"/>
+                        <wps:cNvSpPr/>
+                      </wps:nvSpPr>
+                      <wps:spPr>
+                        <a:xfrm>
+                          <a:off x="0" y="0"/>
+                          <a:ext cx="926640" cy="378360"/>
+                        </a:xfrm>
+                        <a:prstGeom prst="rect">
+                          <a:avLst/>
+                        </a:prstGeom>
+                        <a:solidFill>
+                          <a:srgbClr val="ffffff"/>
+                        </a:solidFill>
+                        <a:ln>
+                          <a:solidFill>
+                            <a:srgbClr val="3465a4"/>
+                          </a:solidFill>
+                        </a:ln>
+                      </wps:spPr>
+                      <wps:txbx>
+                        <w:txbxContent>
+                          <w:p>
+                            <w:pPr>
+                              <w:jc w:val="center"/>
+                              <w:rPr/>
+                            </w:pPr>
+                            <w:r>
+                              <w:rPr/>
+                              <w:t>SIMD</w:t>
+                            </w:r>
+                          </w:p>
+                        </w:txbxContent>
+                      </wps:txbx>
+                      <wps:bodyPr lIns="0" rIns="0" tIns="0" bIns="0" anchor="ctr" anchorCtr="1">
+                        <a:spAutoFit/>
+                      </wps:bodyPr>
+                    </wps:wsp>
+                  </a:graphicData>
+                </a:graphic>
+              </wp:anchor>
+            </w:drawing>
+          </mc:Choice>
+          <mc:Fallback>
+            <w:pict>
+              <v:rect id="shape_0" fillcolor="white" stroked="t" style="position:absolute;margin-left:186.5pt;margin-top:12.25pt;width:72.9pt;height:29.75pt">
+                <v:textbox>
+                  <w:txbxContent>
+                    <w:p>
+                      <w:pPr>
+                        <w:jc w:val="center"/>
+                        <w:rPr/>
+                      </w:pPr>
+                      <w:r>
+                        <w:rPr/>
+                        <w:t>SIMD</w:t>
+                      </w:r>
+                    </w:p>
+                  </w:txbxContent>
+                </v:textbox>
+                <w10:wrap type="square"/>
+                <v:fill o:detectmouseclick="t" type="solid" color2="black"/>
+                <v:stroke color="#3465a4" joinstyle="round" endcap="flat"/>
+              </v:rect>
+            </w:pict>
+          </mc:Fallback>
+        </mc:AlternateContent>
       </w:r>
     </w:p>
     <w:p>
@@ -6794,18 +7836,116 @@
           <w:sz w:val="22"/>
           <w:szCs w:val="22"/>
         </w:rPr>
-        <w:pict>
-          <v:line id="shape_0" from="88.7pt,9.05pt" to="186.6pt,49.55pt" stroked="t" style="position:absolute;flip:y">
-            <v:stroke color="#3465a4" joinstyle="round" endcap="flat"/>
-            <v:fill on="false" detectmouseclick="t"/>
-          </v:line>
-        </w:pict>
-        <w:pict>
-          <v:line id="shape_0" from="259.45pt,8pt" to="358pt,44.35pt" stroked="t" style="position:absolute">
-            <v:stroke color="#3465a4" joinstyle="round" endcap="flat"/>
-            <v:fill on="false" detectmouseclick="t"/>
-          </v:line>
-        </w:pict>
+        <mc:AlternateContent>
+          <mc:Choice Requires="wps">
+            <w:drawing>
+              <wp:anchor behindDoc="0" distT="0" distB="0" distL="0" distR="0" simplePos="0" locked="0" layoutInCell="1" allowOverlap="1" relativeHeight="19">
+                <wp:simplePos x="0" y="0"/>
+                <wp:positionH relativeFrom="column">
+                  <wp:posOffset>1177290</wp:posOffset>
+                </wp:positionH>
+                <wp:positionV relativeFrom="paragraph">
+                  <wp:posOffset>332740</wp:posOffset>
+                </wp:positionV>
+                <wp:extent cx="1244600" cy="515620"/>
+                <wp:effectExtent l="0" t="0" r="0" b="0"/>
+                <wp:wrapNone/>
+                <wp:docPr id="22" name=""/>
+                <a:graphic xmlns:a="http://schemas.openxmlformats.org/drawingml/2006/main">
+                  <a:graphicData uri="http://schemas.microsoft.com/office/word/2010/wordprocessingShape">
+                    <wps:wsp>
+                      <wps:cNvSpPr/>
+                      <wps:spPr>
+                        <a:xfrm flipV="1">
+                          <a:off x="0" y="0"/>
+                          <a:ext cx="1243800" cy="515160"/>
+                        </a:xfrm>
+                        <a:prstGeom prst="line">
+                          <a:avLst/>
+                        </a:prstGeom>
+                        <a:ln>
+                          <a:solidFill>
+                            <a:srgbClr val="3465a4"/>
+                          </a:solidFill>
+                        </a:ln>
+                      </wps:spPr>
+                      <wps:style>
+                        <a:lnRef idx="0"/>
+                        <a:fillRef idx="0"/>
+                        <a:effectRef idx="0"/>
+                        <a:fontRef idx="minor"/>
+                      </wps:style>
+                      <wps:bodyPr/>
+                    </wps:wsp>
+                  </a:graphicData>
+                </a:graphic>
+              </wp:anchor>
+            </w:drawing>
+          </mc:Choice>
+          <mc:Fallback>
+            <w:pict>
+              <v:line id="shape_0" from="88.7pt,9.05pt" to="186.6pt,49.55pt" stroked="t" style="position:absolute;flip:y">
+                <v:stroke color="#3465a4" joinstyle="round" endcap="flat"/>
+                <v:fill o:detectmouseclick="t" on="false"/>
+              </v:line>
+            </w:pict>
+          </mc:Fallback>
+        </mc:AlternateContent>
+        <mc:AlternateContent>
+          <mc:Choice Requires="wps">
+            <w:drawing>
+              <wp:anchor behindDoc="0" distT="0" distB="0" distL="0" distR="0" simplePos="0" locked="0" layoutInCell="1" allowOverlap="1" relativeHeight="20">
+                <wp:simplePos x="0" y="0"/>
+                <wp:positionH relativeFrom="column">
+                  <wp:posOffset>3336290</wp:posOffset>
+                </wp:positionH>
+                <wp:positionV relativeFrom="paragraph">
+                  <wp:posOffset>304165</wp:posOffset>
+                </wp:positionV>
+                <wp:extent cx="1252855" cy="462915"/>
+                <wp:effectExtent l="0" t="0" r="0" b="0"/>
+                <wp:wrapNone/>
+                <wp:docPr id="23" name=""/>
+                <a:graphic xmlns:a="http://schemas.openxmlformats.org/drawingml/2006/main">
+                  <a:graphicData uri="http://schemas.microsoft.com/office/word/2010/wordprocessingShape">
+                    <wps:wsp>
+                      <wps:cNvSpPr/>
+                      <wps:spPr>
+                        <a:xfrm>
+                          <a:off x="0" y="0"/>
+                          <a:ext cx="1252080" cy="462240"/>
+                        </a:xfrm>
+                        <a:prstGeom prst="line">
+                          <a:avLst/>
+                        </a:prstGeom>
+                        <a:ln>
+                          <a:solidFill>
+                            <a:srgbClr val="3465a4"/>
+                          </a:solidFill>
+                        </a:ln>
+                      </wps:spPr>
+                      <wps:style>
+                        <a:lnRef idx="0"/>
+                        <a:fillRef idx="0"/>
+                        <a:effectRef idx="0"/>
+                        <a:fontRef idx="minor"/>
+                      </wps:style>
+                      <wps:bodyPr/>
+                    </wps:wsp>
+                  </a:graphicData>
+                </a:graphic>
+              </wp:anchor>
+            </w:drawing>
+          </mc:Choice>
+          <mc:Fallback>
+            <w:pict>
+              <v:line id="shape_0" from="259.45pt,8pt" to="358pt,44.35pt" stroked="t" style="position:absolute">
+                <v:stroke color="#3465a4" joinstyle="round" endcap="flat"/>
+                <v:fill o:detectmouseclick="t" on="false"/>
+              </v:line>
+            </w:pict>
+          </mc:Fallback>
+        </mc:AlternateContent>
       </w:r>
     </w:p>
     <w:p>
@@ -6825,12 +7965,61 @@
           <w:sz w:val="22"/>
           <w:szCs w:val="22"/>
         </w:rPr>
-        <w:pict>
-          <v:line id="shape_0" from="225.6pt,-9.85pt" to="225.6pt,21.1pt" stroked="t" style="position:absolute;flip:y">
-            <v:stroke color="#3465a4" joinstyle="round" endcap="flat"/>
-            <v:fill on="false" detectmouseclick="t"/>
-          </v:line>
-        </w:pict>
+        <mc:AlternateContent>
+          <mc:Choice Requires="wps">
+            <w:drawing>
+              <wp:anchor behindDoc="0" distT="0" distB="0" distL="0" distR="0" simplePos="0" locked="0" layoutInCell="1" allowOverlap="1" relativeHeight="33">
+                <wp:simplePos x="0" y="0"/>
+                <wp:positionH relativeFrom="column">
+                  <wp:posOffset>3061970</wp:posOffset>
+                </wp:positionH>
+                <wp:positionV relativeFrom="paragraph">
+                  <wp:posOffset>-321310</wp:posOffset>
+                </wp:positionV>
+                <wp:extent cx="635" cy="394335"/>
+                <wp:effectExtent l="0" t="0" r="0" b="0"/>
+                <wp:wrapNone/>
+                <wp:docPr id="24" name=""/>
+                <a:graphic xmlns:a="http://schemas.openxmlformats.org/drawingml/2006/main">
+                  <a:graphicData uri="http://schemas.microsoft.com/office/word/2010/wordprocessingShape">
+                    <wps:wsp>
+                      <wps:cNvSpPr/>
+                      <wps:spPr>
+                        <a:xfrm flipV="1">
+                          <a:off x="0" y="0"/>
+                          <a:ext cx="0" cy="393840"/>
+                        </a:xfrm>
+                        <a:prstGeom prst="line">
+                          <a:avLst/>
+                        </a:prstGeom>
+                        <a:ln>
+                          <a:solidFill>
+                            <a:srgbClr val="3465a4"/>
+                          </a:solidFill>
+                        </a:ln>
+                      </wps:spPr>
+                      <wps:style>
+                        <a:lnRef idx="0"/>
+                        <a:fillRef idx="0"/>
+                        <a:effectRef idx="0"/>
+                        <a:fontRef idx="minor"/>
+                      </wps:style>
+                      <wps:bodyPr/>
+                    </wps:wsp>
+                  </a:graphicData>
+                </a:graphic>
+              </wp:anchor>
+            </w:drawing>
+          </mc:Choice>
+          <mc:Fallback>
+            <w:pict>
+              <v:line id="shape_0" from="225.6pt,-9.85pt" to="225.6pt,21.1pt" stroked="t" style="position:absolute;flip:y">
+                <v:stroke color="#3465a4" joinstyle="round" endcap="flat"/>
+                <v:fill o:detectmouseclick="t" on="false"/>
+              </v:line>
+            </w:pict>
+          </mc:Fallback>
+        </mc:AlternateContent>
       </w:r>
     </w:p>
     <w:p>
@@ -6850,66 +8039,267 @@
           <w:sz w:val="22"/>
           <w:szCs w:val="22"/>
         </w:rPr>
-        <w:pict>
-          <v:rect id="shape_0" fillcolor="white" stroked="t" style="position:absolute;margin-left:50.75pt;margin-top:-2.8pt;width:72.9pt;height:21.6pt">
-            <v:textbox>
-              <w:txbxContent>
-                <w:p>
-                  <w:pPr>
-                    <w:jc w:val="center"/>
-                  </w:pPr>
-                  <w:r>
-                    <w:rPr/>
-                    <w:t>int32x4</w:t>
-                  </w:r>
-                </w:p>
-              </w:txbxContent>
-            </v:textbox>
-            <v:wrap v:type="square"/>
-            <v:fill type="solid" color2="black" detectmouseclick="t"/>
-            <v:stroke color="#3465a4" joinstyle="round" endcap="flat"/>
-          </v:rect>
-        </w:pict>
-        <w:pict>
-          <v:rect id="shape_0" fillcolor="white" stroked="t" style="position:absolute;margin-left:187.85pt;margin-top:-4.8pt;width:72.9pt;height:21.6pt">
-            <v:textbox>
-              <w:txbxContent>
-                <w:p>
-                  <w:pPr>
-                    <w:jc w:val="center"/>
-                  </w:pPr>
-                  <w:r>
-                    <w:rPr/>
-                    <w:t>float32x4</w:t>
-                  </w:r>
-                </w:p>
-              </w:txbxContent>
-            </v:textbox>
-            <v:wrap v:type="square"/>
-            <v:fill type="solid" color2="black" detectmouseclick="t"/>
-            <v:stroke color="#3465a4" joinstyle="round" endcap="flat"/>
-          </v:rect>
-        </w:pict>
-        <w:pict>
-          <v:rect id="shape_0" fillcolor="white" stroked="t" style="position:absolute;margin-left:323.6pt;margin-top:-6.8pt;width:72.9pt;height:21.6pt">
-            <v:textbox>
-              <w:txbxContent>
-                <w:p>
-                  <w:pPr>
-                    <w:jc w:val="center"/>
-                  </w:pPr>
-                  <w:r>
-                    <w:rPr/>
-                    <w:t>float64x2</w:t>
-                  </w:r>
-                </w:p>
-              </w:txbxContent>
-            </v:textbox>
-            <v:wrap v:type="square"/>
-            <v:fill type="solid" color2="black" detectmouseclick="t"/>
-            <v:stroke color="#3465a4" joinstyle="round" endcap="flat"/>
-          </v:rect>
-        </w:pict>
+        <mc:AlternateContent>
+          <mc:Choice Requires="wps">
+            <w:drawing>
+              <wp:anchor behindDoc="0" distT="0" distB="0" distL="0" distR="0" simplePos="0" locked="0" layoutInCell="1" allowOverlap="1" relativeHeight="10">
+                <wp:simplePos x="0" y="0"/>
+                <wp:positionH relativeFrom="column">
+                  <wp:posOffset>644525</wp:posOffset>
+                </wp:positionH>
+                <wp:positionV relativeFrom="paragraph">
+                  <wp:posOffset>-35560</wp:posOffset>
+                </wp:positionV>
+                <wp:extent cx="927100" cy="275590"/>
+                <wp:effectExtent l="0" t="0" r="0" b="0"/>
+                <wp:wrapNone/>
+                <wp:docPr id="25" name=""/>
+                <a:graphic xmlns:a="http://schemas.openxmlformats.org/drawingml/2006/main">
+                  <a:graphicData uri="http://schemas.microsoft.com/office/word/2010/wordprocessingShape">
+                    <wps:wsp>
+                      <wps:cNvSpPr/>
+                      <wps:nvSpPr>
+                        <wps:cNvPr id="1" name="Rectangle 1"/>
+                        <wps:cNvSpPr/>
+                      </wps:nvSpPr>
+                      <wps:spPr>
+                        <a:xfrm>
+                          <a:off x="0" y="0"/>
+                          <a:ext cx="926640" cy="275040"/>
+                        </a:xfrm>
+                        <a:prstGeom prst="rect">
+                          <a:avLst/>
+                        </a:prstGeom>
+                        <a:solidFill>
+                          <a:srgbClr val="ffffff"/>
+                        </a:solidFill>
+                        <a:ln>
+                          <a:solidFill>
+                            <a:srgbClr val="3465a4"/>
+                          </a:solidFill>
+                        </a:ln>
+                      </wps:spPr>
+                      <wps:txbx>
+                        <w:txbxContent>
+                          <w:p>
+                            <w:pPr>
+                              <w:jc w:val="center"/>
+                              <w:rPr/>
+                            </w:pPr>
+                            <w:r>
+                              <w:rPr/>
+                              <w:t>int32x4</w:t>
+                            </w:r>
+                          </w:p>
+                        </w:txbxContent>
+                      </wps:txbx>
+                      <wps:bodyPr lIns="0" rIns="0" tIns="0" bIns="0" anchor="ctr" anchorCtr="1">
+                        <a:spAutoFit/>
+                      </wps:bodyPr>
+                    </wps:wsp>
+                  </a:graphicData>
+                </a:graphic>
+              </wp:anchor>
+            </w:drawing>
+          </mc:Choice>
+          <mc:Fallback>
+            <w:pict>
+              <v:rect id="shape_0" fillcolor="white" stroked="t" style="position:absolute;margin-left:50.75pt;margin-top:-2.8pt;width:72.9pt;height:21.6pt">
+                <v:textbox>
+                  <w:txbxContent>
+                    <w:p>
+                      <w:pPr>
+                        <w:jc w:val="center"/>
+                        <w:rPr/>
+                      </w:pPr>
+                      <w:r>
+                        <w:rPr/>
+                        <w:t>int32x4</w:t>
+                      </w:r>
+                    </w:p>
+                  </w:txbxContent>
+                </v:textbox>
+                <w10:wrap type="square"/>
+                <v:fill o:detectmouseclick="t" type="solid" color2="black"/>
+                <v:stroke color="#3465a4" joinstyle="round" endcap="flat"/>
+              </v:rect>
+            </w:pict>
+          </mc:Fallback>
+        </mc:AlternateContent>
+        <mc:AlternateContent>
+          <mc:Choice Requires="wps">
+            <w:drawing>
+              <wp:anchor behindDoc="0" distT="0" distB="0" distL="0" distR="0" simplePos="0" locked="0" layoutInCell="1" allowOverlap="1" relativeHeight="11">
+                <wp:simplePos x="0" y="0"/>
+                <wp:positionH relativeFrom="column">
+                  <wp:posOffset>2385695</wp:posOffset>
+                </wp:positionH>
+                <wp:positionV relativeFrom="paragraph">
+                  <wp:posOffset>-60960</wp:posOffset>
+                </wp:positionV>
+                <wp:extent cx="927100" cy="275590"/>
+                <wp:effectExtent l="0" t="0" r="0" b="0"/>
+                <wp:wrapNone/>
+                <wp:docPr id="26" name=""/>
+                <a:graphic xmlns:a="http://schemas.openxmlformats.org/drawingml/2006/main">
+                  <a:graphicData uri="http://schemas.microsoft.com/office/word/2010/wordprocessingShape">
+                    <wps:wsp>
+                      <wps:cNvSpPr/>
+                      <wps:nvSpPr>
+                        <wps:cNvPr id="2" name="Rectangle 1"/>
+                        <wps:cNvSpPr/>
+                      </wps:nvSpPr>
+                      <wps:spPr>
+                        <a:xfrm>
+                          <a:off x="0" y="0"/>
+                          <a:ext cx="926640" cy="275040"/>
+                        </a:xfrm>
+                        <a:prstGeom prst="rect">
+                          <a:avLst/>
+                        </a:prstGeom>
+                        <a:solidFill>
+                          <a:srgbClr val="ffffff"/>
+                        </a:solidFill>
+                        <a:ln>
+                          <a:solidFill>
+                            <a:srgbClr val="3465a4"/>
+                          </a:solidFill>
+                        </a:ln>
+                      </wps:spPr>
+                      <wps:txbx>
+                        <w:txbxContent>
+                          <w:p>
+                            <w:pPr>
+                              <w:jc w:val="center"/>
+                              <w:rPr/>
+                            </w:pPr>
+                            <w:r>
+                              <w:rPr/>
+                              <w:t>float32x4</w:t>
+                            </w:r>
+                          </w:p>
+                        </w:txbxContent>
+                      </wps:txbx>
+                      <wps:bodyPr lIns="0" rIns="0" tIns="0" bIns="0" anchor="ctr" anchorCtr="1">
+                        <a:spAutoFit/>
+                      </wps:bodyPr>
+                    </wps:wsp>
+                  </a:graphicData>
+                </a:graphic>
+              </wp:anchor>
+            </w:drawing>
+          </mc:Choice>
+          <mc:Fallback>
+            <w:pict>
+              <v:rect id="shape_0" fillcolor="white" stroked="t" style="position:absolute;margin-left:187.85pt;margin-top:-4.8pt;width:72.9pt;height:21.6pt">
+                <v:textbox>
+                  <w:txbxContent>
+                    <w:p>
+                      <w:pPr>
+                        <w:jc w:val="center"/>
+                        <w:rPr/>
+                      </w:pPr>
+                      <w:r>
+                        <w:rPr/>
+                        <w:t>float32x4</w:t>
+                      </w:r>
+                    </w:p>
+                  </w:txbxContent>
+                </v:textbox>
+                <w10:wrap type="square"/>
+                <v:fill o:detectmouseclick="t" type="solid" color2="black"/>
+                <v:stroke color="#3465a4" joinstyle="round" endcap="flat"/>
+              </v:rect>
+            </w:pict>
+          </mc:Fallback>
+        </mc:AlternateContent>
+        <mc:AlternateContent>
+          <mc:Choice Requires="wps">
+            <w:drawing>
+              <wp:anchor behindDoc="0" distT="0" distB="0" distL="0" distR="0" simplePos="0" locked="0" layoutInCell="1" allowOverlap="1" relativeHeight="12">
+                <wp:simplePos x="0" y="0"/>
+                <wp:positionH relativeFrom="column">
+                  <wp:posOffset>4109720</wp:posOffset>
+                </wp:positionH>
+                <wp:positionV relativeFrom="paragraph">
+                  <wp:posOffset>-86360</wp:posOffset>
+                </wp:positionV>
+                <wp:extent cx="927100" cy="275590"/>
+                <wp:effectExtent l="0" t="0" r="0" b="0"/>
+                <wp:wrapNone/>
+                <wp:docPr id="27" name=""/>
+                <a:graphic xmlns:a="http://schemas.openxmlformats.org/drawingml/2006/main">
+                  <a:graphicData uri="http://schemas.microsoft.com/office/word/2010/wordprocessingShape">
+                    <wps:wsp>
+                      <wps:cNvSpPr/>
+                      <wps:nvSpPr>
+                        <wps:cNvPr id="3" name="Rectangle 1"/>
+                        <wps:cNvSpPr/>
+                      </wps:nvSpPr>
+                      <wps:spPr>
+                        <a:xfrm>
+                          <a:off x="0" y="0"/>
+                          <a:ext cx="926640" cy="275040"/>
+                        </a:xfrm>
+                        <a:prstGeom prst="rect">
+                          <a:avLst/>
+                        </a:prstGeom>
+                        <a:solidFill>
+                          <a:srgbClr val="ffffff"/>
+                        </a:solidFill>
+                        <a:ln>
+                          <a:solidFill>
+                            <a:srgbClr val="3465a4"/>
+                          </a:solidFill>
+                        </a:ln>
+                      </wps:spPr>
+                      <wps:txbx>
+                        <w:txbxContent>
+                          <w:p>
+                            <w:pPr>
+                              <w:jc w:val="center"/>
+                              <w:rPr/>
+                            </w:pPr>
+                            <w:r>
+                              <w:rPr/>
+                              <w:t>float64x2</w:t>
+                            </w:r>
+                          </w:p>
+                        </w:txbxContent>
+                      </wps:txbx>
+                      <wps:bodyPr lIns="0" rIns="0" tIns="0" bIns="0" anchor="ctr" anchorCtr="1">
+                        <a:spAutoFit/>
+                      </wps:bodyPr>
+                    </wps:wsp>
+                  </a:graphicData>
+                </a:graphic>
+              </wp:anchor>
+            </w:drawing>
+          </mc:Choice>
+          <mc:Fallback>
+            <w:pict>
+              <v:rect id="shape_0" fillcolor="white" stroked="t" style="position:absolute;margin-left:323.6pt;margin-top:-6.8pt;width:72.9pt;height:21.6pt">
+                <v:textbox>
+                  <w:txbxContent>
+                    <w:p>
+                      <w:pPr>
+                        <w:jc w:val="center"/>
+                        <w:rPr/>
+                      </w:pPr>
+                      <w:r>
+                        <w:rPr/>
+                        <w:t>float64x2</w:t>
+                      </w:r>
+                    </w:p>
+                  </w:txbxContent>
+                </v:textbox>
+                <w10:wrap type="square"/>
+                <v:fill o:detectmouseclick="t" type="solid" color2="black"/>
+                <v:stroke color="#3465a4" joinstyle="round" endcap="flat"/>
+              </v:rect>
+            </w:pict>
+          </mc:Fallback>
+        </mc:AlternateContent>
       </w:r>
     </w:p>
     <w:p>
@@ -6929,60 +8319,501 @@
           <w:sz w:val="22"/>
           <w:szCs w:val="22"/>
         </w:rPr>
-        <w:pict>
-          <v:line id="shape_0" from="9.5pt,-5.75pt" to="62.2pt,48.9pt" stroked="t" style="position:absolute;flip:y">
-            <v:stroke color="#3465a4" joinstyle="round" endcap="flat"/>
-            <v:fill on="false" detectmouseclick="t"/>
-          </v:line>
-        </w:pict>
-        <w:pict>
-          <v:line id="shape_0" from="80.45pt,-7.1pt" to="80.45pt,47.55pt" stroked="t" style="position:absolute;flip:y">
-            <v:stroke color="#3465a4" joinstyle="round" endcap="flat"/>
-            <v:fill on="false" detectmouseclick="t"/>
-          </v:line>
-        </w:pict>
-        <w:pict>
-          <v:line id="shape_0" from="104.8pt,-7.1pt" to="117.55pt,48.9pt" stroked="t" style="position:absolute;flip:xy">
-            <v:stroke color="#3465a4" joinstyle="round" endcap="flat"/>
-            <v:fill on="false" detectmouseclick="t"/>
-          </v:line>
-        </w:pict>
-        <w:pict>
-          <v:line id="shape_0" from="349.3pt,-11.1pt" to="355.3pt,48.95pt" stroked="t" style="position:absolute;flip:xy">
-            <v:stroke color="#3465a4" joinstyle="round" endcap="flat"/>
-            <v:fill on="false" detectmouseclick="t"/>
-          </v:line>
-        </w:pict>
-        <w:pict>
-          <v:line id="shape_0" from="361.45pt,-11.1pt" to="391.1pt,48.95pt" stroked="t" style="position:absolute;flip:xy">
-            <v:stroke color="#3465a4" joinstyle="round" endcap="flat"/>
-            <v:fill on="false" detectmouseclick="t"/>
-          </v:line>
-        </w:pict>
-        <w:pict>
-          <v:line id="shape_0" from="387.75pt,-11.1pt" to="437.7pt,48.2pt" stroked="t" style="position:absolute;flip:xy">
-            <v:stroke color="#3465a4" joinstyle="round" endcap="flat"/>
-            <v:fill on="false" detectmouseclick="t"/>
-          </v:line>
-        </w:pict>
-        <w:pict>
-          <v:line id="shape_0" from="247.95pt,-9.1pt" to="274.25pt,48.9pt" stroked="t" style="position:absolute;flip:xy">
-            <v:stroke color="#3465a4" joinstyle="round" endcap="flat"/>
-            <v:fill on="false" detectmouseclick="t"/>
-          </v:line>
-        </w:pict>
-        <w:pict>
-          <v:line id="shape_0" from="231.75pt,-9.1pt" to="231.75pt,48.9pt" stroked="t" style="position:absolute;flip:y">
-            <v:stroke color="#3465a4" joinstyle="round" endcap="flat"/>
-            <v:fill on="false" detectmouseclick="t"/>
-          </v:line>
-        </w:pict>
-        <w:pict>
-          <v:line id="shape_0" from="174.35pt,-9.1pt" to="191.8pt,49.6pt" stroked="t" style="position:absolute;flip:y">
-            <v:stroke color="#3465a4" joinstyle="round" endcap="flat"/>
-            <v:fill on="false" detectmouseclick="t"/>
-          </v:line>
-        </w:pict>
+        <mc:AlternateContent>
+          <mc:Choice Requires="wps">
+            <w:drawing>
+              <wp:anchor behindDoc="0" distT="0" distB="0" distL="0" distR="0" simplePos="0" locked="0" layoutInCell="1" allowOverlap="1" relativeHeight="21">
+                <wp:simplePos x="0" y="0"/>
+                <wp:positionH relativeFrom="column">
+                  <wp:posOffset>267970</wp:posOffset>
+                </wp:positionH>
+                <wp:positionV relativeFrom="paragraph">
+                  <wp:posOffset>61595</wp:posOffset>
+                </wp:positionV>
+                <wp:extent cx="670560" cy="695325"/>
+                <wp:effectExtent l="0" t="0" r="0" b="0"/>
+                <wp:wrapNone/>
+                <wp:docPr id="28" name=""/>
+                <a:graphic xmlns:a="http://schemas.openxmlformats.org/drawingml/2006/main">
+                  <a:graphicData uri="http://schemas.microsoft.com/office/word/2010/wordprocessingShape">
+                    <wps:wsp>
+                      <wps:cNvSpPr/>
+                      <wps:spPr>
+                        <a:xfrm flipV="1">
+                          <a:off x="0" y="0"/>
+                          <a:ext cx="669960" cy="694800"/>
+                        </a:xfrm>
+                        <a:prstGeom prst="line">
+                          <a:avLst/>
+                        </a:prstGeom>
+                        <a:ln>
+                          <a:solidFill>
+                            <a:srgbClr val="3465a4"/>
+                          </a:solidFill>
+                        </a:ln>
+                      </wps:spPr>
+                      <wps:style>
+                        <a:lnRef idx="0"/>
+                        <a:fillRef idx="0"/>
+                        <a:effectRef idx="0"/>
+                        <a:fontRef idx="minor"/>
+                      </wps:style>
+                      <wps:bodyPr/>
+                    </wps:wsp>
+                  </a:graphicData>
+                </a:graphic>
+              </wp:anchor>
+            </w:drawing>
+          </mc:Choice>
+          <mc:Fallback>
+            <w:pict>
+              <v:line id="shape_0" from="9.5pt,-5.75pt" to="62.2pt,48.9pt" stroked="t" style="position:absolute;flip:y">
+                <v:stroke color="#3465a4" joinstyle="round" endcap="flat"/>
+                <v:fill o:detectmouseclick="t" on="false"/>
+              </v:line>
+            </w:pict>
+          </mc:Fallback>
+        </mc:AlternateContent>
+        <mc:AlternateContent>
+          <mc:Choice Requires="wps">
+            <w:drawing>
+              <wp:anchor behindDoc="0" distT="0" distB="0" distL="0" distR="0" simplePos="0" locked="0" layoutInCell="1" allowOverlap="1" relativeHeight="22">
+                <wp:simplePos x="0" y="0"/>
+                <wp:positionH relativeFrom="column">
+                  <wp:posOffset>1369060</wp:posOffset>
+                </wp:positionH>
+                <wp:positionV relativeFrom="paragraph">
+                  <wp:posOffset>-436880</wp:posOffset>
+                </wp:positionV>
+                <wp:extent cx="635" cy="695325"/>
+                <wp:effectExtent l="0" t="0" r="0" b="0"/>
+                <wp:wrapNone/>
+                <wp:docPr id="29" name=""/>
+                <a:graphic xmlns:a="http://schemas.openxmlformats.org/drawingml/2006/main">
+                  <a:graphicData uri="http://schemas.microsoft.com/office/word/2010/wordprocessingShape">
+                    <wps:wsp>
+                      <wps:cNvSpPr/>
+                      <wps:spPr>
+                        <a:xfrm flipV="1">
+                          <a:off x="0" y="0"/>
+                          <a:ext cx="0" cy="694800"/>
+                        </a:xfrm>
+                        <a:prstGeom prst="line">
+                          <a:avLst/>
+                        </a:prstGeom>
+                        <a:ln>
+                          <a:solidFill>
+                            <a:srgbClr val="3465a4"/>
+                          </a:solidFill>
+                        </a:ln>
+                      </wps:spPr>
+                      <wps:style>
+                        <a:lnRef idx="0"/>
+                        <a:fillRef idx="0"/>
+                        <a:effectRef idx="0"/>
+                        <a:fontRef idx="minor"/>
+                      </wps:style>
+                      <wps:bodyPr/>
+                    </wps:wsp>
+                  </a:graphicData>
+                </a:graphic>
+              </wp:anchor>
+            </w:drawing>
+          </mc:Choice>
+          <mc:Fallback>
+            <w:pict>
+              <v:line id="shape_0" from="80.45pt,-7.1pt" to="80.45pt,47.55pt" stroked="t" style="position:absolute;flip:y">
+                <v:stroke color="#3465a4" joinstyle="round" endcap="flat"/>
+                <v:fill o:detectmouseclick="t" on="false"/>
+              </v:line>
+            </w:pict>
+          </mc:Fallback>
+        </mc:AlternateContent>
+        <mc:AlternateContent>
+          <mc:Choice Requires="wps">
+            <w:drawing>
+              <wp:anchor behindDoc="0" distT="0" distB="0" distL="0" distR="0" simplePos="0" locked="0" layoutInCell="1" allowOverlap="1" relativeHeight="26">
+                <wp:simplePos x="0" y="0"/>
+                <wp:positionH relativeFrom="column">
+                  <wp:posOffset>1614805</wp:posOffset>
+                </wp:positionH>
+                <wp:positionV relativeFrom="paragraph">
+                  <wp:posOffset>-287020</wp:posOffset>
+                </wp:positionV>
+                <wp:extent cx="163195" cy="712470"/>
+                <wp:effectExtent l="0" t="0" r="0" b="0"/>
+                <wp:wrapNone/>
+                <wp:docPr id="30" name=""/>
+                <a:graphic xmlns:a="http://schemas.openxmlformats.org/drawingml/2006/main">
+                  <a:graphicData uri="http://schemas.microsoft.com/office/word/2010/wordprocessingShape">
+                    <wps:wsp>
+                      <wps:cNvSpPr/>
+                      <wps:spPr>
+                        <a:xfrm flipH="1" flipV="1">
+                          <a:off x="0" y="0"/>
+                          <a:ext cx="162720" cy="711720"/>
+                        </a:xfrm>
+                        <a:prstGeom prst="line">
+                          <a:avLst/>
+                        </a:prstGeom>
+                        <a:ln>
+                          <a:solidFill>
+                            <a:srgbClr val="3465a4"/>
+                          </a:solidFill>
+                        </a:ln>
+                      </wps:spPr>
+                      <wps:style>
+                        <a:lnRef idx="0"/>
+                        <a:fillRef idx="0"/>
+                        <a:effectRef idx="0"/>
+                        <a:fontRef idx="minor"/>
+                      </wps:style>
+                      <wps:bodyPr/>
+                    </wps:wsp>
+                  </a:graphicData>
+                </a:graphic>
+              </wp:anchor>
+            </w:drawing>
+          </mc:Choice>
+          <mc:Fallback>
+            <w:pict>
+              <v:line id="shape_0" from="104.8pt,-7.1pt" to="117.55pt,48.9pt" stroked="t" style="position:absolute;flip:xy">
+                <v:stroke color="#3465a4" joinstyle="round" endcap="flat"/>
+                <v:fill o:detectmouseclick="t" on="false"/>
+              </v:line>
+            </w:pict>
+          </mc:Fallback>
+        </mc:AlternateContent>
+        <mc:AlternateContent>
+          <mc:Choice Requires="wps">
+            <w:drawing>
+              <wp:anchor behindDoc="0" distT="0" distB="0" distL="0" distR="0" simplePos="0" locked="0" layoutInCell="1" allowOverlap="1" relativeHeight="27">
+                <wp:simplePos x="0" y="0"/>
+                <wp:positionH relativeFrom="column">
+                  <wp:posOffset>4780915</wp:posOffset>
+                </wp:positionH>
+                <wp:positionV relativeFrom="paragraph">
+                  <wp:posOffset>-445770</wp:posOffset>
+                </wp:positionV>
+                <wp:extent cx="77470" cy="763905"/>
+                <wp:effectExtent l="0" t="0" r="0" b="0"/>
+                <wp:wrapNone/>
+                <wp:docPr id="31" name=""/>
+                <a:graphic xmlns:a="http://schemas.openxmlformats.org/drawingml/2006/main">
+                  <a:graphicData uri="http://schemas.microsoft.com/office/word/2010/wordprocessingShape">
+                    <wps:wsp>
+                      <wps:cNvSpPr/>
+                      <wps:spPr>
+                        <a:xfrm flipH="1" flipV="1">
+                          <a:off x="0" y="0"/>
+                          <a:ext cx="76680" cy="763200"/>
+                        </a:xfrm>
+                        <a:prstGeom prst="line">
+                          <a:avLst/>
+                        </a:prstGeom>
+                        <a:ln>
+                          <a:solidFill>
+                            <a:srgbClr val="3465a4"/>
+                          </a:solidFill>
+                        </a:ln>
+                      </wps:spPr>
+                      <wps:style>
+                        <a:lnRef idx="0"/>
+                        <a:fillRef idx="0"/>
+                        <a:effectRef idx="0"/>
+                        <a:fontRef idx="minor"/>
+                      </wps:style>
+                      <wps:bodyPr/>
+                    </wps:wsp>
+                  </a:graphicData>
+                </a:graphic>
+              </wp:anchor>
+            </w:drawing>
+          </mc:Choice>
+          <mc:Fallback>
+            <w:pict>
+              <v:line id="shape_0" from="349.3pt,-11.1pt" to="355.3pt,48.95pt" stroked="t" style="position:absolute;flip:xy">
+                <v:stroke color="#3465a4" joinstyle="round" endcap="flat"/>
+                <v:fill o:detectmouseclick="t" on="false"/>
+              </v:line>
+            </w:pict>
+          </mc:Fallback>
+        </mc:AlternateContent>
+        <mc:AlternateContent>
+          <mc:Choice Requires="wps">
+            <w:drawing>
+              <wp:anchor behindDoc="0" distT="0" distB="0" distL="0" distR="0" simplePos="0" locked="0" layoutInCell="1" allowOverlap="1" relativeHeight="28">
+                <wp:simplePos x="0" y="0"/>
+                <wp:positionH relativeFrom="column">
+                  <wp:posOffset>4827270</wp:posOffset>
+                </wp:positionH>
+                <wp:positionV relativeFrom="paragraph">
+                  <wp:posOffset>-184150</wp:posOffset>
+                </wp:positionV>
+                <wp:extent cx="377825" cy="763905"/>
+                <wp:effectExtent l="0" t="0" r="0" b="0"/>
+                <wp:wrapNone/>
+                <wp:docPr id="32" name=""/>
+                <a:graphic xmlns:a="http://schemas.openxmlformats.org/drawingml/2006/main">
+                  <a:graphicData uri="http://schemas.microsoft.com/office/word/2010/wordprocessingShape">
+                    <wps:wsp>
+                      <wps:cNvSpPr/>
+                      <wps:spPr>
+                        <a:xfrm flipH="1" flipV="1">
+                          <a:off x="0" y="0"/>
+                          <a:ext cx="377280" cy="763200"/>
+                        </a:xfrm>
+                        <a:prstGeom prst="line">
+                          <a:avLst/>
+                        </a:prstGeom>
+                        <a:ln>
+                          <a:solidFill>
+                            <a:srgbClr val="3465a4"/>
+                          </a:solidFill>
+                        </a:ln>
+                      </wps:spPr>
+                      <wps:style>
+                        <a:lnRef idx="0"/>
+                        <a:fillRef idx="0"/>
+                        <a:effectRef idx="0"/>
+                        <a:fontRef idx="minor"/>
+                      </wps:style>
+                      <wps:bodyPr/>
+                    </wps:wsp>
+                  </a:graphicData>
+                </a:graphic>
+              </wp:anchor>
+            </w:drawing>
+          </mc:Choice>
+          <mc:Fallback>
+            <w:pict>
+              <v:line id="shape_0" from="361.45pt,-11.1pt" to="391.1pt,48.95pt" stroked="t" style="position:absolute;flip:xy">
+                <v:stroke color="#3465a4" joinstyle="round" endcap="flat"/>
+                <v:fill o:detectmouseclick="t" on="false"/>
+              </v:line>
+            </w:pict>
+          </mc:Fallback>
+        </mc:AlternateContent>
+        <mc:AlternateContent>
+          <mc:Choice Requires="wps">
+            <w:drawing>
+              <wp:anchor behindDoc="0" distT="0" distB="0" distL="0" distR="0" simplePos="0" locked="0" layoutInCell="1" allowOverlap="1" relativeHeight="29">
+                <wp:simplePos x="0" y="0"/>
+                <wp:positionH relativeFrom="column">
+                  <wp:posOffset>5099685</wp:posOffset>
+                </wp:positionH>
+                <wp:positionV relativeFrom="paragraph">
+                  <wp:posOffset>-31750</wp:posOffset>
+                </wp:positionV>
+                <wp:extent cx="635635" cy="754380"/>
+                <wp:effectExtent l="0" t="0" r="0" b="0"/>
+                <wp:wrapNone/>
+                <wp:docPr id="33" name=""/>
+                <a:graphic xmlns:a="http://schemas.openxmlformats.org/drawingml/2006/main">
+                  <a:graphicData uri="http://schemas.microsoft.com/office/word/2010/wordprocessingShape">
+                    <wps:wsp>
+                      <wps:cNvSpPr/>
+                      <wps:spPr>
+                        <a:xfrm flipH="1" flipV="1">
+                          <a:off x="0" y="0"/>
+                          <a:ext cx="635040" cy="753840"/>
+                        </a:xfrm>
+                        <a:prstGeom prst="line">
+                          <a:avLst/>
+                        </a:prstGeom>
+                        <a:ln>
+                          <a:solidFill>
+                            <a:srgbClr val="3465a4"/>
+                          </a:solidFill>
+                        </a:ln>
+                      </wps:spPr>
+                      <wps:style>
+                        <a:lnRef idx="0"/>
+                        <a:fillRef idx="0"/>
+                        <a:effectRef idx="0"/>
+                        <a:fontRef idx="minor"/>
+                      </wps:style>
+                      <wps:bodyPr/>
+                    </wps:wsp>
+                  </a:graphicData>
+                </a:graphic>
+              </wp:anchor>
+            </w:drawing>
+          </mc:Choice>
+          <mc:Fallback>
+            <w:pict>
+              <v:line id="shape_0" from="387.75pt,-11.1pt" to="437.7pt,48.2pt" stroked="t" style="position:absolute;flip:xy">
+                <v:stroke color="#3465a4" joinstyle="round" endcap="flat"/>
+                <v:fill o:detectmouseclick="t" on="false"/>
+              </v:line>
+            </w:pict>
+          </mc:Fallback>
+        </mc:AlternateContent>
+        <mc:AlternateContent>
+          <mc:Choice Requires="wps">
+            <w:drawing>
+              <wp:anchor behindDoc="0" distT="0" distB="0" distL="0" distR="0" simplePos="0" locked="0" layoutInCell="1" allowOverlap="1" relativeHeight="30">
+                <wp:simplePos x="0" y="0"/>
+                <wp:positionH relativeFrom="column">
+                  <wp:posOffset>3386455</wp:posOffset>
+                </wp:positionH>
+                <wp:positionV relativeFrom="paragraph">
+                  <wp:posOffset>-179070</wp:posOffset>
+                </wp:positionV>
+                <wp:extent cx="335280" cy="737870"/>
+                <wp:effectExtent l="0" t="0" r="0" b="0"/>
+                <wp:wrapNone/>
+                <wp:docPr id="34" name=""/>
+                <a:graphic xmlns:a="http://schemas.openxmlformats.org/drawingml/2006/main">
+                  <a:graphicData uri="http://schemas.microsoft.com/office/word/2010/wordprocessingShape">
+                    <wps:wsp>
+                      <wps:cNvSpPr/>
+                      <wps:spPr>
+                        <a:xfrm flipH="1" flipV="1">
+                          <a:off x="0" y="0"/>
+                          <a:ext cx="334800" cy="737280"/>
+                        </a:xfrm>
+                        <a:prstGeom prst="line">
+                          <a:avLst/>
+                        </a:prstGeom>
+                        <a:ln>
+                          <a:solidFill>
+                            <a:srgbClr val="3465a4"/>
+                          </a:solidFill>
+                        </a:ln>
+                      </wps:spPr>
+                      <wps:style>
+                        <a:lnRef idx="0"/>
+                        <a:fillRef idx="0"/>
+                        <a:effectRef idx="0"/>
+                        <a:fontRef idx="minor"/>
+                      </wps:style>
+                      <wps:bodyPr/>
+                    </wps:wsp>
+                  </a:graphicData>
+                </a:graphic>
+              </wp:anchor>
+            </w:drawing>
+          </mc:Choice>
+          <mc:Fallback>
+            <w:pict>
+              <v:line id="shape_0" from="247.95pt,-9.1pt" to="274.25pt,48.9pt" stroked="t" style="position:absolute;flip:xy">
+                <v:stroke color="#3465a4" joinstyle="round" endcap="flat"/>
+                <v:fill o:detectmouseclick="t" on="false"/>
+              </v:line>
+            </w:pict>
+          </mc:Fallback>
+        </mc:AlternateContent>
+        <mc:AlternateContent>
+          <mc:Choice Requires="wps">
+            <w:drawing>
+              <wp:anchor behindDoc="0" distT="0" distB="0" distL="0" distR="0" simplePos="0" locked="0" layoutInCell="1" allowOverlap="1" relativeHeight="31">
+                <wp:simplePos x="0" y="0"/>
+                <wp:positionH relativeFrom="column">
+                  <wp:posOffset>3311525</wp:posOffset>
+                </wp:positionH>
+                <wp:positionV relativeFrom="paragraph">
+                  <wp:posOffset>-483870</wp:posOffset>
+                </wp:positionV>
+                <wp:extent cx="635" cy="737870"/>
+                <wp:effectExtent l="0" t="0" r="0" b="0"/>
+                <wp:wrapNone/>
+                <wp:docPr id="35" name=""/>
+                <a:graphic xmlns:a="http://schemas.openxmlformats.org/drawingml/2006/main">
+                  <a:graphicData uri="http://schemas.microsoft.com/office/word/2010/wordprocessingShape">
+                    <wps:wsp>
+                      <wps:cNvSpPr/>
+                      <wps:spPr>
+                        <a:xfrm flipV="1">
+                          <a:off x="0" y="0"/>
+                          <a:ext cx="0" cy="737280"/>
+                        </a:xfrm>
+                        <a:prstGeom prst="line">
+                          <a:avLst/>
+                        </a:prstGeom>
+                        <a:ln>
+                          <a:solidFill>
+                            <a:srgbClr val="3465a4"/>
+                          </a:solidFill>
+                        </a:ln>
+                      </wps:spPr>
+                      <wps:style>
+                        <a:lnRef idx="0"/>
+                        <a:fillRef idx="0"/>
+                        <a:effectRef idx="0"/>
+                        <a:fontRef idx="minor"/>
+                      </wps:style>
+                      <wps:bodyPr/>
+                    </wps:wsp>
+                  </a:graphicData>
+                </a:graphic>
+              </wp:anchor>
+            </w:drawing>
+          </mc:Choice>
+          <mc:Fallback>
+            <w:pict>
+              <v:line id="shape_0" from="231.75pt,-9.1pt" to="231.75pt,48.9pt" stroked="t" style="position:absolute;flip:y">
+                <v:stroke color="#3465a4" joinstyle="round" endcap="flat"/>
+                <v:fill o:detectmouseclick="t" on="false"/>
+              </v:line>
+            </w:pict>
+          </mc:Fallback>
+        </mc:AlternateContent>
+        <mc:AlternateContent>
+          <mc:Choice Requires="wps">
+            <w:drawing>
+              <wp:anchor behindDoc="0" distT="0" distB="0" distL="0" distR="0" simplePos="0" locked="0" layoutInCell="1" allowOverlap="1" relativeHeight="32">
+                <wp:simplePos x="0" y="0"/>
+                <wp:positionH relativeFrom="column">
+                  <wp:posOffset>2492375</wp:posOffset>
+                </wp:positionH>
+                <wp:positionV relativeFrom="paragraph">
+                  <wp:posOffset>-274955</wp:posOffset>
+                </wp:positionV>
+                <wp:extent cx="222885" cy="746760"/>
+                <wp:effectExtent l="0" t="0" r="0" b="0"/>
+                <wp:wrapNone/>
+                <wp:docPr id="36" name=""/>
+                <a:graphic xmlns:a="http://schemas.openxmlformats.org/drawingml/2006/main">
+                  <a:graphicData uri="http://schemas.microsoft.com/office/word/2010/wordprocessingShape">
+                    <wps:wsp>
+                      <wps:cNvSpPr/>
+                      <wps:spPr>
+                        <a:xfrm flipV="1">
+                          <a:off x="0" y="0"/>
+                          <a:ext cx="222120" cy="746280"/>
+                        </a:xfrm>
+                        <a:prstGeom prst="line">
+                          <a:avLst/>
+                        </a:prstGeom>
+                        <a:ln>
+                          <a:solidFill>
+                            <a:srgbClr val="3465a4"/>
+                          </a:solidFill>
+                        </a:ln>
+                      </wps:spPr>
+                      <wps:style>
+                        <a:lnRef idx="0"/>
+                        <a:fillRef idx="0"/>
+                        <a:effectRef idx="0"/>
+                        <a:fontRef idx="minor"/>
+                      </wps:style>
+                      <wps:bodyPr/>
+                    </wps:wsp>
+                  </a:graphicData>
+                </a:graphic>
+              </wp:anchor>
+            </w:drawing>
+          </mc:Choice>
+          <mc:Fallback>
+            <w:pict>
+              <v:line id="shape_0" from="174.35pt,-9.1pt" to="191.8pt,49.6pt" stroked="t" style="position:absolute;flip:y">
+                <v:stroke color="#3465a4" joinstyle="round" endcap="flat"/>
+                <v:fill o:detectmouseclick="t" on="false"/>
+              </v:line>
+            </w:pict>
+          </mc:Fallback>
+        </mc:AlternateContent>
       </w:r>
     </w:p>
     <w:p>
@@ -7021,188 +8852,793 @@
           <w:sz w:val="22"/>
           <w:szCs w:val="22"/>
         </w:rPr>
-        <w:pict>
-          <v:rect id="shape_0" fillcolor="white" stroked="t" style="position:absolute;margin-left:4.15pt;margin-top:-4.3pt;width:47.2pt;height:21.6pt">
-            <v:textbox>
-              <w:txbxContent>
-                <w:p>
-                  <w:pPr>
-                    <w:jc w:val="center"/>
-                  </w:pPr>
-                  <w:r>
-                    <w:rPr/>
-                    <w:t>add()</w:t>
-                  </w:r>
-                </w:p>
-              </w:txbxContent>
-            </v:textbox>
-            <v:wrap v:type="square"/>
-            <v:fill type="solid" color2="black" detectmouseclick="t"/>
-            <v:stroke color="#3465a4" joinstyle="round" endcap="flat"/>
-          </v:rect>
-        </w:pict>
-        <w:pict>
-          <v:rect id="shape_0" fillcolor="white" stroked="t" style="position:absolute;margin-left:155.45pt;margin-top:-2.25pt;width:47.2pt;height:21.6pt">
-            <v:textbox>
-              <w:txbxContent>
-                <w:p>
-                  <w:pPr>
-                    <w:jc w:val="center"/>
-                  </w:pPr>
-                  <w:r>
-                    <w:rPr/>
-                    <w:t>add()</w:t>
-                  </w:r>
-                </w:p>
-              </w:txbxContent>
-            </v:textbox>
-            <v:wrap v:type="square"/>
-            <v:fill type="solid" color2="black" detectmouseclick="t"/>
-            <v:stroke color="#3465a4" joinstyle="round" endcap="flat"/>
-          </v:rect>
-        </w:pict>
-        <w:pict>
-          <v:rect id="shape_0" fillcolor="white" stroked="t" style="position:absolute;margin-left:327pt;margin-top:-2.9pt;width:47.25pt;height:21.65pt">
-            <v:textbox>
-              <w:txbxContent>
-                <w:p>
-                  <w:pPr>
-                    <w:jc w:val="center"/>
-                  </w:pPr>
-                  <w:r>
-                    <w:rPr>
-                      <w:sz w:val="24"/>
-                    </w:rPr>
-                    <w:t>add()</w:t>
-                  </w:r>
-                </w:p>
-              </w:txbxContent>
-            </v:textbox>
-            <v:wrap v:type="square"/>
-            <v:fill type="solid" color2="black" detectmouseclick="t"/>
-            <v:stroke color="#3465a4" joinstyle="round" endcap="flat"/>
-          </v:rect>
-        </w:pict>
-        <w:pict>
-          <v:rect id="shape_0" fillcolor="white" stroked="t" style="position:absolute;margin-left:55.45pt;margin-top:-2.95pt;width:47.2pt;height:21.6pt">
-            <v:textbox>
-              <w:txbxContent>
-                <w:p>
-                  <w:pPr>
-                    <w:jc w:val="center"/>
-                  </w:pPr>
-                  <w:r>
-                    <w:rPr/>
-                    <w:t>sub()</w:t>
-                  </w:r>
-                </w:p>
-              </w:txbxContent>
-            </v:textbox>
-            <v:wrap v:type="square"/>
-            <v:fill type="solid" color2="black" detectmouseclick="t"/>
-            <v:stroke color="#3465a4" joinstyle="round" endcap="flat"/>
-          </v:rect>
-        </w:pict>
-        <w:pict>
-          <v:rect id="shape_0" fillcolor="white" stroked="t" style="position:absolute;margin-left:210.15pt;margin-top:-2.3pt;width:47.2pt;height:21.6pt">
-            <v:textbox>
-              <w:txbxContent>
-                <w:p>
-                  <w:pPr>
-                    <w:jc w:val="center"/>
-                  </w:pPr>
-                  <w:r>
-                    <w:rPr/>
-                    <w:t>sub()</w:t>
-                  </w:r>
-                </w:p>
-              </w:txbxContent>
-            </v:textbox>
-            <v:wrap v:type="square"/>
-            <v:fill type="solid" color2="black" detectmouseclick="t"/>
-            <v:stroke color="#3465a4" joinstyle="round" endcap="flat"/>
-          </v:rect>
-        </w:pict>
-        <w:pict>
-          <v:rect id="shape_0" fillcolor="white" stroked="t" style="position:absolute;margin-left:379.7pt;margin-top:-2.3pt;width:47.2pt;height:21.6pt">
-            <v:textbox>
-              <w:txbxContent>
-                <w:p>
-                  <w:pPr>
-                    <w:jc w:val="center"/>
-                  </w:pPr>
-                  <w:r>
-                    <w:rPr/>
-                    <w:t>sub()</w:t>
-                  </w:r>
-                </w:p>
-              </w:txbxContent>
-            </v:textbox>
-            <v:wrap v:type="square"/>
-            <v:fill type="solid" color2="black" detectmouseclick="t"/>
-            <v:stroke color="#3465a4" joinstyle="round" endcap="flat"/>
-          </v:rect>
-        </w:pict>
-        <w:pict>
-          <v:rect id="shape_0" fillcolor="white" stroked="t" style="position:absolute;margin-left:108.8pt;margin-top:-3.7pt;width:21.6pt;height:21.6pt">
-            <v:textbox>
-              <w:txbxContent>
-                <w:p>
-                  <w:pPr>
-                    <w:jc w:val="center"/>
-                  </w:pPr>
-                  <w:r>
-                    <w:rPr/>
-                    <w:t>…</w:t>
-                  </w:r>
-                </w:p>
-              </w:txbxContent>
-            </v:textbox>
-            <v:wrap v:type="square"/>
-            <v:fill type="solid" color2="black" detectmouseclick="t"/>
-            <v:stroke color="#3465a4" joinstyle="round" endcap="flat"/>
-          </v:rect>
-        </w:pict>
-        <w:pict>
-          <v:rect id="shape_0" fillcolor="white" stroked="t" style="position:absolute;margin-left:264.1pt;margin-top:-3.7pt;width:21.6pt;height:21.6pt">
-            <v:textbox>
-              <w:txbxContent>
-                <w:p>
-                  <w:pPr>
-                    <w:jc w:val="center"/>
-                  </w:pPr>
-                  <w:r>
-                    <w:rPr/>
-                    <w:t>…</w:t>
-                  </w:r>
-                </w:p>
-              </w:txbxContent>
-            </v:textbox>
-            <v:wrap v:type="square"/>
-            <v:fill type="solid" color2="black" detectmouseclick="t"/>
-            <v:stroke color="#3465a4" joinstyle="round" endcap="flat"/>
-          </v:rect>
-        </w:pict>
-        <w:pict>
-          <v:rect id="shape_0" fillcolor="white" stroked="t" style="position:absolute;margin-left:432.25pt;margin-top:-3.65pt;width:21.6pt;height:21.6pt">
-            <v:textbox>
-              <w:txbxContent>
-                <w:p>
-                  <w:pPr>
-                    <w:jc w:val="center"/>
-                  </w:pPr>
-                  <w:r>
-                    <w:rPr/>
-                    <w:t>…</w:t>
-                  </w:r>
-                </w:p>
-              </w:txbxContent>
-            </v:textbox>
-            <v:wrap v:type="square"/>
-            <v:fill type="solid" color2="black" detectmouseclick="t"/>
-            <v:stroke color="#3465a4" joinstyle="round" endcap="flat"/>
-          </v:rect>
-        </w:pict>
+        <mc:AlternateContent>
+          <mc:Choice Requires="wps">
+            <w:drawing>
+              <wp:anchor behindDoc="0" distT="0" distB="0" distL="0" distR="0" simplePos="0" locked="0" layoutInCell="1" allowOverlap="1" relativeHeight="13">
+                <wp:simplePos x="0" y="0"/>
+                <wp:positionH relativeFrom="column">
+                  <wp:posOffset>52705</wp:posOffset>
+                </wp:positionH>
+                <wp:positionV relativeFrom="paragraph">
+                  <wp:posOffset>-54610</wp:posOffset>
+                </wp:positionV>
+                <wp:extent cx="600710" cy="275590"/>
+                <wp:effectExtent l="0" t="0" r="0" b="0"/>
+                <wp:wrapNone/>
+                <wp:docPr id="37" name=""/>
+                <a:graphic xmlns:a="http://schemas.openxmlformats.org/drawingml/2006/main">
+                  <a:graphicData uri="http://schemas.microsoft.com/office/word/2010/wordprocessingShape">
+                    <wps:wsp>
+                      <wps:cNvSpPr/>
+                      <wps:nvSpPr>
+                        <wps:cNvPr id="4" name="Rectangle 1"/>
+                        <wps:cNvSpPr/>
+                      </wps:nvSpPr>
+                      <wps:spPr>
+                        <a:xfrm>
+                          <a:off x="0" y="0"/>
+                          <a:ext cx="600120" cy="275040"/>
+                        </a:xfrm>
+                        <a:prstGeom prst="rect">
+                          <a:avLst/>
+                        </a:prstGeom>
+                        <a:solidFill>
+                          <a:srgbClr val="ffffff"/>
+                        </a:solidFill>
+                        <a:ln>
+                          <a:solidFill>
+                            <a:srgbClr val="3465a4"/>
+                          </a:solidFill>
+                        </a:ln>
+                      </wps:spPr>
+                      <wps:txbx>
+                        <w:txbxContent>
+                          <w:p>
+                            <w:pPr>
+                              <w:jc w:val="center"/>
+                              <w:rPr/>
+                            </w:pPr>
+                            <w:r>
+                              <w:rPr/>
+                              <w:t>add()</w:t>
+                            </w:r>
+                          </w:p>
+                        </w:txbxContent>
+                      </wps:txbx>
+                      <wps:bodyPr lIns="0" rIns="0" tIns="0" bIns="0" anchor="ctr" anchorCtr="1">
+                        <a:spAutoFit/>
+                      </wps:bodyPr>
+                    </wps:wsp>
+                  </a:graphicData>
+                </a:graphic>
+              </wp:anchor>
+            </w:drawing>
+          </mc:Choice>
+          <mc:Fallback>
+            <w:pict>
+              <v:rect id="shape_0" fillcolor="white" stroked="t" style="position:absolute;margin-left:4.15pt;margin-top:-4.3pt;width:47.2pt;height:21.6pt">
+                <v:textbox>
+                  <w:txbxContent>
+                    <w:p>
+                      <w:pPr>
+                        <w:jc w:val="center"/>
+                        <w:rPr/>
+                      </w:pPr>
+                      <w:r>
+                        <w:rPr/>
+                        <w:t>add()</w:t>
+                      </w:r>
+                    </w:p>
+                  </w:txbxContent>
+                </v:textbox>
+                <w10:wrap type="square"/>
+                <v:fill o:detectmouseclick="t" type="solid" color2="black"/>
+                <v:stroke color="#3465a4" joinstyle="round" endcap="flat"/>
+              </v:rect>
+            </w:pict>
+          </mc:Fallback>
+        </mc:AlternateContent>
+        <mc:AlternateContent>
+          <mc:Choice Requires="wps">
+            <w:drawing>
+              <wp:anchor behindDoc="0" distT="0" distB="0" distL="0" distR="0" simplePos="0" locked="0" layoutInCell="1" allowOverlap="1" relativeHeight="14">
+                <wp:simplePos x="0" y="0"/>
+                <wp:positionH relativeFrom="column">
+                  <wp:posOffset>1974215</wp:posOffset>
+                </wp:positionH>
+                <wp:positionV relativeFrom="paragraph">
+                  <wp:posOffset>-28575</wp:posOffset>
+                </wp:positionV>
+                <wp:extent cx="600710" cy="275590"/>
+                <wp:effectExtent l="0" t="0" r="0" b="0"/>
+                <wp:wrapNone/>
+                <wp:docPr id="38" name=""/>
+                <a:graphic xmlns:a="http://schemas.openxmlformats.org/drawingml/2006/main">
+                  <a:graphicData uri="http://schemas.microsoft.com/office/word/2010/wordprocessingShape">
+                    <wps:wsp>
+                      <wps:cNvSpPr/>
+                      <wps:nvSpPr>
+                        <wps:cNvPr id="5" name="Rectangle 1"/>
+                        <wps:cNvSpPr/>
+                      </wps:nvSpPr>
+                      <wps:spPr>
+                        <a:xfrm>
+                          <a:off x="0" y="0"/>
+                          <a:ext cx="600120" cy="275040"/>
+                        </a:xfrm>
+                        <a:prstGeom prst="rect">
+                          <a:avLst/>
+                        </a:prstGeom>
+                        <a:solidFill>
+                          <a:srgbClr val="ffffff"/>
+                        </a:solidFill>
+                        <a:ln>
+                          <a:solidFill>
+                            <a:srgbClr val="3465a4"/>
+                          </a:solidFill>
+                        </a:ln>
+                      </wps:spPr>
+                      <wps:txbx>
+                        <w:txbxContent>
+                          <w:p>
+                            <w:pPr>
+                              <w:jc w:val="center"/>
+                              <w:rPr/>
+                            </w:pPr>
+                            <w:r>
+                              <w:rPr/>
+                              <w:t>add()</w:t>
+                            </w:r>
+                          </w:p>
+                        </w:txbxContent>
+                      </wps:txbx>
+                      <wps:bodyPr lIns="0" rIns="0" tIns="0" bIns="0" anchor="ctr" anchorCtr="1">
+                        <a:spAutoFit/>
+                      </wps:bodyPr>
+                    </wps:wsp>
+                  </a:graphicData>
+                </a:graphic>
+              </wp:anchor>
+            </w:drawing>
+          </mc:Choice>
+          <mc:Fallback>
+            <w:pict>
+              <v:rect id="shape_0" fillcolor="white" stroked="t" style="position:absolute;margin-left:155.45pt;margin-top:-2.25pt;width:47.2pt;height:21.6pt">
+                <v:textbox>
+                  <w:txbxContent>
+                    <w:p>
+                      <w:pPr>
+                        <w:jc w:val="center"/>
+                        <w:rPr/>
+                      </w:pPr>
+                      <w:r>
+                        <w:rPr/>
+                        <w:t>add()</w:t>
+                      </w:r>
+                    </w:p>
+                  </w:txbxContent>
+                </v:textbox>
+                <w10:wrap type="square"/>
+                <v:fill o:detectmouseclick="t" type="solid" color2="black"/>
+                <v:stroke color="#3465a4" joinstyle="round" endcap="flat"/>
+              </v:rect>
+            </w:pict>
+          </mc:Fallback>
+        </mc:AlternateContent>
+        <mc:AlternateContent>
+          <mc:Choice Requires="wps">
+            <w:drawing>
+              <wp:anchor behindDoc="0" distT="0" distB="0" distL="0" distR="0" simplePos="0" locked="0" layoutInCell="1" allowOverlap="1" relativeHeight="15">
+                <wp:simplePos x="0" y="0"/>
+                <wp:positionH relativeFrom="column">
+                  <wp:posOffset>4152900</wp:posOffset>
+                </wp:positionH>
+                <wp:positionV relativeFrom="paragraph">
+                  <wp:posOffset>-36830</wp:posOffset>
+                </wp:positionV>
+                <wp:extent cx="601345" cy="276225"/>
+                <wp:effectExtent l="0" t="0" r="0" b="0"/>
+                <wp:wrapNone/>
+                <wp:docPr id="39" name=""/>
+                <a:graphic xmlns:a="http://schemas.openxmlformats.org/drawingml/2006/main">
+                  <a:graphicData uri="http://schemas.microsoft.com/office/word/2010/wordprocessingShape">
+                    <wps:wsp>
+                      <wps:cNvSpPr/>
+                      <wps:nvSpPr>
+                        <wps:cNvPr id="6" name="Rectangle 1"/>
+                        <wps:cNvSpPr/>
+                      </wps:nvSpPr>
+                      <wps:spPr>
+                        <a:xfrm>
+                          <a:off x="0" y="0"/>
+                          <a:ext cx="600840" cy="275760"/>
+                        </a:xfrm>
+                        <a:prstGeom prst="rect">
+                          <a:avLst/>
+                        </a:prstGeom>
+                        <a:solidFill>
+                          <a:srgbClr val="ffffff"/>
+                        </a:solidFill>
+                        <a:ln>
+                          <a:solidFill>
+                            <a:srgbClr val="3465a4"/>
+                          </a:solidFill>
+                        </a:ln>
+                      </wps:spPr>
+                      <wps:txbx>
+                        <w:txbxContent>
+                          <w:p>
+                            <w:pPr>
+                              <w:jc w:val="center"/>
+                              <w:rPr/>
+                            </w:pPr>
+                            <w:r>
+                              <w:rPr>
+                                <w:sz w:val="24"/>
+                              </w:rPr>
+                              <w:t>add()</w:t>
+                            </w:r>
+                          </w:p>
+                        </w:txbxContent>
+                      </wps:txbx>
+                      <wps:bodyPr lIns="0" rIns="0" tIns="0" bIns="0" anchor="ctr" anchorCtr="1">
+                        <a:spAutoFit/>
+                      </wps:bodyPr>
+                    </wps:wsp>
+                  </a:graphicData>
+                </a:graphic>
+              </wp:anchor>
+            </w:drawing>
+          </mc:Choice>
+          <mc:Fallback>
+            <w:pict>
+              <v:rect id="shape_0" fillcolor="white" stroked="t" style="position:absolute;margin-left:327pt;margin-top:-2.9pt;width:47.25pt;height:21.65pt">
+                <v:textbox>
+                  <w:txbxContent>
+                    <w:p>
+                      <w:pPr>
+                        <w:jc w:val="center"/>
+                        <w:rPr/>
+                      </w:pPr>
+                      <w:r>
+                        <w:rPr>
+                          <w:sz w:val="24"/>
+                        </w:rPr>
+                        <w:t>add()</w:t>
+                      </w:r>
+                    </w:p>
+                  </w:txbxContent>
+                </v:textbox>
+                <w10:wrap type="square"/>
+                <v:fill o:detectmouseclick="t" type="solid" color2="black"/>
+                <v:stroke color="#3465a4" joinstyle="round" endcap="flat"/>
+              </v:rect>
+            </w:pict>
+          </mc:Fallback>
+        </mc:AlternateContent>
+        <mc:AlternateContent>
+          <mc:Choice Requires="wps">
+            <w:drawing>
+              <wp:anchor behindDoc="0" distT="0" distB="0" distL="0" distR="0" simplePos="0" locked="0" layoutInCell="1" allowOverlap="1" relativeHeight="16">
+                <wp:simplePos x="0" y="0"/>
+                <wp:positionH relativeFrom="column">
+                  <wp:posOffset>704215</wp:posOffset>
+                </wp:positionH>
+                <wp:positionV relativeFrom="paragraph">
+                  <wp:posOffset>-37465</wp:posOffset>
+                </wp:positionV>
+                <wp:extent cx="600710" cy="275590"/>
+                <wp:effectExtent l="0" t="0" r="0" b="0"/>
+                <wp:wrapNone/>
+                <wp:docPr id="40" name=""/>
+                <a:graphic xmlns:a="http://schemas.openxmlformats.org/drawingml/2006/main">
+                  <a:graphicData uri="http://schemas.microsoft.com/office/word/2010/wordprocessingShape">
+                    <wps:wsp>
+                      <wps:cNvSpPr/>
+                      <wps:nvSpPr>
+                        <wps:cNvPr id="7" name="Rectangle 1"/>
+                        <wps:cNvSpPr/>
+                      </wps:nvSpPr>
+                      <wps:spPr>
+                        <a:xfrm>
+                          <a:off x="0" y="0"/>
+                          <a:ext cx="600120" cy="275040"/>
+                        </a:xfrm>
+                        <a:prstGeom prst="rect">
+                          <a:avLst/>
+                        </a:prstGeom>
+                        <a:solidFill>
+                          <a:srgbClr val="ffffff"/>
+                        </a:solidFill>
+                        <a:ln>
+                          <a:solidFill>
+                            <a:srgbClr val="3465a4"/>
+                          </a:solidFill>
+                        </a:ln>
+                      </wps:spPr>
+                      <wps:txbx>
+                        <w:txbxContent>
+                          <w:p>
+                            <w:pPr>
+                              <w:jc w:val="center"/>
+                              <w:rPr/>
+                            </w:pPr>
+                            <w:r>
+                              <w:rPr/>
+                              <w:t>sub()</w:t>
+                            </w:r>
+                          </w:p>
+                        </w:txbxContent>
+                      </wps:txbx>
+                      <wps:bodyPr lIns="0" rIns="0" tIns="0" bIns="0" anchor="ctr" anchorCtr="1">
+                        <a:spAutoFit/>
+                      </wps:bodyPr>
+                    </wps:wsp>
+                  </a:graphicData>
+                </a:graphic>
+              </wp:anchor>
+            </w:drawing>
+          </mc:Choice>
+          <mc:Fallback>
+            <w:pict>
+              <v:rect id="shape_0" fillcolor="white" stroked="t" style="position:absolute;margin-left:55.45pt;margin-top:-2.95pt;width:47.2pt;height:21.6pt">
+                <v:textbox>
+                  <w:txbxContent>
+                    <w:p>
+                      <w:pPr>
+                        <w:jc w:val="center"/>
+                        <w:rPr/>
+                      </w:pPr>
+                      <w:r>
+                        <w:rPr/>
+                        <w:t>sub()</w:t>
+                      </w:r>
+                    </w:p>
+                  </w:txbxContent>
+                </v:textbox>
+                <w10:wrap type="square"/>
+                <v:fill o:detectmouseclick="t" type="solid" color2="black"/>
+                <v:stroke color="#3465a4" joinstyle="round" endcap="flat"/>
+              </v:rect>
+            </w:pict>
+          </mc:Fallback>
+        </mc:AlternateContent>
+        <mc:AlternateContent>
+          <mc:Choice Requires="wps">
+            <w:drawing>
+              <wp:anchor behindDoc="0" distT="0" distB="0" distL="0" distR="0" simplePos="0" locked="0" layoutInCell="1" allowOverlap="1" relativeHeight="17">
+                <wp:simplePos x="0" y="0"/>
+                <wp:positionH relativeFrom="column">
+                  <wp:posOffset>2668905</wp:posOffset>
+                </wp:positionH>
+                <wp:positionV relativeFrom="paragraph">
+                  <wp:posOffset>-29210</wp:posOffset>
+                </wp:positionV>
+                <wp:extent cx="600710" cy="275590"/>
+                <wp:effectExtent l="0" t="0" r="0" b="0"/>
+                <wp:wrapNone/>
+                <wp:docPr id="41" name=""/>
+                <a:graphic xmlns:a="http://schemas.openxmlformats.org/drawingml/2006/main">
+                  <a:graphicData uri="http://schemas.microsoft.com/office/word/2010/wordprocessingShape">
+                    <wps:wsp>
+                      <wps:cNvSpPr/>
+                      <wps:nvSpPr>
+                        <wps:cNvPr id="8" name="Rectangle 1"/>
+                        <wps:cNvSpPr/>
+                      </wps:nvSpPr>
+                      <wps:spPr>
+                        <a:xfrm>
+                          <a:off x="0" y="0"/>
+                          <a:ext cx="600120" cy="275040"/>
+                        </a:xfrm>
+                        <a:prstGeom prst="rect">
+                          <a:avLst/>
+                        </a:prstGeom>
+                        <a:solidFill>
+                          <a:srgbClr val="ffffff"/>
+                        </a:solidFill>
+                        <a:ln>
+                          <a:solidFill>
+                            <a:srgbClr val="3465a4"/>
+                          </a:solidFill>
+                        </a:ln>
+                      </wps:spPr>
+                      <wps:txbx>
+                        <w:txbxContent>
+                          <w:p>
+                            <w:pPr>
+                              <w:jc w:val="center"/>
+                              <w:rPr/>
+                            </w:pPr>
+                            <w:r>
+                              <w:rPr/>
+                              <w:t>sub()</w:t>
+                            </w:r>
+                          </w:p>
+                        </w:txbxContent>
+                      </wps:txbx>
+                      <wps:bodyPr lIns="0" rIns="0" tIns="0" bIns="0" anchor="ctr" anchorCtr="1">
+                        <a:spAutoFit/>
+                      </wps:bodyPr>
+                    </wps:wsp>
+                  </a:graphicData>
+                </a:graphic>
+              </wp:anchor>
+            </w:drawing>
+          </mc:Choice>
+          <mc:Fallback>
+            <w:pict>
+              <v:rect id="shape_0" fillcolor="white" stroked="t" style="position:absolute;margin-left:210.15pt;margin-top:-2.3pt;width:47.2pt;height:21.6pt">
+                <v:textbox>
+                  <w:txbxContent>
+                    <w:p>
+                      <w:pPr>
+                        <w:jc w:val="center"/>
+                        <w:rPr/>
+                      </w:pPr>
+                      <w:r>
+                        <w:rPr/>
+                        <w:t>sub()</w:t>
+                      </w:r>
+                    </w:p>
+                  </w:txbxContent>
+                </v:textbox>
+                <w10:wrap type="square"/>
+                <v:fill o:detectmouseclick="t" type="solid" color2="black"/>
+                <v:stroke color="#3465a4" joinstyle="round" endcap="flat"/>
+              </v:rect>
+            </w:pict>
+          </mc:Fallback>
+        </mc:AlternateContent>
+        <mc:AlternateContent>
+          <mc:Choice Requires="wps">
+            <w:drawing>
+              <wp:anchor behindDoc="0" distT="0" distB="0" distL="0" distR="0" simplePos="0" locked="0" layoutInCell="1" allowOverlap="1" relativeHeight="18">
+                <wp:simplePos x="0" y="0"/>
+                <wp:positionH relativeFrom="column">
+                  <wp:posOffset>4822190</wp:posOffset>
+                </wp:positionH>
+                <wp:positionV relativeFrom="paragraph">
+                  <wp:posOffset>-29210</wp:posOffset>
+                </wp:positionV>
+                <wp:extent cx="600710" cy="275590"/>
+                <wp:effectExtent l="0" t="0" r="0" b="0"/>
+                <wp:wrapNone/>
+                <wp:docPr id="42" name=""/>
+                <a:graphic xmlns:a="http://schemas.openxmlformats.org/drawingml/2006/main">
+                  <a:graphicData uri="http://schemas.microsoft.com/office/word/2010/wordprocessingShape">
+                    <wps:wsp>
+                      <wps:cNvSpPr/>
+                      <wps:nvSpPr>
+                        <wps:cNvPr id="9" name="Rectangle 1"/>
+                        <wps:cNvSpPr/>
+                      </wps:nvSpPr>
+                      <wps:spPr>
+                        <a:xfrm>
+                          <a:off x="0" y="0"/>
+                          <a:ext cx="600120" cy="275040"/>
+                        </a:xfrm>
+                        <a:prstGeom prst="rect">
+                          <a:avLst/>
+                        </a:prstGeom>
+                        <a:solidFill>
+                          <a:srgbClr val="ffffff"/>
+                        </a:solidFill>
+                        <a:ln>
+                          <a:solidFill>
+                            <a:srgbClr val="3465a4"/>
+                          </a:solidFill>
+                        </a:ln>
+                      </wps:spPr>
+                      <wps:txbx>
+                        <w:txbxContent>
+                          <w:p>
+                            <w:pPr>
+                              <w:jc w:val="center"/>
+                              <w:rPr/>
+                            </w:pPr>
+                            <w:r>
+                              <w:rPr/>
+                              <w:t>sub()</w:t>
+                            </w:r>
+                          </w:p>
+                        </w:txbxContent>
+                      </wps:txbx>
+                      <wps:bodyPr lIns="0" rIns="0" tIns="0" bIns="0" anchor="ctr" anchorCtr="1">
+                        <a:spAutoFit/>
+                      </wps:bodyPr>
+                    </wps:wsp>
+                  </a:graphicData>
+                </a:graphic>
+              </wp:anchor>
+            </w:drawing>
+          </mc:Choice>
+          <mc:Fallback>
+            <w:pict>
+              <v:rect id="shape_0" fillcolor="white" stroked="t" style="position:absolute;margin-left:379.7pt;margin-top:-2.3pt;width:47.2pt;height:21.6pt">
+                <v:textbox>
+                  <w:txbxContent>
+                    <w:p>
+                      <w:pPr>
+                        <w:jc w:val="center"/>
+                        <w:rPr/>
+                      </w:pPr>
+                      <w:r>
+                        <w:rPr/>
+                        <w:t>sub()</w:t>
+                      </w:r>
+                    </w:p>
+                  </w:txbxContent>
+                </v:textbox>
+                <w10:wrap type="square"/>
+                <v:fill o:detectmouseclick="t" type="solid" color2="black"/>
+                <v:stroke color="#3465a4" joinstyle="round" endcap="flat"/>
+              </v:rect>
+            </w:pict>
+          </mc:Fallback>
+        </mc:AlternateContent>
+        <mc:AlternateContent>
+          <mc:Choice Requires="wps">
+            <w:drawing>
+              <wp:anchor behindDoc="0" distT="0" distB="0" distL="0" distR="0" simplePos="0" locked="0" layoutInCell="1" allowOverlap="1" relativeHeight="23">
+                <wp:simplePos x="0" y="0"/>
+                <wp:positionH relativeFrom="column">
+                  <wp:posOffset>1381760</wp:posOffset>
+                </wp:positionH>
+                <wp:positionV relativeFrom="paragraph">
+                  <wp:posOffset>-46990</wp:posOffset>
+                </wp:positionV>
+                <wp:extent cx="275590" cy="275590"/>
+                <wp:effectExtent l="0" t="0" r="0" b="0"/>
+                <wp:wrapNone/>
+                <wp:docPr id="43" name=""/>
+                <a:graphic xmlns:a="http://schemas.openxmlformats.org/drawingml/2006/main">
+                  <a:graphicData uri="http://schemas.microsoft.com/office/word/2010/wordprocessingShape">
+                    <wps:wsp>
+                      <wps:cNvSpPr/>
+                      <wps:nvSpPr>
+                        <wps:cNvPr id="10" name="Rectangle 1"/>
+                        <wps:cNvSpPr/>
+                      </wps:nvSpPr>
+                      <wps:spPr>
+                        <a:xfrm>
+                          <a:off x="0" y="0"/>
+                          <a:ext cx="275040" cy="275040"/>
+                        </a:xfrm>
+                        <a:prstGeom prst="rect">
+                          <a:avLst/>
+                        </a:prstGeom>
+                        <a:solidFill>
+                          <a:srgbClr val="ffffff"/>
+                        </a:solidFill>
+                        <a:ln>
+                          <a:solidFill>
+                            <a:srgbClr val="3465a4"/>
+                          </a:solidFill>
+                        </a:ln>
+                      </wps:spPr>
+                      <wps:txbx>
+                        <w:txbxContent>
+                          <w:p>
+                            <w:pPr>
+                              <w:jc w:val="center"/>
+                              <w:rPr/>
+                            </w:pPr>
+                            <w:r>
+                              <w:rPr/>
+                              <w:t>…</w:t>
+                            </w:r>
+                          </w:p>
+                        </w:txbxContent>
+                      </wps:txbx>
+                      <wps:bodyPr lIns="0" rIns="0" tIns="0" bIns="0" anchor="ctr" anchorCtr="1">
+                        <a:spAutoFit/>
+                      </wps:bodyPr>
+                    </wps:wsp>
+                  </a:graphicData>
+                </a:graphic>
+              </wp:anchor>
+            </w:drawing>
+          </mc:Choice>
+          <mc:Fallback>
+            <w:pict>
+              <v:rect id="shape_0" fillcolor="white" stroked="t" style="position:absolute;margin-left:108.8pt;margin-top:-3.7pt;width:21.6pt;height:21.6pt">
+                <v:textbox>
+                  <w:txbxContent>
+                    <w:p>
+                      <w:pPr>
+                        <w:jc w:val="center"/>
+                        <w:rPr/>
+                      </w:pPr>
+                      <w:r>
+                        <w:rPr/>
+                        <w:t>…</w:t>
+                      </w:r>
+                    </w:p>
+                  </w:txbxContent>
+                </v:textbox>
+                <w10:wrap type="square"/>
+                <v:fill o:detectmouseclick="t" type="solid" color2="black"/>
+                <v:stroke color="#3465a4" joinstyle="round" endcap="flat"/>
+              </v:rect>
+            </w:pict>
+          </mc:Fallback>
+        </mc:AlternateContent>
+        <mc:AlternateContent>
+          <mc:Choice Requires="wps">
+            <w:drawing>
+              <wp:anchor behindDoc="0" distT="0" distB="0" distL="0" distR="0" simplePos="0" locked="0" layoutInCell="1" allowOverlap="1" relativeHeight="24">
+                <wp:simplePos x="0" y="0"/>
+                <wp:positionH relativeFrom="column">
+                  <wp:posOffset>3354070</wp:posOffset>
+                </wp:positionH>
+                <wp:positionV relativeFrom="paragraph">
+                  <wp:posOffset>-46990</wp:posOffset>
+                </wp:positionV>
+                <wp:extent cx="275590" cy="275590"/>
+                <wp:effectExtent l="0" t="0" r="0" b="0"/>
+                <wp:wrapNone/>
+                <wp:docPr id="44" name=""/>
+                <a:graphic xmlns:a="http://schemas.openxmlformats.org/drawingml/2006/main">
+                  <a:graphicData uri="http://schemas.microsoft.com/office/word/2010/wordprocessingShape">
+                    <wps:wsp>
+                      <wps:cNvSpPr/>
+                      <wps:nvSpPr>
+                        <wps:cNvPr id="11" name="Rectangle 1"/>
+                        <wps:cNvSpPr/>
+                      </wps:nvSpPr>
+                      <wps:spPr>
+                        <a:xfrm>
+                          <a:off x="0" y="0"/>
+                          <a:ext cx="275040" cy="275040"/>
+                        </a:xfrm>
+                        <a:prstGeom prst="rect">
+                          <a:avLst/>
+                        </a:prstGeom>
+                        <a:solidFill>
+                          <a:srgbClr val="ffffff"/>
+                        </a:solidFill>
+                        <a:ln>
+                          <a:solidFill>
+                            <a:srgbClr val="3465a4"/>
+                          </a:solidFill>
+                        </a:ln>
+                      </wps:spPr>
+                      <wps:txbx>
+                        <w:txbxContent>
+                          <w:p>
+                            <w:pPr>
+                              <w:jc w:val="center"/>
+                              <w:rPr/>
+                            </w:pPr>
+                            <w:r>
+                              <w:rPr/>
+                              <w:t>…</w:t>
+                            </w:r>
+                          </w:p>
+                        </w:txbxContent>
+                      </wps:txbx>
+                      <wps:bodyPr lIns="0" rIns="0" tIns="0" bIns="0" anchor="ctr" anchorCtr="1">
+                        <a:spAutoFit/>
+                      </wps:bodyPr>
+                    </wps:wsp>
+                  </a:graphicData>
+                </a:graphic>
+              </wp:anchor>
+            </w:drawing>
+          </mc:Choice>
+          <mc:Fallback>
+            <w:pict>
+              <v:rect id="shape_0" fillcolor="white" stroked="t" style="position:absolute;margin-left:264.1pt;margin-top:-3.7pt;width:21.6pt;height:21.6pt">
+                <v:textbox>
+                  <w:txbxContent>
+                    <w:p>
+                      <w:pPr>
+                        <w:jc w:val="center"/>
+                        <w:rPr/>
+                      </w:pPr>
+                      <w:r>
+                        <w:rPr/>
+                        <w:t>…</w:t>
+                      </w:r>
+                    </w:p>
+                  </w:txbxContent>
+                </v:textbox>
+                <w10:wrap type="square"/>
+                <v:fill o:detectmouseclick="t" type="solid" color2="black"/>
+                <v:stroke color="#3465a4" joinstyle="round" endcap="flat"/>
+              </v:rect>
+            </w:pict>
+          </mc:Fallback>
+        </mc:AlternateContent>
+        <mc:AlternateContent>
+          <mc:Choice Requires="wps">
+            <w:drawing>
+              <wp:anchor behindDoc="0" distT="0" distB="0" distL="0" distR="0" simplePos="0" locked="0" layoutInCell="1" allowOverlap="1" relativeHeight="25">
+                <wp:simplePos x="0" y="0"/>
+                <wp:positionH relativeFrom="column">
+                  <wp:posOffset>5489575</wp:posOffset>
+                </wp:positionH>
+                <wp:positionV relativeFrom="paragraph">
+                  <wp:posOffset>-46355</wp:posOffset>
+                </wp:positionV>
+                <wp:extent cx="275590" cy="275590"/>
+                <wp:effectExtent l="0" t="0" r="0" b="0"/>
+                <wp:wrapNone/>
+                <wp:docPr id="45" name=""/>
+                <a:graphic xmlns:a="http://schemas.openxmlformats.org/drawingml/2006/main">
+                  <a:graphicData uri="http://schemas.microsoft.com/office/word/2010/wordprocessingShape">
+                    <wps:wsp>
+                      <wps:cNvSpPr/>
+                      <wps:nvSpPr>
+                        <wps:cNvPr id="12" name="Rectangle 1"/>
+                        <wps:cNvSpPr/>
+                      </wps:nvSpPr>
+                      <wps:spPr>
+                        <a:xfrm>
+                          <a:off x="0" y="0"/>
+                          <a:ext cx="275040" cy="275040"/>
+                        </a:xfrm>
+                        <a:prstGeom prst="rect">
+                          <a:avLst/>
+                        </a:prstGeom>
+                        <a:solidFill>
+                          <a:srgbClr val="ffffff"/>
+                        </a:solidFill>
+                        <a:ln>
+                          <a:solidFill>
+                            <a:srgbClr val="3465a4"/>
+                          </a:solidFill>
+                        </a:ln>
+                      </wps:spPr>
+                      <wps:txbx>
+                        <w:txbxContent>
+                          <w:p>
+                            <w:pPr>
+                              <w:jc w:val="center"/>
+                              <w:rPr/>
+                            </w:pPr>
+                            <w:r>
+                              <w:rPr/>
+                              <w:t>…</w:t>
+                            </w:r>
+                          </w:p>
+                        </w:txbxContent>
+                      </wps:txbx>
+                      <wps:bodyPr lIns="0" rIns="0" tIns="0" bIns="0" anchor="ctr" anchorCtr="1">
+                        <a:spAutoFit/>
+                      </wps:bodyPr>
+                    </wps:wsp>
+                  </a:graphicData>
+                </a:graphic>
+              </wp:anchor>
+            </w:drawing>
+          </mc:Choice>
+          <mc:Fallback>
+            <w:pict>
+              <v:rect id="shape_0" fillcolor="white" stroked="t" style="position:absolute;margin-left:432.25pt;margin-top:-3.65pt;width:21.6pt;height:21.6pt">
+                <v:textbox>
+                  <w:txbxContent>
+                    <w:p>
+                      <w:pPr>
+                        <w:jc w:val="center"/>
+                        <w:rPr/>
+                      </w:pPr>
+                      <w:r>
+                        <w:rPr/>
+                        <w:t>…</w:t>
+                      </w:r>
+                    </w:p>
+                  </w:txbxContent>
+                </v:textbox>
+                <w10:wrap type="square"/>
+                <v:fill o:detectmouseclick="t" type="solid" color2="black"/>
+                <v:stroke color="#3465a4" joinstyle="round" endcap="flat"/>
+              </v:rect>
+            </w:pict>
+          </mc:Fallback>
+        </mc:AlternateContent>
       </w:r>
     </w:p>
     <w:p>
@@ -7406,101 +9842,201 @@
         </w:rPr>
       </w:r>
       <w:r>
-        <w:pict>
-          <v:rect style="position:absolute;width:376.8pt;height:266.85pt;mso-wrap-distance-left:0pt;mso-wrap-distance-right:0pt;mso-wrap-distance-top:0pt;mso-wrap-distance-bottom:0pt;margin-top:0pt;margin-left:38.5pt">
-            <v:textbox inset="0in,0in,0in,0in">
-              <w:txbxContent>
-                <w:p>
-                  <w:pPr>
-                    <w:pStyle w:val="Caption"/>
-                    <w:spacing w:before="120" w:after="120"/>
-                    <w:jc w:val="center"/>
-                    <w:rPr>
-                      <w:rFonts w:ascii="Arial" w:hAnsi="Arial"/>
-                      <w:i w:val="false"/>
-                      <w:iCs w:val="false"/>
-                      <w:sz w:val="18"/>
-                      <w:szCs w:val="18"/>
-                    </w:rPr>
-                  </w:pPr>
-                  <w:r>
-                    <w:rPr>
-                      <w:rFonts w:ascii="Arial" w:hAnsi="Arial"/>
-                      <w:i w:val="false"/>
-                      <w:iCs w:val="false"/>
-                      <w:sz w:val="18"/>
-                      <w:szCs w:val="18"/>
-                    </w:rPr>
-                    <w:t xml:space="preserve">Figura 8 - </w:t>
-                    <w:drawing>
-                      <wp:anchor behindDoc="0" distT="0" distB="0" distL="0" distR="0" simplePos="0" locked="0" layoutInCell="1" allowOverlap="1" relativeHeight="40">
-                        <wp:simplePos x="0" y="0"/>
-                        <wp:positionH relativeFrom="column">
-                          <wp:align>center</wp:align>
-                        </wp:positionH>
-                        <wp:positionV relativeFrom="line">
-                          <wp:align>top</wp:align>
-                        </wp:positionV>
-                        <wp:extent cx="4450080" cy="3181350"/>
-                        <wp:effectExtent l="0" t="0" r="0" b="0"/>
-                        <wp:wrapTopAndBottom/>
-                        <wp:docPr id="6" name="Picture" descr=""/>
-                        <wp:cNvGraphicFramePr>
-                          <a:graphicFrameLocks xmlns:a="http://schemas.openxmlformats.org/drawingml/2006/main" noChangeAspect="1"/>
-                        </wp:cNvGraphicFramePr>
-                        <a:graphic xmlns:a="http://schemas.openxmlformats.org/drawingml/2006/main">
-                          <a:graphicData uri="http://schemas.openxmlformats.org/drawingml/2006/picture">
-                            <pic:pic xmlns:pic="http://schemas.openxmlformats.org/drawingml/2006/picture">
-                              <pic:nvPicPr>
-                                <pic:cNvPr id="6" name="Picture" descr=""/>
-                                <pic:cNvPicPr>
-                                  <a:picLocks noChangeAspect="1" noChangeArrowheads="1"/>
-                                </pic:cNvPicPr>
-                              </pic:nvPicPr>
-                              <pic:blipFill>
-                                <a:blip r:embed="rId8"/>
-                                <a:stretch>
-                                  <a:fillRect/>
-                                </a:stretch>
-                              </pic:blipFill>
-                              <pic:spPr bwMode="auto">
-                                <a:xfrm>
-                                  <a:off x="0" y="0"/>
-                                  <a:ext cx="4450080" cy="3181350"/>
-                                </a:xfrm>
-                                <a:prstGeom prst="rect">
-                                  <a:avLst/>
-                                </a:prstGeom>
-                                <a:noFill/>
-                                <a:ln w="9525">
-                                  <a:noFill/>
-                                  <a:miter lim="800000"/>
-                                  <a:headEnd/>
-                                  <a:tailEnd/>
-                                </a:ln>
-                              </pic:spPr>
-                            </pic:pic>
-                          </a:graphicData>
-                        </a:graphic>
-                      </wp:anchor>
-                    </w:drawing>
-                  </w:r>
-                  <w:r>
-                    <w:rPr>
-                      <w:rFonts w:ascii="Arial" w:hAnsi="Arial"/>
-                      <w:i w:val="false"/>
-                      <w:iCs w:val="false"/>
-                      <w:sz w:val="18"/>
-                      <w:szCs w:val="18"/>
-                    </w:rPr>
-                    <w:t>Renderização do Conjunto de Mandelbrot de fractal - Sem a utilização da SIMD.js</w:t>
-                  </w:r>
-                </w:p>
-              </w:txbxContent>
-            </v:textbox>
-            <w10:wrap type="topAndBottom"/>
-          </v:rect>
-        </w:pict>
+        <mc:AlternateContent>
+          <mc:Choice Requires="wps">
+            <w:drawing>
+              <wp:anchor behindDoc="0" distT="0" distB="0" distL="0" distR="0" simplePos="0" locked="0" layoutInCell="1" allowOverlap="1" relativeHeight="41">
+                <wp:simplePos x="0" y="0"/>
+                <wp:positionH relativeFrom="column">
+                  <wp:align>center</wp:align>
+                </wp:positionH>
+                <wp:positionV relativeFrom="paragraph">
+                  <wp:align>top</wp:align>
+                </wp:positionV>
+                <wp:extent cx="4785360" cy="3388995"/>
+                <wp:effectExtent l="0" t="0" r="0" b="0"/>
+                <wp:wrapTopAndBottom/>
+                <wp:docPr id="46" name="Frame8"/>
+                <a:graphic xmlns:a="http://schemas.openxmlformats.org/drawingml/2006/main">
+                  <a:graphicData uri="http://schemas.microsoft.com/office/word/2010/wordprocessingShape">
+                    <wps:wsp>
+                      <wps:cNvSpPr txBox="1"/>
+                      <wps:spPr>
+                        <a:xfrm>
+                          <a:off x="0" y="0"/>
+                          <a:ext cx="4785360" cy="3388995"/>
+                        </a:xfrm>
+                        <a:prstGeom prst="rect"/>
+                      </wps:spPr>
+                      <wps:txbx>
+                        <w:txbxContent>
+                          <w:p>
+                            <w:pPr>
+                              <w:pStyle w:val="Caption"/>
+                              <w:spacing w:before="120" w:after="120"/>
+                              <w:jc w:val="center"/>
+                              <w:rPr>
+                                <w:rFonts w:ascii="Arial" w:hAnsi="Arial"/>
+                                <w:i w:val="false"/>
+                                <w:i w:val="false"/>
+                                <w:iCs w:val="false"/>
+                                <w:sz w:val="18"/>
+                                <w:szCs w:val="18"/>
+                              </w:rPr>
+                            </w:pPr>
+                            <w:r>
+                              <w:rPr>
+                                <w:rFonts w:ascii="Arial" w:hAnsi="Arial"/>
+                                <w:i w:val="false"/>
+                                <w:iCs w:val="false"/>
+                                <w:sz w:val="18"/>
+                                <w:szCs w:val="18"/>
+                              </w:rPr>
+                              <w:t xml:space="preserve">Figura 8 - </w:t>
+                              <w:drawing>
+                                <wp:inline distT="0" distB="0" distL="0" distR="0">
+                                  <wp:extent cx="4450080" cy="3181350"/>
+                                  <wp:effectExtent l="0" t="0" r="0" b="0"/>
+                                  <wp:docPr id="47" name="Image7" descr=""/>
+                                  <wp:cNvGraphicFramePr>
+                                    <a:graphicFrameLocks xmlns:a="http://schemas.openxmlformats.org/drawingml/2006/main" noChangeAspect="1"/>
+                                  </wp:cNvGraphicFramePr>
+                                  <a:graphic xmlns:a="http://schemas.openxmlformats.org/drawingml/2006/main">
+                                    <a:graphicData uri="http://schemas.openxmlformats.org/drawingml/2006/picture">
+                                      <pic:pic xmlns:pic="http://schemas.openxmlformats.org/drawingml/2006/picture">
+                                        <pic:nvPicPr>
+                                          <pic:cNvPr id="47" name="Image7" descr=""/>
+                                          <pic:cNvPicPr>
+                                            <a:picLocks noChangeAspect="1" noChangeArrowheads="1"/>
+                                          </pic:cNvPicPr>
+                                        </pic:nvPicPr>
+                                        <pic:blipFill>
+                                          <a:blip r:embed="rId8"/>
+                                          <a:stretch>
+                                            <a:fillRect/>
+                                          </a:stretch>
+                                        </pic:blipFill>
+                                        <pic:spPr bwMode="auto">
+                                          <a:xfrm>
+                                            <a:off x="0" y="0"/>
+                                            <a:ext cx="4450080" cy="3181350"/>
+                                          </a:xfrm>
+                                          <a:prstGeom prst="rect">
+                                            <a:avLst/>
+                                          </a:prstGeom>
+                                        </pic:spPr>
+                                      </pic:pic>
+                                    </a:graphicData>
+                                  </a:graphic>
+                                </wp:inline>
+                              </w:drawing>
+                            </w:r>
+                            <w:r>
+                              <w:rPr>
+                                <w:rFonts w:ascii="Arial" w:hAnsi="Arial"/>
+                                <w:i w:val="false"/>
+                                <w:iCs w:val="false"/>
+                                <w:sz w:val="18"/>
+                                <w:szCs w:val="18"/>
+                              </w:rPr>
+                              <w:t>Renderização do Conjunto de Mandelbrot de fractal - Sem a utilização da SIMD.js</w:t>
+                            </w:r>
+                          </w:p>
+                        </w:txbxContent>
+                      </wps:txbx>
+                      <wps:bodyPr anchor="t" lIns="0" tIns="0" rIns="0" bIns="0">
+                        <a:noAutofit/>
+                      </wps:bodyPr>
+                    </wps:wsp>
+                  </a:graphicData>
+                </a:graphic>
+              </wp:anchor>
+            </w:drawing>
+          </mc:Choice>
+          <mc:Fallback>
+            <w:pict>
+              <v:rect style="position:absolute;rotation:0;width:376.8pt;height:266.85pt;mso-wrap-distance-left:0pt;mso-wrap-distance-right:0pt;mso-wrap-distance-top:0pt;mso-wrap-distance-bottom:0pt;margin-top:0pt;mso-position-vertical:top;mso-position-vertical-relative:text;margin-left:38.5pt;mso-position-horizontal:center;mso-position-horizontal-relative:text">
+                <v:textbox inset="0in,0in,0in,0in">
+                  <w:txbxContent>
+                    <w:p>
+                      <w:pPr>
+                        <w:pStyle w:val="Caption"/>
+                        <w:spacing w:before="120" w:after="120"/>
+                        <w:jc w:val="center"/>
+                        <w:rPr>
+                          <w:rFonts w:ascii="Arial" w:hAnsi="Arial"/>
+                          <w:i w:val="false"/>
+                          <w:i w:val="false"/>
+                          <w:iCs w:val="false"/>
+                          <w:sz w:val="18"/>
+                          <w:szCs w:val="18"/>
+                        </w:rPr>
+                      </w:pPr>
+                      <w:r>
+                        <w:rPr>
+                          <w:rFonts w:ascii="Arial" w:hAnsi="Arial"/>
+                          <w:i w:val="false"/>
+                          <w:iCs w:val="false"/>
+                          <w:sz w:val="18"/>
+                          <w:szCs w:val="18"/>
+                        </w:rPr>
+                        <w:t xml:space="preserve">Figura 8 - </w:t>
+                        <w:drawing>
+                          <wp:inline distT="0" distB="0" distL="0" distR="0">
+                            <wp:extent cx="4450080" cy="3181350"/>
+                            <wp:effectExtent l="0" t="0" r="0" b="0"/>
+                            <wp:docPr id="48" name="Image7" descr=""/>
+                            <wp:cNvGraphicFramePr>
+                              <a:graphicFrameLocks xmlns:a="http://schemas.openxmlformats.org/drawingml/2006/main" noChangeAspect="1"/>
+                            </wp:cNvGraphicFramePr>
+                            <a:graphic xmlns:a="http://schemas.openxmlformats.org/drawingml/2006/main">
+                              <a:graphicData uri="http://schemas.openxmlformats.org/drawingml/2006/picture">
+                                <pic:pic xmlns:pic="http://schemas.openxmlformats.org/drawingml/2006/picture">
+                                  <pic:nvPicPr>
+                                    <pic:cNvPr id="48" name="Image7" descr=""/>
+                                    <pic:cNvPicPr>
+                                      <a:picLocks noChangeAspect="1" noChangeArrowheads="1"/>
+                                    </pic:cNvPicPr>
+                                  </pic:nvPicPr>
+                                  <pic:blipFill>
+                                    <a:blip r:embed="rId8"/>
+                                    <a:stretch>
+                                      <a:fillRect/>
+                                    </a:stretch>
+                                  </pic:blipFill>
+                                  <pic:spPr bwMode="auto">
+                                    <a:xfrm>
+                                      <a:off x="0" y="0"/>
+                                      <a:ext cx="4450080" cy="3181350"/>
+                                    </a:xfrm>
+                                    <a:prstGeom prst="rect">
+                                      <a:avLst/>
+                                    </a:prstGeom>
+                                  </pic:spPr>
+                                </pic:pic>
+                              </a:graphicData>
+                            </a:graphic>
+                          </wp:inline>
+                        </w:drawing>
+                      </w:r>
+                      <w:r>
+                        <w:rPr>
+                          <w:rFonts w:ascii="Arial" w:hAnsi="Arial"/>
+                          <w:i w:val="false"/>
+                          <w:iCs w:val="false"/>
+                          <w:sz w:val="18"/>
+                          <w:szCs w:val="18"/>
+                        </w:rPr>
+                        <w:t>Renderização do Conjunto de Mandelbrot de fractal - Sem a utilização da SIMD.js</w:t>
+                      </w:r>
+                    </w:p>
+                  </w:txbxContent>
+                </v:textbox>
+                <w10:wrap type="topAndBottom"/>
+              </v:rect>
+            </w:pict>
+          </mc:Fallback>
+        </mc:AlternateContent>
       </w:r>
     </w:p>
     <w:p>
@@ -7522,101 +10058,201 @@
         </w:rPr>
       </w:r>
       <w:r>
-        <w:pict>
-          <v:rect style="position:absolute;width:376.3pt;height:277.65pt;mso-wrap-distance-left:0pt;mso-wrap-distance-right:0pt;mso-wrap-distance-top:0pt;mso-wrap-distance-bottom:0pt;margin-top:0pt;margin-left:38.75pt">
-            <v:textbox inset="0in,0in,0in,0in">
-              <w:txbxContent>
-                <w:p>
-                  <w:pPr>
-                    <w:pStyle w:val="Caption"/>
-                    <w:spacing w:before="120" w:after="120"/>
-                    <w:jc w:val="center"/>
-                    <w:rPr>
-                      <w:rFonts w:ascii="Arial" w:hAnsi="Arial"/>
-                      <w:i w:val="false"/>
-                      <w:iCs w:val="false"/>
-                      <w:sz w:val="18"/>
-                      <w:szCs w:val="18"/>
-                    </w:rPr>
-                  </w:pPr>
-                  <w:r>
-                    <w:rPr>
-                      <w:rFonts w:ascii="Arial" w:hAnsi="Arial"/>
-                      <w:i w:val="false"/>
-                      <w:iCs w:val="false"/>
-                      <w:sz w:val="18"/>
-                      <w:szCs w:val="18"/>
-                    </w:rPr>
-                    <w:t xml:space="preserve">Figura 9 - </w:t>
-                    <w:drawing>
-                      <wp:anchor behindDoc="0" distT="0" distB="0" distL="0" distR="0" simplePos="0" locked="0" layoutInCell="1" allowOverlap="1" relativeHeight="42">
-                        <wp:simplePos x="0" y="0"/>
-                        <wp:positionH relativeFrom="column">
-                          <wp:align>center</wp:align>
-                        </wp:positionH>
-                        <wp:positionV relativeFrom="line">
-                          <wp:align>top</wp:align>
-                        </wp:positionV>
-                        <wp:extent cx="4491990" cy="3288665"/>
-                        <wp:effectExtent l="0" t="0" r="0" b="0"/>
-                        <wp:wrapTopAndBottom/>
-                        <wp:docPr id="7" name="Picture" descr=""/>
-                        <wp:cNvGraphicFramePr>
-                          <a:graphicFrameLocks xmlns:a="http://schemas.openxmlformats.org/drawingml/2006/main" noChangeAspect="1"/>
-                        </wp:cNvGraphicFramePr>
-                        <a:graphic xmlns:a="http://schemas.openxmlformats.org/drawingml/2006/main">
-                          <a:graphicData uri="http://schemas.openxmlformats.org/drawingml/2006/picture">
-                            <pic:pic xmlns:pic="http://schemas.openxmlformats.org/drawingml/2006/picture">
-                              <pic:nvPicPr>
-                                <pic:cNvPr id="7" name="Picture" descr=""/>
-                                <pic:cNvPicPr>
-                                  <a:picLocks noChangeAspect="1" noChangeArrowheads="1"/>
-                                </pic:cNvPicPr>
-                              </pic:nvPicPr>
-                              <pic:blipFill>
-                                <a:blip r:embed="rId9"/>
-                                <a:stretch>
-                                  <a:fillRect/>
-                                </a:stretch>
-                              </pic:blipFill>
-                              <pic:spPr bwMode="auto">
-                                <a:xfrm>
-                                  <a:off x="0" y="0"/>
-                                  <a:ext cx="4491990" cy="3288665"/>
-                                </a:xfrm>
-                                <a:prstGeom prst="rect">
-                                  <a:avLst/>
-                                </a:prstGeom>
-                                <a:noFill/>
-                                <a:ln w="9525">
-                                  <a:noFill/>
-                                  <a:miter lim="800000"/>
-                                  <a:headEnd/>
-                                  <a:tailEnd/>
-                                </a:ln>
-                              </pic:spPr>
-                            </pic:pic>
-                          </a:graphicData>
-                        </a:graphic>
-                      </wp:anchor>
-                    </w:drawing>
-                  </w:r>
-                  <w:r>
-                    <w:rPr>
-                      <w:rFonts w:ascii="Arial" w:hAnsi="Arial"/>
-                      <w:i w:val="false"/>
-                      <w:iCs w:val="false"/>
-                      <w:sz w:val="18"/>
-                      <w:szCs w:val="18"/>
-                    </w:rPr>
-                    <w:t>Renderização do Conjunto de Mandelbrot de fractal - Utilização a SIMD.js</w:t>
-                  </w:r>
-                </w:p>
-              </w:txbxContent>
-            </v:textbox>
-            <w10:wrap type="square" side="largest"/>
-          </v:rect>
-        </w:pict>
+        <mc:AlternateContent>
+          <mc:Choice Requires="wps">
+            <w:drawing>
+              <wp:anchor behindDoc="0" distT="0" distB="0" distL="0" distR="0" simplePos="0" locked="0" layoutInCell="1" allowOverlap="1" relativeHeight="43">
+                <wp:simplePos x="0" y="0"/>
+                <wp:positionH relativeFrom="column">
+                  <wp:align>center</wp:align>
+                </wp:positionH>
+                <wp:positionV relativeFrom="paragraph">
+                  <wp:align>top</wp:align>
+                </wp:positionV>
+                <wp:extent cx="4779010" cy="3526155"/>
+                <wp:effectExtent l="0" t="0" r="0" b="0"/>
+                <wp:wrapSquare wrapText="largest"/>
+                <wp:docPr id="49" name="Frame9"/>
+                <a:graphic xmlns:a="http://schemas.openxmlformats.org/drawingml/2006/main">
+                  <a:graphicData uri="http://schemas.microsoft.com/office/word/2010/wordprocessingShape">
+                    <wps:wsp>
+                      <wps:cNvSpPr txBox="1"/>
+                      <wps:spPr>
+                        <a:xfrm>
+                          <a:off x="0" y="0"/>
+                          <a:ext cx="4779010" cy="3526155"/>
+                        </a:xfrm>
+                        <a:prstGeom prst="rect"/>
+                      </wps:spPr>
+                      <wps:txbx>
+                        <w:txbxContent>
+                          <w:p>
+                            <w:pPr>
+                              <w:pStyle w:val="Caption"/>
+                              <w:spacing w:before="120" w:after="120"/>
+                              <w:jc w:val="center"/>
+                              <w:rPr>
+                                <w:rFonts w:ascii="Arial" w:hAnsi="Arial"/>
+                                <w:i w:val="false"/>
+                                <w:i w:val="false"/>
+                                <w:iCs w:val="false"/>
+                                <w:sz w:val="18"/>
+                                <w:szCs w:val="18"/>
+                              </w:rPr>
+                            </w:pPr>
+                            <w:r>
+                              <w:rPr>
+                                <w:rFonts w:ascii="Arial" w:hAnsi="Arial"/>
+                                <w:i w:val="false"/>
+                                <w:iCs w:val="false"/>
+                                <w:sz w:val="18"/>
+                                <w:szCs w:val="18"/>
+                              </w:rPr>
+                              <w:t xml:space="preserve">Figura 9 - </w:t>
+                              <w:drawing>
+                                <wp:inline distT="0" distB="0" distL="0" distR="0">
+                                  <wp:extent cx="4491990" cy="3288665"/>
+                                  <wp:effectExtent l="0" t="0" r="0" b="0"/>
+                                  <wp:docPr id="50" name="Image8" descr=""/>
+                                  <wp:cNvGraphicFramePr>
+                                    <a:graphicFrameLocks xmlns:a="http://schemas.openxmlformats.org/drawingml/2006/main" noChangeAspect="1"/>
+                                  </wp:cNvGraphicFramePr>
+                                  <a:graphic xmlns:a="http://schemas.openxmlformats.org/drawingml/2006/main">
+                                    <a:graphicData uri="http://schemas.openxmlformats.org/drawingml/2006/picture">
+                                      <pic:pic xmlns:pic="http://schemas.openxmlformats.org/drawingml/2006/picture">
+                                        <pic:nvPicPr>
+                                          <pic:cNvPr id="50" name="Image8" descr=""/>
+                                          <pic:cNvPicPr>
+                                            <a:picLocks noChangeAspect="1" noChangeArrowheads="1"/>
+                                          </pic:cNvPicPr>
+                                        </pic:nvPicPr>
+                                        <pic:blipFill>
+                                          <a:blip r:embed="rId9"/>
+                                          <a:stretch>
+                                            <a:fillRect/>
+                                          </a:stretch>
+                                        </pic:blipFill>
+                                        <pic:spPr bwMode="auto">
+                                          <a:xfrm>
+                                            <a:off x="0" y="0"/>
+                                            <a:ext cx="4491990" cy="3288665"/>
+                                          </a:xfrm>
+                                          <a:prstGeom prst="rect">
+                                            <a:avLst/>
+                                          </a:prstGeom>
+                                        </pic:spPr>
+                                      </pic:pic>
+                                    </a:graphicData>
+                                  </a:graphic>
+                                </wp:inline>
+                              </w:drawing>
+                            </w:r>
+                            <w:r>
+                              <w:rPr>
+                                <w:rFonts w:ascii="Arial" w:hAnsi="Arial"/>
+                                <w:i w:val="false"/>
+                                <w:iCs w:val="false"/>
+                                <w:sz w:val="18"/>
+                                <w:szCs w:val="18"/>
+                              </w:rPr>
+                              <w:t>Renderização do Conjunto de Mandelbrot de fractal - Utilização a SIMD.js</w:t>
+                            </w:r>
+                          </w:p>
+                        </w:txbxContent>
+                      </wps:txbx>
+                      <wps:bodyPr anchor="t" lIns="0" tIns="0" rIns="0" bIns="0">
+                        <a:noAutofit/>
+                      </wps:bodyPr>
+                    </wps:wsp>
+                  </a:graphicData>
+                </a:graphic>
+              </wp:anchor>
+            </w:drawing>
+          </mc:Choice>
+          <mc:Fallback>
+            <w:pict>
+              <v:rect style="position:absolute;rotation:0;width:376.3pt;height:277.65pt;mso-wrap-distance-left:0pt;mso-wrap-distance-right:0pt;mso-wrap-distance-top:0pt;mso-wrap-distance-bottom:0pt;margin-top:0pt;mso-position-vertical:top;mso-position-vertical-relative:text;margin-left:38.75pt;mso-position-horizontal:center;mso-position-horizontal-relative:text">
+                <v:textbox inset="0in,0in,0in,0in">
+                  <w:txbxContent>
+                    <w:p>
+                      <w:pPr>
+                        <w:pStyle w:val="Caption"/>
+                        <w:spacing w:before="120" w:after="120"/>
+                        <w:jc w:val="center"/>
+                        <w:rPr>
+                          <w:rFonts w:ascii="Arial" w:hAnsi="Arial"/>
+                          <w:i w:val="false"/>
+                          <w:i w:val="false"/>
+                          <w:iCs w:val="false"/>
+                          <w:sz w:val="18"/>
+                          <w:szCs w:val="18"/>
+                        </w:rPr>
+                      </w:pPr>
+                      <w:r>
+                        <w:rPr>
+                          <w:rFonts w:ascii="Arial" w:hAnsi="Arial"/>
+                          <w:i w:val="false"/>
+                          <w:iCs w:val="false"/>
+                          <w:sz w:val="18"/>
+                          <w:szCs w:val="18"/>
+                        </w:rPr>
+                        <w:t xml:space="preserve">Figura 9 - </w:t>
+                        <w:drawing>
+                          <wp:inline distT="0" distB="0" distL="0" distR="0">
+                            <wp:extent cx="4491990" cy="3288665"/>
+                            <wp:effectExtent l="0" t="0" r="0" b="0"/>
+                            <wp:docPr id="51" name="Image8" descr=""/>
+                            <wp:cNvGraphicFramePr>
+                              <a:graphicFrameLocks xmlns:a="http://schemas.openxmlformats.org/drawingml/2006/main" noChangeAspect="1"/>
+                            </wp:cNvGraphicFramePr>
+                            <a:graphic xmlns:a="http://schemas.openxmlformats.org/drawingml/2006/main">
+                              <a:graphicData uri="http://schemas.openxmlformats.org/drawingml/2006/picture">
+                                <pic:pic xmlns:pic="http://schemas.openxmlformats.org/drawingml/2006/picture">
+                                  <pic:nvPicPr>
+                                    <pic:cNvPr id="51" name="Image8" descr=""/>
+                                    <pic:cNvPicPr>
+                                      <a:picLocks noChangeAspect="1" noChangeArrowheads="1"/>
+                                    </pic:cNvPicPr>
+                                  </pic:nvPicPr>
+                                  <pic:blipFill>
+                                    <a:blip r:embed="rId9"/>
+                                    <a:stretch>
+                                      <a:fillRect/>
+                                    </a:stretch>
+                                  </pic:blipFill>
+                                  <pic:spPr bwMode="auto">
+                                    <a:xfrm>
+                                      <a:off x="0" y="0"/>
+                                      <a:ext cx="4491990" cy="3288665"/>
+                                    </a:xfrm>
+                                    <a:prstGeom prst="rect">
+                                      <a:avLst/>
+                                    </a:prstGeom>
+                                  </pic:spPr>
+                                </pic:pic>
+                              </a:graphicData>
+                            </a:graphic>
+                          </wp:inline>
+                        </w:drawing>
+                      </w:r>
+                      <w:r>
+                        <w:rPr>
+                          <w:rFonts w:ascii="Arial" w:hAnsi="Arial"/>
+                          <w:i w:val="false"/>
+                          <w:iCs w:val="false"/>
+                          <w:sz w:val="18"/>
+                          <w:szCs w:val="18"/>
+                        </w:rPr>
+                        <w:t>Renderização do Conjunto de Mandelbrot de fractal - Utilização a SIMD.js</w:t>
+                      </w:r>
+                    </w:p>
+                  </w:txbxContent>
+                </v:textbox>
+                <w10:wrap type="square" side="largest"/>
+              </v:rect>
+            </w:pict>
+          </mc:Fallback>
+        </mc:AlternateContent>
       </w:r>
     </w:p>
     <w:p>
@@ -7625,19 +10261,47 @@
         <w:spacing w:lineRule="auto" w:line="360"/>
         <w:ind w:left="0" w:right="0" w:hanging="0"/>
         <w:jc w:val="both"/>
-        <w:rPr>
-          <w:rFonts w:ascii="Arial" w:hAnsi="Arial"/>
-          <w:sz w:val="22"/>
-          <w:szCs w:val="22"/>
-        </w:rPr>
-      </w:pPr>
-      <w:r>
-        <w:rPr>
-          <w:rFonts w:ascii="Arial" w:hAnsi="Arial"/>
-          <w:sz w:val="22"/>
-          <w:szCs w:val="22"/>
-        </w:rPr>
-        <w:t xml:space="preserve">Na implementação do teste, quando a execução do script faz uso dos resursos de computação paralela, foram utilizadas duas variaveis com tipos providos pelo </w:t>
+        <w:rPr/>
+      </w:pPr>
+      <w:r>
+        <w:rPr>
+          <w:rFonts w:ascii="Arial" w:hAnsi="Arial"/>
+          <w:sz w:val="22"/>
+          <w:szCs w:val="22"/>
+        </w:rPr>
+        <w:t xml:space="preserve">Na implementação do teste, quando a execução do script faz uso dos </w:t>
+      </w:r>
+      <w:r>
+        <w:rPr>
+          <w:rFonts w:ascii="Arial" w:hAnsi="Arial"/>
+          <w:sz w:val="22"/>
+          <w:szCs w:val="22"/>
+        </w:rPr>
+        <w:t>recursos</w:t>
+      </w:r>
+      <w:r>
+        <w:rPr>
+          <w:rFonts w:ascii="Arial" w:hAnsi="Arial"/>
+          <w:sz w:val="22"/>
+          <w:szCs w:val="22"/>
+        </w:rPr>
+        <w:t xml:space="preserve"> de computação paralela, foram utilizadas duas </w:t>
+      </w:r>
+      <w:r>
+        <w:rPr>
+          <w:rFonts w:ascii="Arial" w:hAnsi="Arial"/>
+          <w:sz w:val="22"/>
+          <w:szCs w:val="22"/>
+        </w:rPr>
+        <w:t>variáveis</w:t>
+      </w:r>
+      <w:r>
+        <w:rPr>
+          <w:rFonts w:ascii="Arial" w:hAnsi="Arial"/>
+          <w:sz w:val="22"/>
+          <w:szCs w:val="22"/>
+        </w:rPr>
+        <w:t xml:space="preserve"> com tipos providos pelo </w:t>
       </w:r>
       <w:r>
         <w:rPr>
@@ -7677,7 +10341,23 @@
           <w:sz w:val="22"/>
           <w:szCs w:val="22"/>
         </w:rPr>
-        <w:t xml:space="preserve">fazendo com que sejam executadas as operações das funções add(), sub() e mul() simuntaneamente para 4 valores informados em cada execução das funções, como pode ser visto </w:t>
+        <w:t xml:space="preserve">fazendo com que sejam executadas as operações das funções add(), sub() e mul() </w:t>
+      </w:r>
+      <w:r>
+        <w:rPr>
+          <w:rFonts w:ascii="Arial" w:hAnsi="Arial"/>
+          <w:sz w:val="22"/>
+          <w:szCs w:val="22"/>
+        </w:rPr>
+        <w:t>simultaneamente</w:t>
+      </w:r>
+      <w:r>
+        <w:rPr>
+          <w:rFonts w:ascii="Arial" w:hAnsi="Arial"/>
+          <w:sz w:val="22"/>
+          <w:szCs w:val="22"/>
+        </w:rPr>
+        <w:t xml:space="preserve"> para 4 valores informados em cada execução das funções, como pode ser visto </w:t>
       </w:r>
       <w:r>
         <w:rPr>
@@ -7811,7 +10491,23 @@
           <w:sz w:val="22"/>
           <w:szCs w:val="22"/>
         </w:rPr>
-        <w:t>No caso da JavaScript Engine da Mozilla, a SpiderMonkey, o caminho para a implementação de mais recursos que posssam prover funcionalidades de computação paralela já estão caminhando bem por conta da criação de dos dois modos de compilação JIT que essa Engine possui. No caso dos outros browsers como o Google Chrome, por exemplo, a demostração de interesse prover esses recursos é menor, mesmo que esteja envolvida com o projeto citado na pesquisa, o SIMD.js, e no caso da Intel, existe interesse em continuar desenvolvendo e implementando essas novas funcionalidades por ser uma empresas que é envolvida com recursos de hardware e que por conta disso, pode ganhar em qualidade de performance dos web browsers que rodam na plataforma dessa empresa.</w:t>
+        <w:t xml:space="preserve">No caso da JavaScript Engine da Mozilla, a SpiderMonkey, o caminho para a implementação de mais recursos que </w:t>
+      </w:r>
+      <w:r>
+        <w:rPr>
+          <w:rFonts w:ascii="Arial" w:hAnsi="Arial"/>
+          <w:sz w:val="22"/>
+          <w:szCs w:val="22"/>
+        </w:rPr>
+        <w:t>possam</w:t>
+      </w:r>
+      <w:r>
+        <w:rPr>
+          <w:rFonts w:ascii="Arial" w:hAnsi="Arial"/>
+          <w:sz w:val="22"/>
+          <w:szCs w:val="22"/>
+        </w:rPr>
+        <w:t xml:space="preserve"> prover funcionalidades de computação paralela já estão caminhando bem por conta da criação de dos dois modos de compilação JIT que essa Engine possui. No caso dos outros browsers como o Google Chrome, por exemplo, a demostração de interesse prover esses recursos é menor, mesmo que esteja envolvida com o projeto citado na pesquisa, o SIMD.js, e no caso da Intel, existe interesse em continuar desenvolvendo e implementando essas novas funcionalidades por ser uma empresas que é envolvida com recursos de hardware e que por conta disso, pode ganhar em qualidade de performance dos web browsers que rodam na plataforma dessa empresa.</w:t>
       </w:r>
     </w:p>
     <w:p>
@@ -7877,7 +10573,7 @@
           <w:sz w:val="22"/>
           <w:szCs w:val="22"/>
         </w:rPr>
-        <w:t>Muitos outros esforços já estão acontecendo para que mais recursos de computação paralela sejam disponibilidados e utilizados de forma mais objetiva e fácil para os desenvolvedores JavaScript, como por exemplo a expecificação ASM.js que esta em desenvolvimento e tem o objetivo de ser um subconjunto de funções para serem utilizadas em JavaScript e a qual tem forte apoio do próprio criador da liguagem, Brendan Eich.</w:t>
+        <w:t>Muitos outros esforços já estão acontecendo para que mais recursos de computação paralela sejam disponibilizados e utilizados de forma mais objetiva e fácil para os desenvolvedores JavaScript, como por exemplo a especificação ASM.js que esta em desenvolvimento e tem o objetivo de ser um subconjunto de funções para serem utilizadas em JavaScript e a qual tem forte apoio do próprio criador da linguagem, Brendan Eich.</w:t>
       </w:r>
     </w:p>
     <w:p>
@@ -7908,13 +10604,7 @@
         <w:pStyle w:val="TextBody"/>
         <w:spacing w:lineRule="auto" w:line="360"/>
         <w:jc w:val="both"/>
-        <w:rPr>
-          <w:rFonts w:eastAsia="Arial Unicode MS" w:cs="Arial Unicode MS" w:ascii="Arial" w:hAnsi="Arial"/>
-          <w:b w:val="false"/>
-          <w:bCs w:val="false"/>
-          <w:sz w:val="22"/>
-          <w:szCs w:val="22"/>
-        </w:rPr>
+        <w:rPr/>
       </w:pPr>
       <w:r>
         <w:rPr>
@@ -7992,13 +10682,7 @@
         <w:pStyle w:val="TextBody"/>
         <w:spacing w:lineRule="auto" w:line="360"/>
         <w:jc w:val="both"/>
-        <w:rPr>
-          <w:rFonts w:eastAsia="Arial Unicode MS" w:cs="Arial Unicode MS" w:ascii="Arial" w:hAnsi="Arial"/>
-          <w:b w:val="false"/>
-          <w:bCs w:val="false"/>
-          <w:sz w:val="22"/>
-          <w:szCs w:val="22"/>
-        </w:rPr>
+        <w:rPr/>
       </w:pPr>
       <w:r>
         <w:rPr>
@@ -8036,23 +10720,15 @@
         <w:pStyle w:val="TextBody"/>
         <w:spacing w:lineRule="auto" w:line="360"/>
         <w:jc w:val="both"/>
-        <w:rPr>
-          <w:rFonts w:eastAsia="Arial Unicode MS" w:cs="Arial Unicode MS" w:ascii="Arial" w:hAnsi="Arial"/>
-          <w:b w:val="false"/>
-          <w:bCs w:val="false"/>
-          <w:sz w:val="22"/>
-          <w:szCs w:val="22"/>
-          <w:shd w:fill="auto" w:val="clear"/>
-        </w:rPr>
-      </w:pPr>
-      <w:r>
-        <w:rPr>
-          <w:rFonts w:eastAsia="Arial Unicode MS" w:cs="Arial Unicode MS" w:ascii="Arial" w:hAnsi="Arial"/>
-          <w:b w:val="false"/>
-          <w:bCs w:val="false"/>
-          <w:sz w:val="22"/>
-          <w:szCs w:val="22"/>
-          <w:shd w:fill="auto" w:val="clear"/>
+        <w:rPr/>
+      </w:pPr>
+      <w:r>
+        <w:rPr>
+          <w:rFonts w:eastAsia="Arial Unicode MS" w:cs="Arial Unicode MS" w:ascii="Arial" w:hAnsi="Arial"/>
+          <w:b w:val="false"/>
+          <w:bCs w:val="false"/>
+          <w:sz w:val="22"/>
+          <w:szCs w:val="22"/>
         </w:rPr>
         <w:t xml:space="preserve">AHO, Alfred V. et al. </w:t>
       </w:r>
@@ -8063,7 +10739,6 @@
           <w:bCs w:val="false"/>
           <w:sz w:val="22"/>
           <w:szCs w:val="22"/>
-          <w:shd w:fill="auto" w:val="clear"/>
         </w:rPr>
         <w:t xml:space="preserve">Compilers: Principles, Technique, and Tools, </w:t>
       </w:r>
@@ -8074,7 +10749,6 @@
           <w:bCs w:val="false"/>
           <w:sz w:val="22"/>
           <w:szCs w:val="22"/>
-          <w:shd w:fill="auto" w:val="clear"/>
         </w:rPr>
         <w:t>Boston, MA: Pearson Education, 20</w:t>
       </w:r>
@@ -8085,7 +10759,6 @@
           <w:bCs w:val="false"/>
           <w:sz w:val="22"/>
           <w:szCs w:val="22"/>
-          <w:shd w:fill="auto" w:val="clear"/>
         </w:rPr>
         <w:t>0</w:t>
       </w:r>
@@ -8096,7 +10769,6 @@
           <w:bCs w:val="false"/>
           <w:sz w:val="22"/>
           <w:szCs w:val="22"/>
-          <w:shd w:fill="auto" w:val="clear"/>
         </w:rPr>
         <w:t>7, 1009 p.</w:t>
       </w:r>
@@ -8107,22 +10779,21 @@
         <w:spacing w:lineRule="auto" w:line="360"/>
         <w:jc w:val="both"/>
         <w:rPr>
-          <w:rFonts w:eastAsia="Arial Unicode MS" w:cs="Arial Unicode MS" w:ascii="Arial" w:hAnsi="Arial"/>
-          <w:b w:val="false"/>
-          <w:bCs w:val="false"/>
-          <w:sz w:val="22"/>
-          <w:szCs w:val="22"/>
-          <w:shd w:fill="auto" w:val="clear"/>
-        </w:rPr>
-      </w:pPr>
-      <w:r>
-        <w:rPr>
-          <w:rFonts w:eastAsia="Arial Unicode MS" w:cs="Arial Unicode MS" w:ascii="Arial" w:hAnsi="Arial"/>
-          <w:b w:val="false"/>
-          <w:bCs w:val="false"/>
-          <w:sz w:val="22"/>
-          <w:szCs w:val="22"/>
-          <w:shd w:fill="auto" w:val="clear"/>
+          <w:rFonts w:ascii="Arial" w:hAnsi="Arial" w:eastAsia="Arial Unicode MS" w:cs="Arial Unicode MS"/>
+          <w:b w:val="false"/>
+          <w:b w:val="false"/>
+          <w:bCs w:val="false"/>
+          <w:sz w:val="22"/>
+          <w:szCs w:val="22"/>
+        </w:rPr>
+      </w:pPr>
+      <w:r>
+        <w:rPr>
+          <w:rFonts w:eastAsia="Arial Unicode MS" w:cs="Arial Unicode MS" w:ascii="Arial" w:hAnsi="Arial"/>
+          <w:b w:val="false"/>
+          <w:bCs w:val="false"/>
+          <w:sz w:val="22"/>
+          <w:szCs w:val="22"/>
         </w:rPr>
         <w:t>ASM.js – Working Draft Specification. Disponivel em: &lt;http://asmjs.org/spec/latest/&gt;. Acesso em: 18 de Agosto de 2015.</w:t>
       </w:r>
@@ -8133,22 +10804,18 @@
         <w:spacing w:lineRule="auto" w:line="360"/>
         <w:jc w:val="both"/>
         <w:rPr>
-          <w:rFonts w:eastAsia="Arial Unicode MS" w:cs="Arial Unicode MS" w:ascii="Arial" w:hAnsi="Arial"/>
-          <w:b w:val="false"/>
-          <w:bCs w:val="false"/>
-          <w:sz w:val="22"/>
-          <w:szCs w:val="22"/>
-          <w:shd w:fill="auto" w:val="clear"/>
-        </w:rPr>
-      </w:pPr>
-      <w:r>
-        <w:rPr>
-          <w:rFonts w:eastAsia="Arial Unicode MS" w:cs="Arial Unicode MS" w:ascii="Arial" w:hAnsi="Arial"/>
-          <w:b w:val="false"/>
-          <w:bCs w:val="false"/>
-          <w:sz w:val="22"/>
-          <w:szCs w:val="22"/>
-          <w:shd w:fill="auto" w:val="clear"/>
+          <w:rFonts w:ascii="Arial" w:hAnsi="Arial"/>
+          <w:sz w:val="22"/>
+          <w:szCs w:val="22"/>
+        </w:rPr>
+      </w:pPr>
+      <w:r>
+        <w:rPr>
+          <w:rFonts w:eastAsia="Arial Unicode MS" w:cs="Arial Unicode MS" w:ascii="Arial" w:hAnsi="Arial"/>
+          <w:b w:val="false"/>
+          <w:bCs w:val="false"/>
+          <w:sz w:val="22"/>
+          <w:szCs w:val="22"/>
         </w:rPr>
         <w:t>DAHL</w:t>
       </w:r>
@@ -8159,7 +10826,6 @@
           <w:bCs w:val="false"/>
           <w:sz w:val="22"/>
           <w:szCs w:val="22"/>
-          <w:shd w:fill="auto" w:val="clear"/>
         </w:rPr>
         <w:t xml:space="preserve">,  </w:t>
       </w:r>
@@ -8170,7 +10836,6 @@
           <w:bCs w:val="false"/>
           <w:sz w:val="22"/>
           <w:szCs w:val="22"/>
-          <w:shd w:fill="auto" w:val="clear"/>
         </w:rPr>
         <w:t xml:space="preserve">Ryan. </w:t>
       </w:r>
@@ -8181,7 +10846,6 @@
           <w:bCs w:val="false"/>
           <w:sz w:val="22"/>
           <w:szCs w:val="22"/>
-          <w:shd w:fill="auto" w:val="clear"/>
         </w:rPr>
         <w:t xml:space="preserve">NodeJS. </w:t>
       </w:r>
@@ -8192,7 +10856,6 @@
           <w:bCs w:val="false"/>
           <w:sz w:val="22"/>
           <w:szCs w:val="22"/>
-          <w:shd w:fill="auto" w:val="clear"/>
         </w:rPr>
         <w:t>Disponível em: &lt;</w:t>
       </w:r>
@@ -8203,7 +10866,6 @@
           <w:bCs w:val="false"/>
           <w:sz w:val="22"/>
           <w:szCs w:val="22"/>
-          <w:shd w:fill="auto" w:val="clear"/>
         </w:rPr>
         <w:t>https://nodejs.org/</w:t>
       </w:r>
@@ -8214,7 +10876,6 @@
           <w:bCs w:val="false"/>
           <w:sz w:val="22"/>
           <w:szCs w:val="22"/>
-          <w:shd w:fill="auto" w:val="clear"/>
         </w:rPr>
         <w:t xml:space="preserve">&gt;. Acesso em: </w:t>
       </w:r>
@@ -8225,7 +10886,6 @@
           <w:bCs w:val="false"/>
           <w:sz w:val="22"/>
           <w:szCs w:val="22"/>
-          <w:shd w:fill="auto" w:val="clear"/>
         </w:rPr>
         <w:t>26 de Abril de 2015</w:t>
       </w:r>
@@ -8236,7 +10896,6 @@
           <w:bCs w:val="false"/>
           <w:sz w:val="22"/>
           <w:szCs w:val="22"/>
-          <w:shd w:fill="auto" w:val="clear"/>
         </w:rPr>
         <w:t>.</w:t>
       </w:r>
@@ -8247,22 +10906,21 @@
         <w:spacing w:lineRule="auto" w:line="360"/>
         <w:jc w:val="both"/>
         <w:rPr>
-          <w:rFonts w:eastAsia="Arial Unicode MS" w:cs="Arial Unicode MS" w:ascii="Arial" w:hAnsi="Arial"/>
-          <w:b w:val="false"/>
-          <w:bCs w:val="false"/>
-          <w:sz w:val="22"/>
-          <w:szCs w:val="22"/>
-          <w:shd w:fill="auto" w:val="clear"/>
-        </w:rPr>
-      </w:pPr>
-      <w:r>
-        <w:rPr>
-          <w:rFonts w:eastAsia="Arial Unicode MS" w:cs="Arial Unicode MS" w:ascii="Arial" w:hAnsi="Arial"/>
-          <w:b w:val="false"/>
-          <w:bCs w:val="false"/>
-          <w:sz w:val="22"/>
-          <w:szCs w:val="22"/>
-          <w:shd w:fill="auto" w:val="clear"/>
+          <w:rFonts w:ascii="Arial" w:hAnsi="Arial" w:eastAsia="Arial Unicode MS" w:cs="Arial Unicode MS"/>
+          <w:b w:val="false"/>
+          <w:b w:val="false"/>
+          <w:bCs w:val="false"/>
+          <w:sz w:val="22"/>
+          <w:szCs w:val="22"/>
+        </w:rPr>
+      </w:pPr>
+      <w:r>
+        <w:rPr>
+          <w:rFonts w:eastAsia="Arial Unicode MS" w:cs="Arial Unicode MS" w:ascii="Arial" w:hAnsi="Arial"/>
+          <w:b w:val="false"/>
+          <w:bCs w:val="false"/>
+          <w:sz w:val="22"/>
+          <w:szCs w:val="22"/>
         </w:rPr>
         <w:t>Demo Links with Mandelbrot tests. Disponivel em: &lt;http://peterjensen.github.io/idf2014-simd/idf2014-simd.html&gt;. Acesso em: 2 de Agosto de 2015.</w:t>
       </w:r>
@@ -8273,22 +10931,18 @@
         <w:spacing w:lineRule="auto" w:line="360"/>
         <w:jc w:val="both"/>
         <w:rPr>
-          <w:rFonts w:eastAsia="Arial Unicode MS" w:cs="Arial Unicode MS" w:ascii="Arial" w:hAnsi="Arial"/>
-          <w:b w:val="false"/>
-          <w:bCs w:val="false"/>
-          <w:sz w:val="22"/>
-          <w:szCs w:val="22"/>
-          <w:shd w:fill="auto" w:val="clear"/>
-        </w:rPr>
-      </w:pPr>
-      <w:r>
-        <w:rPr>
-          <w:rFonts w:eastAsia="Arial Unicode MS" w:cs="Arial Unicode MS" w:ascii="Arial" w:hAnsi="Arial"/>
-          <w:b w:val="false"/>
-          <w:bCs w:val="false"/>
-          <w:sz w:val="22"/>
-          <w:szCs w:val="22"/>
-          <w:shd w:fill="auto" w:val="clear"/>
+          <w:rFonts w:ascii="Arial" w:hAnsi="Arial"/>
+          <w:sz w:val="22"/>
+          <w:szCs w:val="22"/>
+        </w:rPr>
+      </w:pPr>
+      <w:r>
+        <w:rPr>
+          <w:rFonts w:eastAsia="Arial Unicode MS" w:cs="Arial Unicode MS" w:ascii="Arial" w:hAnsi="Arial"/>
+          <w:b w:val="false"/>
+          <w:bCs w:val="false"/>
+          <w:sz w:val="22"/>
+          <w:szCs w:val="22"/>
         </w:rPr>
         <w:t xml:space="preserve">ECMAScript® 2015 Language Specification, </w:t>
       </w:r>
@@ -8299,7 +10953,6 @@
           <w:bCs w:val="false"/>
           <w:sz w:val="22"/>
           <w:szCs w:val="22"/>
-          <w:shd w:fill="auto" w:val="clear"/>
         </w:rPr>
         <w:t xml:space="preserve">Geneva, </w:t>
       </w:r>
@@ -8310,7 +10963,6 @@
           <w:bCs w:val="false"/>
           <w:sz w:val="22"/>
           <w:szCs w:val="22"/>
-          <w:shd w:fill="auto" w:val="clear"/>
         </w:rPr>
         <w:t>CHE: Ecma Internacional, n. 262, junho. 2015.</w:t>
       </w:r>
@@ -8320,11 +10972,7 @@
         <w:pStyle w:val="TextBody"/>
         <w:spacing w:lineRule="auto" w:line="360"/>
         <w:jc w:val="both"/>
-        <w:rPr>
-          <w:rFonts w:ascii="Arial" w:hAnsi="Arial"/>
-          <w:sz w:val="22"/>
-          <w:szCs w:val="22"/>
-        </w:rPr>
+        <w:rPr/>
       </w:pPr>
       <w:r>
         <w:rPr>
@@ -8360,23 +11008,15 @@
         <w:pStyle w:val="TextBody"/>
         <w:spacing w:lineRule="auto" w:line="360"/>
         <w:jc w:val="both"/>
-        <w:rPr>
-          <w:rFonts w:eastAsia="Arial Unicode MS" w:cs="Arial Unicode MS" w:ascii="Arial" w:hAnsi="Arial"/>
-          <w:b w:val="false"/>
-          <w:bCs w:val="false"/>
-          <w:sz w:val="22"/>
-          <w:szCs w:val="22"/>
-          <w:shd w:fill="auto" w:val="clear"/>
-        </w:rPr>
-      </w:pPr>
-      <w:r>
-        <w:rPr>
-          <w:rFonts w:eastAsia="Arial Unicode MS" w:cs="Arial Unicode MS" w:ascii="Arial" w:hAnsi="Arial"/>
-          <w:b w:val="false"/>
-          <w:bCs w:val="false"/>
-          <w:sz w:val="22"/>
-          <w:szCs w:val="22"/>
-          <w:shd w:fill="auto" w:val="clear"/>
+        <w:rPr/>
+      </w:pPr>
+      <w:r>
+        <w:rPr>
+          <w:rFonts w:eastAsia="Arial Unicode MS" w:cs="Arial Unicode MS" w:ascii="Arial" w:hAnsi="Arial"/>
+          <w:b w:val="false"/>
+          <w:bCs w:val="false"/>
+          <w:sz w:val="22"/>
+          <w:szCs w:val="22"/>
         </w:rPr>
         <w:t xml:space="preserve">FLYNN, Michael J. Some Computer Organizations and Their Effectivness. </w:t>
       </w:r>
@@ -8387,7 +11027,6 @@
           <w:bCs w:val="false"/>
           <w:sz w:val="22"/>
           <w:szCs w:val="22"/>
-          <w:shd w:fill="auto" w:val="clear"/>
         </w:rPr>
         <w:t>IEEE Transactions on Computers. Vol. c-21, No.9, September 1972</w:t>
       </w:r>
@@ -8398,7 +11037,6 @@
           <w:bCs w:val="false"/>
           <w:sz w:val="22"/>
           <w:szCs w:val="22"/>
-          <w:shd w:fill="auto" w:val="clear"/>
         </w:rPr>
         <w:t>. Disponível em: &lt;http://www.cs.utah.edu/~kirby/classes/cs6230/Flynn.pdf&gt;. Acesso em: 15 de Agosto de 2015.</w:t>
       </w:r>
@@ -8408,23 +11046,15 @@
         <w:pStyle w:val="TextBody"/>
         <w:spacing w:lineRule="auto" w:line="360"/>
         <w:jc w:val="both"/>
-        <w:rPr>
-          <w:rFonts w:eastAsia="Arial Unicode MS" w:cs="Arial Unicode MS" w:ascii="Arial" w:hAnsi="Arial"/>
-          <w:b w:val="false"/>
-          <w:bCs w:val="false"/>
-          <w:sz w:val="22"/>
-          <w:szCs w:val="22"/>
-          <w:shd w:fill="auto" w:val="clear"/>
-        </w:rPr>
-      </w:pPr>
-      <w:r>
-        <w:rPr>
-          <w:rFonts w:eastAsia="Arial Unicode MS" w:cs="Arial Unicode MS" w:ascii="Arial" w:hAnsi="Arial"/>
-          <w:b w:val="false"/>
-          <w:bCs w:val="false"/>
-          <w:sz w:val="22"/>
-          <w:szCs w:val="22"/>
-          <w:shd w:fill="auto" w:val="clear"/>
+        <w:rPr/>
+      </w:pPr>
+      <w:r>
+        <w:rPr>
+          <w:rFonts w:eastAsia="Arial Unicode MS" w:cs="Arial Unicode MS" w:ascii="Arial" w:hAnsi="Arial"/>
+          <w:b w:val="false"/>
+          <w:bCs w:val="false"/>
+          <w:sz w:val="22"/>
+          <w:szCs w:val="22"/>
         </w:rPr>
         <w:t>Intel</w:t>
       </w:r>
@@ -8435,7 +11065,6 @@
           <w:bCs w:val="false"/>
           <w:sz w:val="22"/>
           <w:szCs w:val="22"/>
-          <w:shd w:fill="auto" w:val="clear"/>
         </w:rPr>
         <w:t xml:space="preserve">. Parallel JavaScript. </w:t>
       </w:r>
@@ -8446,7 +11075,6 @@
           <w:bCs w:val="false"/>
           <w:sz w:val="22"/>
           <w:szCs w:val="22"/>
-          <w:shd w:fill="auto" w:val="clear"/>
         </w:rPr>
         <w:t>Disponível em: &lt;</w:t>
       </w:r>
@@ -8457,7 +11085,6 @@
           <w:bCs w:val="false"/>
           <w:sz w:val="22"/>
           <w:szCs w:val="22"/>
-          <w:shd w:fill="auto" w:val="clear"/>
         </w:rPr>
         <w:t>https://software.intel.com/en-us/blogs/2011/09/15/parallel-javascript</w:t>
       </w:r>
@@ -8468,7 +11095,6 @@
           <w:bCs w:val="false"/>
           <w:sz w:val="22"/>
           <w:szCs w:val="22"/>
-          <w:shd w:fill="auto" w:val="clear"/>
         </w:rPr>
         <w:t xml:space="preserve">&gt;. Acesso em: </w:t>
       </w:r>
@@ -8479,7 +11105,6 @@
           <w:bCs w:val="false"/>
           <w:sz w:val="22"/>
           <w:szCs w:val="22"/>
-          <w:shd w:fill="auto" w:val="clear"/>
         </w:rPr>
         <w:t>10 de Maio de 2015</w:t>
       </w:r>
@@ -8490,7 +11115,6 @@
           <w:bCs w:val="false"/>
           <w:sz w:val="22"/>
           <w:szCs w:val="22"/>
-          <w:shd w:fill="auto" w:val="clear"/>
         </w:rPr>
         <w:t>.</w:t>
       </w:r>
@@ -8500,21 +11124,18 @@
         <w:pStyle w:val="TextBody"/>
         <w:spacing w:lineRule="auto" w:line="360"/>
         <w:rPr>
-          <w:rFonts w:eastAsia="Arial Unicode MS" w:cs="Arial Unicode MS" w:ascii="Arial" w:hAnsi="Arial"/>
-          <w:b w:val="false"/>
-          <w:bCs w:val="false"/>
-          <w:sz w:val="22"/>
-          <w:szCs w:val="22"/>
-        </w:rPr>
-      </w:pPr>
-      <w:r>
-        <w:rPr>
-          <w:rFonts w:eastAsia="Arial Unicode MS" w:cs="Arial Unicode MS" w:ascii="Arial" w:hAnsi="Arial"/>
-          <w:b w:val="false"/>
-          <w:bCs w:val="false"/>
-          <w:sz w:val="22"/>
-          <w:szCs w:val="22"/>
-          <w:shd w:fill="auto" w:val="clear"/>
+          <w:rFonts w:ascii="Arial" w:hAnsi="Arial"/>
+          <w:sz w:val="22"/>
+          <w:szCs w:val="22"/>
+        </w:rPr>
+      </w:pPr>
+      <w:r>
+        <w:rPr>
+          <w:rFonts w:eastAsia="Arial Unicode MS" w:cs="Arial Unicode MS" w:ascii="Arial" w:hAnsi="Arial"/>
+          <w:b w:val="false"/>
+          <w:bCs w:val="false"/>
+          <w:sz w:val="22"/>
+          <w:szCs w:val="22"/>
         </w:rPr>
         <w:t xml:space="preserve">JavaScript AST </w:t>
       </w:r>
@@ -8535,7 +11156,6 @@
           <w:bCs w:val="false"/>
           <w:sz w:val="22"/>
           <w:szCs w:val="22"/>
-          <w:shd w:fill="auto" w:val="clear"/>
         </w:rPr>
         <w:t xml:space="preserve">isualizer. </w:t>
       </w:r>
@@ -8556,7 +11176,6 @@
           <w:bCs w:val="false"/>
           <w:sz w:val="22"/>
           <w:szCs w:val="22"/>
-          <w:shd w:fill="auto" w:val="clear"/>
         </w:rPr>
         <w:t>http://jointjs.com/demos/javascript-ast</w:t>
       </w:r>
@@ -8577,9 +11196,7 @@
         <w:spacing w:lineRule="auto" w:line="360"/>
         <w:jc w:val="both"/>
         <w:rPr>
-          <w:rFonts w:eastAsia="Arial Unicode MS" w:cs="Arial Unicode MS" w:ascii="Arial" w:hAnsi="Arial"/>
-          <w:b w:val="false"/>
-          <w:bCs w:val="false"/>
+          <w:rFonts w:ascii="Arial" w:hAnsi="Arial"/>
           <w:sz w:val="22"/>
           <w:szCs w:val="22"/>
         </w:rPr>
@@ -8610,23 +11227,15 @@
         <w:pStyle w:val="TextBody"/>
         <w:spacing w:lineRule="auto" w:line="360"/>
         <w:jc w:val="both"/>
-        <w:rPr>
-          <w:rFonts w:eastAsia="Arial Unicode MS" w:cs="Arial Unicode MS" w:ascii="Arial" w:hAnsi="Arial"/>
-          <w:b w:val="false"/>
-          <w:bCs w:val="false"/>
-          <w:sz w:val="22"/>
-          <w:szCs w:val="22"/>
-          <w:shd w:fill="auto" w:val="clear"/>
-        </w:rPr>
-      </w:pPr>
-      <w:r>
-        <w:rPr>
-          <w:rFonts w:eastAsia="Arial Unicode MS" w:cs="Arial Unicode MS" w:ascii="Arial" w:hAnsi="Arial"/>
-          <w:b w:val="false"/>
-          <w:bCs w:val="false"/>
-          <w:sz w:val="22"/>
-          <w:szCs w:val="22"/>
-          <w:shd w:fill="auto" w:val="clear"/>
+        <w:rPr/>
+      </w:pPr>
+      <w:r>
+        <w:rPr>
+          <w:rFonts w:eastAsia="Arial Unicode MS" w:cs="Arial Unicode MS" w:ascii="Arial" w:hAnsi="Arial"/>
+          <w:b w:val="false"/>
+          <w:bCs w:val="false"/>
+          <w:sz w:val="22"/>
+          <w:szCs w:val="22"/>
         </w:rPr>
         <w:t xml:space="preserve">Mozilla Developer Network. JavaScript. Disponível em: &lt;https://developer.mozilla.org/en-US/docs/Web/JavaScript&gt;. Acesso em: </w:t>
       </w:r>
@@ -8637,7 +11246,6 @@
           <w:bCs w:val="false"/>
           <w:sz w:val="22"/>
           <w:szCs w:val="22"/>
-          <w:shd w:fill="auto" w:val="clear"/>
         </w:rPr>
         <w:t>10 de Dezembro de 2014</w:t>
       </w:r>
@@ -8648,7 +11256,6 @@
           <w:bCs w:val="false"/>
           <w:sz w:val="22"/>
           <w:szCs w:val="22"/>
-          <w:shd w:fill="auto" w:val="clear"/>
         </w:rPr>
         <w:t>.</w:t>
       </w:r>
@@ -8658,23 +11265,15 @@
         <w:pStyle w:val="TextBody"/>
         <w:spacing w:lineRule="auto" w:line="360"/>
         <w:jc w:val="both"/>
-        <w:rPr>
-          <w:rFonts w:eastAsia="Arial Unicode MS" w:cs="Arial Unicode MS" w:ascii="Arial" w:hAnsi="Arial"/>
-          <w:b w:val="false"/>
-          <w:bCs w:val="false"/>
-          <w:sz w:val="22"/>
-          <w:szCs w:val="22"/>
-          <w:shd w:fill="auto" w:val="clear"/>
-        </w:rPr>
-      </w:pPr>
-      <w:r>
-        <w:rPr>
-          <w:rFonts w:eastAsia="Arial Unicode MS" w:cs="Arial Unicode MS" w:ascii="Arial" w:hAnsi="Arial"/>
-          <w:b w:val="false"/>
-          <w:bCs w:val="false"/>
-          <w:sz w:val="22"/>
-          <w:szCs w:val="22"/>
-          <w:shd w:fill="auto" w:val="clear"/>
+        <w:rPr/>
+      </w:pPr>
+      <w:r>
+        <w:rPr>
+          <w:rFonts w:eastAsia="Arial Unicode MS" w:cs="Arial Unicode MS" w:ascii="Arial" w:hAnsi="Arial"/>
+          <w:b w:val="false"/>
+          <w:bCs w:val="false"/>
+          <w:sz w:val="22"/>
+          <w:szCs w:val="22"/>
         </w:rPr>
         <w:t xml:space="preserve">Mozilla Developer Network. </w:t>
       </w:r>
@@ -8685,7 +11284,6 @@
           <w:bCs w:val="false"/>
           <w:sz w:val="22"/>
           <w:szCs w:val="22"/>
-          <w:shd w:fill="auto" w:val="clear"/>
         </w:rPr>
         <w:t xml:space="preserve">SpiderMonkey. </w:t>
       </w:r>
@@ -8696,7 +11294,6 @@
           <w:bCs w:val="false"/>
           <w:sz w:val="22"/>
           <w:szCs w:val="22"/>
-          <w:shd w:fill="auto" w:val="clear"/>
         </w:rPr>
         <w:t>Disponível em:</w:t>
       </w:r>
@@ -8707,7 +11304,6 @@
           <w:bCs w:val="false"/>
           <w:sz w:val="22"/>
           <w:szCs w:val="22"/>
-          <w:shd w:fill="auto" w:val="clear"/>
         </w:rPr>
         <w:t xml:space="preserve"> </w:t>
       </w:r>
@@ -8718,7 +11314,6 @@
           <w:bCs w:val="false"/>
           <w:sz w:val="22"/>
           <w:szCs w:val="22"/>
-          <w:shd w:fill="auto" w:val="clear"/>
         </w:rPr>
         <w:t xml:space="preserve">&lt;https://developer.mozilla.org/en-US/docs/Mozilla/Projects/SpiderMonkey&gt;. Acesso em: </w:t>
       </w:r>
@@ -8729,7 +11324,6 @@
           <w:bCs w:val="false"/>
           <w:sz w:val="22"/>
           <w:szCs w:val="22"/>
-          <w:shd w:fill="auto" w:val="clear"/>
         </w:rPr>
         <w:t>27 de Setembro de 2014</w:t>
       </w:r>
@@ -8740,7 +11334,6 @@
           <w:bCs w:val="false"/>
           <w:sz w:val="22"/>
           <w:szCs w:val="22"/>
-          <w:shd w:fill="auto" w:val="clear"/>
         </w:rPr>
         <w:t>.</w:t>
       </w:r>
@@ -8751,22 +11344,21 @@
         <w:spacing w:lineRule="auto" w:line="360"/>
         <w:jc w:val="both"/>
         <w:rPr>
-          <w:rFonts w:eastAsia="Arial Unicode MS" w:cs="Arial Unicode MS" w:ascii="Arial" w:hAnsi="Arial"/>
-          <w:b w:val="false"/>
-          <w:bCs w:val="false"/>
-          <w:sz w:val="22"/>
-          <w:szCs w:val="22"/>
-          <w:shd w:fill="auto" w:val="clear"/>
-        </w:rPr>
-      </w:pPr>
-      <w:r>
-        <w:rPr>
-          <w:rFonts w:eastAsia="Arial Unicode MS" w:cs="Arial Unicode MS" w:ascii="Arial" w:hAnsi="Arial"/>
-          <w:b w:val="false"/>
-          <w:bCs w:val="false"/>
-          <w:sz w:val="22"/>
-          <w:szCs w:val="22"/>
-          <w:shd w:fill="auto" w:val="clear"/>
+          <w:rFonts w:ascii="Arial" w:hAnsi="Arial" w:eastAsia="Arial Unicode MS" w:cs="Arial Unicode MS"/>
+          <w:b w:val="false"/>
+          <w:b w:val="false"/>
+          <w:bCs w:val="false"/>
+          <w:sz w:val="22"/>
+          <w:szCs w:val="22"/>
+        </w:rPr>
+      </w:pPr>
+      <w:r>
+        <w:rPr>
+          <w:rFonts w:eastAsia="Arial Unicode MS" w:cs="Arial Unicode MS" w:ascii="Arial" w:hAnsi="Arial"/>
+          <w:b w:val="false"/>
+          <w:bCs w:val="false"/>
+          <w:sz w:val="22"/>
+          <w:szCs w:val="22"/>
         </w:rPr>
         <w:t>NEON – ARM. Disponível em: &lt;http://www.arm.com/products/processors/technologies/neon.php&gt;. Acesso em: 13 de Agosto de 2015.</w:t>
       </w:r>
@@ -8776,23 +11368,15 @@
         <w:pStyle w:val="TextBody"/>
         <w:spacing w:lineRule="auto" w:line="360"/>
         <w:jc w:val="both"/>
-        <w:rPr>
-          <w:rFonts w:eastAsia="Arial Unicode MS" w:cs="Arial Unicode MS" w:ascii="Arial" w:hAnsi="Arial"/>
-          <w:b w:val="false"/>
-          <w:bCs w:val="false"/>
-          <w:sz w:val="22"/>
-          <w:szCs w:val="22"/>
-          <w:shd w:fill="auto" w:val="clear"/>
-        </w:rPr>
-      </w:pPr>
-      <w:r>
-        <w:rPr>
-          <w:rFonts w:eastAsia="Arial Unicode MS" w:cs="Arial Unicode MS" w:ascii="Arial" w:hAnsi="Arial"/>
-          <w:b w:val="false"/>
-          <w:bCs w:val="false"/>
-          <w:sz w:val="22"/>
-          <w:szCs w:val="22"/>
-          <w:shd w:fill="auto" w:val="clear"/>
+        <w:rPr/>
+      </w:pPr>
+      <w:r>
+        <w:rPr>
+          <w:rFonts w:eastAsia="Arial Unicode MS" w:cs="Arial Unicode MS" w:ascii="Arial" w:hAnsi="Arial"/>
+          <w:b w:val="false"/>
+          <w:bCs w:val="false"/>
+          <w:sz w:val="22"/>
+          <w:szCs w:val="22"/>
         </w:rPr>
         <w:t xml:space="preserve">O Reilly. </w:t>
       </w:r>
@@ -8803,7 +11387,6 @@
           <w:bCs/>
           <w:sz w:val="22"/>
           <w:szCs w:val="22"/>
-          <w:shd w:fill="auto" w:val="clear"/>
         </w:rPr>
         <w:t>What Is Web 2.0</w:t>
       </w:r>
@@ -8814,7 +11397,6 @@
           <w:bCs w:val="false"/>
           <w:sz w:val="22"/>
           <w:szCs w:val="22"/>
-          <w:shd w:fill="auto" w:val="clear"/>
         </w:rPr>
         <w:t xml:space="preserve">: Design Patterns and Business Models for the Next Generation of Software by Tim O'Reilly. </w:t>
       </w:r>
@@ -8825,7 +11407,6 @@
           <w:bCs w:val="false"/>
           <w:sz w:val="22"/>
           <w:szCs w:val="22"/>
-          <w:shd w:fill="auto" w:val="clear"/>
         </w:rPr>
         <w:t>Disponível em: &lt;</w:t>
       </w:r>
@@ -8836,7 +11417,6 @@
           <w:bCs w:val="false"/>
           <w:sz w:val="22"/>
           <w:szCs w:val="22"/>
-          <w:shd w:fill="auto" w:val="clear"/>
         </w:rPr>
         <w:t>http://www.oreilly.com/pub/a/web2/archive/what-is-web-20.html</w:t>
       </w:r>
@@ -8847,7 +11427,6 @@
           <w:bCs w:val="false"/>
           <w:sz w:val="22"/>
           <w:szCs w:val="22"/>
-          <w:shd w:fill="auto" w:val="clear"/>
         </w:rPr>
         <w:t xml:space="preserve">&gt;. Acesso em: </w:t>
       </w:r>
@@ -8858,7 +11437,6 @@
           <w:bCs w:val="false"/>
           <w:sz w:val="22"/>
           <w:szCs w:val="22"/>
-          <w:shd w:fill="auto" w:val="clear"/>
         </w:rPr>
         <w:t>29 de Junho de 2015</w:t>
       </w:r>
@@ -8869,7 +11447,6 @@
           <w:bCs w:val="false"/>
           <w:sz w:val="22"/>
           <w:szCs w:val="22"/>
-          <w:shd w:fill="auto" w:val="clear"/>
         </w:rPr>
         <w:t>.</w:t>
       </w:r>
@@ -8879,23 +11456,15 @@
         <w:pStyle w:val="TextBody"/>
         <w:spacing w:lineRule="auto" w:line="360"/>
         <w:jc w:val="both"/>
-        <w:rPr>
-          <w:rFonts w:eastAsia="Arial Unicode MS" w:cs="Arial Unicode MS" w:ascii="Arial" w:hAnsi="Arial"/>
-          <w:b w:val="false"/>
-          <w:bCs w:val="false"/>
-          <w:sz w:val="22"/>
-          <w:szCs w:val="22"/>
-          <w:shd w:fill="auto" w:val="clear"/>
-        </w:rPr>
-      </w:pPr>
-      <w:r>
-        <w:rPr>
-          <w:rFonts w:eastAsia="Arial Unicode MS" w:cs="Arial Unicode MS" w:ascii="Arial" w:hAnsi="Arial"/>
-          <w:b w:val="false"/>
-          <w:bCs w:val="false"/>
-          <w:sz w:val="22"/>
-          <w:szCs w:val="22"/>
-          <w:shd w:fill="auto" w:val="clear"/>
+        <w:rPr/>
+      </w:pPr>
+      <w:r>
+        <w:rPr>
+          <w:rFonts w:eastAsia="Arial Unicode MS" w:cs="Arial Unicode MS" w:ascii="Arial" w:hAnsi="Arial"/>
+          <w:b w:val="false"/>
+          <w:bCs w:val="false"/>
+          <w:sz w:val="22"/>
+          <w:szCs w:val="22"/>
         </w:rPr>
         <w:t>P</w:t>
       </w:r>
@@ -8906,7 +11475,6 @@
           <w:bCs w:val="false"/>
           <w:sz w:val="22"/>
           <w:szCs w:val="22"/>
-          <w:shd w:fill="auto" w:val="clear"/>
         </w:rPr>
         <w:t>ARHAMI, Behrooz. Introduction to Parallel Processing, Santa Barbara, CA: PLENUM SERIES IN COMPUTER SCIENCE, 2002, 532 p.</w:t>
       </w:r>
@@ -8916,23 +11484,15 @@
         <w:pStyle w:val="TextBody"/>
         <w:spacing w:lineRule="auto" w:line="360"/>
         <w:jc w:val="both"/>
-        <w:rPr>
-          <w:rFonts w:eastAsia="Arial Unicode MS" w:cs="Arial Unicode MS" w:ascii="Arial" w:hAnsi="Arial"/>
-          <w:b w:val="false"/>
-          <w:bCs w:val="false"/>
-          <w:sz w:val="22"/>
-          <w:szCs w:val="22"/>
-          <w:shd w:fill="auto" w:val="clear"/>
-        </w:rPr>
-      </w:pPr>
-      <w:r>
-        <w:rPr>
-          <w:rFonts w:eastAsia="Arial Unicode MS" w:cs="Arial Unicode MS" w:ascii="Arial" w:hAnsi="Arial"/>
-          <w:b w:val="false"/>
-          <w:bCs w:val="false"/>
-          <w:sz w:val="22"/>
-          <w:szCs w:val="22"/>
-          <w:shd w:fill="auto" w:val="clear"/>
+        <w:rPr/>
+      </w:pPr>
+      <w:r>
+        <w:rPr>
+          <w:rFonts w:eastAsia="Arial Unicode MS" w:cs="Arial Unicode MS" w:ascii="Arial" w:hAnsi="Arial"/>
+          <w:b w:val="false"/>
+          <w:bCs w:val="false"/>
+          <w:sz w:val="22"/>
+          <w:szCs w:val="22"/>
         </w:rPr>
         <w:t xml:space="preserve">PIENAAR, Jacques A.; HUNDT, Robert. </w:t>
       </w:r>
@@ -8943,7 +11503,6 @@
           <w:bCs/>
           <w:sz w:val="22"/>
           <w:szCs w:val="22"/>
-          <w:shd w:fill="auto" w:val="clear"/>
         </w:rPr>
         <w:t>JSWhiz</w:t>
       </w:r>
@@ -8954,7 +11513,6 @@
           <w:bCs w:val="false"/>
           <w:sz w:val="22"/>
           <w:szCs w:val="22"/>
-          <w:shd w:fill="auto" w:val="clear"/>
         </w:rPr>
         <w:t xml:space="preserve">: Static Analysis for JavaScript Memory Leaks. </w:t>
       </w:r>
@@ -8965,7 +11523,6 @@
           <w:bCs w:val="false"/>
           <w:sz w:val="22"/>
           <w:szCs w:val="22"/>
-          <w:shd w:fill="auto" w:val="clear"/>
         </w:rPr>
         <w:t>Disponível em: &lt;</w:t>
       </w:r>
@@ -8976,7 +11533,6 @@
           <w:bCs w:val="false"/>
           <w:sz w:val="22"/>
           <w:szCs w:val="22"/>
-          <w:shd w:fill="auto" w:val="clear"/>
         </w:rPr>
         <w:t>http://static.googleusercontent.com/media/research.google.com/en//pubs/archive/40738.p</w:t>
       </w:r>
@@ -8987,7 +11543,6 @@
           <w:bCs w:val="false"/>
           <w:sz w:val="22"/>
           <w:szCs w:val="22"/>
-          <w:shd w:fill="auto" w:val="clear"/>
         </w:rPr>
         <w:t>d</w:t>
       </w:r>
@@ -8998,7 +11553,6 @@
           <w:bCs w:val="false"/>
           <w:sz w:val="22"/>
           <w:szCs w:val="22"/>
-          <w:shd w:fill="auto" w:val="clear"/>
         </w:rPr>
         <w:t>f</w:t>
       </w:r>
@@ -9009,7 +11563,6 @@
           <w:bCs w:val="false"/>
           <w:sz w:val="22"/>
           <w:szCs w:val="22"/>
-          <w:shd w:fill="auto" w:val="clear"/>
         </w:rPr>
         <w:t xml:space="preserve">&gt;. Acesso em: </w:t>
       </w:r>
@@ -9020,7 +11573,6 @@
           <w:bCs w:val="false"/>
           <w:sz w:val="22"/>
           <w:szCs w:val="22"/>
-          <w:shd w:fill="auto" w:val="clear"/>
         </w:rPr>
         <w:t>10 de Junho de 2015</w:t>
       </w:r>
@@ -9031,22 +11583,21 @@
         <w:spacing w:lineRule="auto" w:line="360"/>
         <w:jc w:val="both"/>
         <w:rPr>
-          <w:rFonts w:eastAsia="Arial Unicode MS" w:cs="Arial Unicode MS" w:ascii="Arial" w:hAnsi="Arial"/>
-          <w:b w:val="false"/>
-          <w:bCs w:val="false"/>
-          <w:sz w:val="22"/>
-          <w:szCs w:val="22"/>
-          <w:shd w:fill="auto" w:val="clear"/>
-        </w:rPr>
-      </w:pPr>
-      <w:r>
-        <w:rPr>
-          <w:rFonts w:eastAsia="Arial Unicode MS" w:cs="Arial Unicode MS" w:ascii="Arial" w:hAnsi="Arial"/>
-          <w:b w:val="false"/>
-          <w:bCs w:val="false"/>
-          <w:sz w:val="22"/>
-          <w:szCs w:val="22"/>
-          <w:shd w:fill="auto" w:val="clear"/>
+          <w:rFonts w:ascii="Arial" w:hAnsi="Arial" w:eastAsia="Arial Unicode MS" w:cs="Arial Unicode MS"/>
+          <w:b w:val="false"/>
+          <w:b w:val="false"/>
+          <w:bCs w:val="false"/>
+          <w:sz w:val="22"/>
+          <w:szCs w:val="22"/>
+        </w:rPr>
+      </w:pPr>
+      <w:r>
+        <w:rPr>
+          <w:rFonts w:eastAsia="Arial Unicode MS" w:cs="Arial Unicode MS" w:ascii="Arial" w:hAnsi="Arial"/>
+          <w:b w:val="false"/>
+          <w:bCs w:val="false"/>
+          <w:sz w:val="22"/>
+          <w:szCs w:val="22"/>
         </w:rPr>
         <w:t>SIMD numeric type for EcmaScript. Disponível em: &lt;https://github.com/tc39/ecmascript_simd&gt;. Acesso em: 10 de Janeiro de 2015.</w:t>
       </w:r>
@@ -9056,23 +11607,15 @@
         <w:pStyle w:val="TextBody"/>
         <w:spacing w:lineRule="auto" w:line="360"/>
         <w:jc w:val="both"/>
-        <w:rPr>
-          <w:rFonts w:eastAsia="Arial Unicode MS" w:cs="Arial Unicode MS" w:ascii="Arial" w:hAnsi="Arial"/>
-          <w:b w:val="false"/>
-          <w:bCs w:val="false"/>
-          <w:sz w:val="22"/>
-          <w:szCs w:val="22"/>
-          <w:shd w:fill="auto" w:val="clear"/>
-        </w:rPr>
-      </w:pPr>
-      <w:r>
-        <w:rPr>
-          <w:rFonts w:eastAsia="Arial Unicode MS" w:cs="Arial Unicode MS" w:ascii="Arial" w:hAnsi="Arial"/>
-          <w:b w:val="false"/>
-          <w:bCs w:val="false"/>
-          <w:sz w:val="22"/>
-          <w:szCs w:val="22"/>
-          <w:shd w:fill="auto" w:val="clear"/>
+        <w:rPr/>
+      </w:pPr>
+      <w:r>
+        <w:rPr>
+          <w:rFonts w:eastAsia="Arial Unicode MS" w:cs="Arial Unicode MS" w:ascii="Arial" w:hAnsi="Arial"/>
+          <w:b w:val="false"/>
+          <w:bCs w:val="false"/>
+          <w:sz w:val="22"/>
+          <w:szCs w:val="22"/>
         </w:rPr>
         <w:t>SpiderMonkey Internal.</w:t>
       </w:r>
@@ -9083,7 +11626,6 @@
           <w:bCs w:val="false"/>
           <w:sz w:val="22"/>
           <w:szCs w:val="22"/>
-          <w:shd w:fill="auto" w:val="clear"/>
         </w:rPr>
         <w:t xml:space="preserve"> </w:t>
       </w:r>
@@ -9094,7 +11636,6 @@
           <w:bCs w:val="false"/>
           <w:sz w:val="22"/>
           <w:szCs w:val="22"/>
-          <w:shd w:fill="auto" w:val="clear"/>
         </w:rPr>
         <w:t>Disponível em: &lt;</w:t>
       </w:r>
@@ -9105,7 +11646,6 @@
           <w:bCs w:val="false"/>
           <w:sz w:val="22"/>
           <w:szCs w:val="22"/>
-          <w:shd w:fill="auto" w:val="clear"/>
         </w:rPr>
         <w:t>https://developer.mozilla.org/en-US/docs/Mozilla/Projects/SpiderMonkey/Internals</w:t>
       </w:r>
@@ -9116,7 +11656,6 @@
           <w:bCs w:val="false"/>
           <w:sz w:val="22"/>
           <w:szCs w:val="22"/>
-          <w:shd w:fill="auto" w:val="clear"/>
         </w:rPr>
         <w:t xml:space="preserve">&gt;. Acesso em: </w:t>
       </w:r>
@@ -9127,7 +11666,6 @@
           <w:bCs w:val="false"/>
           <w:sz w:val="22"/>
           <w:szCs w:val="22"/>
-          <w:shd w:fill="auto" w:val="clear"/>
         </w:rPr>
         <w:t>7 de Abril de 2015</w:t>
       </w:r>
@@ -9138,7 +11676,6 @@
           <w:bCs w:val="false"/>
           <w:sz w:val="22"/>
           <w:szCs w:val="22"/>
-          <w:shd w:fill="auto" w:val="clear"/>
         </w:rPr>
         <w:t>.</w:t>
       </w:r>
@@ -9148,11 +11685,7 @@
         <w:pStyle w:val="TextBody"/>
         <w:spacing w:lineRule="auto" w:line="360"/>
         <w:jc w:val="both"/>
-        <w:rPr>
-          <w:rFonts w:ascii="Arial" w:hAnsi="Arial"/>
-          <w:sz w:val="22"/>
-          <w:szCs w:val="22"/>
-        </w:rPr>
+        <w:rPr/>
       </w:pPr>
       <w:r>
         <w:rPr>
@@ -9216,13 +11749,7 @@
         <w:pStyle w:val="TextBody"/>
         <w:spacing w:lineRule="auto" w:line="360"/>
         <w:jc w:val="both"/>
-        <w:rPr>
-          <w:rFonts w:eastAsia="Arial Unicode MS" w:cs="Arial Unicode MS" w:ascii="Arial" w:hAnsi="Arial"/>
-          <w:b w:val="false"/>
-          <w:bCs w:val="false"/>
-          <w:sz w:val="22"/>
-          <w:szCs w:val="22"/>
-        </w:rPr>
+        <w:rPr/>
       </w:pPr>
       <w:r>
         <w:rPr>
@@ -9288,23 +11815,15 @@
         <w:pStyle w:val="TextBody"/>
         <w:spacing w:lineRule="auto" w:line="360"/>
         <w:jc w:val="both"/>
-        <w:rPr>
-          <w:rFonts w:eastAsia="Arial Unicode MS" w:cs="Arial Unicode MS" w:ascii="Arial" w:hAnsi="Arial"/>
-          <w:b w:val="false"/>
-          <w:bCs w:val="false"/>
-          <w:sz w:val="22"/>
-          <w:szCs w:val="22"/>
-          <w:shd w:fill="auto" w:val="clear"/>
-        </w:rPr>
-      </w:pPr>
-      <w:r>
-        <w:rPr>
-          <w:rFonts w:eastAsia="Arial Unicode MS" w:cs="Arial Unicode MS" w:ascii="Arial" w:hAnsi="Arial"/>
-          <w:b w:val="false"/>
-          <w:bCs w:val="false"/>
-          <w:sz w:val="22"/>
-          <w:szCs w:val="22"/>
-          <w:shd w:fill="auto" w:val="clear"/>
+        <w:rPr/>
+      </w:pPr>
+      <w:r>
+        <w:rPr>
+          <w:rFonts w:eastAsia="Arial Unicode MS" w:cs="Arial Unicode MS" w:ascii="Arial" w:hAnsi="Arial"/>
+          <w:b w:val="false"/>
+          <w:bCs w:val="false"/>
+          <w:sz w:val="22"/>
+          <w:szCs w:val="22"/>
         </w:rPr>
         <w:t xml:space="preserve">The Baseline Compiler Has Landed. </w:t>
       </w:r>
@@ -9315,7 +11834,6 @@
           <w:bCs w:val="false"/>
           <w:sz w:val="22"/>
           <w:szCs w:val="22"/>
-          <w:shd w:fill="auto" w:val="clear"/>
         </w:rPr>
         <w:t>Disponivel em: &lt;</w:t>
       </w:r>
@@ -9326,7 +11844,6 @@
           <w:bCs w:val="false"/>
           <w:sz w:val="22"/>
           <w:szCs w:val="22"/>
-          <w:shd w:fill="auto" w:val="clear"/>
         </w:rPr>
         <w:t>https://blog.mozilla.org/javascript/2013/04/05/the-baseline-compiler-has-landed/</w:t>
       </w:r>
@@ -9337,7 +11854,6 @@
           <w:bCs w:val="false"/>
           <w:sz w:val="22"/>
           <w:szCs w:val="22"/>
-          <w:shd w:fill="auto" w:val="clear"/>
         </w:rPr>
         <w:t>&gt;. Acesso em: 10 de Junho de 2015.</w:t>
       </w:r>
@@ -9347,23 +11863,15 @@
         <w:pStyle w:val="TextBody"/>
         <w:spacing w:lineRule="auto" w:line="360"/>
         <w:jc w:val="both"/>
-        <w:rPr>
-          <w:rFonts w:eastAsia="Arial Unicode MS" w:cs="Arial Unicode MS" w:ascii="Arial" w:hAnsi="Arial"/>
-          <w:b w:val="false"/>
-          <w:bCs w:val="false"/>
-          <w:sz w:val="22"/>
-          <w:szCs w:val="22"/>
-          <w:shd w:fill="auto" w:val="clear"/>
-        </w:rPr>
-      </w:pPr>
-      <w:r>
-        <w:rPr>
-          <w:rFonts w:eastAsia="Arial Unicode MS" w:cs="Arial Unicode MS" w:ascii="Arial" w:hAnsi="Arial"/>
-          <w:b w:val="false"/>
-          <w:bCs w:val="false"/>
-          <w:sz w:val="22"/>
-          <w:szCs w:val="22"/>
-          <w:shd w:fill="auto" w:val="clear"/>
+        <w:rPr/>
+      </w:pPr>
+      <w:r>
+        <w:rPr>
+          <w:rFonts w:eastAsia="Arial Unicode MS" w:cs="Arial Unicode MS" w:ascii="Arial" w:hAnsi="Arial"/>
+          <w:b w:val="false"/>
+          <w:bCs w:val="false"/>
+          <w:sz w:val="22"/>
+          <w:szCs w:val="22"/>
         </w:rPr>
         <w:t>Wikia. Browser War I. Disponível em: &lt;</w:t>
       </w:r>
@@ -9374,7 +11882,6 @@
           <w:bCs w:val="false"/>
           <w:sz w:val="22"/>
           <w:szCs w:val="22"/>
-          <w:shd w:fill="auto" w:val="clear"/>
         </w:rPr>
         <w:t>http://browserwars.wikia.com/wiki/Browser_War_I</w:t>
       </w:r>
@@ -9385,7 +11892,6 @@
           <w:bCs w:val="false"/>
           <w:sz w:val="22"/>
           <w:szCs w:val="22"/>
-          <w:shd w:fill="auto" w:val="clear"/>
         </w:rPr>
         <w:t xml:space="preserve">&gt;. Acesso em: </w:t>
       </w:r>
@@ -9396,7 +11902,6 @@
           <w:bCs w:val="false"/>
           <w:sz w:val="22"/>
           <w:szCs w:val="22"/>
-          <w:shd w:fill="auto" w:val="clear"/>
         </w:rPr>
         <w:t>16 de Fevereiro de 2015</w:t>
       </w:r>
@@ -9407,7 +11912,6 @@
           <w:bCs w:val="false"/>
           <w:sz w:val="22"/>
           <w:szCs w:val="22"/>
-          <w:shd w:fill="auto" w:val="clear"/>
         </w:rPr>
         <w:t>.</w:t>
       </w:r>
@@ -9417,13 +11921,7 @@
         <w:pStyle w:val="TextBody"/>
         <w:spacing w:lineRule="auto" w:line="360"/>
         <w:jc w:val="both"/>
-        <w:rPr>
-          <w:rFonts w:eastAsia="Arial Unicode MS" w:cs="Arial Unicode MS" w:ascii="Arial" w:hAnsi="Arial"/>
-          <w:b w:val="false"/>
-          <w:bCs w:val="false"/>
-          <w:sz w:val="22"/>
-          <w:szCs w:val="22"/>
-        </w:rPr>
+        <w:rPr/>
       </w:pPr>
       <w:r>
         <w:rPr>
@@ -9501,11 +11999,7 @@
         <w:pStyle w:val="TextBody"/>
         <w:spacing w:lineRule="auto" w:line="360"/>
         <w:jc w:val="both"/>
-        <w:rPr>
-          <w:rFonts w:ascii="Arial" w:hAnsi="Arial"/>
-          <w:sz w:val="22"/>
-          <w:szCs w:val="22"/>
-        </w:rPr>
+        <w:rPr/>
       </w:pPr>
       <w:r>
         <w:rPr>
@@ -9599,7 +12093,7 @@
           <w:sz w:val="22"/>
           <w:szCs w:val="22"/>
         </w:rPr>
-        <w:t>Aluno: Clauber Pereira Stipkvic Halic</w:t>
+        <w:t>Aluno: Clauber Pereira Stipkovic Halic</w:t>
       </w:r>
       <w:r>
         <w:rPr>
@@ -9663,15 +12157,13 @@
           <w:rFonts w:ascii="Arial" w:hAnsi="Arial"/>
           <w:sz w:val="22"/>
           <w:szCs w:val="22"/>
-          <w:shd w:fill="auto" w:val="clear"/>
-        </w:rPr>
-      </w:pPr>
-      <w:r>
-        <w:rPr>
-          <w:rFonts w:ascii="Arial" w:hAnsi="Arial"/>
-          <w:sz w:val="22"/>
-          <w:szCs w:val="22"/>
-          <w:shd w:fill="auto" w:val="clear"/>
+        </w:rPr>
+      </w:pPr>
+      <w:r>
+        <w:rPr>
+          <w:rFonts w:ascii="Arial" w:hAnsi="Arial"/>
+          <w:sz w:val="22"/>
+          <w:szCs w:val="22"/>
         </w:rPr>
         <w:t>Orientador: Dr. Calebe de Paula Bianchini</w:t>
       </w:r>
@@ -9685,15 +12177,13 @@
           <w:rFonts w:ascii="Arial" w:hAnsi="Arial"/>
           <w:sz w:val="22"/>
           <w:szCs w:val="22"/>
-          <w:shd w:fill="auto" w:val="clear"/>
-        </w:rPr>
-      </w:pPr>
-      <w:r>
-        <w:rPr>
-          <w:rFonts w:ascii="Arial" w:hAnsi="Arial"/>
-          <w:sz w:val="22"/>
-          <w:szCs w:val="22"/>
-          <w:shd w:fill="auto" w:val="clear"/>
+        </w:rPr>
+      </w:pPr>
+      <w:r>
+        <w:rPr>
+          <w:rFonts w:ascii="Arial" w:hAnsi="Arial"/>
+          <w:sz w:val="22"/>
+          <w:szCs w:val="22"/>
         </w:rPr>
         <w:t xml:space="preserve">                   </w:t>
       </w:r>
@@ -9702,7 +12192,6 @@
           <w:rFonts w:ascii="Arial" w:hAnsi="Arial"/>
           <w:sz w:val="22"/>
           <w:szCs w:val="22"/>
-          <w:shd w:fill="auto" w:val="clear"/>
         </w:rPr>
         <w:t>&lt;calebe.bianchini@mackenzie.br&gt;</w:t>
       </w:r>
@@ -9723,7 +12212,7 @@
 </file>
 
 <file path=word/footnotes.xml><?xml version="1.0" encoding="utf-8"?>
-<w:footnotes xmlns:w="http://schemas.openxmlformats.org/wordprocessingml/2006/main" xmlns:r="http://schemas.openxmlformats.org/officeDocument/2006/relationships">
+<w:footnotes xmlns:o="urn:schemas-microsoft-com:office:office" xmlns:r="http://schemas.openxmlformats.org/officeDocument/2006/relationships" xmlns:v="urn:schemas-microsoft-com:vml" xmlns:w="http://schemas.openxmlformats.org/wordprocessingml/2006/main" xmlns:w10="urn:schemas-microsoft-com:office:word" xmlns:wp="http://schemas.openxmlformats.org/drawingml/2006/wordprocessingDrawing" xmlns:wps="http://schemas.microsoft.com/office/word/2010/wordprocessingShape" xmlns:wpg="http://schemas.microsoft.com/office/word/2010/wordprocessingGroup" xmlns:mc="http://schemas.openxmlformats.org/markup-compatibility/2006" xmlns:wp14="http://schemas.microsoft.com/office/word/2010/wordprocessingDrawing" xmlns:w14="http://schemas.microsoft.com/office/word/2010/wordml" mc:Ignorable="w14 wp14">
   <w:footnote w:id="0" w:type="separator">
     <w:p>
       <w:r>
@@ -9756,7 +12245,55 @@
         </w:rPr>
         <w:footnoteRef/>
         <w:tab/>
-        <w:t>Tokenizer pode ser um programa que executa analizes lexicas em uma seguencia de caracteres.</w:t>
+        <w:t xml:space="preserve">Tokenizer pode ser um programa que executa </w:t>
+      </w:r>
+      <w:r>
+        <w:rPr>
+          <w:rFonts w:ascii="Arial" w:hAnsi="Arial"/>
+          <w:sz w:val="18"/>
+          <w:szCs w:val="18"/>
+        </w:rPr>
+        <w:t>analises</w:t>
+      </w:r>
+      <w:r>
+        <w:rPr>
+          <w:rFonts w:ascii="Arial" w:hAnsi="Arial"/>
+          <w:sz w:val="18"/>
+          <w:szCs w:val="18"/>
+        </w:rPr>
+        <w:t xml:space="preserve"> </w:t>
+      </w:r>
+      <w:r>
+        <w:rPr>
+          <w:rFonts w:ascii="Arial" w:hAnsi="Arial"/>
+          <w:sz w:val="18"/>
+          <w:szCs w:val="18"/>
+        </w:rPr>
+        <w:t>léxicas</w:t>
+      </w:r>
+      <w:r>
+        <w:rPr>
+          <w:rFonts w:ascii="Arial" w:hAnsi="Arial"/>
+          <w:sz w:val="18"/>
+          <w:szCs w:val="18"/>
+        </w:rPr>
+        <w:t xml:space="preserve"> em uma </w:t>
+      </w:r>
+      <w:r>
+        <w:rPr>
+          <w:rFonts w:ascii="Arial" w:hAnsi="Arial"/>
+          <w:sz w:val="18"/>
+          <w:szCs w:val="18"/>
+        </w:rPr>
+        <w:t>sequencia</w:t>
+      </w:r>
+      <w:r>
+        <w:rPr>
+          <w:rFonts w:ascii="Arial" w:hAnsi="Arial"/>
+          <w:sz w:val="18"/>
+          <w:szCs w:val="18"/>
+        </w:rPr>
+        <w:t xml:space="preserve"> de caracteres.</w:t>
       </w:r>
     </w:p>
   </w:footnote>
@@ -9764,21 +12301,25 @@
     <w:p>
       <w:pPr>
         <w:pStyle w:val="Footnote"/>
+        <w:rPr/>
+      </w:pPr>
+      <w:r>
         <w:rPr>
           <w:rFonts w:ascii="Arial" w:hAnsi="Arial"/>
           <w:sz w:val="18"/>
           <w:szCs w:val="18"/>
         </w:rPr>
-      </w:pPr>
+        <w:footnoteRef/>
+        <w:tab/>
+        <w:t xml:space="preserve">A etapa de </w:t>
+      </w:r>
       <w:r>
         <w:rPr>
           <w:rFonts w:ascii="Arial" w:hAnsi="Arial"/>
           <w:sz w:val="18"/>
           <w:szCs w:val="18"/>
         </w:rPr>
-        <w:footnoteRef/>
-        <w:tab/>
-        <w:t>A etapa de geracao do bytecode, pode variar na</w:t>
+        <w:t>geração</w:t>
       </w:r>
       <w:r>
         <w:rPr>
@@ -9786,7 +12327,7 @@
           <w:sz w:val="18"/>
           <w:szCs w:val="18"/>
         </w:rPr>
-        <w:t>s</w:t>
+        <w:t xml:space="preserve"> do bytecode, pode variar na</w:t>
       </w:r>
       <w:r>
         <w:rPr>
@@ -9794,7 +12335,7 @@
           <w:sz w:val="18"/>
           <w:szCs w:val="18"/>
         </w:rPr>
-        <w:t xml:space="preserve"> diferentes implementacoes de JavaScript engine, como por exemplo a Rhino (</w:t>
+        <w:t>s</w:t>
       </w:r>
       <w:r>
         <w:rPr>
@@ -9802,7 +12343,7 @@
           <w:sz w:val="18"/>
           <w:szCs w:val="18"/>
         </w:rPr>
-        <w:t>https://developer.mozilla.org/en-US/docs/Mozilla/Projects/Rhino/JavaScript_Compiler</w:t>
+        <w:t xml:space="preserve"> diferentes </w:t>
       </w:r>
       <w:r>
         <w:rPr>
@@ -9810,7 +12351,7 @@
           <w:sz w:val="18"/>
           <w:szCs w:val="18"/>
         </w:rPr>
-        <w:t xml:space="preserve">), </w:t>
+        <w:t>implementações</w:t>
       </w:r>
       <w:r>
         <w:rPr>
@@ -9818,7 +12359,95 @@
           <w:sz w:val="18"/>
           <w:szCs w:val="18"/>
         </w:rPr>
-        <w:t>que por ser escrita em lingaugem Java, adiciona a etapa de traducao do codigo JavaScript para classes Java.</w:t>
+        <w:t xml:space="preserve"> de JavaScript </w:t>
+      </w:r>
+      <w:r>
+        <w:rPr>
+          <w:rFonts w:ascii="Arial" w:hAnsi="Arial"/>
+          <w:sz w:val="18"/>
+          <w:szCs w:val="18"/>
+        </w:rPr>
+        <w:t>E</w:t>
+      </w:r>
+      <w:r>
+        <w:rPr>
+          <w:rFonts w:ascii="Arial" w:hAnsi="Arial"/>
+          <w:sz w:val="18"/>
+          <w:szCs w:val="18"/>
+        </w:rPr>
+        <w:t>ngine, como por exemplo a Rhino (</w:t>
+      </w:r>
+      <w:r>
+        <w:rPr>
+          <w:rFonts w:ascii="Arial" w:hAnsi="Arial"/>
+          <w:sz w:val="18"/>
+          <w:szCs w:val="18"/>
+        </w:rPr>
+        <w:t>https://developer.mozilla.org/en-US/docs/Mozilla/Projects/Rhino/JavaScript_Compiler</w:t>
+      </w:r>
+      <w:r>
+        <w:rPr>
+          <w:rFonts w:ascii="Arial" w:hAnsi="Arial"/>
+          <w:sz w:val="18"/>
+          <w:szCs w:val="18"/>
+        </w:rPr>
+        <w:t xml:space="preserve">), </w:t>
+      </w:r>
+      <w:r>
+        <w:rPr>
+          <w:rFonts w:ascii="Arial" w:hAnsi="Arial"/>
+          <w:sz w:val="18"/>
+          <w:szCs w:val="18"/>
+        </w:rPr>
+        <w:t xml:space="preserve">que por ser escrita em </w:t>
+      </w:r>
+      <w:r>
+        <w:rPr>
+          <w:rFonts w:ascii="Arial" w:hAnsi="Arial"/>
+          <w:sz w:val="18"/>
+          <w:szCs w:val="18"/>
+        </w:rPr>
+        <w:t>linguagem</w:t>
+      </w:r>
+      <w:r>
+        <w:rPr>
+          <w:rFonts w:ascii="Arial" w:hAnsi="Arial"/>
+          <w:sz w:val="18"/>
+          <w:szCs w:val="18"/>
+        </w:rPr>
+        <w:t xml:space="preserve"> Java, adiciona a etapa de </w:t>
+      </w:r>
+      <w:r>
+        <w:rPr>
+          <w:rFonts w:ascii="Arial" w:hAnsi="Arial"/>
+          <w:sz w:val="18"/>
+          <w:szCs w:val="18"/>
+        </w:rPr>
+        <w:t>tradução</w:t>
+      </w:r>
+      <w:r>
+        <w:rPr>
+          <w:rFonts w:ascii="Arial" w:hAnsi="Arial"/>
+          <w:sz w:val="18"/>
+          <w:szCs w:val="18"/>
+        </w:rPr>
+        <w:t xml:space="preserve"> do </w:t>
+      </w:r>
+      <w:r>
+        <w:rPr>
+          <w:rFonts w:ascii="Arial" w:hAnsi="Arial"/>
+          <w:sz w:val="18"/>
+          <w:szCs w:val="18"/>
+        </w:rPr>
+        <w:t>código</w:t>
+      </w:r>
+      <w:r>
+        <w:rPr>
+          <w:rFonts w:ascii="Arial" w:hAnsi="Arial"/>
+          <w:sz w:val="18"/>
+          <w:szCs w:val="18"/>
+        </w:rPr>
+        <w:t xml:space="preserve"> JavaScript para classes Java.</w:t>
       </w:r>
     </w:p>
   </w:footnote>
@@ -10005,6 +12634,7 @@
       </w:pPr>
       <w:rPr>
         <w:rFonts w:ascii="Symbol" w:hAnsi="Symbol" w:cs="Symbol" w:hint="default"/>
+        <w:rFonts w:cs="OpenSymbol"/>
       </w:rPr>
     </w:lvl>
     <w:lvl w:ilvl="1">
@@ -10020,6 +12650,7 @@
       </w:pPr>
       <w:rPr>
         <w:rFonts w:ascii="OpenSymbol" w:hAnsi="OpenSymbol" w:cs="OpenSymbol" w:hint="default"/>
+        <w:rFonts w:cs="OpenSymbol"/>
       </w:rPr>
     </w:lvl>
     <w:lvl w:ilvl="2">
@@ -10035,6 +12666,7 @@
       </w:pPr>
       <w:rPr>
         <w:rFonts w:ascii="OpenSymbol" w:hAnsi="OpenSymbol" w:cs="OpenSymbol" w:hint="default"/>
+        <w:rFonts w:cs="OpenSymbol"/>
       </w:rPr>
     </w:lvl>
     <w:lvl w:ilvl="3">
@@ -10050,6 +12682,7 @@
       </w:pPr>
       <w:rPr>
         <w:rFonts w:ascii="Symbol" w:hAnsi="Symbol" w:cs="Symbol" w:hint="default"/>
+        <w:rFonts w:cs="OpenSymbol"/>
       </w:rPr>
     </w:lvl>
     <w:lvl w:ilvl="4">
@@ -10065,6 +12698,7 @@
       </w:pPr>
       <w:rPr>
         <w:rFonts w:ascii="OpenSymbol" w:hAnsi="OpenSymbol" w:cs="OpenSymbol" w:hint="default"/>
+        <w:rFonts w:cs="OpenSymbol"/>
       </w:rPr>
     </w:lvl>
     <w:lvl w:ilvl="5">
@@ -10080,6 +12714,7 @@
       </w:pPr>
       <w:rPr>
         <w:rFonts w:ascii="OpenSymbol" w:hAnsi="OpenSymbol" w:cs="OpenSymbol" w:hint="default"/>
+        <w:rFonts w:cs="OpenSymbol"/>
       </w:rPr>
     </w:lvl>
     <w:lvl w:ilvl="6">
@@ -10095,6 +12730,7 @@
       </w:pPr>
       <w:rPr>
         <w:rFonts w:ascii="Symbol" w:hAnsi="Symbol" w:cs="Symbol" w:hint="default"/>
+        <w:rFonts w:cs="OpenSymbol"/>
       </w:rPr>
     </w:lvl>
     <w:lvl w:ilvl="7">
@@ -10110,6 +12746,7 @@
       </w:pPr>
       <w:rPr>
         <w:rFonts w:ascii="OpenSymbol" w:hAnsi="OpenSymbol" w:cs="OpenSymbol" w:hint="default"/>
+        <w:rFonts w:cs="OpenSymbol"/>
       </w:rPr>
     </w:lvl>
     <w:lvl w:ilvl="8">
@@ -10125,6 +12762,7 @@
       </w:pPr>
       <w:rPr>
         <w:rFonts w:ascii="OpenSymbol" w:hAnsi="OpenSymbol" w:cs="OpenSymbol" w:hint="default"/>
+        <w:rFonts w:cs="OpenSymbol"/>
       </w:rPr>
     </w:lvl>
   </w:abstractNum>
@@ -10142,6 +12780,7 @@
       </w:pPr>
       <w:rPr>
         <w:rFonts w:ascii="Symbol" w:hAnsi="Symbol" w:cs="Symbol" w:hint="default"/>
+        <w:rFonts w:cs="OpenSymbol"/>
       </w:rPr>
     </w:lvl>
     <w:lvl w:ilvl="1">
@@ -10157,6 +12796,7 @@
       </w:pPr>
       <w:rPr>
         <w:rFonts w:ascii="OpenSymbol" w:hAnsi="OpenSymbol" w:cs="OpenSymbol" w:hint="default"/>
+        <w:rFonts w:cs="OpenSymbol"/>
       </w:rPr>
     </w:lvl>
     <w:lvl w:ilvl="2">
@@ -10172,6 +12812,7 @@
       </w:pPr>
       <w:rPr>
         <w:rFonts w:ascii="OpenSymbol" w:hAnsi="OpenSymbol" w:cs="OpenSymbol" w:hint="default"/>
+        <w:rFonts w:cs="OpenSymbol"/>
       </w:rPr>
     </w:lvl>
     <w:lvl w:ilvl="3">
@@ -10187,6 +12828,7 @@
       </w:pPr>
       <w:rPr>
         <w:rFonts w:ascii="Symbol" w:hAnsi="Symbol" w:cs="Symbol" w:hint="default"/>
+        <w:rFonts w:cs="OpenSymbol"/>
       </w:rPr>
     </w:lvl>
     <w:lvl w:ilvl="4">
@@ -10202,6 +12844,7 @@
       </w:pPr>
       <w:rPr>
         <w:rFonts w:ascii="OpenSymbol" w:hAnsi="OpenSymbol" w:cs="OpenSymbol" w:hint="default"/>
+        <w:rFonts w:cs="OpenSymbol"/>
       </w:rPr>
     </w:lvl>
     <w:lvl w:ilvl="5">
@@ -10217,6 +12860,7 @@
       </w:pPr>
       <w:rPr>
         <w:rFonts w:ascii="OpenSymbol" w:hAnsi="OpenSymbol" w:cs="OpenSymbol" w:hint="default"/>
+        <w:rFonts w:cs="OpenSymbol"/>
       </w:rPr>
     </w:lvl>
     <w:lvl w:ilvl="6">
@@ -10232,6 +12876,7 @@
       </w:pPr>
       <w:rPr>
         <w:rFonts w:ascii="Symbol" w:hAnsi="Symbol" w:cs="Symbol" w:hint="default"/>
+        <w:rFonts w:cs="OpenSymbol"/>
       </w:rPr>
     </w:lvl>
     <w:lvl w:ilvl="7">
@@ -10247,6 +12892,7 @@
       </w:pPr>
       <w:rPr>
         <w:rFonts w:ascii="OpenSymbol" w:hAnsi="OpenSymbol" w:cs="OpenSymbol" w:hint="default"/>
+        <w:rFonts w:cs="OpenSymbol"/>
       </w:rPr>
     </w:lvl>
     <w:lvl w:ilvl="8">
@@ -10262,6 +12908,7 @@
       </w:pPr>
       <w:rPr>
         <w:rFonts w:ascii="OpenSymbol" w:hAnsi="OpenSymbol" w:cs="OpenSymbol" w:hint="default"/>
+        <w:rFonts w:cs="OpenSymbol"/>
       </w:rPr>
     </w:lvl>
   </w:abstractNum>
@@ -10278,7 +12925,7 @@
 </file>
 
 <file path=word/styles.xml><?xml version="1.0" encoding="utf-8"?>
-<w:styles xmlns:w="http://schemas.openxmlformats.org/wordprocessingml/2006/main">
+<w:styles xmlns:w="http://schemas.openxmlformats.org/wordprocessingml/2006/main" xmlns:w14="http://schemas.microsoft.com/office/word/2010/wordml" xmlns:mc="http://schemas.openxmlformats.org/markup-compatibility/2006" mc:Ignorable="w14">
   <w:docDefaults>
     <w:rPrDefault>
       <w:rPr>
@@ -10294,9 +12941,9 @@
   </w:docDefaults>
   <w:style w:type="paragraph" w:styleId="Normal">
     <w:name w:val="Normal"/>
+    <w:qFormat/>
     <w:pPr>
       <w:widowControl w:val="false"/>
-      <w:suppressAutoHyphens w:val="true"/>
       <w:kinsoku w:val="true"/>
       <w:overflowPunct w:val="true"/>
       <w:autoSpaceDE w:val="true"/>
@@ -10314,6 +12961,7 @@
     <w:name w:val="Heading 1"/>
     <w:basedOn w:val="Heading"/>
     <w:next w:val="TextBody"/>
+    <w:qFormat/>
     <w:pPr>
       <w:numPr>
         <w:ilvl w:val="0"/>
@@ -10334,6 +12982,7 @@
     <w:name w:val="Heading 2"/>
     <w:basedOn w:val="Heading"/>
     <w:next w:val="TextBody"/>
+    <w:qFormat/>
     <w:pPr>
       <w:numPr>
         <w:ilvl w:val="1"/>
@@ -10354,6 +13003,7 @@
     <w:name w:val="Heading 3"/>
     <w:basedOn w:val="Heading"/>
     <w:next w:val="TextBody"/>
+    <w:qFormat/>
     <w:pPr>
       <w:numPr>
         <w:ilvl w:val="2"/>
@@ -10375,6 +13025,7 @@
     <w:name w:val="Heading 4"/>
     <w:basedOn w:val="Heading"/>
     <w:next w:val="TextBody"/>
+    <w:qFormat/>
     <w:pPr>
       <w:numPr>
         <w:ilvl w:val="3"/>
@@ -10398,6 +13049,7 @@
     <w:name w:val="Heading 5"/>
     <w:basedOn w:val="Heading"/>
     <w:next w:val="TextBody"/>
+    <w:qFormat/>
     <w:pPr>
       <w:numPr>
         <w:ilvl w:val="4"/>
@@ -10418,6 +13070,7 @@
     <w:name w:val="Heading 6"/>
     <w:basedOn w:val="Heading"/>
     <w:next w:val="TextBody"/>
+    <w:qFormat/>
     <w:pPr>
       <w:numPr>
         <w:ilvl w:val="5"/>
@@ -10440,6 +13093,7 @@
     <w:name w:val="Heading 7"/>
     <w:basedOn w:val="Heading"/>
     <w:next w:val="TextBody"/>
+    <w:qFormat/>
     <w:pPr>
       <w:numPr>
         <w:ilvl w:val="6"/>
@@ -10460,6 +13114,7 @@
     <w:name w:val="Heading 8"/>
     <w:basedOn w:val="Heading"/>
     <w:next w:val="TextBody"/>
+    <w:qFormat/>
     <w:pPr>
       <w:numPr>
         <w:ilvl w:val="7"/>
@@ -10482,6 +13137,7 @@
     <w:name w:val="Heading 9"/>
     <w:basedOn w:val="Heading"/>
     <w:next w:val="TextBody"/>
+    <w:qFormat/>
     <w:pPr>
       <w:numPr>
         <w:ilvl w:val="8"/>
@@ -10508,6 +13164,7 @@
   </w:style>
   <w:style w:type="character" w:styleId="Emphasis">
     <w:name w:val="Emphasis"/>
+    <w:qFormat/>
     <w:rPr>
       <w:i/>
       <w:iCs/>
@@ -10523,6 +13180,7 @@
   </w:style>
   <w:style w:type="character" w:styleId="Bullets">
     <w:name w:val="Bullets"/>
+    <w:qFormat/>
     <w:rPr>
       <w:rFonts w:ascii="OpenSymbol" w:hAnsi="OpenSymbol" w:eastAsia="OpenSymbol" w:cs="OpenSymbol"/>
     </w:rPr>
@@ -10536,6 +13194,7 @@
   </w:style>
   <w:style w:type="character" w:styleId="FootnoteCharacters">
     <w:name w:val="Footnote Characters"/>
+    <w:qFormat/>
     <w:rPr/>
   </w:style>
   <w:style w:type="character" w:styleId="FootnoteAnchor">
@@ -10546,6 +13205,7 @@
   </w:style>
   <w:style w:type="character" w:styleId="NumberingSymbols">
     <w:name w:val="Numbering Symbols"/>
+    <w:qFormat/>
     <w:rPr>
       <w:b w:val="false"/>
       <w:bCs w:val="false"/>
@@ -10559,12 +13219,14 @@
   </w:style>
   <w:style w:type="character" w:styleId="EndnoteCharacters">
     <w:name w:val="Endnote Characters"/>
+    <w:qFormat/>
     <w:rPr/>
   </w:style>
   <w:style w:type="paragraph" w:styleId="Heading">
     <w:name w:val="Heading"/>
     <w:basedOn w:val="Normal"/>
     <w:next w:val="TextBody"/>
+    <w:qFormat/>
     <w:pPr>
       <w:keepNext/>
       <w:spacing w:before="240" w:after="120"/>
@@ -10592,6 +13254,7 @@
   <w:style w:type="paragraph" w:styleId="Caption">
     <w:name w:val="Caption"/>
     <w:basedOn w:val="Normal"/>
+    <w:qFormat/>
     <w:pPr>
       <w:suppressLineNumbers/>
       <w:spacing w:before="120" w:after="120"/>
@@ -10606,6 +13269,7 @@
   <w:style w:type="paragraph" w:styleId="Index">
     <w:name w:val="Index"/>
     <w:basedOn w:val="Normal"/>
+    <w:qFormat/>
     <w:pPr>
       <w:suppressLineNumbers/>
     </w:pPr>
@@ -10615,6 +13279,7 @@
     <w:name w:val="Title"/>
     <w:basedOn w:val="Heading"/>
     <w:next w:val="TextBody"/>
+    <w:qFormat/>
     <w:pPr>
       <w:jc w:val="center"/>
     </w:pPr>
@@ -10628,6 +13293,7 @@
   <w:style w:type="paragraph" w:styleId="Quotations">
     <w:name w:val="Quotations"/>
     <w:basedOn w:val="Normal"/>
+    <w:qFormat/>
     <w:pPr>
       <w:spacing w:before="0" w:after="283"/>
       <w:ind w:left="567" w:right="567" w:hanging="0"/>
@@ -10638,6 +13304,7 @@
     <w:name w:val="Subtitle"/>
     <w:basedOn w:val="Heading"/>
     <w:next w:val="TextBody"/>
+    <w:qFormat/>
     <w:pPr>
       <w:spacing w:before="60" w:after="120"/>
       <w:jc w:val="center"/>
@@ -10662,6 +13329,7 @@
   <w:style w:type="paragraph" w:styleId="PreformattedText">
     <w:name w:val="Preformatted Text"/>
     <w:basedOn w:val="Normal"/>
+    <w:qFormat/>
     <w:pPr>
       <w:spacing w:before="0" w:after="0"/>
     </w:pPr>
@@ -10675,6 +13343,7 @@
     <w:name w:val="Heading 10"/>
     <w:basedOn w:val="Heading"/>
     <w:next w:val="TextBody"/>
+    <w:qFormat/>
     <w:pPr>
       <w:numPr>
         <w:ilvl w:val="8"/>
@@ -10706,6 +13375,7 @@
   <w:style w:type="paragraph" w:styleId="ListContents">
     <w:name w:val="List Contents"/>
     <w:basedOn w:val="Normal"/>
+    <w:qFormat/>
     <w:pPr>
       <w:ind w:left="567" w:right="0" w:hanging="0"/>
     </w:pPr>
@@ -10715,6 +13385,7 @@
     <w:name w:val="List Heading"/>
     <w:basedOn w:val="Normal"/>
     <w:next w:val="ListContents"/>
+    <w:qFormat/>
     <w:pPr>
       <w:ind w:left="0" w:right="0" w:hanging="0"/>
     </w:pPr>
@@ -10741,12 +13412,14 @@
   <w:style w:type="paragraph" w:styleId="FrameContents">
     <w:name w:val="Frame Contents"/>
     <w:basedOn w:val="Normal"/>
+    <w:qFormat/>
     <w:pPr/>
     <w:rPr/>
   </w:style>
   <w:style w:type="paragraph" w:styleId="TableContents">
     <w:name w:val="Table Contents"/>
     <w:basedOn w:val="Normal"/>
+    <w:qFormat/>
     <w:pPr>
       <w:suppressLineNumbers/>
     </w:pPr>
@@ -10755,12 +13428,14 @@
   <w:style w:type="paragraph" w:styleId="Illustration">
     <w:name w:val="Illustration"/>
     <w:basedOn w:val="Caption"/>
+    <w:qFormat/>
     <w:pPr/>
     <w:rPr/>
   </w:style>
   <w:style w:type="paragraph" w:styleId="Table">
     <w:name w:val="Table"/>
     <w:basedOn w:val="Caption"/>
+    <w:qFormat/>
     <w:pPr/>
     <w:rPr/>
   </w:style>
